--- a/Cơ bản về JavaScript + NodeJS + Express.docx
+++ b/Cơ bản về JavaScript + NodeJS + Express.docx
@@ -1458,6 +1458,7 @@
         </w:numPr>
         <w:shd w:val="clear" w:color="auto" w:fill="FFFFFF"/>
         <w:spacing w:before="150" w:beforeAutospacing="0" w:after="150" w:afterAutospacing="0" w:line="360" w:lineRule="auto"/>
+        <w:ind w:left="142" w:firstLine="0"/>
         <w:jc w:val="both"/>
         <w:rPr>
           <w:color w:val="000000" w:themeColor="text1"/>
@@ -1475,29 +1476,10 @@
     </w:p>
     <w:p>
       <w:pPr>
-        <w:shd w:val="clear" w:color="auto" w:fill="FFFFFF"/>
-        <w:spacing w:after="100" w:afterAutospacing="1" w:line="360" w:lineRule="auto"/>
-        <w:ind w:firstLine="360"/>
-        <w:jc w:val="both"/>
-        <w:outlineLvl w:val="1"/>
-        <w:rPr>
-          <w:rFonts w:ascii="Times New Roman" w:eastAsia="Times New Roman" w:hAnsi="Times New Roman" w:cs="Times New Roman"/>
-          <w:b/>
-          <w:bCs/>
-          <w:color w:val="333333"/>
-          <w:sz w:val="36"/>
-          <w:szCs w:val="36"/>
-        </w:rPr>
-      </w:pPr>
-      <w:r>
-        <w:rPr>
-          <w:rFonts w:ascii="Times New Roman" w:eastAsia="Times New Roman" w:hAnsi="Times New Roman" w:cs="Times New Roman"/>
-          <w:b/>
-          <w:bCs/>
-          <w:color w:val="333333"/>
-          <w:sz w:val="36"/>
-          <w:szCs w:val="36"/>
-        </w:rPr>
+        <w:pStyle w:val="Heading2"/>
+        <w:jc w:val="both"/>
+      </w:pPr>
+      <w:r>
         <w:t>Nodejs là gì? </w:t>
       </w:r>
     </w:p>
@@ -1630,8 +1612,261 @@
         </w:rPr>
         <w:t>Thường phát triển theo hướng module hóa thành các phần nhỏ của ứng dụng và có thể thêm module có sẵn bên ngoài thông qua NPM, yarn....</w:t>
       </w:r>
-      <w:bookmarkStart w:id="0" w:name="_GoBack"/>
-      <w:bookmarkEnd w:id="0"/>
+    </w:p>
+    <w:p>
+      <w:pPr>
+        <w:pStyle w:val="Heading2"/>
+        <w:jc w:val="both"/>
+        <w:rPr>
+          <w:sz w:val="30"/>
+          <w:szCs w:val="30"/>
+        </w:rPr>
+      </w:pPr>
+      <w:r>
+        <w:rPr>
+          <w:sz w:val="30"/>
+          <w:szCs w:val="30"/>
+        </w:rPr>
+        <w:t>Đặc điểm cơ bản của Nodejs: </w:t>
+      </w:r>
+    </w:p>
+    <w:p>
+      <w:pPr>
+        <w:numPr>
+          <w:ilvl w:val="0"/>
+          <w:numId w:val="15"/>
+        </w:numPr>
+        <w:shd w:val="clear" w:color="auto" w:fill="FFFFFF"/>
+        <w:spacing w:before="100" w:beforeAutospacing="1" w:after="100" w:afterAutospacing="1" w:line="360" w:lineRule="auto"/>
+        <w:jc w:val="both"/>
+        <w:rPr>
+          <w:rFonts w:ascii="Times New Roman" w:eastAsia="Times New Roman" w:hAnsi="Times New Roman" w:cs="Times New Roman"/>
+          <w:color w:val="000000"/>
+        </w:rPr>
+      </w:pPr>
+      <w:r>
+        <w:rPr>
+          <w:rFonts w:ascii="Times New Roman" w:eastAsia="Times New Roman" w:hAnsi="Times New Roman" w:cs="Times New Roman"/>
+          <w:b/>
+          <w:bCs/>
+          <w:color w:val="000000"/>
+        </w:rPr>
+        <w:t>Không đồng bộ:</w:t>
+      </w:r>
+      <w:r>
+        <w:rPr>
+          <w:rFonts w:ascii="Times New Roman" w:eastAsia="Times New Roman" w:hAnsi="Times New Roman" w:cs="Times New Roman"/>
+          <w:color w:val="000000"/>
+        </w:rPr>
+        <w:t> Đặc điểm đầu tiên của Nodejs là tính bất đồng bộ. Node.js không cần đợi </w:t>
+      </w:r>
+      <w:r>
+        <w:rPr>
+          <w:rFonts w:ascii="Times New Roman" w:eastAsia="Times New Roman" w:hAnsi="Times New Roman" w:cs="Times New Roman"/>
+          <w:color w:val="000000" w:themeColor="text1"/>
+        </w:rPr>
+        <w:t>A</w:t>
+      </w:r>
+      <w:r>
+        <w:rPr>
+          <w:rFonts w:ascii="Times New Roman" w:eastAsia="Times New Roman" w:hAnsi="Times New Roman" w:cs="Times New Roman"/>
+          <w:color w:val="000000" w:themeColor="text1"/>
+        </w:rPr>
+        <w:t>P</w:t>
+      </w:r>
+      <w:r>
+        <w:rPr>
+          <w:rFonts w:ascii="Times New Roman" w:eastAsia="Times New Roman" w:hAnsi="Times New Roman" w:cs="Times New Roman"/>
+          <w:color w:val="000000" w:themeColor="text1"/>
+        </w:rPr>
+        <w:t>I</w:t>
+      </w:r>
+      <w:r>
+        <w:rPr>
+          <w:rFonts w:ascii="Times New Roman" w:eastAsia="Times New Roman" w:hAnsi="Times New Roman" w:cs="Times New Roman"/>
+          <w:color w:val="000000" w:themeColor="text1"/>
+        </w:rPr>
+        <w:t> </w:t>
+      </w:r>
+      <w:r>
+        <w:rPr>
+          <w:rFonts w:ascii="Times New Roman" w:eastAsia="Times New Roman" w:hAnsi="Times New Roman" w:cs="Times New Roman"/>
+          <w:color w:val="000000"/>
+        </w:rPr>
+        <w:t>trả dữ liệu về, vậy nên mọi APIs nằm trong thư viện Node.js đều không được đồng bộ, hiểu đơn giản là chúng không hề blocking (khóa). Server có cơ chế riêng để gửi thông báo và nhận phản hồi về các hoạt động của Node.js và API đã gọi.</w:t>
+      </w:r>
+    </w:p>
+    <w:p>
+      <w:pPr>
+        <w:numPr>
+          <w:ilvl w:val="0"/>
+          <w:numId w:val="15"/>
+        </w:numPr>
+        <w:shd w:val="clear" w:color="auto" w:fill="FFFFFF"/>
+        <w:spacing w:before="100" w:beforeAutospacing="1" w:after="100" w:afterAutospacing="1" w:line="360" w:lineRule="auto"/>
+        <w:jc w:val="both"/>
+        <w:rPr>
+          <w:rFonts w:ascii="Times New Roman" w:eastAsia="Times New Roman" w:hAnsi="Times New Roman" w:cs="Times New Roman"/>
+          <w:color w:val="000000"/>
+        </w:rPr>
+      </w:pPr>
+      <w:r>
+        <w:rPr>
+          <w:rFonts w:ascii="Times New Roman" w:eastAsia="Times New Roman" w:hAnsi="Times New Roman" w:cs="Times New Roman"/>
+          <w:b/>
+          <w:bCs/>
+          <w:color w:val="000000"/>
+        </w:rPr>
+        <w:t>Tốc độ nhanh:</w:t>
+      </w:r>
+      <w:r>
+        <w:rPr>
+          <w:rFonts w:ascii="Times New Roman" w:eastAsia="Times New Roman" w:hAnsi="Times New Roman" w:cs="Times New Roman"/>
+          <w:color w:val="000000"/>
+        </w:rPr>
+        <w:t> Với phần core phía dưới lập trình gần như toàn bộ bằng ngôn ngữ C++, kết hợp với V8 Javascript Engine mà Google Chrome cung cấp, tốc độ vận hành, thực hiện code của thư viện Node.js diễn ra rất nhanh.</w:t>
+      </w:r>
+    </w:p>
+    <w:p>
+      <w:pPr>
+        <w:numPr>
+          <w:ilvl w:val="0"/>
+          <w:numId w:val="15"/>
+        </w:numPr>
+        <w:shd w:val="clear" w:color="auto" w:fill="FFFFFF"/>
+        <w:spacing w:before="100" w:beforeAutospacing="1" w:after="100" w:afterAutospacing="1" w:line="360" w:lineRule="auto"/>
+        <w:jc w:val="both"/>
+        <w:rPr>
+          <w:rFonts w:ascii="Times New Roman" w:eastAsia="Times New Roman" w:hAnsi="Times New Roman" w:cs="Times New Roman"/>
+          <w:color w:val="000000"/>
+        </w:rPr>
+      </w:pPr>
+      <w:r>
+        <w:rPr>
+          <w:rFonts w:ascii="Times New Roman" w:eastAsia="Times New Roman" w:hAnsi="Times New Roman" w:cs="Times New Roman"/>
+          <w:b/>
+          <w:bCs/>
+          <w:color w:val="000000"/>
+        </w:rPr>
+        <w:t>Đơn giản - Hiệu quả:</w:t>
+      </w:r>
+      <w:r>
+        <w:rPr>
+          <w:rFonts w:ascii="Times New Roman" w:eastAsia="Times New Roman" w:hAnsi="Times New Roman" w:cs="Times New Roman"/>
+          <w:color w:val="000000"/>
+        </w:rPr>
+        <w:t> Tiến trình vận hành của Node.js đơn giản song lại mang đến hiệu năng cao nhờ ứng dụng mô hình single thread và các sự kiện lặp. Một loạt cơ chế sự kiện cho phép server trả về phản hồi bằng cách không block, đồng thời tăng hiệu quả sử dụng. Các luồng đơn cung cấp dịch vụ cho nhiều request hơn hẳn Server truyền thống.</w:t>
+      </w:r>
+    </w:p>
+    <w:p>
+      <w:pPr>
+        <w:numPr>
+          <w:ilvl w:val="0"/>
+          <w:numId w:val="15"/>
+        </w:numPr>
+        <w:shd w:val="clear" w:color="auto" w:fill="FFFFFF"/>
+        <w:spacing w:before="100" w:beforeAutospacing="1" w:after="100" w:afterAutospacing="1" w:line="360" w:lineRule="auto"/>
+        <w:jc w:val="both"/>
+        <w:rPr>
+          <w:rFonts w:ascii="Times New Roman" w:eastAsia="Times New Roman" w:hAnsi="Times New Roman" w:cs="Times New Roman"/>
+          <w:color w:val="000000"/>
+        </w:rPr>
+      </w:pPr>
+      <w:r>
+        <w:rPr>
+          <w:rFonts w:ascii="Times New Roman" w:eastAsia="Times New Roman" w:hAnsi="Times New Roman" w:cs="Times New Roman"/>
+          <w:b/>
+          <w:bCs/>
+          <w:color w:val="000000"/>
+        </w:rPr>
+        <w:t>Không đệm</w:t>
+      </w:r>
+      <w:r>
+        <w:rPr>
+          <w:rFonts w:ascii="Times New Roman" w:eastAsia="Times New Roman" w:hAnsi="Times New Roman" w:cs="Times New Roman"/>
+          <w:color w:val="000000"/>
+        </w:rPr>
+        <w:t>: Nền tảng Node.js không có vùng đệm, tức không cung cấp khả năng lưu trữ dữ liệu buffer.</w:t>
+      </w:r>
+    </w:p>
+    <w:p>
+      <w:pPr>
+        <w:numPr>
+          <w:ilvl w:val="0"/>
+          <w:numId w:val="15"/>
+        </w:numPr>
+        <w:shd w:val="clear" w:color="auto" w:fill="FFFFFF"/>
+        <w:spacing w:before="100" w:beforeAutospacing="1" w:after="100" w:afterAutospacing="1" w:line="360" w:lineRule="auto"/>
+        <w:jc w:val="both"/>
+        <w:rPr>
+          <w:rFonts w:ascii="Times New Roman" w:eastAsia="Times New Roman" w:hAnsi="Times New Roman" w:cs="Times New Roman"/>
+          <w:color w:val="000000"/>
+        </w:rPr>
+      </w:pPr>
+      <w:r>
+        <w:rPr>
+          <w:rFonts w:ascii="Times New Roman" w:eastAsia="Times New Roman" w:hAnsi="Times New Roman" w:cs="Times New Roman"/>
+          <w:b/>
+          <w:color w:val="000000"/>
+          <w:lang w:val="vi-VN"/>
+        </w:rPr>
+        <w:lastRenderedPageBreak/>
+        <w:t>C</w:t>
+      </w:r>
+      <w:r>
+        <w:rPr>
+          <w:rFonts w:ascii="Times New Roman" w:eastAsia="Times New Roman" w:hAnsi="Times New Roman" w:cs="Times New Roman"/>
+          <w:b/>
+          <w:color w:val="000000"/>
+        </w:rPr>
+        <w:t>hạy trên nhiều thiết bị</w:t>
+      </w:r>
+      <w:r>
+        <w:rPr>
+          <w:rFonts w:ascii="Times New Roman" w:eastAsia="Times New Roman" w:hAnsi="Times New Roman" w:cs="Times New Roman"/>
+          <w:b/>
+          <w:color w:val="000000"/>
+          <w:lang w:val="vi-VN"/>
+        </w:rPr>
+        <w:t>:</w:t>
+      </w:r>
+      <w:r>
+        <w:rPr>
+          <w:rFonts w:ascii="Times New Roman" w:eastAsia="Times New Roman" w:hAnsi="Times New Roman" w:cs="Times New Roman"/>
+          <w:color w:val="000000"/>
+        </w:rPr>
+        <w:t xml:space="preserve"> Nodejs vận hành trên đa nền tảng của Server, bởi vậy nó hoàn toàn có thể chạy trên nhiều thiết bị.</w:t>
+      </w:r>
+    </w:p>
+    <w:p>
+      <w:pPr>
+        <w:numPr>
+          <w:ilvl w:val="0"/>
+          <w:numId w:val="15"/>
+        </w:numPr>
+        <w:shd w:val="clear" w:color="auto" w:fill="FFFFFF"/>
+        <w:spacing w:before="100" w:beforeAutospacing="1" w:after="100" w:afterAutospacing="1" w:line="360" w:lineRule="auto"/>
+        <w:jc w:val="both"/>
+        <w:rPr>
+          <w:rFonts w:ascii="Times New Roman" w:eastAsia="Times New Roman" w:hAnsi="Times New Roman" w:cs="Times New Roman"/>
+          <w:color w:val="000000"/>
+        </w:rPr>
+      </w:pPr>
+      <w:r>
+        <w:rPr>
+          <w:rFonts w:ascii="Times New Roman" w:eastAsia="Times New Roman" w:hAnsi="Times New Roman" w:cs="Times New Roman"/>
+          <w:b/>
+          <w:color w:val="000000"/>
+        </w:rPr>
+        <w:t>Có giấy phép: </w:t>
+      </w:r>
+      <w:r>
+        <w:rPr>
+          <w:rFonts w:ascii="Times New Roman" w:eastAsia="Times New Roman" w:hAnsi="Times New Roman" w:cs="Times New Roman"/>
+          <w:color w:val="000000"/>
+        </w:rPr>
+        <w:t>Đây là nền tảng đã được cấp giấy phép, phát hành dựa trên MIT License.</w:t>
+      </w:r>
     </w:p>
     <w:p>
       <w:pPr>
@@ -1741,290 +1976,1262 @@
     </w:p>
     <w:p>
       <w:pPr>
+        <w:spacing w:line="360" w:lineRule="auto"/>
+        <w:jc w:val="both"/>
+        <w:rPr>
+          <w:rFonts w:ascii="Times New Roman" w:eastAsia="Times New Roman" w:hAnsi="Times New Roman" w:cs="Times New Roman"/>
+        </w:rPr>
+      </w:pPr>
+    </w:p>
+    <w:p>
+      <w:pPr>
+        <w:pStyle w:val="Heading1"/>
         <w:shd w:val="clear" w:color="auto" w:fill="FFFFFF"/>
-        <w:spacing w:before="100" w:beforeAutospacing="1" w:after="120" w:line="360" w:lineRule="auto"/>
-        <w:jc w:val="both"/>
-        <w:rPr>
-          <w:rFonts w:ascii="Times New Roman" w:eastAsia="Times New Roman" w:hAnsi="Times New Roman" w:cs="Times New Roman"/>
-          <w:color w:val="292B2C"/>
-          <w:sz w:val="27"/>
-          <w:szCs w:val="27"/>
-        </w:rPr>
-      </w:pPr>
+        <w:spacing w:before="0" w:after="300" w:line="540" w:lineRule="atLeast"/>
+        <w:ind w:firstLine="360"/>
+        <w:jc w:val="both"/>
+        <w:rPr>
+          <w:rFonts w:ascii="Times New Roman" w:hAnsi="Times New Roman" w:cs="Times New Roman"/>
+          <w:b/>
+          <w:color w:val="333333"/>
+          <w:sz w:val="36"/>
+          <w:szCs w:val="36"/>
+          <w:lang w:val="vi-VN"/>
+        </w:rPr>
+      </w:pPr>
+      <w:r>
+        <w:rPr>
+          <w:rFonts w:ascii="Times New Roman" w:hAnsi="Times New Roman" w:cs="Times New Roman"/>
+          <w:b/>
+          <w:color w:val="333333"/>
+          <w:sz w:val="36"/>
+          <w:szCs w:val="36"/>
+          <w:lang w:val="vi-VN"/>
+        </w:rPr>
+        <w:t>Những khái niệm cần biết trong NodeJS</w:t>
+      </w:r>
     </w:p>
     <w:p>
       <w:pPr>
         <w:pStyle w:val="Heading2"/>
+        <w:ind w:firstLine="360"/>
+        <w:jc w:val="both"/>
+        <w:rPr>
+          <w:sz w:val="30"/>
+          <w:szCs w:val="30"/>
+        </w:rPr>
+      </w:pPr>
+      <w:r>
+        <w:rPr>
+          <w:sz w:val="30"/>
+          <w:szCs w:val="30"/>
+        </w:rPr>
+        <w:t>Npm và package</w:t>
+      </w:r>
+    </w:p>
+    <w:p>
+      <w:pPr>
+        <w:spacing w:line="360" w:lineRule="auto"/>
+        <w:ind w:left="360"/>
+        <w:jc w:val="both"/>
+        <w:rPr>
+          <w:rFonts w:ascii="Times New Roman" w:eastAsia="Times New Roman" w:hAnsi="Times New Roman" w:cs="Times New Roman"/>
+          <w:color w:val="333333"/>
+          <w:sz w:val="26"/>
+          <w:szCs w:val="26"/>
+          <w:shd w:val="clear" w:color="auto" w:fill="FFFFFF"/>
+        </w:rPr>
+      </w:pPr>
+      <w:r>
+        <w:rPr>
+          <w:rFonts w:ascii="Times New Roman" w:eastAsia="Times New Roman" w:hAnsi="Times New Roman" w:cs="Times New Roman"/>
+          <w:color w:val="333333"/>
+          <w:sz w:val="26"/>
+          <w:szCs w:val="26"/>
+          <w:shd w:val="clear" w:color="auto" w:fill="FFFFFF"/>
+        </w:rPr>
+        <w:t>NPM viết tắt của </w:t>
+      </w:r>
+      <w:r>
+        <w:rPr>
+          <w:rFonts w:ascii="Times New Roman" w:eastAsia="Times New Roman" w:hAnsi="Times New Roman" w:cs="Times New Roman"/>
+          <w:b/>
+          <w:bCs/>
+          <w:color w:val="333333"/>
+          <w:sz w:val="26"/>
+          <w:szCs w:val="26"/>
+          <w:shd w:val="clear" w:color="auto" w:fill="FFFFFF"/>
+        </w:rPr>
+        <w:t>N</w:t>
+      </w:r>
+      <w:r>
+        <w:rPr>
+          <w:rFonts w:ascii="Times New Roman" w:eastAsia="Times New Roman" w:hAnsi="Times New Roman" w:cs="Times New Roman"/>
+          <w:color w:val="333333"/>
+          <w:sz w:val="26"/>
+          <w:szCs w:val="26"/>
+          <w:shd w:val="clear" w:color="auto" w:fill="FFFFFF"/>
+        </w:rPr>
+        <w:t>ode </w:t>
+      </w:r>
+      <w:r>
+        <w:rPr>
+          <w:rFonts w:ascii="Times New Roman" w:eastAsia="Times New Roman" w:hAnsi="Times New Roman" w:cs="Times New Roman"/>
+          <w:b/>
+          <w:bCs/>
+          <w:color w:val="333333"/>
+          <w:sz w:val="26"/>
+          <w:szCs w:val="26"/>
+          <w:shd w:val="clear" w:color="auto" w:fill="FFFFFF"/>
+        </w:rPr>
+        <w:t>P</w:t>
+      </w:r>
+      <w:r>
+        <w:rPr>
+          <w:rFonts w:ascii="Times New Roman" w:eastAsia="Times New Roman" w:hAnsi="Times New Roman" w:cs="Times New Roman"/>
+          <w:color w:val="333333"/>
+          <w:sz w:val="26"/>
+          <w:szCs w:val="26"/>
+          <w:shd w:val="clear" w:color="auto" w:fill="FFFFFF"/>
+        </w:rPr>
+        <w:t>ackage </w:t>
+      </w:r>
+      <w:r>
+        <w:rPr>
+          <w:rFonts w:ascii="Times New Roman" w:eastAsia="Times New Roman" w:hAnsi="Times New Roman" w:cs="Times New Roman"/>
+          <w:b/>
+          <w:bCs/>
+          <w:color w:val="333333"/>
+          <w:sz w:val="26"/>
+          <w:szCs w:val="26"/>
+          <w:shd w:val="clear" w:color="auto" w:fill="FFFFFF"/>
+        </w:rPr>
+        <w:t>M</w:t>
+      </w:r>
+      <w:r>
+        <w:rPr>
+          <w:rFonts w:ascii="Times New Roman" w:eastAsia="Times New Roman" w:hAnsi="Times New Roman" w:cs="Times New Roman"/>
+          <w:color w:val="333333"/>
+          <w:sz w:val="26"/>
+          <w:szCs w:val="26"/>
+          <w:shd w:val="clear" w:color="auto" w:fill="FFFFFF"/>
+        </w:rPr>
+        <w:t>anager là một công cụ tạo và quản lý các thư viện lập trình Javascript cho NodeJS. Trong cộng đồng Javascript, các lập trình viên chia sẻ hàng trăm nghìn các thư viện với các đoạn code đã thực hiện sẵn một chức năng nào đó. Nó giúp cho các dự án mới tránh phải viết lại các thành phần cơ bản, các thư viện lập trình hay thậm chí cả các framework.</w:t>
+      </w:r>
+    </w:p>
+    <w:p>
+      <w:pPr>
+        <w:jc w:val="both"/>
+      </w:pPr>
+    </w:p>
+    <w:p>
+      <w:pPr>
+        <w:jc w:val="both"/>
+      </w:pPr>
+    </w:p>
+    <w:p>
+      <w:pPr>
+        <w:jc w:val="both"/>
+      </w:pPr>
+    </w:p>
+    <w:p>
+      <w:pPr>
+        <w:jc w:val="both"/>
+      </w:pPr>
+    </w:p>
+    <w:p>
+      <w:pPr>
+        <w:jc w:val="both"/>
+      </w:pPr>
+      <w:bookmarkStart w:id="0" w:name="_GoBack"/>
+      <w:bookmarkEnd w:id="0"/>
+    </w:p>
+    <w:p>
+      <w:pPr>
+        <w:pStyle w:val="Heading2"/>
+        <w:ind w:firstLine="360"/>
+        <w:jc w:val="both"/>
+        <w:rPr>
+          <w:sz w:val="30"/>
+          <w:szCs w:val="30"/>
+        </w:rPr>
+      </w:pPr>
+      <w:r>
+        <w:rPr>
+          <w:rStyle w:val="Strong"/>
+          <w:b/>
+          <w:bCs/>
+          <w:sz w:val="30"/>
+          <w:szCs w:val="30"/>
+        </w:rPr>
+        <w:lastRenderedPageBreak/>
+        <w:t>Cài đặt và sử dụng Npm</w:t>
+      </w:r>
+    </w:p>
+    <w:p>
+      <w:pPr>
+        <w:pStyle w:val="NormalWeb"/>
         <w:shd w:val="clear" w:color="auto" w:fill="FFFFFF"/>
-        <w:spacing w:before="0" w:beforeAutospacing="0" w:line="360" w:lineRule="auto"/>
+        <w:spacing w:before="0" w:beforeAutospacing="0" w:after="150" w:afterAutospacing="0" w:line="360" w:lineRule="auto"/>
+        <w:ind w:left="360"/>
+        <w:jc w:val="both"/>
+        <w:rPr>
+          <w:color w:val="333333"/>
+          <w:sz w:val="26"/>
+          <w:szCs w:val="26"/>
+        </w:rPr>
+      </w:pPr>
+      <w:r>
+        <w:rPr>
+          <w:color w:val="333333"/>
+          <w:sz w:val="26"/>
+          <w:szCs w:val="26"/>
+        </w:rPr>
+        <w:t>Npm được tích hợp sẵn có trong NodeJS, để kiểm tra xem trên hệ thống của bạn đã được cài npm chưa chúng ta sử dụng lệnh </w:t>
+      </w:r>
+      <w:r>
+        <w:rPr>
+          <w:rStyle w:val="Strong"/>
+          <w:color w:val="333333"/>
+          <w:sz w:val="26"/>
+          <w:szCs w:val="26"/>
+        </w:rPr>
+        <w:t>npm -v</w:t>
+      </w:r>
+      <w:r>
+        <w:rPr>
+          <w:color w:val="333333"/>
+          <w:sz w:val="26"/>
+          <w:szCs w:val="26"/>
+        </w:rPr>
+        <w:t>, nếu một phiên bản hiện ra thì hệ thống của bạn đã được cài đặt npm.</w:t>
+      </w:r>
+    </w:p>
+    <w:p>
+      <w:pPr>
+        <w:pStyle w:val="NormalWeb"/>
+        <w:shd w:val="clear" w:color="auto" w:fill="FFFFFF"/>
+        <w:spacing w:before="0" w:beforeAutospacing="0" w:after="150" w:afterAutospacing="0" w:line="360" w:lineRule="auto"/>
+        <w:ind w:left="360"/>
+        <w:jc w:val="both"/>
+        <w:rPr>
+          <w:color w:val="333333"/>
+          <w:sz w:val="26"/>
+          <w:szCs w:val="26"/>
+        </w:rPr>
+      </w:pPr>
+      <w:r>
+        <w:rPr>
+          <w:color w:val="333333"/>
+          <w:sz w:val="26"/>
+          <w:szCs w:val="26"/>
+        </w:rPr>
+        <w:t>Nếu bạn tạo mới 1 project và muốn sử dụng npm, tốt hơn hết bạn nên bắt đầu với câu lệnh:</w:t>
+      </w:r>
+      <w:r>
+        <w:rPr>
+          <w:color w:val="333333"/>
+          <w:sz w:val="26"/>
+          <w:szCs w:val="26"/>
+          <w:lang w:val="vi-VN"/>
+        </w:rPr>
+        <w:t xml:space="preserve"> </w:t>
+      </w:r>
+      <w:r>
+        <w:rPr>
+          <w:rStyle w:val="Strong"/>
+          <w:b w:val="0"/>
+          <w:color w:val="C7254E"/>
+          <w:sz w:val="26"/>
+          <w:szCs w:val="26"/>
+          <w:shd w:val="clear" w:color="auto" w:fill="F9F2F4"/>
+        </w:rPr>
+        <w:t>npm init</w:t>
+      </w:r>
+    </w:p>
+    <w:p>
+      <w:pPr>
+        <w:pStyle w:val="NormalWeb"/>
+        <w:shd w:val="clear" w:color="auto" w:fill="FFFFFF"/>
+        <w:spacing w:before="0" w:beforeAutospacing="0" w:after="150" w:afterAutospacing="0" w:line="360" w:lineRule="auto"/>
+        <w:ind w:left="360"/>
+        <w:jc w:val="both"/>
+        <w:rPr>
+          <w:color w:val="333333"/>
+          <w:sz w:val="26"/>
+          <w:szCs w:val="26"/>
+        </w:rPr>
+      </w:pPr>
+      <w:r>
+        <w:rPr>
+          <w:color w:val="333333"/>
+          <w:sz w:val="26"/>
+          <w:szCs w:val="26"/>
+        </w:rPr>
+        <w:t>Câu lệnh trên đơn giản là sẽ tạo ra 1 file có tên là </w:t>
+      </w:r>
+      <w:r>
+        <w:rPr>
+          <w:rStyle w:val="Strong"/>
+          <w:b w:val="0"/>
+          <w:color w:val="C7254E"/>
+          <w:sz w:val="26"/>
+          <w:szCs w:val="26"/>
+          <w:shd w:val="clear" w:color="auto" w:fill="F9F2F4"/>
+        </w:rPr>
+        <w:t>package.json</w:t>
+      </w:r>
+      <w:r>
+        <w:rPr>
+          <w:rStyle w:val="HTMLCode"/>
+          <w:rFonts w:ascii="Times New Roman" w:hAnsi="Times New Roman" w:cs="Times New Roman"/>
+          <w:color w:val="C7254E"/>
+          <w:sz w:val="26"/>
+          <w:szCs w:val="26"/>
+          <w:shd w:val="clear" w:color="auto" w:fill="F9F2F4"/>
+        </w:rPr>
+        <w:t> </w:t>
+      </w:r>
+      <w:r>
+        <w:rPr>
+          <w:color w:val="333333"/>
+          <w:sz w:val="26"/>
+          <w:szCs w:val="26"/>
+        </w:rPr>
+        <w:t>– thành phần này được gọi là </w:t>
+      </w:r>
+      <w:r>
+        <w:rPr>
+          <w:rStyle w:val="Strong"/>
+          <w:b w:val="0"/>
+          <w:color w:val="C7254E"/>
+          <w:sz w:val="26"/>
+          <w:szCs w:val="26"/>
+          <w:shd w:val="clear" w:color="auto" w:fill="F9F2F4"/>
+        </w:rPr>
+        <w:t>Local Package Database</w:t>
+      </w:r>
+      <w:r>
+        <w:rPr>
+          <w:color w:val="333333"/>
+          <w:sz w:val="26"/>
+          <w:szCs w:val="26"/>
+        </w:rPr>
+        <w:t>, lưu trữ thông tin (tên package, phiên bản, các dependencies) mà project của bạn sử dụng.</w:t>
+      </w:r>
+    </w:p>
+    <w:p>
+      <w:pPr>
+        <w:spacing w:line="360" w:lineRule="auto"/>
         <w:ind w:firstLine="360"/>
         <w:jc w:val="both"/>
         <w:rPr>
-          <w:color w:val="333333"/>
-        </w:rPr>
-      </w:pPr>
-      <w:r>
-        <w:rPr>
-          <w:color w:val="333333"/>
-        </w:rPr>
-        <w:lastRenderedPageBreak/>
-        <w:t>Đặc điểm cơ bản của Nodejs </w:t>
+          <w:rFonts w:ascii="Times New Roman" w:hAnsi="Times New Roman" w:cs="Times New Roman"/>
+          <w:sz w:val="26"/>
+          <w:szCs w:val="26"/>
+          <w:lang w:val="vi-VN"/>
+        </w:rPr>
+      </w:pPr>
+      <w:r>
+        <w:rPr>
+          <w:rFonts w:ascii="Times New Roman" w:hAnsi="Times New Roman" w:cs="Times New Roman"/>
+          <w:sz w:val="26"/>
+          <w:szCs w:val="26"/>
+          <w:lang w:val="vi-VN"/>
+        </w:rPr>
+        <w:t>Sau khi chạy câu lệnh này, Npm sẽ hỏi chúng ta một vài câu hỏi về project của bạn:</w:t>
       </w:r>
     </w:p>
     <w:p>
       <w:pPr>
         <w:numPr>
           <w:ilvl w:val="0"/>
-          <w:numId w:val="15"/>
+          <w:numId w:val="18"/>
         </w:numPr>
         <w:shd w:val="clear" w:color="auto" w:fill="FFFFFF"/>
         <w:spacing w:before="100" w:beforeAutospacing="1" w:after="100" w:afterAutospacing="1" w:line="360" w:lineRule="auto"/>
         <w:jc w:val="both"/>
         <w:rPr>
           <w:rFonts w:ascii="Times New Roman" w:eastAsia="Times New Roman" w:hAnsi="Times New Roman" w:cs="Times New Roman"/>
-          <w:color w:val="000000"/>
-        </w:rPr>
-      </w:pPr>
-      <w:r>
-        <w:rPr>
-          <w:rFonts w:ascii="Times New Roman" w:eastAsia="Times New Roman" w:hAnsi="Times New Roman" w:cs="Times New Roman"/>
-          <w:b/>
-          <w:bCs/>
-          <w:color w:val="000000"/>
-        </w:rPr>
-        <w:t>Không đồng bộ:</w:t>
-      </w:r>
-      <w:r>
-        <w:rPr>
-          <w:rFonts w:ascii="Times New Roman" w:eastAsia="Times New Roman" w:hAnsi="Times New Roman" w:cs="Times New Roman"/>
-          <w:color w:val="000000"/>
-        </w:rPr>
-        <w:t> Đặc điểm đầu tiên của Nodejs là tính bất đồng bộ. Node.js không cần đợi </w:t>
-      </w:r>
-      <w:r>
-        <w:rPr>
-          <w:rFonts w:ascii="Times New Roman" w:eastAsia="Times New Roman" w:hAnsi="Times New Roman" w:cs="Times New Roman"/>
-          <w:color w:val="000000" w:themeColor="text1"/>
-        </w:rPr>
-        <w:t>A</w:t>
-      </w:r>
-      <w:r>
-        <w:rPr>
-          <w:rFonts w:ascii="Times New Roman" w:eastAsia="Times New Roman" w:hAnsi="Times New Roman" w:cs="Times New Roman"/>
-          <w:color w:val="000000" w:themeColor="text1"/>
-        </w:rPr>
-        <w:t>P</w:t>
-      </w:r>
-      <w:r>
-        <w:rPr>
-          <w:rFonts w:ascii="Times New Roman" w:eastAsia="Times New Roman" w:hAnsi="Times New Roman" w:cs="Times New Roman"/>
-          <w:color w:val="000000" w:themeColor="text1"/>
-        </w:rPr>
-        <w:t>I</w:t>
-      </w:r>
-      <w:r>
-        <w:rPr>
-          <w:rFonts w:ascii="Times New Roman" w:eastAsia="Times New Roman" w:hAnsi="Times New Roman" w:cs="Times New Roman"/>
-          <w:color w:val="000000" w:themeColor="text1"/>
-        </w:rPr>
-        <w:t> </w:t>
-      </w:r>
-      <w:r>
-        <w:rPr>
-          <w:rFonts w:ascii="Times New Roman" w:eastAsia="Times New Roman" w:hAnsi="Times New Roman" w:cs="Times New Roman"/>
-          <w:color w:val="000000"/>
-        </w:rPr>
-        <w:t>trả dữ liệu về, vậy nên mọi APIs nằm trong thư viện Node.js đều không được đồng bộ, hiểu đơn giản là chúng không hề blocking (khóa). Server có cơ chế riêng để gửi thông báo và nhận phản hồi về các hoạt động của Node.js và API đã gọi.</w:t>
+          <w:color w:val="333333"/>
+          <w:sz w:val="26"/>
+          <w:szCs w:val="26"/>
+          <w:lang w:val="vi-VN"/>
+        </w:rPr>
+      </w:pPr>
+      <w:r>
+        <w:rPr>
+          <w:rFonts w:ascii="Times New Roman" w:eastAsia="Times New Roman" w:hAnsi="Times New Roman" w:cs="Times New Roman"/>
+          <w:color w:val="333333"/>
+          <w:sz w:val="26"/>
+          <w:szCs w:val="26"/>
+          <w:lang w:val="vi-VN"/>
+        </w:rPr>
+        <w:t>Đầu tiên là về package name: Đây là tên dự án của bạn</w:t>
       </w:r>
     </w:p>
     <w:p>
       <w:pPr>
         <w:numPr>
           <w:ilvl w:val="0"/>
-          <w:numId w:val="15"/>
+          <w:numId w:val="18"/>
         </w:numPr>
         <w:shd w:val="clear" w:color="auto" w:fill="FFFFFF"/>
         <w:spacing w:before="100" w:beforeAutospacing="1" w:after="100" w:afterAutospacing="1" w:line="360" w:lineRule="auto"/>
         <w:jc w:val="both"/>
         <w:rPr>
           <w:rFonts w:ascii="Times New Roman" w:eastAsia="Times New Roman" w:hAnsi="Times New Roman" w:cs="Times New Roman"/>
-          <w:color w:val="000000"/>
-        </w:rPr>
-      </w:pPr>
-      <w:r>
-        <w:rPr>
-          <w:rFonts w:ascii="Times New Roman" w:eastAsia="Times New Roman" w:hAnsi="Times New Roman" w:cs="Times New Roman"/>
-          <w:b/>
-          <w:bCs/>
-          <w:color w:val="000000"/>
-        </w:rPr>
-        <w:t>Tốc độ nhanh:</w:t>
-      </w:r>
-      <w:r>
-        <w:rPr>
-          <w:rFonts w:ascii="Times New Roman" w:eastAsia="Times New Roman" w:hAnsi="Times New Roman" w:cs="Times New Roman"/>
-          <w:color w:val="000000"/>
-        </w:rPr>
-        <w:t> Với phần core phía dưới lập trình gần như toàn bộ bằng ngôn ngữ C++, kết hợp với V8 Javascript Engine mà Google Chrome cung cấp, tốc độ vận hành, thực hiện code của thư viện Node.js diễn ra rất nhanh.</w:t>
+          <w:color w:val="333333"/>
+          <w:sz w:val="26"/>
+          <w:szCs w:val="26"/>
+          <w:lang w:val="vi-VN"/>
+        </w:rPr>
+      </w:pPr>
+      <w:r>
+        <w:rPr>
+          <w:rFonts w:ascii="Times New Roman" w:eastAsia="Times New Roman" w:hAnsi="Times New Roman" w:cs="Times New Roman"/>
+          <w:color w:val="333333"/>
+          <w:sz w:val="26"/>
+          <w:szCs w:val="26"/>
+          <w:lang w:val="vi-VN"/>
+        </w:rPr>
+        <w:t>Version: Đây là phiên bản dự án của bạn, mặc định sẽ là 1.0.0</w:t>
       </w:r>
     </w:p>
     <w:p>
       <w:pPr>
         <w:numPr>
           <w:ilvl w:val="0"/>
-          <w:numId w:val="15"/>
+          <w:numId w:val="18"/>
         </w:numPr>
         <w:shd w:val="clear" w:color="auto" w:fill="FFFFFF"/>
         <w:spacing w:before="100" w:beforeAutospacing="1" w:after="100" w:afterAutospacing="1" w:line="360" w:lineRule="auto"/>
         <w:jc w:val="both"/>
         <w:rPr>
           <w:rFonts w:ascii="Times New Roman" w:eastAsia="Times New Roman" w:hAnsi="Times New Roman" w:cs="Times New Roman"/>
-          <w:color w:val="000000"/>
-        </w:rPr>
-      </w:pPr>
-      <w:r>
-        <w:rPr>
-          <w:rFonts w:ascii="Times New Roman" w:eastAsia="Times New Roman" w:hAnsi="Times New Roman" w:cs="Times New Roman"/>
-          <w:b/>
-          <w:bCs/>
-          <w:color w:val="000000"/>
-        </w:rPr>
-        <w:t>Đơn giản - Hiệu quả:</w:t>
-      </w:r>
-      <w:r>
-        <w:rPr>
-          <w:rFonts w:ascii="Times New Roman" w:eastAsia="Times New Roman" w:hAnsi="Times New Roman" w:cs="Times New Roman"/>
-          <w:color w:val="000000"/>
-        </w:rPr>
-        <w:t> Tiến trình vận hành của Node.js đơn giản song lại mang đến hiệu năng cao nhờ ứng dụng mô hình single thread và các sự kiện lặp. Một loạt cơ chế sự kiện cho phép server trả về phản hồi bằng cách không block, đồng thời tăng hiệu quả sử dụng. Các luồng đơn cung cấp dịch vụ cho nhiều request hơn hẳn Server truyền thống.</w:t>
+          <w:color w:val="333333"/>
+          <w:sz w:val="26"/>
+          <w:szCs w:val="26"/>
+        </w:rPr>
+      </w:pPr>
+      <w:r>
+        <w:rPr>
+          <w:rFonts w:ascii="Times New Roman" w:eastAsia="Times New Roman" w:hAnsi="Times New Roman" w:cs="Times New Roman"/>
+          <w:color w:val="333333"/>
+          <w:sz w:val="26"/>
+          <w:szCs w:val="26"/>
+        </w:rPr>
+        <w:t>Description: Mô tả về dự án của bạn.</w:t>
       </w:r>
     </w:p>
     <w:p>
       <w:pPr>
         <w:numPr>
           <w:ilvl w:val="0"/>
-          <w:numId w:val="15"/>
+          <w:numId w:val="18"/>
         </w:numPr>
         <w:shd w:val="clear" w:color="auto" w:fill="FFFFFF"/>
         <w:spacing w:before="100" w:beforeAutospacing="1" w:after="100" w:afterAutospacing="1" w:line="360" w:lineRule="auto"/>
         <w:jc w:val="both"/>
         <w:rPr>
           <w:rFonts w:ascii="Times New Roman" w:eastAsia="Times New Roman" w:hAnsi="Times New Roman" w:cs="Times New Roman"/>
-          <w:color w:val="000000"/>
-        </w:rPr>
-      </w:pPr>
-      <w:r>
-        <w:rPr>
-          <w:rFonts w:ascii="Times New Roman" w:eastAsia="Times New Roman" w:hAnsi="Times New Roman" w:cs="Times New Roman"/>
-          <w:b/>
-          <w:bCs/>
-          <w:color w:val="000000"/>
-        </w:rPr>
-        <w:t>Không đệm</w:t>
-      </w:r>
-      <w:r>
-        <w:rPr>
-          <w:rFonts w:ascii="Times New Roman" w:eastAsia="Times New Roman" w:hAnsi="Times New Roman" w:cs="Times New Roman"/>
-          <w:color w:val="000000"/>
-        </w:rPr>
-        <w:t>: Nền tảng Node.js không có vùng đệm, tức không cung cấp khả năng lưu trữ dữ liệu buffer.</w:t>
+          <w:color w:val="333333"/>
+          <w:sz w:val="26"/>
+          <w:szCs w:val="26"/>
+        </w:rPr>
+      </w:pPr>
+      <w:r>
+        <w:rPr>
+          <w:rFonts w:ascii="Times New Roman" w:eastAsia="Times New Roman" w:hAnsi="Times New Roman" w:cs="Times New Roman"/>
+          <w:color w:val="333333"/>
+          <w:sz w:val="26"/>
+          <w:szCs w:val="26"/>
+        </w:rPr>
+        <w:t>Entry point: Entry point sẽ quy định root của Node, file này sẽ chứa các câu lệnh về server, mặc định sẽ là index.js. Chú ý là khi bạn chạy server, Node sẽ đọc dữ liệu từ file này để khởi tạo. Tên này có thể thay đổi được, nhưng hãy chắc rằng file đó tồn tại ở root của dự án.</w:t>
       </w:r>
     </w:p>
     <w:p>
       <w:pPr>
         <w:numPr>
           <w:ilvl w:val="0"/>
-          <w:numId w:val="15"/>
+          <w:numId w:val="18"/>
         </w:numPr>
         <w:shd w:val="clear" w:color="auto" w:fill="FFFFFF"/>
         <w:spacing w:before="100" w:beforeAutospacing="1" w:after="100" w:afterAutospacing="1" w:line="360" w:lineRule="auto"/>
         <w:jc w:val="both"/>
         <w:rPr>
           <w:rFonts w:ascii="Times New Roman" w:eastAsia="Times New Roman" w:hAnsi="Times New Roman" w:cs="Times New Roman"/>
-          <w:color w:val="000000"/>
-        </w:rPr>
-      </w:pPr>
+          <w:color w:val="333333"/>
+          <w:sz w:val="26"/>
+          <w:szCs w:val="26"/>
+        </w:rPr>
+      </w:pPr>
+      <w:r>
+        <w:rPr>
+          <w:rFonts w:ascii="Times New Roman" w:eastAsia="Times New Roman" w:hAnsi="Times New Roman" w:cs="Times New Roman"/>
+          <w:color w:val="333333"/>
+          <w:sz w:val="26"/>
+          <w:szCs w:val="26"/>
+        </w:rPr>
+        <w:t>Test command: Đây là dòng lệnh mà sẽ chạy khi bạn gọi </w:t>
+      </w:r>
       <w:r>
         <w:rPr>
           <w:rFonts w:ascii="Times New Roman" w:eastAsia="Times New Roman" w:hAnsi="Times New Roman" w:cs="Times New Roman"/>
           <w:b/>
-          <w:color w:val="000000"/>
-          <w:lang w:val="vi-VN"/>
-        </w:rPr>
-        <w:t>C</w:t>
-      </w:r>
-      <w:r>
-        <w:rPr>
-          <w:rFonts w:ascii="Times New Roman" w:eastAsia="Times New Roman" w:hAnsi="Times New Roman" w:cs="Times New Roman"/>
-          <w:b/>
-          <w:color w:val="000000"/>
-        </w:rPr>
-        <w:t>hạy trên nhiều thiết bị</w:t>
-      </w:r>
-      <w:r>
-        <w:rPr>
-          <w:rFonts w:ascii="Times New Roman" w:eastAsia="Times New Roman" w:hAnsi="Times New Roman" w:cs="Times New Roman"/>
-          <w:b/>
-          <w:color w:val="000000"/>
-          <w:lang w:val="vi-VN"/>
-        </w:rPr>
-        <w:t>:</w:t>
-      </w:r>
-      <w:r>
-        <w:rPr>
-          <w:rFonts w:ascii="Times New Roman" w:eastAsia="Times New Roman" w:hAnsi="Times New Roman" w:cs="Times New Roman"/>
-          <w:color w:val="000000"/>
-        </w:rPr>
-        <w:t xml:space="preserve"> Nodejs vận hành trên đa nền tảng của Server, bởi vậy nó hoàn toàn có thể chạy trên nhiều thiết bị.</w:t>
+          <w:bCs/>
+          <w:color w:val="333333"/>
+          <w:sz w:val="26"/>
+          <w:szCs w:val="26"/>
+        </w:rPr>
+        <w:t>npm test</w:t>
+      </w:r>
+      <w:r>
+        <w:rPr>
+          <w:rFonts w:ascii="Times New Roman" w:eastAsia="Times New Roman" w:hAnsi="Times New Roman" w:cs="Times New Roman"/>
+          <w:color w:val="333333"/>
+          <w:sz w:val="26"/>
+          <w:szCs w:val="26"/>
+        </w:rPr>
+        <w:t> Mặc định để trống</w:t>
       </w:r>
     </w:p>
     <w:p>
       <w:pPr>
         <w:numPr>
           <w:ilvl w:val="0"/>
-          <w:numId w:val="15"/>
+          <w:numId w:val="18"/>
         </w:numPr>
         <w:shd w:val="clear" w:color="auto" w:fill="FFFFFF"/>
         <w:spacing w:before="100" w:beforeAutospacing="1" w:after="100" w:afterAutospacing="1" w:line="360" w:lineRule="auto"/>
         <w:jc w:val="both"/>
         <w:rPr>
           <w:rFonts w:ascii="Times New Roman" w:eastAsia="Times New Roman" w:hAnsi="Times New Roman" w:cs="Times New Roman"/>
-          <w:color w:val="000000"/>
-        </w:rPr>
-      </w:pPr>
-      <w:r>
-        <w:rPr>
-          <w:rFonts w:ascii="Times New Roman" w:eastAsia="Times New Roman" w:hAnsi="Times New Roman" w:cs="Times New Roman"/>
+          <w:color w:val="333333"/>
+          <w:sz w:val="26"/>
+          <w:szCs w:val="26"/>
+        </w:rPr>
+      </w:pPr>
+      <w:r>
+        <w:rPr>
+          <w:rFonts w:ascii="Times New Roman" w:eastAsia="Times New Roman" w:hAnsi="Times New Roman" w:cs="Times New Roman"/>
+          <w:color w:val="333333"/>
+          <w:sz w:val="26"/>
+          <w:szCs w:val="26"/>
+        </w:rPr>
+        <w:t>Git repository: Như tên gọi, nó là git repository ứng với dự án của bạn. Mặc định để trống.</w:t>
+      </w:r>
+    </w:p>
+    <w:p>
+      <w:pPr>
+        <w:numPr>
+          <w:ilvl w:val="0"/>
+          <w:numId w:val="18"/>
+        </w:numPr>
+        <w:shd w:val="clear" w:color="auto" w:fill="FFFFFF"/>
+        <w:spacing w:before="100" w:beforeAutospacing="1" w:after="100" w:afterAutospacing="1" w:line="360" w:lineRule="auto"/>
+        <w:jc w:val="both"/>
+        <w:rPr>
+          <w:rFonts w:ascii="Times New Roman" w:eastAsia="Times New Roman" w:hAnsi="Times New Roman" w:cs="Times New Roman"/>
+          <w:color w:val="333333"/>
+          <w:sz w:val="26"/>
+          <w:szCs w:val="26"/>
+        </w:rPr>
+      </w:pPr>
+      <w:r>
+        <w:rPr>
+          <w:rFonts w:ascii="Times New Roman" w:eastAsia="Times New Roman" w:hAnsi="Times New Roman" w:cs="Times New Roman"/>
+          <w:color w:val="333333"/>
+          <w:sz w:val="26"/>
+          <w:szCs w:val="26"/>
+        </w:rPr>
+        <w:t>Keywords: Các từ khóa tương ứng với dự án của bạn. Mặc định để trống</w:t>
+      </w:r>
+    </w:p>
+    <w:p>
+      <w:pPr>
+        <w:numPr>
+          <w:ilvl w:val="0"/>
+          <w:numId w:val="18"/>
+        </w:numPr>
+        <w:shd w:val="clear" w:color="auto" w:fill="FFFFFF"/>
+        <w:spacing w:before="100" w:beforeAutospacing="1" w:after="100" w:afterAutospacing="1" w:line="360" w:lineRule="auto"/>
+        <w:jc w:val="both"/>
+        <w:rPr>
+          <w:rFonts w:ascii="Times New Roman" w:eastAsia="Times New Roman" w:hAnsi="Times New Roman" w:cs="Times New Roman"/>
+          <w:color w:val="333333"/>
+          <w:sz w:val="26"/>
+          <w:szCs w:val="26"/>
+        </w:rPr>
+      </w:pPr>
+      <w:r>
+        <w:rPr>
+          <w:rFonts w:ascii="Times New Roman" w:eastAsia="Times New Roman" w:hAnsi="Times New Roman" w:cs="Times New Roman"/>
+          <w:color w:val="333333"/>
+          <w:sz w:val="26"/>
+          <w:szCs w:val="26"/>
+        </w:rPr>
+        <w:t>Author: Tên tác giả của dự án. Mặc định để trống</w:t>
+      </w:r>
+    </w:p>
+    <w:p>
+      <w:pPr>
+        <w:numPr>
+          <w:ilvl w:val="0"/>
+          <w:numId w:val="18"/>
+        </w:numPr>
+        <w:shd w:val="clear" w:color="auto" w:fill="FFFFFF"/>
+        <w:spacing w:before="100" w:beforeAutospacing="1" w:after="100" w:afterAutospacing="1" w:line="360" w:lineRule="auto"/>
+        <w:jc w:val="both"/>
+        <w:rPr>
+          <w:rFonts w:ascii="Times New Roman" w:eastAsia="Times New Roman" w:hAnsi="Times New Roman" w:cs="Times New Roman"/>
+          <w:color w:val="333333"/>
+          <w:sz w:val="26"/>
+          <w:szCs w:val="26"/>
+        </w:rPr>
+      </w:pPr>
+      <w:r>
+        <w:rPr>
+          <w:rFonts w:ascii="Times New Roman" w:eastAsia="Times New Roman" w:hAnsi="Times New Roman" w:cs="Times New Roman"/>
+          <w:color w:val="333333"/>
+          <w:sz w:val="26"/>
+          <w:szCs w:val="26"/>
+        </w:rPr>
+        <w:t>License: Giấy phép. Mặc định là ISC.</w:t>
+      </w:r>
+    </w:p>
+    <w:p>
+      <w:pPr>
+        <w:pStyle w:val="Heading3"/>
+        <w:shd w:val="clear" w:color="auto" w:fill="FFFFFF"/>
+        <w:spacing w:before="300" w:after="150" w:line="360" w:lineRule="auto"/>
+        <w:ind w:firstLine="360"/>
+        <w:jc w:val="both"/>
+        <w:rPr>
+          <w:rFonts w:ascii="Times New Roman" w:hAnsi="Times New Roman" w:cs="Times New Roman"/>
+          <w:color w:val="333333"/>
+          <w:sz w:val="30"/>
+          <w:szCs w:val="30"/>
+        </w:rPr>
+      </w:pPr>
+      <w:r>
+        <w:rPr>
+          <w:rStyle w:val="Strong"/>
+          <w:rFonts w:ascii="Times New Roman" w:hAnsi="Times New Roman" w:cs="Times New Roman"/>
+          <w:bCs w:val="0"/>
+          <w:color w:val="333333"/>
+          <w:sz w:val="30"/>
+          <w:szCs w:val="30"/>
+        </w:rPr>
+        <w:lastRenderedPageBreak/>
+        <w:t>Các loại package</w:t>
+      </w:r>
+    </w:p>
+    <w:p>
+      <w:pPr>
+        <w:pStyle w:val="NormalWeb"/>
+        <w:numPr>
+          <w:ilvl w:val="0"/>
+          <w:numId w:val="20"/>
+        </w:numPr>
+        <w:shd w:val="clear" w:color="auto" w:fill="FFFFFF"/>
+        <w:spacing w:before="0" w:beforeAutospacing="0" w:after="150" w:afterAutospacing="0" w:line="360" w:lineRule="auto"/>
+        <w:jc w:val="both"/>
+        <w:rPr>
+          <w:color w:val="333333"/>
+        </w:rPr>
+      </w:pPr>
+      <w:r>
+        <w:rPr>
           <w:b/>
-          <w:color w:val="000000"/>
-        </w:rPr>
-        <w:t>Có giấy phép: </w:t>
-      </w:r>
-      <w:r>
-        <w:rPr>
-          <w:rFonts w:ascii="Times New Roman" w:eastAsia="Times New Roman" w:hAnsi="Times New Roman" w:cs="Times New Roman"/>
-          <w:color w:val="000000"/>
-        </w:rPr>
-        <w:t>Đây là nền tảng đã được cấp giấy phép, phát hành dựa trên MIT License.</w:t>
-      </w:r>
-    </w:p>
-    <w:p>
-      <w:pPr>
+          <w:bCs/>
+          <w:color w:val="333333"/>
+          <w:sz w:val="26"/>
+          <w:szCs w:val="26"/>
+          <w:shd w:val="clear" w:color="auto" w:fill="FFFFFF"/>
+        </w:rPr>
+        <w:t>Dependecies</w:t>
+      </w:r>
+      <w:r>
+        <w:rPr>
+          <w:b/>
+          <w:bCs/>
+          <w:color w:val="333333"/>
+          <w:sz w:val="26"/>
+          <w:szCs w:val="26"/>
+          <w:shd w:val="clear" w:color="auto" w:fill="FFFFFF"/>
+          <w:lang w:val="vi-VN"/>
+        </w:rPr>
+        <w:t xml:space="preserve">: </w:t>
+      </w:r>
+      <w:r>
+        <w:rPr>
+          <w:color w:val="333333"/>
+          <w:shd w:val="clear" w:color="auto" w:fill="FFFFFF"/>
+        </w:rPr>
+        <w:t>là những package</w:t>
+      </w:r>
+      <w:r>
+        <w:rPr>
+          <w:b/>
+          <w:bCs/>
+          <w:color w:val="333333"/>
+          <w:shd w:val="clear" w:color="auto" w:fill="FFFFFF"/>
+        </w:rPr>
+        <w:t> </w:t>
+      </w:r>
+      <w:r>
+        <w:rPr>
+          <w:bCs/>
+          <w:color w:val="333333"/>
+          <w:shd w:val="clear" w:color="auto" w:fill="FFFFFF"/>
+        </w:rPr>
+        <w:t>bắt buộc phải có trong quá trình chạy sản phẩm</w:t>
+      </w:r>
+      <w:r>
+        <w:rPr>
+          <w:color w:val="333333"/>
+          <w:shd w:val="clear" w:color="auto" w:fill="FFFFFF"/>
+        </w:rPr>
+        <w:t>, kiểu như một thư viện cung cấp các hàm mà code của bạn cần.</w:t>
+      </w:r>
+      <w:r>
+        <w:rPr>
+          <w:color w:val="333333"/>
+          <w:shd w:val="clear" w:color="auto" w:fill="FFFFFF"/>
+          <w:lang w:val="vi-VN"/>
+        </w:rPr>
+        <w:t xml:space="preserve"> </w:t>
+      </w:r>
+      <w:r>
+        <w:rPr>
+          <w:color w:val="333333"/>
+        </w:rPr>
+        <w:t>Khi cài đặt dependencies, Npm sẽ tự động cài đặt tất cả các dependencies cần thiết.</w:t>
+      </w:r>
+    </w:p>
+    <w:p>
+      <w:pPr>
+        <w:ind w:left="709"/>
+        <w:jc w:val="both"/>
+        <w:rPr>
+          <w:rFonts w:ascii="Times New Roman" w:eastAsia="Times New Roman" w:hAnsi="Times New Roman" w:cs="Times New Roman"/>
+        </w:rPr>
+      </w:pPr>
+      <w:r>
+        <w:rPr>
+          <w:rFonts w:ascii="Times New Roman" w:eastAsia="Times New Roman" w:hAnsi="Times New Roman" w:cs="Times New Roman"/>
+        </w:rPr>
+        <w:fldChar w:fldCharType="begin"/>
+      </w:r>
+      <w:r>
+        <w:rPr>
+          <w:rFonts w:ascii="Times New Roman" w:eastAsia="Times New Roman" w:hAnsi="Times New Roman" w:cs="Times New Roman"/>
+        </w:rPr>
+        <w:instrText xml:space="preserve"> INCLUDEPICTURE "https://codelearn.io/Media/Default/Users/T_5FFlower/blog/NodeJS/4%20-%208%20NodeJS.png" \* MERGEFORMATINET </w:instrText>
+      </w:r>
+      <w:r>
+        <w:rPr>
+          <w:rFonts w:ascii="Times New Roman" w:eastAsia="Times New Roman" w:hAnsi="Times New Roman" w:cs="Times New Roman"/>
+        </w:rPr>
+        <w:fldChar w:fldCharType="separate"/>
+      </w:r>
+      <w:r>
+        <w:rPr>
+          <w:noProof/>
+        </w:rPr>
+        <w:drawing>
+          <wp:inline distT="0" distB="0" distL="0" distR="0">
+            <wp:extent cx="5943600" cy="1784985"/>
+            <wp:effectExtent l="0" t="0" r="0" b="5715"/>
+            <wp:docPr id="2" name="Picture 2" descr="https://codelearn.io/Media/Default/Users/T_5FFlower/blog/NodeJS/4%20-%208%20NodeJS.png"/>
+            <wp:cNvGraphicFramePr>
+              <a:graphicFrameLocks xmlns:a="http://schemas.openxmlformats.org/drawingml/2006/main" noChangeAspect="1"/>
+            </wp:cNvGraphicFramePr>
+            <a:graphic xmlns:a="http://schemas.openxmlformats.org/drawingml/2006/main">
+              <a:graphicData uri="http://schemas.openxmlformats.org/drawingml/2006/picture">
+                <pic:pic xmlns:pic="http://schemas.openxmlformats.org/drawingml/2006/picture">
+                  <pic:nvPicPr>
+                    <pic:cNvPr id="0" name="Picture 3" descr="https://codelearn.io/Media/Default/Users/T_5FFlower/blog/NodeJS/4%20-%208%20NodeJS.png"/>
+                    <pic:cNvPicPr>
+                      <a:picLocks noChangeAspect="1" noChangeArrowheads="1"/>
+                    </pic:cNvPicPr>
+                  </pic:nvPicPr>
+                  <pic:blipFill>
+                    <a:blip r:embed="rId8" cstate="print">
+                      <a:extLst>
+                        <a:ext uri="{28A0092B-C50C-407E-A947-70E740481C1C}">
+                          <a14:useLocalDpi xmlns:a14="http://schemas.microsoft.com/office/drawing/2010/main" val="0"/>
+                        </a:ext>
+                      </a:extLst>
+                    </a:blip>
+                    <a:srcRect/>
+                    <a:stretch>
+                      <a:fillRect/>
+                    </a:stretch>
+                  </pic:blipFill>
+                  <pic:spPr bwMode="auto">
+                    <a:xfrm>
+                      <a:off x="0" y="0"/>
+                      <a:ext cx="5943600" cy="1784985"/>
+                    </a:xfrm>
+                    <a:prstGeom prst="rect">
+                      <a:avLst/>
+                    </a:prstGeom>
+                    <a:noFill/>
+                    <a:ln>
+                      <a:noFill/>
+                    </a:ln>
+                  </pic:spPr>
+                </pic:pic>
+              </a:graphicData>
+            </a:graphic>
+          </wp:inline>
+        </w:drawing>
+      </w:r>
+      <w:r>
+        <w:rPr>
+          <w:rFonts w:ascii="Times New Roman" w:eastAsia="Times New Roman" w:hAnsi="Times New Roman" w:cs="Times New Roman"/>
+        </w:rPr>
+        <w:fldChar w:fldCharType="end"/>
+      </w:r>
+    </w:p>
+    <w:p>
+      <w:pPr>
+        <w:ind w:left="709"/>
+        <w:jc w:val="both"/>
+        <w:rPr>
+          <w:rFonts w:ascii="Times New Roman" w:eastAsia="Times New Roman" w:hAnsi="Times New Roman" w:cs="Times New Roman"/>
+        </w:rPr>
+      </w:pPr>
+    </w:p>
+    <w:p>
+      <w:pPr>
+        <w:pStyle w:val="ListParagraph"/>
+        <w:numPr>
+          <w:ilvl w:val="0"/>
+          <w:numId w:val="20"/>
+        </w:numPr>
         <w:spacing w:line="360" w:lineRule="auto"/>
         <w:jc w:val="both"/>
         <w:rPr>
           <w:rFonts w:ascii="Times New Roman" w:eastAsia="Times New Roman" w:hAnsi="Times New Roman" w:cs="Times New Roman"/>
         </w:rPr>
       </w:pPr>
-    </w:p>
-    <w:p>
-      <w:pPr>
-        <w:pStyle w:val="Heading2"/>
+      <w:r>
+        <w:rPr>
+          <w:rFonts w:ascii="Times New Roman" w:eastAsia="Times New Roman" w:hAnsi="Times New Roman" w:cs="Times New Roman"/>
+          <w:b/>
+          <w:bCs/>
+          <w:color w:val="333333"/>
+          <w:sz w:val="26"/>
+          <w:szCs w:val="26"/>
+          <w:shd w:val="clear" w:color="auto" w:fill="FFFFFF"/>
+        </w:rPr>
+        <w:t>Development dependencies</w:t>
+      </w:r>
+      <w:r>
+        <w:rPr>
+          <w:rFonts w:ascii="Times New Roman" w:eastAsia="Times New Roman" w:hAnsi="Times New Roman" w:cs="Times New Roman"/>
+          <w:b/>
+          <w:bCs/>
+          <w:color w:val="333333"/>
+          <w:sz w:val="26"/>
+          <w:szCs w:val="26"/>
+          <w:shd w:val="clear" w:color="auto" w:fill="FFFFFF"/>
+          <w:lang w:val="vi-VN"/>
+        </w:rPr>
+        <w:t>:</w:t>
+      </w:r>
+      <w:r>
+        <w:rPr>
+          <w:rFonts w:ascii="Times New Roman" w:eastAsia="Times New Roman" w:hAnsi="Times New Roman" w:cs="Times New Roman"/>
+          <w:b/>
+          <w:bCs/>
+          <w:color w:val="333333"/>
+          <w:shd w:val="clear" w:color="auto" w:fill="FFFFFF"/>
+        </w:rPr>
+        <w:t> </w:t>
+      </w:r>
+      <w:r>
+        <w:rPr>
+          <w:rFonts w:ascii="Times New Roman" w:eastAsia="Times New Roman" w:hAnsi="Times New Roman" w:cs="Times New Roman"/>
+          <w:bCs/>
+          <w:color w:val="333333"/>
+          <w:shd w:val="clear" w:color="auto" w:fill="FFFFFF"/>
+        </w:rPr>
+        <w:t>là những package bắt buộc khi phát triển cũng như phát hành sản phẩm. </w:t>
+      </w:r>
+      <w:r>
+        <w:rPr>
+          <w:rFonts w:ascii="Times New Roman" w:eastAsia="Times New Roman" w:hAnsi="Times New Roman" w:cs="Times New Roman"/>
+          <w:color w:val="333333"/>
+          <w:shd w:val="clear" w:color="auto" w:fill="FFFFFF"/>
+        </w:rPr>
+        <w:t>Kiểu như các trình biên dịch giúp biên dịch đoạn code của bạn về javascript, rồi các framework phục vụ cho việc kiểm thử,…</w:t>
+      </w:r>
+    </w:p>
+    <w:p>
+      <w:pPr>
+        <w:spacing w:line="360" w:lineRule="auto"/>
+        <w:ind w:left="709"/>
+        <w:jc w:val="both"/>
+        <w:rPr>
+          <w:rFonts w:ascii="Times New Roman" w:eastAsia="Times New Roman" w:hAnsi="Times New Roman" w:cs="Times New Roman"/>
+        </w:rPr>
+      </w:pPr>
+      <w:r>
+        <w:rPr>
+          <w:rFonts w:ascii="Times New Roman" w:eastAsia="Times New Roman" w:hAnsi="Times New Roman" w:cs="Times New Roman"/>
+        </w:rPr>
+        <w:fldChar w:fldCharType="begin"/>
+      </w:r>
+      <w:r>
+        <w:rPr>
+          <w:rFonts w:ascii="Times New Roman" w:eastAsia="Times New Roman" w:hAnsi="Times New Roman" w:cs="Times New Roman"/>
+        </w:rPr>
+        <w:instrText xml:space="preserve"> INCLUDEPICTURE "https://codelearn.io/Media/Default/Users/T_5FFlower/blog/NodeJS/6%20NodeJS.png" \* MERGEFORMATINET </w:instrText>
+      </w:r>
+      <w:r>
+        <w:rPr>
+          <w:rFonts w:ascii="Times New Roman" w:eastAsia="Times New Roman" w:hAnsi="Times New Roman" w:cs="Times New Roman"/>
+        </w:rPr>
+        <w:fldChar w:fldCharType="separate"/>
+      </w:r>
+      <w:r>
+        <w:rPr>
+          <w:noProof/>
+        </w:rPr>
+        <w:drawing>
+          <wp:inline distT="0" distB="0" distL="0" distR="0">
+            <wp:extent cx="5943600" cy="2168525"/>
+            <wp:effectExtent l="0" t="0" r="0" b="3175"/>
+            <wp:docPr id="3" name="Picture 3" descr="https://codelearn.io/Media/Default/Users/T_5FFlower/blog/NodeJS/6%20NodeJS.png"/>
+            <wp:cNvGraphicFramePr>
+              <a:graphicFrameLocks xmlns:a="http://schemas.openxmlformats.org/drawingml/2006/main" noChangeAspect="1"/>
+            </wp:cNvGraphicFramePr>
+            <a:graphic xmlns:a="http://schemas.openxmlformats.org/drawingml/2006/main">
+              <a:graphicData uri="http://schemas.openxmlformats.org/drawingml/2006/picture">
+                <pic:pic xmlns:pic="http://schemas.openxmlformats.org/drawingml/2006/picture">
+                  <pic:nvPicPr>
+                    <pic:cNvPr id="0" name="Picture 5" descr="https://codelearn.io/Media/Default/Users/T_5FFlower/blog/NodeJS/6%20NodeJS.png"/>
+                    <pic:cNvPicPr>
+                      <a:picLocks noChangeAspect="1" noChangeArrowheads="1"/>
+                    </pic:cNvPicPr>
+                  </pic:nvPicPr>
+                  <pic:blipFill>
+                    <a:blip r:embed="rId9">
+                      <a:extLst>
+                        <a:ext uri="{28A0092B-C50C-407E-A947-70E740481C1C}">
+                          <a14:useLocalDpi xmlns:a14="http://schemas.microsoft.com/office/drawing/2010/main" val="0"/>
+                        </a:ext>
+                      </a:extLst>
+                    </a:blip>
+                    <a:srcRect/>
+                    <a:stretch>
+                      <a:fillRect/>
+                    </a:stretch>
+                  </pic:blipFill>
+                  <pic:spPr bwMode="auto">
+                    <a:xfrm>
+                      <a:off x="0" y="0"/>
+                      <a:ext cx="5943600" cy="2168525"/>
+                    </a:xfrm>
+                    <a:prstGeom prst="rect">
+                      <a:avLst/>
+                    </a:prstGeom>
+                    <a:noFill/>
+                    <a:ln>
+                      <a:noFill/>
+                    </a:ln>
+                  </pic:spPr>
+                </pic:pic>
+              </a:graphicData>
+            </a:graphic>
+          </wp:inline>
+        </w:drawing>
+      </w:r>
+      <w:r>
+        <w:rPr>
+          <w:rFonts w:ascii="Times New Roman" w:eastAsia="Times New Roman" w:hAnsi="Times New Roman" w:cs="Times New Roman"/>
+        </w:rPr>
+        <w:fldChar w:fldCharType="end"/>
+      </w:r>
+    </w:p>
+    <w:p>
+      <w:pPr>
+        <w:jc w:val="both"/>
+        <w:rPr>
+          <w:rFonts w:ascii="Times New Roman" w:eastAsia="Times New Roman" w:hAnsi="Times New Roman" w:cs="Times New Roman"/>
+        </w:rPr>
+      </w:pPr>
+    </w:p>
+    <w:p>
+      <w:pPr>
+        <w:pStyle w:val="Heading3"/>
         <w:shd w:val="clear" w:color="auto" w:fill="FFFFFF"/>
-        <w:spacing w:before="150" w:beforeAutospacing="0" w:after="150" w:afterAutospacing="0" w:line="360" w:lineRule="auto"/>
-        <w:jc w:val="both"/>
-        <w:rPr>
-          <w:color w:val="000000" w:themeColor="text1"/>
+        <w:spacing w:before="300" w:after="150" w:line="360" w:lineRule="auto"/>
+        <w:ind w:firstLine="360"/>
+        <w:jc w:val="both"/>
+        <w:rPr>
+          <w:rFonts w:ascii="Times New Roman" w:eastAsia="Times New Roman" w:hAnsi="Times New Roman" w:cs="Times New Roman"/>
+          <w:b/>
+          <w:bCs/>
+          <w:color w:val="333333"/>
+          <w:sz w:val="30"/>
+          <w:szCs w:val="30"/>
+          <w:shd w:val="clear" w:color="auto" w:fill="FFFFFF"/>
+        </w:rPr>
+      </w:pPr>
+      <w:r>
+        <w:rPr>
+          <w:rFonts w:ascii="Times New Roman" w:eastAsia="Times New Roman" w:hAnsi="Times New Roman" w:cs="Times New Roman"/>
+          <w:b/>
+          <w:bCs/>
+          <w:color w:val="333333"/>
+          <w:sz w:val="30"/>
+          <w:szCs w:val="30"/>
+          <w:shd w:val="clear" w:color="auto" w:fill="FFFFFF"/>
+          <w:lang w:val="vi-VN"/>
+        </w:rPr>
+        <w:t xml:space="preserve">Cài </w:t>
+      </w:r>
+      <w:r>
+        <w:rPr>
+          <w:rFonts w:ascii="Times New Roman" w:eastAsia="Times New Roman" w:hAnsi="Times New Roman" w:cs="Times New Roman"/>
+          <w:b/>
+          <w:bCs/>
+          <w:color w:val="333333"/>
+          <w:sz w:val="30"/>
+          <w:szCs w:val="30"/>
+          <w:shd w:val="clear" w:color="auto" w:fill="FFFFFF"/>
+        </w:rPr>
+        <w:t>đặt các package như thế nào nhé</w:t>
+      </w:r>
+    </w:p>
+    <w:p>
+      <w:pPr>
+        <w:pStyle w:val="ListParagraph"/>
+        <w:numPr>
+          <w:ilvl w:val="0"/>
+          <w:numId w:val="22"/>
+        </w:numPr>
+        <w:spacing w:line="360" w:lineRule="auto"/>
+        <w:jc w:val="both"/>
+        <w:rPr>
+          <w:rFonts w:ascii="Times New Roman" w:eastAsia="Times New Roman" w:hAnsi="Times New Roman" w:cs="Times New Roman"/>
+          <w:sz w:val="26"/>
+          <w:szCs w:val="26"/>
+        </w:rPr>
+      </w:pPr>
+      <w:r>
+        <w:rPr>
+          <w:rFonts w:ascii="Times New Roman" w:eastAsia="Times New Roman" w:hAnsi="Times New Roman" w:cs="Times New Roman"/>
+          <w:b/>
+          <w:bCs/>
+          <w:color w:val="333333"/>
+          <w:sz w:val="26"/>
+          <w:szCs w:val="26"/>
+          <w:shd w:val="clear" w:color="auto" w:fill="FFFFFF"/>
+          <w:lang w:val="vi-VN"/>
+        </w:rPr>
+        <w:t>D</w:t>
+      </w:r>
+      <w:r>
+        <w:rPr>
+          <w:rFonts w:ascii="Times New Roman" w:eastAsia="Times New Roman" w:hAnsi="Times New Roman" w:cs="Times New Roman"/>
+          <w:b/>
+          <w:bCs/>
+          <w:color w:val="333333"/>
+          <w:sz w:val="26"/>
+          <w:szCs w:val="26"/>
+          <w:shd w:val="clear" w:color="auto" w:fill="FFFFFF"/>
+        </w:rPr>
+        <w:t>ependencies package:</w:t>
+      </w:r>
+      <w:r>
+        <w:rPr>
+          <w:rFonts w:ascii="Times New Roman" w:eastAsia="Times New Roman" w:hAnsi="Times New Roman" w:cs="Times New Roman"/>
+          <w:b/>
+          <w:bCs/>
+          <w:color w:val="333333"/>
+          <w:sz w:val="26"/>
+          <w:szCs w:val="26"/>
+          <w:shd w:val="clear" w:color="auto" w:fill="FFFFFF"/>
+          <w:lang w:val="vi-VN"/>
+        </w:rPr>
+        <w:t xml:space="preserve"> </w:t>
+      </w:r>
+      <w:r>
+        <w:rPr>
+          <w:rFonts w:ascii="Times New Roman" w:eastAsia="Times New Roman" w:hAnsi="Times New Roman" w:cs="Times New Roman"/>
+          <w:color w:val="333333"/>
+          <w:sz w:val="26"/>
+          <w:szCs w:val="26"/>
+          <w:shd w:val="clear" w:color="auto" w:fill="FFFFFF"/>
+        </w:rPr>
+        <w:t>Cú pháp như sau: </w:t>
+      </w:r>
+    </w:p>
+    <w:p>
+      <w:pPr>
+        <w:spacing w:line="360" w:lineRule="auto"/>
+        <w:ind w:left="1080"/>
+        <w:jc w:val="both"/>
+        <w:rPr>
+          <w:rFonts w:ascii="Times New Roman" w:eastAsia="Times New Roman" w:hAnsi="Times New Roman" w:cs="Times New Roman"/>
+          <w:sz w:val="26"/>
+          <w:szCs w:val="26"/>
+        </w:rPr>
+      </w:pPr>
+      <w:r>
+        <w:rPr>
+          <w:rFonts w:ascii="Times New Roman" w:eastAsia="Times New Roman" w:hAnsi="Times New Roman" w:cs="Times New Roman"/>
+          <w:bCs/>
+          <w:color w:val="C7254E"/>
+          <w:sz w:val="26"/>
+          <w:szCs w:val="26"/>
+          <w:shd w:val="clear" w:color="auto" w:fill="F9F2F4"/>
+        </w:rPr>
+        <w:t>npm install [tên package]</w:t>
+      </w:r>
+    </w:p>
+    <w:p>
+      <w:pPr>
+        <w:pStyle w:val="ListParagraph"/>
+        <w:numPr>
+          <w:ilvl w:val="0"/>
+          <w:numId w:val="22"/>
+        </w:numPr>
+        <w:spacing w:line="360" w:lineRule="auto"/>
+        <w:jc w:val="both"/>
+        <w:rPr>
+          <w:rFonts w:ascii="Times New Roman" w:eastAsia="Times New Roman" w:hAnsi="Times New Roman" w:cs="Times New Roman"/>
+          <w:sz w:val="26"/>
+          <w:szCs w:val="26"/>
+        </w:rPr>
+      </w:pPr>
+      <w:r>
+        <w:rPr>
+          <w:rFonts w:ascii="Times New Roman" w:eastAsia="Times New Roman" w:hAnsi="Times New Roman" w:cs="Times New Roman"/>
+          <w:b/>
+          <w:bCs/>
+          <w:color w:val="333333"/>
+          <w:sz w:val="26"/>
+          <w:szCs w:val="26"/>
+          <w:shd w:val="clear" w:color="auto" w:fill="FFFFFF"/>
+        </w:rPr>
+        <w:t>Development dependencies package:</w:t>
+      </w:r>
+      <w:r>
+        <w:rPr>
+          <w:rFonts w:ascii="Times New Roman" w:eastAsia="Times New Roman" w:hAnsi="Times New Roman" w:cs="Times New Roman"/>
+          <w:b/>
+          <w:bCs/>
+          <w:color w:val="333333"/>
+          <w:sz w:val="26"/>
+          <w:szCs w:val="26"/>
+          <w:shd w:val="clear" w:color="auto" w:fill="FFFFFF"/>
+          <w:lang w:val="vi-VN"/>
+        </w:rPr>
+        <w:t xml:space="preserve"> </w:t>
+      </w:r>
+      <w:r>
+        <w:rPr>
+          <w:rFonts w:ascii="Times New Roman" w:eastAsia="Times New Roman" w:hAnsi="Times New Roman" w:cs="Times New Roman"/>
+          <w:color w:val="333333"/>
+          <w:sz w:val="26"/>
+          <w:szCs w:val="26"/>
+          <w:shd w:val="clear" w:color="auto" w:fill="FFFFFF"/>
+        </w:rPr>
+        <w:t>Cú pháp như sau</w:t>
+      </w:r>
+      <w:r>
+        <w:rPr>
+          <w:rFonts w:ascii="Times New Roman" w:eastAsia="Times New Roman" w:hAnsi="Times New Roman" w:cs="Times New Roman"/>
+          <w:b/>
+          <w:bCs/>
+          <w:color w:val="333333"/>
+          <w:sz w:val="26"/>
+          <w:szCs w:val="26"/>
+          <w:shd w:val="clear" w:color="auto" w:fill="FFFFFF"/>
+        </w:rPr>
+        <w:t>: </w:t>
+      </w:r>
+    </w:p>
+    <w:p>
+      <w:pPr>
+        <w:pStyle w:val="ListParagraph"/>
+        <w:spacing w:line="360" w:lineRule="auto"/>
+        <w:ind w:left="1080"/>
+        <w:jc w:val="both"/>
+        <w:rPr>
+          <w:rFonts w:ascii="Times New Roman" w:eastAsia="Times New Roman" w:hAnsi="Times New Roman" w:cs="Times New Roman"/>
+          <w:sz w:val="26"/>
+          <w:szCs w:val="26"/>
+        </w:rPr>
+      </w:pPr>
+      <w:r>
+        <w:rPr>
+          <w:rFonts w:ascii="Times New Roman" w:eastAsia="Times New Roman" w:hAnsi="Times New Roman" w:cs="Times New Roman"/>
+          <w:bCs/>
+          <w:color w:val="C7254E"/>
+          <w:sz w:val="26"/>
+          <w:szCs w:val="26"/>
+          <w:shd w:val="clear" w:color="auto" w:fill="F9F2F4"/>
+        </w:rPr>
+        <w:t>npm install [tên package] --save-dev</w:t>
+      </w:r>
+    </w:p>
+    <w:p>
+      <w:pPr>
+        <w:pStyle w:val="ListParagraph"/>
+        <w:ind w:left="1080"/>
+        <w:jc w:val="both"/>
+        <w:rPr>
+          <w:rFonts w:ascii="Times New Roman" w:eastAsia="Times New Roman" w:hAnsi="Times New Roman" w:cs="Times New Roman"/>
+        </w:rPr>
+      </w:pPr>
+    </w:p>
+    <w:p>
+      <w:pPr>
+        <w:pStyle w:val="ListParagraph"/>
+        <w:ind w:left="1080"/>
+        <w:jc w:val="both"/>
+        <w:rPr>
+          <w:rFonts w:ascii="Times New Roman" w:eastAsia="Times New Roman" w:hAnsi="Times New Roman" w:cs="Times New Roman"/>
+        </w:rPr>
+      </w:pPr>
+    </w:p>
+    <w:p>
+      <w:pPr>
+        <w:jc w:val="both"/>
+      </w:pPr>
+    </w:p>
+    <w:p>
+      <w:pPr>
+        <w:shd w:val="clear" w:color="auto" w:fill="FFFFFF"/>
+        <w:spacing w:before="100" w:beforeAutospacing="1" w:after="100" w:afterAutospacing="1" w:line="360" w:lineRule="auto"/>
+        <w:ind w:left="720"/>
+        <w:jc w:val="both"/>
+        <w:rPr>
+          <w:rFonts w:ascii="Times New Roman" w:eastAsia="Times New Roman" w:hAnsi="Times New Roman" w:cs="Times New Roman"/>
+          <w:color w:val="333333"/>
+          <w:sz w:val="26"/>
+          <w:szCs w:val="26"/>
+        </w:rPr>
+      </w:pPr>
+    </w:p>
+    <w:p>
+      <w:pPr>
+        <w:shd w:val="clear" w:color="auto" w:fill="FFFFFF"/>
+        <w:spacing w:before="100" w:beforeAutospacing="1" w:after="100" w:afterAutospacing="1" w:line="360" w:lineRule="auto"/>
+        <w:jc w:val="both"/>
+        <w:rPr>
+          <w:rFonts w:ascii="Times New Roman" w:eastAsia="Times New Roman" w:hAnsi="Times New Roman" w:cs="Times New Roman"/>
+          <w:color w:val="333333"/>
+          <w:sz w:val="26"/>
+          <w:szCs w:val="26"/>
         </w:rPr>
       </w:pPr>
     </w:p>
@@ -2430,6 +3637,152 @@
     </w:lvl>
   </w:abstractNum>
   <w:abstractNum w:abstractNumId="3" w15:restartNumberingAfterBreak="0">
+    <w:nsid w:val="0FF67435"/>
+    <w:multiLevelType w:val="multilevel"/>
+    <w:tmpl w:val="B8C4F0BE"/>
+    <w:lvl w:ilvl="0">
+      <w:start w:val="1"/>
+      <w:numFmt w:val="bullet"/>
+      <w:lvlText w:val=""/>
+      <w:lvlJc w:val="left"/>
+      <w:pPr>
+        <w:ind w:left="786" w:hanging="360"/>
+      </w:pPr>
+      <w:rPr>
+        <w:rFonts w:ascii="Wingdings" w:hAnsi="Wingdings" w:hint="default"/>
+        <w:sz w:val="20"/>
+      </w:rPr>
+    </w:lvl>
+    <w:lvl w:ilvl="1" w:tentative="1">
+      <w:start w:val="1"/>
+      <w:numFmt w:val="bullet"/>
+      <w:lvlText w:val="o"/>
+      <w:lvlJc w:val="left"/>
+      <w:pPr>
+        <w:tabs>
+          <w:tab w:val="num" w:pos="1440"/>
+        </w:tabs>
+        <w:ind w:left="1440" w:hanging="360"/>
+      </w:pPr>
+      <w:rPr>
+        <w:rFonts w:ascii="Courier New" w:hAnsi="Courier New" w:hint="default"/>
+        <w:sz w:val="20"/>
+      </w:rPr>
+    </w:lvl>
+    <w:lvl w:ilvl="2" w:tentative="1">
+      <w:start w:val="1"/>
+      <w:numFmt w:val="bullet"/>
+      <w:lvlText w:val=""/>
+      <w:lvlJc w:val="left"/>
+      <w:pPr>
+        <w:tabs>
+          <w:tab w:val="num" w:pos="2160"/>
+        </w:tabs>
+        <w:ind w:left="2160" w:hanging="360"/>
+      </w:pPr>
+      <w:rPr>
+        <w:rFonts w:ascii="Wingdings" w:hAnsi="Wingdings" w:hint="default"/>
+        <w:sz w:val="20"/>
+      </w:rPr>
+    </w:lvl>
+    <w:lvl w:ilvl="3" w:tentative="1">
+      <w:start w:val="1"/>
+      <w:numFmt w:val="bullet"/>
+      <w:lvlText w:val=""/>
+      <w:lvlJc w:val="left"/>
+      <w:pPr>
+        <w:tabs>
+          <w:tab w:val="num" w:pos="2880"/>
+        </w:tabs>
+        <w:ind w:left="2880" w:hanging="360"/>
+      </w:pPr>
+      <w:rPr>
+        <w:rFonts w:ascii="Wingdings" w:hAnsi="Wingdings" w:hint="default"/>
+        <w:sz w:val="20"/>
+      </w:rPr>
+    </w:lvl>
+    <w:lvl w:ilvl="4" w:tentative="1">
+      <w:start w:val="1"/>
+      <w:numFmt w:val="bullet"/>
+      <w:lvlText w:val=""/>
+      <w:lvlJc w:val="left"/>
+      <w:pPr>
+        <w:tabs>
+          <w:tab w:val="num" w:pos="3600"/>
+        </w:tabs>
+        <w:ind w:left="3600" w:hanging="360"/>
+      </w:pPr>
+      <w:rPr>
+        <w:rFonts w:ascii="Wingdings" w:hAnsi="Wingdings" w:hint="default"/>
+        <w:sz w:val="20"/>
+      </w:rPr>
+    </w:lvl>
+    <w:lvl w:ilvl="5" w:tentative="1">
+      <w:start w:val="1"/>
+      <w:numFmt w:val="bullet"/>
+      <w:lvlText w:val=""/>
+      <w:lvlJc w:val="left"/>
+      <w:pPr>
+        <w:tabs>
+          <w:tab w:val="num" w:pos="4320"/>
+        </w:tabs>
+        <w:ind w:left="4320" w:hanging="360"/>
+      </w:pPr>
+      <w:rPr>
+        <w:rFonts w:ascii="Wingdings" w:hAnsi="Wingdings" w:hint="default"/>
+        <w:sz w:val="20"/>
+      </w:rPr>
+    </w:lvl>
+    <w:lvl w:ilvl="6" w:tentative="1">
+      <w:start w:val="1"/>
+      <w:numFmt w:val="bullet"/>
+      <w:lvlText w:val=""/>
+      <w:lvlJc w:val="left"/>
+      <w:pPr>
+        <w:tabs>
+          <w:tab w:val="num" w:pos="5040"/>
+        </w:tabs>
+        <w:ind w:left="5040" w:hanging="360"/>
+      </w:pPr>
+      <w:rPr>
+        <w:rFonts w:ascii="Wingdings" w:hAnsi="Wingdings" w:hint="default"/>
+        <w:sz w:val="20"/>
+      </w:rPr>
+    </w:lvl>
+    <w:lvl w:ilvl="7" w:tentative="1">
+      <w:start w:val="1"/>
+      <w:numFmt w:val="bullet"/>
+      <w:lvlText w:val=""/>
+      <w:lvlJc w:val="left"/>
+      <w:pPr>
+        <w:tabs>
+          <w:tab w:val="num" w:pos="5760"/>
+        </w:tabs>
+        <w:ind w:left="5760" w:hanging="360"/>
+      </w:pPr>
+      <w:rPr>
+        <w:rFonts w:ascii="Wingdings" w:hAnsi="Wingdings" w:hint="default"/>
+        <w:sz w:val="20"/>
+      </w:rPr>
+    </w:lvl>
+    <w:lvl w:ilvl="8" w:tentative="1">
+      <w:start w:val="1"/>
+      <w:numFmt w:val="bullet"/>
+      <w:lvlText w:val=""/>
+      <w:lvlJc w:val="left"/>
+      <w:pPr>
+        <w:tabs>
+          <w:tab w:val="num" w:pos="6480"/>
+        </w:tabs>
+        <w:ind w:left="6480" w:hanging="360"/>
+      </w:pPr>
+      <w:rPr>
+        <w:rFonts w:ascii="Wingdings" w:hAnsi="Wingdings" w:hint="default"/>
+        <w:sz w:val="20"/>
+      </w:rPr>
+    </w:lvl>
+  </w:abstractNum>
+  <w:abstractNum w:abstractNumId="4" w15:restartNumberingAfterBreak="0">
     <w:nsid w:val="1227272B"/>
     <w:multiLevelType w:val="multilevel"/>
     <w:tmpl w:val="A9663804"/>
@@ -2578,7 +3931,7 @@
       </w:rPr>
     </w:lvl>
   </w:abstractNum>
-  <w:abstractNum w:abstractNumId="4" w15:restartNumberingAfterBreak="0">
+  <w:abstractNum w:abstractNumId="5" w15:restartNumberingAfterBreak="0">
     <w:nsid w:val="1E8E696B"/>
     <w:multiLevelType w:val="multilevel"/>
     <w:tmpl w:val="09A8F410"/>
@@ -2727,7 +4080,120 @@
       </w:rPr>
     </w:lvl>
   </w:abstractNum>
-  <w:abstractNum w:abstractNumId="5" w15:restartNumberingAfterBreak="0">
+  <w:abstractNum w:abstractNumId="6" w15:restartNumberingAfterBreak="0">
+    <w:nsid w:val="1F3728FA"/>
+    <w:multiLevelType w:val="hybridMultilevel"/>
+    <w:tmpl w:val="8F9859FC"/>
+    <w:lvl w:ilvl="0" w:tplc="04090005">
+      <w:start w:val="1"/>
+      <w:numFmt w:val="bullet"/>
+      <w:lvlText w:val=""/>
+      <w:lvlJc w:val="left"/>
+      <w:pPr>
+        <w:ind w:left="1080" w:hanging="360"/>
+      </w:pPr>
+      <w:rPr>
+        <w:rFonts w:ascii="Wingdings" w:hAnsi="Wingdings" w:hint="default"/>
+      </w:rPr>
+    </w:lvl>
+    <w:lvl w:ilvl="1" w:tplc="04090003">
+      <w:start w:val="1"/>
+      <w:numFmt w:val="bullet"/>
+      <w:lvlText w:val="o"/>
+      <w:lvlJc w:val="left"/>
+      <w:pPr>
+        <w:ind w:left="1800" w:hanging="360"/>
+      </w:pPr>
+      <w:rPr>
+        <w:rFonts w:ascii="Courier New" w:hAnsi="Courier New" w:cs="Courier New" w:hint="default"/>
+      </w:rPr>
+    </w:lvl>
+    <w:lvl w:ilvl="2" w:tplc="04090005" w:tentative="1">
+      <w:start w:val="1"/>
+      <w:numFmt w:val="bullet"/>
+      <w:lvlText w:val=""/>
+      <w:lvlJc w:val="left"/>
+      <w:pPr>
+        <w:ind w:left="2520" w:hanging="360"/>
+      </w:pPr>
+      <w:rPr>
+        <w:rFonts w:ascii="Wingdings" w:hAnsi="Wingdings" w:hint="default"/>
+      </w:rPr>
+    </w:lvl>
+    <w:lvl w:ilvl="3" w:tplc="04090001" w:tentative="1">
+      <w:start w:val="1"/>
+      <w:numFmt w:val="bullet"/>
+      <w:lvlText w:val=""/>
+      <w:lvlJc w:val="left"/>
+      <w:pPr>
+        <w:ind w:left="3240" w:hanging="360"/>
+      </w:pPr>
+      <w:rPr>
+        <w:rFonts w:ascii="Symbol" w:hAnsi="Symbol" w:hint="default"/>
+      </w:rPr>
+    </w:lvl>
+    <w:lvl w:ilvl="4" w:tplc="04090003" w:tentative="1">
+      <w:start w:val="1"/>
+      <w:numFmt w:val="bullet"/>
+      <w:lvlText w:val="o"/>
+      <w:lvlJc w:val="left"/>
+      <w:pPr>
+        <w:ind w:left="3960" w:hanging="360"/>
+      </w:pPr>
+      <w:rPr>
+        <w:rFonts w:ascii="Courier New" w:hAnsi="Courier New" w:cs="Courier New" w:hint="default"/>
+      </w:rPr>
+    </w:lvl>
+    <w:lvl w:ilvl="5" w:tplc="04090005" w:tentative="1">
+      <w:start w:val="1"/>
+      <w:numFmt w:val="bullet"/>
+      <w:lvlText w:val=""/>
+      <w:lvlJc w:val="left"/>
+      <w:pPr>
+        <w:ind w:left="4680" w:hanging="360"/>
+      </w:pPr>
+      <w:rPr>
+        <w:rFonts w:ascii="Wingdings" w:hAnsi="Wingdings" w:hint="default"/>
+      </w:rPr>
+    </w:lvl>
+    <w:lvl w:ilvl="6" w:tplc="04090001" w:tentative="1">
+      <w:start w:val="1"/>
+      <w:numFmt w:val="bullet"/>
+      <w:lvlText w:val=""/>
+      <w:lvlJc w:val="left"/>
+      <w:pPr>
+        <w:ind w:left="5400" w:hanging="360"/>
+      </w:pPr>
+      <w:rPr>
+        <w:rFonts w:ascii="Symbol" w:hAnsi="Symbol" w:hint="default"/>
+      </w:rPr>
+    </w:lvl>
+    <w:lvl w:ilvl="7" w:tplc="04090003" w:tentative="1">
+      <w:start w:val="1"/>
+      <w:numFmt w:val="bullet"/>
+      <w:lvlText w:val="o"/>
+      <w:lvlJc w:val="left"/>
+      <w:pPr>
+        <w:ind w:left="6120" w:hanging="360"/>
+      </w:pPr>
+      <w:rPr>
+        <w:rFonts w:ascii="Courier New" w:hAnsi="Courier New" w:cs="Courier New" w:hint="default"/>
+      </w:rPr>
+    </w:lvl>
+    <w:lvl w:ilvl="8" w:tplc="04090005" w:tentative="1">
+      <w:start w:val="1"/>
+      <w:numFmt w:val="bullet"/>
+      <w:lvlText w:val=""/>
+      <w:lvlJc w:val="left"/>
+      <w:pPr>
+        <w:ind w:left="6840" w:hanging="360"/>
+      </w:pPr>
+      <w:rPr>
+        <w:rFonts w:ascii="Wingdings" w:hAnsi="Wingdings" w:hint="default"/>
+      </w:rPr>
+    </w:lvl>
+  </w:abstractNum>
+  <w:abstractNum w:abstractNumId="7" w15:restartNumberingAfterBreak="0">
     <w:nsid w:val="23756C6E"/>
     <w:multiLevelType w:val="hybridMultilevel"/>
     <w:tmpl w:val="F9106BA8"/>
@@ -2816,7 +4282,153 @@
       </w:pPr>
     </w:lvl>
   </w:abstractNum>
-  <w:abstractNum w:abstractNumId="6" w15:restartNumberingAfterBreak="0">
+  <w:abstractNum w:abstractNumId="8" w15:restartNumberingAfterBreak="0">
+    <w:nsid w:val="261A6080"/>
+    <w:multiLevelType w:val="multilevel"/>
+    <w:tmpl w:val="B8C4F0BE"/>
+    <w:lvl w:ilvl="0">
+      <w:start w:val="1"/>
+      <w:numFmt w:val="bullet"/>
+      <w:lvlText w:val=""/>
+      <w:lvlJc w:val="left"/>
+      <w:pPr>
+        <w:ind w:left="786" w:hanging="360"/>
+      </w:pPr>
+      <w:rPr>
+        <w:rFonts w:ascii="Wingdings" w:hAnsi="Wingdings" w:hint="default"/>
+        <w:sz w:val="20"/>
+      </w:rPr>
+    </w:lvl>
+    <w:lvl w:ilvl="1" w:tentative="1">
+      <w:start w:val="1"/>
+      <w:numFmt w:val="bullet"/>
+      <w:lvlText w:val="o"/>
+      <w:lvlJc w:val="left"/>
+      <w:pPr>
+        <w:tabs>
+          <w:tab w:val="num" w:pos="1440"/>
+        </w:tabs>
+        <w:ind w:left="1440" w:hanging="360"/>
+      </w:pPr>
+      <w:rPr>
+        <w:rFonts w:ascii="Courier New" w:hAnsi="Courier New" w:hint="default"/>
+        <w:sz w:val="20"/>
+      </w:rPr>
+    </w:lvl>
+    <w:lvl w:ilvl="2" w:tentative="1">
+      <w:start w:val="1"/>
+      <w:numFmt w:val="bullet"/>
+      <w:lvlText w:val=""/>
+      <w:lvlJc w:val="left"/>
+      <w:pPr>
+        <w:tabs>
+          <w:tab w:val="num" w:pos="2160"/>
+        </w:tabs>
+        <w:ind w:left="2160" w:hanging="360"/>
+      </w:pPr>
+      <w:rPr>
+        <w:rFonts w:ascii="Wingdings" w:hAnsi="Wingdings" w:hint="default"/>
+        <w:sz w:val="20"/>
+      </w:rPr>
+    </w:lvl>
+    <w:lvl w:ilvl="3" w:tentative="1">
+      <w:start w:val="1"/>
+      <w:numFmt w:val="bullet"/>
+      <w:lvlText w:val=""/>
+      <w:lvlJc w:val="left"/>
+      <w:pPr>
+        <w:tabs>
+          <w:tab w:val="num" w:pos="2880"/>
+        </w:tabs>
+        <w:ind w:left="2880" w:hanging="360"/>
+      </w:pPr>
+      <w:rPr>
+        <w:rFonts w:ascii="Wingdings" w:hAnsi="Wingdings" w:hint="default"/>
+        <w:sz w:val="20"/>
+      </w:rPr>
+    </w:lvl>
+    <w:lvl w:ilvl="4" w:tentative="1">
+      <w:start w:val="1"/>
+      <w:numFmt w:val="bullet"/>
+      <w:lvlText w:val=""/>
+      <w:lvlJc w:val="left"/>
+      <w:pPr>
+        <w:tabs>
+          <w:tab w:val="num" w:pos="3600"/>
+        </w:tabs>
+        <w:ind w:left="3600" w:hanging="360"/>
+      </w:pPr>
+      <w:rPr>
+        <w:rFonts w:ascii="Wingdings" w:hAnsi="Wingdings" w:hint="default"/>
+        <w:sz w:val="20"/>
+      </w:rPr>
+    </w:lvl>
+    <w:lvl w:ilvl="5" w:tentative="1">
+      <w:start w:val="1"/>
+      <w:numFmt w:val="bullet"/>
+      <w:lvlText w:val=""/>
+      <w:lvlJc w:val="left"/>
+      <w:pPr>
+        <w:tabs>
+          <w:tab w:val="num" w:pos="4320"/>
+        </w:tabs>
+        <w:ind w:left="4320" w:hanging="360"/>
+      </w:pPr>
+      <w:rPr>
+        <w:rFonts w:ascii="Wingdings" w:hAnsi="Wingdings" w:hint="default"/>
+        <w:sz w:val="20"/>
+      </w:rPr>
+    </w:lvl>
+    <w:lvl w:ilvl="6" w:tentative="1">
+      <w:start w:val="1"/>
+      <w:numFmt w:val="bullet"/>
+      <w:lvlText w:val=""/>
+      <w:lvlJc w:val="left"/>
+      <w:pPr>
+        <w:tabs>
+          <w:tab w:val="num" w:pos="5040"/>
+        </w:tabs>
+        <w:ind w:left="5040" w:hanging="360"/>
+      </w:pPr>
+      <w:rPr>
+        <w:rFonts w:ascii="Wingdings" w:hAnsi="Wingdings" w:hint="default"/>
+        <w:sz w:val="20"/>
+      </w:rPr>
+    </w:lvl>
+    <w:lvl w:ilvl="7" w:tentative="1">
+      <w:start w:val="1"/>
+      <w:numFmt w:val="bullet"/>
+      <w:lvlText w:val=""/>
+      <w:lvlJc w:val="left"/>
+      <w:pPr>
+        <w:tabs>
+          <w:tab w:val="num" w:pos="5760"/>
+        </w:tabs>
+        <w:ind w:left="5760" w:hanging="360"/>
+      </w:pPr>
+      <w:rPr>
+        <w:rFonts w:ascii="Wingdings" w:hAnsi="Wingdings" w:hint="default"/>
+        <w:sz w:val="20"/>
+      </w:rPr>
+    </w:lvl>
+    <w:lvl w:ilvl="8" w:tentative="1">
+      <w:start w:val="1"/>
+      <w:numFmt w:val="bullet"/>
+      <w:lvlText w:val=""/>
+      <w:lvlJc w:val="left"/>
+      <w:pPr>
+        <w:tabs>
+          <w:tab w:val="num" w:pos="6480"/>
+        </w:tabs>
+        <w:ind w:left="6480" w:hanging="360"/>
+      </w:pPr>
+      <w:rPr>
+        <w:rFonts w:ascii="Wingdings" w:hAnsi="Wingdings" w:hint="default"/>
+        <w:sz w:val="20"/>
+      </w:rPr>
+    </w:lvl>
+  </w:abstractNum>
+  <w:abstractNum w:abstractNumId="9" w15:restartNumberingAfterBreak="0">
     <w:nsid w:val="2D9B57D0"/>
     <w:multiLevelType w:val="multilevel"/>
     <w:tmpl w:val="21309844"/>
@@ -2965,7 +4577,156 @@
       </w:rPr>
     </w:lvl>
   </w:abstractNum>
-  <w:abstractNum w:abstractNumId="7" w15:restartNumberingAfterBreak="0">
+  <w:abstractNum w:abstractNumId="10" w15:restartNumberingAfterBreak="0">
+    <w:nsid w:val="39FF2FF7"/>
+    <w:multiLevelType w:val="multilevel"/>
+    <w:tmpl w:val="C290AE86"/>
+    <w:lvl w:ilvl="0">
+      <w:start w:val="1"/>
+      <w:numFmt w:val="bullet"/>
+      <w:lvlText w:val=""/>
+      <w:lvlJc w:val="left"/>
+      <w:pPr>
+        <w:tabs>
+          <w:tab w:val="num" w:pos="720"/>
+        </w:tabs>
+        <w:ind w:left="720" w:hanging="360"/>
+      </w:pPr>
+      <w:rPr>
+        <w:rFonts w:ascii="Symbol" w:hAnsi="Symbol" w:hint="default"/>
+        <w:sz w:val="20"/>
+      </w:rPr>
+    </w:lvl>
+    <w:lvl w:ilvl="1" w:tentative="1">
+      <w:start w:val="1"/>
+      <w:numFmt w:val="bullet"/>
+      <w:lvlText w:val="o"/>
+      <w:lvlJc w:val="left"/>
+      <w:pPr>
+        <w:tabs>
+          <w:tab w:val="num" w:pos="1440"/>
+        </w:tabs>
+        <w:ind w:left="1440" w:hanging="360"/>
+      </w:pPr>
+      <w:rPr>
+        <w:rFonts w:ascii="Courier New" w:hAnsi="Courier New" w:hint="default"/>
+        <w:sz w:val="20"/>
+      </w:rPr>
+    </w:lvl>
+    <w:lvl w:ilvl="2" w:tentative="1">
+      <w:start w:val="1"/>
+      <w:numFmt w:val="bullet"/>
+      <w:lvlText w:val=""/>
+      <w:lvlJc w:val="left"/>
+      <w:pPr>
+        <w:tabs>
+          <w:tab w:val="num" w:pos="2160"/>
+        </w:tabs>
+        <w:ind w:left="2160" w:hanging="360"/>
+      </w:pPr>
+      <w:rPr>
+        <w:rFonts w:ascii="Wingdings" w:hAnsi="Wingdings" w:hint="default"/>
+        <w:sz w:val="20"/>
+      </w:rPr>
+    </w:lvl>
+    <w:lvl w:ilvl="3" w:tentative="1">
+      <w:start w:val="1"/>
+      <w:numFmt w:val="bullet"/>
+      <w:lvlText w:val=""/>
+      <w:lvlJc w:val="left"/>
+      <w:pPr>
+        <w:tabs>
+          <w:tab w:val="num" w:pos="2880"/>
+        </w:tabs>
+        <w:ind w:left="2880" w:hanging="360"/>
+      </w:pPr>
+      <w:rPr>
+        <w:rFonts w:ascii="Wingdings" w:hAnsi="Wingdings" w:hint="default"/>
+        <w:sz w:val="20"/>
+      </w:rPr>
+    </w:lvl>
+    <w:lvl w:ilvl="4" w:tentative="1">
+      <w:start w:val="1"/>
+      <w:numFmt w:val="bullet"/>
+      <w:lvlText w:val=""/>
+      <w:lvlJc w:val="left"/>
+      <w:pPr>
+        <w:tabs>
+          <w:tab w:val="num" w:pos="3600"/>
+        </w:tabs>
+        <w:ind w:left="3600" w:hanging="360"/>
+      </w:pPr>
+      <w:rPr>
+        <w:rFonts w:ascii="Wingdings" w:hAnsi="Wingdings" w:hint="default"/>
+        <w:sz w:val="20"/>
+      </w:rPr>
+    </w:lvl>
+    <w:lvl w:ilvl="5" w:tentative="1">
+      <w:start w:val="1"/>
+      <w:numFmt w:val="bullet"/>
+      <w:lvlText w:val=""/>
+      <w:lvlJc w:val="left"/>
+      <w:pPr>
+        <w:tabs>
+          <w:tab w:val="num" w:pos="4320"/>
+        </w:tabs>
+        <w:ind w:left="4320" w:hanging="360"/>
+      </w:pPr>
+      <w:rPr>
+        <w:rFonts w:ascii="Wingdings" w:hAnsi="Wingdings" w:hint="default"/>
+        <w:sz w:val="20"/>
+      </w:rPr>
+    </w:lvl>
+    <w:lvl w:ilvl="6" w:tentative="1">
+      <w:start w:val="1"/>
+      <w:numFmt w:val="bullet"/>
+      <w:lvlText w:val=""/>
+      <w:lvlJc w:val="left"/>
+      <w:pPr>
+        <w:tabs>
+          <w:tab w:val="num" w:pos="5040"/>
+        </w:tabs>
+        <w:ind w:left="5040" w:hanging="360"/>
+      </w:pPr>
+      <w:rPr>
+        <w:rFonts w:ascii="Wingdings" w:hAnsi="Wingdings" w:hint="default"/>
+        <w:sz w:val="20"/>
+      </w:rPr>
+    </w:lvl>
+    <w:lvl w:ilvl="7" w:tentative="1">
+      <w:start w:val="1"/>
+      <w:numFmt w:val="bullet"/>
+      <w:lvlText w:val=""/>
+      <w:lvlJc w:val="left"/>
+      <w:pPr>
+        <w:tabs>
+          <w:tab w:val="num" w:pos="5760"/>
+        </w:tabs>
+        <w:ind w:left="5760" w:hanging="360"/>
+      </w:pPr>
+      <w:rPr>
+        <w:rFonts w:ascii="Wingdings" w:hAnsi="Wingdings" w:hint="default"/>
+        <w:sz w:val="20"/>
+      </w:rPr>
+    </w:lvl>
+    <w:lvl w:ilvl="8" w:tentative="1">
+      <w:start w:val="1"/>
+      <w:numFmt w:val="bullet"/>
+      <w:lvlText w:val=""/>
+      <w:lvlJc w:val="left"/>
+      <w:pPr>
+        <w:tabs>
+          <w:tab w:val="num" w:pos="6480"/>
+        </w:tabs>
+        <w:ind w:left="6480" w:hanging="360"/>
+      </w:pPr>
+      <w:rPr>
+        <w:rFonts w:ascii="Wingdings" w:hAnsi="Wingdings" w:hint="default"/>
+        <w:sz w:val="20"/>
+      </w:rPr>
+    </w:lvl>
+  </w:abstractNum>
+  <w:abstractNum w:abstractNumId="11" w15:restartNumberingAfterBreak="0">
     <w:nsid w:val="3A24489B"/>
     <w:multiLevelType w:val="multilevel"/>
     <w:tmpl w:val="63645B7C"/>
@@ -3114,7 +4875,7 @@
       </w:rPr>
     </w:lvl>
   </w:abstractNum>
-  <w:abstractNum w:abstractNumId="8" w15:restartNumberingAfterBreak="0">
+  <w:abstractNum w:abstractNumId="12" w15:restartNumberingAfterBreak="0">
     <w:nsid w:val="42311F23"/>
     <w:multiLevelType w:val="multilevel"/>
     <w:tmpl w:val="5CF24256"/>
@@ -3263,7 +5024,7 @@
       </w:rPr>
     </w:lvl>
   </w:abstractNum>
-  <w:abstractNum w:abstractNumId="9" w15:restartNumberingAfterBreak="0">
+  <w:abstractNum w:abstractNumId="13" w15:restartNumberingAfterBreak="0">
     <w:nsid w:val="5F575D0F"/>
     <w:multiLevelType w:val="multilevel"/>
     <w:tmpl w:val="96522D92"/>
@@ -3412,7 +5173,7 @@
       </w:rPr>
     </w:lvl>
   </w:abstractNum>
-  <w:abstractNum w:abstractNumId="10" w15:restartNumberingAfterBreak="0">
+  <w:abstractNum w:abstractNumId="14" w15:restartNumberingAfterBreak="0">
     <w:nsid w:val="64A300AF"/>
     <w:multiLevelType w:val="multilevel"/>
     <w:tmpl w:val="AB2AF5EC"/>
@@ -3561,7 +5322,120 @@
       </w:rPr>
     </w:lvl>
   </w:abstractNum>
-  <w:abstractNum w:abstractNumId="11" w15:restartNumberingAfterBreak="0">
+  <w:abstractNum w:abstractNumId="15" w15:restartNumberingAfterBreak="0">
+    <w:nsid w:val="6C64096A"/>
+    <w:multiLevelType w:val="hybridMultilevel"/>
+    <w:tmpl w:val="9A821B50"/>
+    <w:lvl w:ilvl="0" w:tplc="04090005">
+      <w:start w:val="1"/>
+      <w:numFmt w:val="bullet"/>
+      <w:lvlText w:val=""/>
+      <w:lvlJc w:val="left"/>
+      <w:pPr>
+        <w:ind w:left="1080" w:hanging="360"/>
+      </w:pPr>
+      <w:rPr>
+        <w:rFonts w:ascii="Wingdings" w:hAnsi="Wingdings" w:hint="default"/>
+      </w:rPr>
+    </w:lvl>
+    <w:lvl w:ilvl="1" w:tplc="04090003" w:tentative="1">
+      <w:start w:val="1"/>
+      <w:numFmt w:val="bullet"/>
+      <w:lvlText w:val="o"/>
+      <w:lvlJc w:val="left"/>
+      <w:pPr>
+        <w:ind w:left="1800" w:hanging="360"/>
+      </w:pPr>
+      <w:rPr>
+        <w:rFonts w:ascii="Courier New" w:hAnsi="Courier New" w:cs="Courier New" w:hint="default"/>
+      </w:rPr>
+    </w:lvl>
+    <w:lvl w:ilvl="2" w:tplc="04090005" w:tentative="1">
+      <w:start w:val="1"/>
+      <w:numFmt w:val="bullet"/>
+      <w:lvlText w:val=""/>
+      <w:lvlJc w:val="left"/>
+      <w:pPr>
+        <w:ind w:left="2520" w:hanging="360"/>
+      </w:pPr>
+      <w:rPr>
+        <w:rFonts w:ascii="Wingdings" w:hAnsi="Wingdings" w:hint="default"/>
+      </w:rPr>
+    </w:lvl>
+    <w:lvl w:ilvl="3" w:tplc="04090001" w:tentative="1">
+      <w:start w:val="1"/>
+      <w:numFmt w:val="bullet"/>
+      <w:lvlText w:val=""/>
+      <w:lvlJc w:val="left"/>
+      <w:pPr>
+        <w:ind w:left="3240" w:hanging="360"/>
+      </w:pPr>
+      <w:rPr>
+        <w:rFonts w:ascii="Symbol" w:hAnsi="Symbol" w:hint="default"/>
+      </w:rPr>
+    </w:lvl>
+    <w:lvl w:ilvl="4" w:tplc="04090003" w:tentative="1">
+      <w:start w:val="1"/>
+      <w:numFmt w:val="bullet"/>
+      <w:lvlText w:val="o"/>
+      <w:lvlJc w:val="left"/>
+      <w:pPr>
+        <w:ind w:left="3960" w:hanging="360"/>
+      </w:pPr>
+      <w:rPr>
+        <w:rFonts w:ascii="Courier New" w:hAnsi="Courier New" w:cs="Courier New" w:hint="default"/>
+      </w:rPr>
+    </w:lvl>
+    <w:lvl w:ilvl="5" w:tplc="04090005" w:tentative="1">
+      <w:start w:val="1"/>
+      <w:numFmt w:val="bullet"/>
+      <w:lvlText w:val=""/>
+      <w:lvlJc w:val="left"/>
+      <w:pPr>
+        <w:ind w:left="4680" w:hanging="360"/>
+      </w:pPr>
+      <w:rPr>
+        <w:rFonts w:ascii="Wingdings" w:hAnsi="Wingdings" w:hint="default"/>
+      </w:rPr>
+    </w:lvl>
+    <w:lvl w:ilvl="6" w:tplc="04090001" w:tentative="1">
+      <w:start w:val="1"/>
+      <w:numFmt w:val="bullet"/>
+      <w:lvlText w:val=""/>
+      <w:lvlJc w:val="left"/>
+      <w:pPr>
+        <w:ind w:left="5400" w:hanging="360"/>
+      </w:pPr>
+      <w:rPr>
+        <w:rFonts w:ascii="Symbol" w:hAnsi="Symbol" w:hint="default"/>
+      </w:rPr>
+    </w:lvl>
+    <w:lvl w:ilvl="7" w:tplc="04090003" w:tentative="1">
+      <w:start w:val="1"/>
+      <w:numFmt w:val="bullet"/>
+      <w:lvlText w:val="o"/>
+      <w:lvlJc w:val="left"/>
+      <w:pPr>
+        <w:ind w:left="6120" w:hanging="360"/>
+      </w:pPr>
+      <w:rPr>
+        <w:rFonts w:ascii="Courier New" w:hAnsi="Courier New" w:cs="Courier New" w:hint="default"/>
+      </w:rPr>
+    </w:lvl>
+    <w:lvl w:ilvl="8" w:tplc="04090005" w:tentative="1">
+      <w:start w:val="1"/>
+      <w:numFmt w:val="bullet"/>
+      <w:lvlText w:val=""/>
+      <w:lvlJc w:val="left"/>
+      <w:pPr>
+        <w:ind w:left="6840" w:hanging="360"/>
+      </w:pPr>
+      <w:rPr>
+        <w:rFonts w:ascii="Wingdings" w:hAnsi="Wingdings" w:hint="default"/>
+      </w:rPr>
+    </w:lvl>
+  </w:abstractNum>
+  <w:abstractNum w:abstractNumId="16" w15:restartNumberingAfterBreak="0">
     <w:nsid w:val="6E1A3A15"/>
     <w:multiLevelType w:val="multilevel"/>
     <w:tmpl w:val="0B46EDF8"/>
@@ -3710,7 +5584,120 @@
       </w:rPr>
     </w:lvl>
   </w:abstractNum>
-  <w:abstractNum w:abstractNumId="12" w15:restartNumberingAfterBreak="0">
+  <w:abstractNum w:abstractNumId="17" w15:restartNumberingAfterBreak="0">
+    <w:nsid w:val="6F751C62"/>
+    <w:multiLevelType w:val="hybridMultilevel"/>
+    <w:tmpl w:val="2B14F5B8"/>
+    <w:lvl w:ilvl="0" w:tplc="04090005">
+      <w:start w:val="1"/>
+      <w:numFmt w:val="bullet"/>
+      <w:lvlText w:val=""/>
+      <w:lvlJc w:val="left"/>
+      <w:pPr>
+        <w:ind w:left="1080" w:hanging="360"/>
+      </w:pPr>
+      <w:rPr>
+        <w:rFonts w:ascii="Wingdings" w:hAnsi="Wingdings" w:hint="default"/>
+      </w:rPr>
+    </w:lvl>
+    <w:lvl w:ilvl="1" w:tplc="04090003" w:tentative="1">
+      <w:start w:val="1"/>
+      <w:numFmt w:val="bullet"/>
+      <w:lvlText w:val="o"/>
+      <w:lvlJc w:val="left"/>
+      <w:pPr>
+        <w:ind w:left="1800" w:hanging="360"/>
+      </w:pPr>
+      <w:rPr>
+        <w:rFonts w:ascii="Courier New" w:hAnsi="Courier New" w:cs="Courier New" w:hint="default"/>
+      </w:rPr>
+    </w:lvl>
+    <w:lvl w:ilvl="2" w:tplc="04090005" w:tentative="1">
+      <w:start w:val="1"/>
+      <w:numFmt w:val="bullet"/>
+      <w:lvlText w:val=""/>
+      <w:lvlJc w:val="left"/>
+      <w:pPr>
+        <w:ind w:left="2520" w:hanging="360"/>
+      </w:pPr>
+      <w:rPr>
+        <w:rFonts w:ascii="Wingdings" w:hAnsi="Wingdings" w:hint="default"/>
+      </w:rPr>
+    </w:lvl>
+    <w:lvl w:ilvl="3" w:tplc="04090001" w:tentative="1">
+      <w:start w:val="1"/>
+      <w:numFmt w:val="bullet"/>
+      <w:lvlText w:val=""/>
+      <w:lvlJc w:val="left"/>
+      <w:pPr>
+        <w:ind w:left="3240" w:hanging="360"/>
+      </w:pPr>
+      <w:rPr>
+        <w:rFonts w:ascii="Symbol" w:hAnsi="Symbol" w:hint="default"/>
+      </w:rPr>
+    </w:lvl>
+    <w:lvl w:ilvl="4" w:tplc="04090003" w:tentative="1">
+      <w:start w:val="1"/>
+      <w:numFmt w:val="bullet"/>
+      <w:lvlText w:val="o"/>
+      <w:lvlJc w:val="left"/>
+      <w:pPr>
+        <w:ind w:left="3960" w:hanging="360"/>
+      </w:pPr>
+      <w:rPr>
+        <w:rFonts w:ascii="Courier New" w:hAnsi="Courier New" w:cs="Courier New" w:hint="default"/>
+      </w:rPr>
+    </w:lvl>
+    <w:lvl w:ilvl="5" w:tplc="04090005" w:tentative="1">
+      <w:start w:val="1"/>
+      <w:numFmt w:val="bullet"/>
+      <w:lvlText w:val=""/>
+      <w:lvlJc w:val="left"/>
+      <w:pPr>
+        <w:ind w:left="4680" w:hanging="360"/>
+      </w:pPr>
+      <w:rPr>
+        <w:rFonts w:ascii="Wingdings" w:hAnsi="Wingdings" w:hint="default"/>
+      </w:rPr>
+    </w:lvl>
+    <w:lvl w:ilvl="6" w:tplc="04090001" w:tentative="1">
+      <w:start w:val="1"/>
+      <w:numFmt w:val="bullet"/>
+      <w:lvlText w:val=""/>
+      <w:lvlJc w:val="left"/>
+      <w:pPr>
+        <w:ind w:left="5400" w:hanging="360"/>
+      </w:pPr>
+      <w:rPr>
+        <w:rFonts w:ascii="Symbol" w:hAnsi="Symbol" w:hint="default"/>
+      </w:rPr>
+    </w:lvl>
+    <w:lvl w:ilvl="7" w:tplc="04090003" w:tentative="1">
+      <w:start w:val="1"/>
+      <w:numFmt w:val="bullet"/>
+      <w:lvlText w:val="o"/>
+      <w:lvlJc w:val="left"/>
+      <w:pPr>
+        <w:ind w:left="6120" w:hanging="360"/>
+      </w:pPr>
+      <w:rPr>
+        <w:rFonts w:ascii="Courier New" w:hAnsi="Courier New" w:cs="Courier New" w:hint="default"/>
+      </w:rPr>
+    </w:lvl>
+    <w:lvl w:ilvl="8" w:tplc="04090005" w:tentative="1">
+      <w:start w:val="1"/>
+      <w:numFmt w:val="bullet"/>
+      <w:lvlText w:val=""/>
+      <w:lvlJc w:val="left"/>
+      <w:pPr>
+        <w:ind w:left="6840" w:hanging="360"/>
+      </w:pPr>
+      <w:rPr>
+        <w:rFonts w:ascii="Wingdings" w:hAnsi="Wingdings" w:hint="default"/>
+      </w:rPr>
+    </w:lvl>
+  </w:abstractNum>
+  <w:abstractNum w:abstractNumId="18" w15:restartNumberingAfterBreak="0">
     <w:nsid w:val="755A5122"/>
     <w:multiLevelType w:val="multilevel"/>
     <w:tmpl w:val="B4103B98"/>
@@ -3859,7 +5846,7 @@
       </w:rPr>
     </w:lvl>
   </w:abstractNum>
-  <w:abstractNum w:abstractNumId="13" w15:restartNumberingAfterBreak="0">
+  <w:abstractNum w:abstractNumId="19" w15:restartNumberingAfterBreak="0">
     <w:nsid w:val="767D5D00"/>
     <w:multiLevelType w:val="multilevel"/>
     <w:tmpl w:val="4028B0B2"/>
@@ -4008,7 +5995,7 @@
       </w:rPr>
     </w:lvl>
   </w:abstractNum>
-  <w:abstractNum w:abstractNumId="14" w15:restartNumberingAfterBreak="0">
+  <w:abstractNum w:abstractNumId="20" w15:restartNumberingAfterBreak="0">
     <w:nsid w:val="78A0690A"/>
     <w:multiLevelType w:val="multilevel"/>
     <w:tmpl w:val="804EA3A8"/>
@@ -4154,7 +6141,7 @@
       </w:rPr>
     </w:lvl>
   </w:abstractNum>
-  <w:abstractNum w:abstractNumId="15" w15:restartNumberingAfterBreak="0">
+  <w:abstractNum w:abstractNumId="21" w15:restartNumberingAfterBreak="0">
     <w:nsid w:val="7EB94E8B"/>
     <w:multiLevelType w:val="multilevel"/>
     <w:tmpl w:val="E318A0D0"/>
@@ -4304,51 +6291,69 @@
     </w:lvl>
   </w:abstractNum>
   <w:num w:numId="1">
-    <w:abstractNumId w:val="5"/>
+    <w:abstractNumId w:val="7"/>
   </w:num>
   <w:num w:numId="2">
     <w:abstractNumId w:val="2"/>
   </w:num>
   <w:num w:numId="3">
-    <w:abstractNumId w:val="15"/>
+    <w:abstractNumId w:val="21"/>
   </w:num>
   <w:num w:numId="4">
-    <w:abstractNumId w:val="14"/>
+    <w:abstractNumId w:val="20"/>
   </w:num>
   <w:num w:numId="5">
-    <w:abstractNumId w:val="4"/>
+    <w:abstractNumId w:val="5"/>
   </w:num>
   <w:num w:numId="6">
-    <w:abstractNumId w:val="10"/>
+    <w:abstractNumId w:val="14"/>
   </w:num>
   <w:num w:numId="7">
     <w:abstractNumId w:val="0"/>
   </w:num>
   <w:num w:numId="8">
-    <w:abstractNumId w:val="9"/>
+    <w:abstractNumId w:val="13"/>
   </w:num>
   <w:num w:numId="9">
     <w:abstractNumId w:val="1"/>
   </w:num>
   <w:num w:numId="10">
+    <w:abstractNumId w:val="12"/>
+  </w:num>
+  <w:num w:numId="11">
+    <w:abstractNumId w:val="11"/>
+  </w:num>
+  <w:num w:numId="12">
+    <w:abstractNumId w:val="16"/>
+  </w:num>
+  <w:num w:numId="13">
+    <w:abstractNumId w:val="19"/>
+  </w:num>
+  <w:num w:numId="14">
+    <w:abstractNumId w:val="18"/>
+  </w:num>
+  <w:num w:numId="15">
+    <w:abstractNumId w:val="4"/>
+  </w:num>
+  <w:num w:numId="16">
+    <w:abstractNumId w:val="9"/>
+  </w:num>
+  <w:num w:numId="17">
+    <w:abstractNumId w:val="10"/>
+  </w:num>
+  <w:num w:numId="18">
     <w:abstractNumId w:val="8"/>
   </w:num>
-  <w:num w:numId="11">
-    <w:abstractNumId w:val="7"/>
-  </w:num>
-  <w:num w:numId="12">
-    <w:abstractNumId w:val="11"/>
-  </w:num>
-  <w:num w:numId="13">
-    <w:abstractNumId w:val="13"/>
-  </w:num>
-  <w:num w:numId="14">
-    <w:abstractNumId w:val="12"/>
-  </w:num>
-  <w:num w:numId="15">
+  <w:num w:numId="19">
     <w:abstractNumId w:val="3"/>
   </w:num>
-  <w:num w:numId="16">
+  <w:num w:numId="20">
+    <w:abstractNumId w:val="17"/>
+  </w:num>
+  <w:num w:numId="21">
+    <w:abstractNumId w:val="15"/>
+  </w:num>
+  <w:num w:numId="22">
     <w:abstractNumId w:val="6"/>
   </w:num>
 </w:numbering>
@@ -4748,6 +6753,27 @@
     <w:name w:val="Normal"/>
     <w:qFormat/>
   </w:style>
+  <w:style w:type="paragraph" w:styleId="Heading1">
+    <w:name w:val="heading 1"/>
+    <w:basedOn w:val="Normal"/>
+    <w:next w:val="Normal"/>
+    <w:link w:val="Heading1Char"/>
+    <w:uiPriority w:val="9"/>
+    <w:qFormat/>
+    <w:rsid w:val="00D0211F"/>
+    <w:pPr>
+      <w:keepNext/>
+      <w:keepLines/>
+      <w:spacing w:before="240"/>
+      <w:outlineLvl w:val="0"/>
+    </w:pPr>
+    <w:rPr>
+      <w:rFonts w:asciiTheme="majorHAnsi" w:eastAsiaTheme="majorEastAsia" w:hAnsiTheme="majorHAnsi" w:cstheme="majorBidi"/>
+      <w:color w:val="2F5496" w:themeColor="accent1" w:themeShade="BF"/>
+      <w:sz w:val="32"/>
+      <w:szCs w:val="32"/>
+    </w:rPr>
+  </w:style>
   <w:style w:type="paragraph" w:styleId="Heading2">
     <w:name w:val="heading 2"/>
     <w:basedOn w:val="Normal"/>
@@ -4765,6 +6791,26 @@
       <w:bCs/>
       <w:sz w:val="36"/>
       <w:szCs w:val="36"/>
+    </w:rPr>
+  </w:style>
+  <w:style w:type="paragraph" w:styleId="Heading3">
+    <w:name w:val="heading 3"/>
+    <w:basedOn w:val="Normal"/>
+    <w:next w:val="Normal"/>
+    <w:link w:val="Heading3Char"/>
+    <w:uiPriority w:val="9"/>
+    <w:unhideWhenUsed/>
+    <w:qFormat/>
+    <w:rsid w:val="00652CBE"/>
+    <w:pPr>
+      <w:keepNext/>
+      <w:keepLines/>
+      <w:spacing w:before="40"/>
+      <w:outlineLvl w:val="2"/>
+    </w:pPr>
+    <w:rPr>
+      <w:rFonts w:asciiTheme="majorHAnsi" w:eastAsiaTheme="majorEastAsia" w:hAnsiTheme="majorHAnsi" w:cstheme="majorBidi"/>
+      <w:color w:val="1F3763" w:themeColor="accent1" w:themeShade="7F"/>
     </w:rPr>
   </w:style>
   <w:style w:type="character" w:default="1" w:styleId="DefaultParagraphFont">
@@ -4834,7 +6880,6 @@
     <w:name w:val="Normal (Web)"/>
     <w:basedOn w:val="Normal"/>
     <w:uiPriority w:val="99"/>
-    <w:semiHidden/>
     <w:unhideWhenUsed/>
     <w:rsid w:val="00A33751"/>
     <w:pPr>
@@ -4908,6 +6953,49 @@
       <w:color w:val="0000FF"/>
       <w:u w:val="single"/>
     </w:rPr>
+  </w:style>
+  <w:style w:type="character" w:customStyle="1" w:styleId="Heading1Char">
+    <w:name w:val="Heading 1 Char"/>
+    <w:basedOn w:val="DefaultParagraphFont"/>
+    <w:link w:val="Heading1"/>
+    <w:uiPriority w:val="9"/>
+    <w:rsid w:val="00D0211F"/>
+    <w:rPr>
+      <w:rFonts w:asciiTheme="majorHAnsi" w:eastAsiaTheme="majorEastAsia" w:hAnsiTheme="majorHAnsi" w:cstheme="majorBidi"/>
+      <w:color w:val="2F5496" w:themeColor="accent1" w:themeShade="BF"/>
+      <w:sz w:val="32"/>
+      <w:szCs w:val="32"/>
+    </w:rPr>
+  </w:style>
+  <w:style w:type="character" w:customStyle="1" w:styleId="Heading3Char">
+    <w:name w:val="Heading 3 Char"/>
+    <w:basedOn w:val="DefaultParagraphFont"/>
+    <w:link w:val="Heading3"/>
+    <w:uiPriority w:val="9"/>
+    <w:rsid w:val="00652CBE"/>
+    <w:rPr>
+      <w:rFonts w:asciiTheme="majorHAnsi" w:eastAsiaTheme="majorEastAsia" w:hAnsiTheme="majorHAnsi" w:cstheme="majorBidi"/>
+      <w:color w:val="1F3763" w:themeColor="accent1" w:themeShade="7F"/>
+    </w:rPr>
+  </w:style>
+  <w:style w:type="character" w:styleId="HTMLCode">
+    <w:name w:val="HTML Code"/>
+    <w:basedOn w:val="DefaultParagraphFont"/>
+    <w:uiPriority w:val="99"/>
+    <w:semiHidden/>
+    <w:unhideWhenUsed/>
+    <w:rsid w:val="00652CBE"/>
+    <w:rPr>
+      <w:rFonts w:ascii="Courier New" w:eastAsia="Times New Roman" w:hAnsi="Courier New" w:cs="Courier New"/>
+      <w:sz w:val="20"/>
+      <w:szCs w:val="20"/>
+    </w:rPr>
+  </w:style>
+  <w:style w:type="paragraph" w:styleId="NoSpacing">
+    <w:name w:val="No Spacing"/>
+    <w:uiPriority w:val="1"/>
+    <w:qFormat/>
+    <w:rsid w:val="003411A1"/>
   </w:style>
 </w:styles>
 </file>

--- a/Cơ bản về JavaScript + NodeJS + Express.docx
+++ b/Cơ bản về JavaScript + NodeJS + Express.docx
@@ -1035,7 +1035,7 @@
           <w:bCs/>
           <w:color w:val="000000" w:themeColor="text1"/>
         </w:rPr>
-        <w:t>Ưu điểm và nhược điểm của JavaScript</w:t>
+        <w:t>Ưu điểm của JavaScript</w:t>
       </w:r>
     </w:p>
     <w:p>
@@ -1306,141 +1306,6 @@
         </w:rPr>
         <w:t> là ngôn ngữ lập trình phổ biến, được sử dụng rộng rãi trên nền tảng website, vì vậy nó cũng là đối tượng tiềm năng của một lượng lớn hacker, scammer – những kẻ chuyên tìm kiếm lỗ hổng và các lỗi bảo mật và thâm nhập, đánh cắp dữ liệu nội bộ.</w:t>
       </w:r>
-    </w:p>
-    <w:p>
-      <w:pPr>
-        <w:shd w:val="clear" w:color="auto" w:fill="FFFFFF"/>
-        <w:spacing w:after="150" w:line="360" w:lineRule="auto"/>
-        <w:jc w:val="both"/>
-        <w:rPr>
-          <w:rFonts w:ascii="Times New Roman" w:eastAsia="Times New Roman" w:hAnsi="Times New Roman" w:cs="Times New Roman"/>
-          <w:color w:val="000000" w:themeColor="text1"/>
-          <w:sz w:val="26"/>
-          <w:szCs w:val="26"/>
-        </w:rPr>
-      </w:pPr>
-      <w:r>
-        <w:rPr>
-          <w:rFonts w:ascii="Times New Roman" w:eastAsia="Times New Roman" w:hAnsi="Times New Roman" w:cs="Times New Roman"/>
-          <w:color w:val="000000" w:themeColor="text1"/>
-          <w:sz w:val="26"/>
-          <w:szCs w:val="26"/>
-        </w:rPr>
-        <w:lastRenderedPageBreak/>
-        <w:t>Một số khuyết điểm của </w:t>
-      </w:r>
-      <w:r>
-        <w:rPr>
-          <w:rFonts w:ascii="Times New Roman" w:eastAsia="Times New Roman" w:hAnsi="Times New Roman" w:cs="Times New Roman"/>
-          <w:b/>
-          <w:bCs/>
-          <w:color w:val="000000" w:themeColor="text1"/>
-          <w:sz w:val="26"/>
-          <w:szCs w:val="26"/>
-        </w:rPr>
-        <w:t>JavaScript</w:t>
-      </w:r>
-      <w:r>
-        <w:rPr>
-          <w:rFonts w:ascii="Times New Roman" w:eastAsia="Times New Roman" w:hAnsi="Times New Roman" w:cs="Times New Roman"/>
-          <w:color w:val="000000" w:themeColor="text1"/>
-          <w:sz w:val="26"/>
-          <w:szCs w:val="26"/>
-        </w:rPr>
-        <w:t> có thể kể đến như:</w:t>
-      </w:r>
-    </w:p>
-    <w:p>
-      <w:pPr>
-        <w:numPr>
-          <w:ilvl w:val="0"/>
-          <w:numId w:val="12"/>
-        </w:numPr>
-        <w:shd w:val="clear" w:color="auto" w:fill="FFFFFF"/>
-        <w:spacing w:before="100" w:beforeAutospacing="1" w:after="100" w:afterAutospacing="1" w:line="360" w:lineRule="auto"/>
-        <w:jc w:val="both"/>
-        <w:rPr>
-          <w:rFonts w:ascii="Times New Roman" w:eastAsia="Times New Roman" w:hAnsi="Times New Roman" w:cs="Times New Roman"/>
-          <w:color w:val="000000" w:themeColor="text1"/>
-          <w:sz w:val="26"/>
-          <w:szCs w:val="26"/>
-        </w:rPr>
-      </w:pPr>
-      <w:r>
-        <w:rPr>
-          <w:rFonts w:ascii="Times New Roman" w:eastAsia="Times New Roman" w:hAnsi="Times New Roman" w:cs="Times New Roman"/>
-          <w:color w:val="000000" w:themeColor="text1"/>
-          <w:sz w:val="26"/>
-          <w:szCs w:val="26"/>
-        </w:rPr>
-        <w:t>Dễ bị khai thác.</w:t>
-      </w:r>
-    </w:p>
-    <w:p>
-      <w:pPr>
-        <w:numPr>
-          <w:ilvl w:val="0"/>
-          <w:numId w:val="12"/>
-        </w:numPr>
-        <w:shd w:val="clear" w:color="auto" w:fill="FFFFFF"/>
-        <w:spacing w:before="100" w:beforeAutospacing="1" w:after="100" w:afterAutospacing="1" w:line="360" w:lineRule="auto"/>
-        <w:jc w:val="both"/>
-        <w:rPr>
-          <w:rFonts w:ascii="Times New Roman" w:eastAsia="Times New Roman" w:hAnsi="Times New Roman" w:cs="Times New Roman"/>
-          <w:color w:val="000000" w:themeColor="text1"/>
-          <w:sz w:val="26"/>
-          <w:szCs w:val="26"/>
-        </w:rPr>
-      </w:pPr>
-      <w:r>
-        <w:rPr>
-          <w:rFonts w:ascii="Times New Roman" w:eastAsia="Times New Roman" w:hAnsi="Times New Roman" w:cs="Times New Roman"/>
-          <w:color w:val="000000" w:themeColor="text1"/>
-          <w:sz w:val="26"/>
-          <w:szCs w:val="26"/>
-        </w:rPr>
-        <w:t>Có thể được dùng để thực thi mã độc trên máy tính của người dùng.</w:t>
-      </w:r>
-    </w:p>
-    <w:p>
-      <w:pPr>
-        <w:numPr>
-          <w:ilvl w:val="0"/>
-          <w:numId w:val="12"/>
-        </w:numPr>
-        <w:shd w:val="clear" w:color="auto" w:fill="FFFFFF"/>
-        <w:spacing w:before="100" w:beforeAutospacing="1" w:after="100" w:afterAutospacing="1" w:line="360" w:lineRule="auto"/>
-        <w:jc w:val="both"/>
-        <w:rPr>
-          <w:rFonts w:ascii="Times New Roman" w:eastAsia="Times New Roman" w:hAnsi="Times New Roman" w:cs="Times New Roman"/>
-          <w:color w:val="000000" w:themeColor="text1"/>
-          <w:sz w:val="26"/>
-          <w:szCs w:val="26"/>
-        </w:rPr>
-      </w:pPr>
-      <w:r>
-        <w:rPr>
-          <w:rFonts w:ascii="Times New Roman" w:eastAsia="Times New Roman" w:hAnsi="Times New Roman" w:cs="Times New Roman"/>
-          <w:color w:val="000000" w:themeColor="text1"/>
-          <w:sz w:val="26"/>
-          <w:szCs w:val="26"/>
-        </w:rPr>
-        <w:t>Có thể bị triển khai khác nhau tùy từng thiết bị dẫn đến việc không đồng nhất.</w:t>
-      </w:r>
-    </w:p>
-    <w:p>
-      <w:pPr>
-        <w:spacing w:line="360" w:lineRule="auto"/>
-        <w:jc w:val="both"/>
-        <w:rPr>
-          <w:rFonts w:ascii="Times New Roman" w:eastAsia="Times New Roman" w:hAnsi="Times New Roman" w:cs="Times New Roman"/>
-          <w:b/>
-          <w:bCs/>
-          <w:color w:val="000000" w:themeColor="text1"/>
-          <w:sz w:val="36"/>
-          <w:szCs w:val="36"/>
-        </w:rPr>
-      </w:pPr>
       <w:r>
         <w:rPr>
           <w:rFonts w:ascii="Times New Roman" w:hAnsi="Times New Roman" w:cs="Times New Roman"/>
@@ -1495,16 +1360,16 @@
         <w:rPr>
           <w:rFonts w:ascii="Times New Roman" w:eastAsia="Times New Roman" w:hAnsi="Times New Roman" w:cs="Times New Roman"/>
           <w:color w:val="292B2C"/>
-          <w:sz w:val="27"/>
-          <w:szCs w:val="27"/>
+          <w:sz w:val="26"/>
+          <w:szCs w:val="26"/>
         </w:rPr>
       </w:pPr>
       <w:r>
         <w:rPr>
           <w:rFonts w:ascii="Times New Roman" w:eastAsia="Times New Roman" w:hAnsi="Times New Roman" w:cs="Times New Roman"/>
           <w:color w:val="292B2C"/>
-          <w:sz w:val="27"/>
-          <w:szCs w:val="27"/>
+          <w:sz w:val="26"/>
+          <w:szCs w:val="26"/>
         </w:rPr>
         <w:t>NodeJS là một nền tảng (Platform) được xây dựng trên nền tảng Javascript V8 Engine. Được xây dựng để phát triển những ứng dụng server side.</w:t>
       </w:r>
@@ -1521,16 +1386,16 @@
         <w:rPr>
           <w:rFonts w:ascii="Times New Roman" w:eastAsia="Times New Roman" w:hAnsi="Times New Roman" w:cs="Times New Roman"/>
           <w:color w:val="292B2C"/>
-          <w:sz w:val="27"/>
-          <w:szCs w:val="27"/>
+          <w:sz w:val="26"/>
+          <w:szCs w:val="26"/>
         </w:rPr>
       </w:pPr>
       <w:r>
         <w:rPr>
           <w:rFonts w:ascii="Times New Roman" w:eastAsia="Times New Roman" w:hAnsi="Times New Roman" w:cs="Times New Roman"/>
           <w:color w:val="292B2C"/>
-          <w:sz w:val="27"/>
-          <w:szCs w:val="27"/>
+          <w:sz w:val="26"/>
+          <w:szCs w:val="26"/>
         </w:rPr>
         <w:t>Phần core sử dụng Javascript và C++ cho phép xử lý với hiệu năng cao.</w:t>
       </w:r>
@@ -1547,16 +1412,16 @@
         <w:rPr>
           <w:rFonts w:ascii="Times New Roman" w:eastAsia="Times New Roman" w:hAnsi="Times New Roman" w:cs="Times New Roman"/>
           <w:color w:val="292B2C"/>
-          <w:sz w:val="27"/>
-          <w:szCs w:val="27"/>
+          <w:sz w:val="26"/>
+          <w:szCs w:val="26"/>
         </w:rPr>
       </w:pPr>
       <w:r>
         <w:rPr>
           <w:rFonts w:ascii="Times New Roman" w:eastAsia="Times New Roman" w:hAnsi="Times New Roman" w:cs="Times New Roman"/>
           <w:color w:val="292B2C"/>
-          <w:sz w:val="27"/>
-          <w:szCs w:val="27"/>
+          <w:sz w:val="26"/>
+          <w:szCs w:val="26"/>
         </w:rPr>
         <w:t>Phù hợp với các ứng dụng xử lý nhanh, real time hoặc những ứng dụng cần thay đổi công nghệ nhanh.</w:t>
       </w:r>
@@ -1573,16 +1438,16 @@
         <w:rPr>
           <w:rFonts w:ascii="Times New Roman" w:eastAsia="Times New Roman" w:hAnsi="Times New Roman" w:cs="Times New Roman"/>
           <w:color w:val="292B2C"/>
-          <w:sz w:val="27"/>
-          <w:szCs w:val="27"/>
+          <w:sz w:val="26"/>
+          <w:szCs w:val="26"/>
         </w:rPr>
       </w:pPr>
       <w:r>
         <w:rPr>
           <w:rFonts w:ascii="Times New Roman" w:eastAsia="Times New Roman" w:hAnsi="Times New Roman" w:cs="Times New Roman"/>
           <w:color w:val="292B2C"/>
-          <w:sz w:val="27"/>
-          <w:szCs w:val="27"/>
+          <w:sz w:val="26"/>
+          <w:szCs w:val="26"/>
         </w:rPr>
         <w:t>Chạy sigle thread nhưng có cơ chế non blocking giúp chạy bất đồng bộ, tăng khả năng xử lý.</w:t>
       </w:r>
@@ -1599,16 +1464,16 @@
         <w:rPr>
           <w:rFonts w:ascii="Times New Roman" w:eastAsia="Times New Roman" w:hAnsi="Times New Roman" w:cs="Times New Roman"/>
           <w:color w:val="292B2C"/>
-          <w:sz w:val="27"/>
-          <w:szCs w:val="27"/>
+          <w:sz w:val="26"/>
+          <w:szCs w:val="26"/>
         </w:rPr>
       </w:pPr>
       <w:r>
         <w:rPr>
           <w:rFonts w:ascii="Times New Roman" w:eastAsia="Times New Roman" w:hAnsi="Times New Roman" w:cs="Times New Roman"/>
           <w:color w:val="292B2C"/>
-          <w:sz w:val="27"/>
-          <w:szCs w:val="27"/>
+          <w:sz w:val="26"/>
+          <w:szCs w:val="26"/>
         </w:rPr>
         <w:t>Thường phát triển theo hướng module hóa thành các phần nhỏ của ứng dụng và có thể thêm module có sẵn bên ngoài thông qua NPM, yarn....</w:t>
       </w:r>
@@ -1642,6 +1507,8 @@
         <w:rPr>
           <w:rFonts w:ascii="Times New Roman" w:eastAsia="Times New Roman" w:hAnsi="Times New Roman" w:cs="Times New Roman"/>
           <w:color w:val="000000"/>
+          <w:sz w:val="26"/>
+          <w:szCs w:val="26"/>
         </w:rPr>
       </w:pPr>
       <w:r>
@@ -1650,6 +1517,8 @@
           <w:b/>
           <w:bCs/>
           <w:color w:val="000000"/>
+          <w:sz w:val="26"/>
+          <w:szCs w:val="26"/>
         </w:rPr>
         <w:t>Không đồng bộ:</w:t>
       </w:r>
@@ -1657,6 +1526,8 @@
         <w:rPr>
           <w:rFonts w:ascii="Times New Roman" w:eastAsia="Times New Roman" w:hAnsi="Times New Roman" w:cs="Times New Roman"/>
           <w:color w:val="000000"/>
+          <w:sz w:val="26"/>
+          <w:szCs w:val="26"/>
         </w:rPr>
         <w:t> Đặc điểm đầu tiên của Nodejs là tính bất đồng bộ. Node.js không cần đợi </w:t>
       </w:r>
@@ -1664,6 +1535,8 @@
         <w:rPr>
           <w:rFonts w:ascii="Times New Roman" w:eastAsia="Times New Roman" w:hAnsi="Times New Roman" w:cs="Times New Roman"/>
           <w:color w:val="000000" w:themeColor="text1"/>
+          <w:sz w:val="26"/>
+          <w:szCs w:val="26"/>
         </w:rPr>
         <w:t>A</w:t>
       </w:r>
@@ -1671,6 +1544,8 @@
         <w:rPr>
           <w:rFonts w:ascii="Times New Roman" w:eastAsia="Times New Roman" w:hAnsi="Times New Roman" w:cs="Times New Roman"/>
           <w:color w:val="000000" w:themeColor="text1"/>
+          <w:sz w:val="26"/>
+          <w:szCs w:val="26"/>
         </w:rPr>
         <w:t>P</w:t>
       </w:r>
@@ -1678,6 +1553,8 @@
         <w:rPr>
           <w:rFonts w:ascii="Times New Roman" w:eastAsia="Times New Roman" w:hAnsi="Times New Roman" w:cs="Times New Roman"/>
           <w:color w:val="000000" w:themeColor="text1"/>
+          <w:sz w:val="26"/>
+          <w:szCs w:val="26"/>
         </w:rPr>
         <w:t>I</w:t>
       </w:r>
@@ -1685,6 +1562,8 @@
         <w:rPr>
           <w:rFonts w:ascii="Times New Roman" w:eastAsia="Times New Roman" w:hAnsi="Times New Roman" w:cs="Times New Roman"/>
           <w:color w:val="000000" w:themeColor="text1"/>
+          <w:sz w:val="26"/>
+          <w:szCs w:val="26"/>
         </w:rPr>
         <w:t> </w:t>
       </w:r>
@@ -1692,6 +1571,8 @@
         <w:rPr>
           <w:rFonts w:ascii="Times New Roman" w:eastAsia="Times New Roman" w:hAnsi="Times New Roman" w:cs="Times New Roman"/>
           <w:color w:val="000000"/>
+          <w:sz w:val="26"/>
+          <w:szCs w:val="26"/>
         </w:rPr>
         <w:t>trả dữ liệu về, vậy nên mọi APIs nằm trong thư viện Node.js đều không được đồng bộ, hiểu đơn giản là chúng không hề blocking (khóa). Server có cơ chế riêng để gửi thông báo và nhận phản hồi về các hoạt động của Node.js và API đã gọi.</w:t>
       </w:r>
@@ -1708,6 +1589,8 @@
         <w:rPr>
           <w:rFonts w:ascii="Times New Roman" w:eastAsia="Times New Roman" w:hAnsi="Times New Roman" w:cs="Times New Roman"/>
           <w:color w:val="000000"/>
+          <w:sz w:val="26"/>
+          <w:szCs w:val="26"/>
         </w:rPr>
       </w:pPr>
       <w:r>
@@ -1716,6 +1599,8 @@
           <w:b/>
           <w:bCs/>
           <w:color w:val="000000"/>
+          <w:sz w:val="26"/>
+          <w:szCs w:val="26"/>
         </w:rPr>
         <w:t>Tốc độ nhanh:</w:t>
       </w:r>
@@ -1723,6 +1608,8 @@
         <w:rPr>
           <w:rFonts w:ascii="Times New Roman" w:eastAsia="Times New Roman" w:hAnsi="Times New Roman" w:cs="Times New Roman"/>
           <w:color w:val="000000"/>
+          <w:sz w:val="26"/>
+          <w:szCs w:val="26"/>
         </w:rPr>
         <w:t> Với phần core phía dưới lập trình gần như toàn bộ bằng ngôn ngữ C++, kết hợp với V8 Javascript Engine mà Google Chrome cung cấp, tốc độ vận hành, thực hiện code của thư viện Node.js diễn ra rất nhanh.</w:t>
       </w:r>
@@ -1739,6 +1626,8 @@
         <w:rPr>
           <w:rFonts w:ascii="Times New Roman" w:eastAsia="Times New Roman" w:hAnsi="Times New Roman" w:cs="Times New Roman"/>
           <w:color w:val="000000"/>
+          <w:sz w:val="26"/>
+          <w:szCs w:val="26"/>
         </w:rPr>
       </w:pPr>
       <w:r>
@@ -1747,6 +1636,8 @@
           <w:b/>
           <w:bCs/>
           <w:color w:val="000000"/>
+          <w:sz w:val="26"/>
+          <w:szCs w:val="26"/>
         </w:rPr>
         <w:t>Đơn giản - Hiệu quả:</w:t>
       </w:r>
@@ -1754,6 +1645,8 @@
         <w:rPr>
           <w:rFonts w:ascii="Times New Roman" w:eastAsia="Times New Roman" w:hAnsi="Times New Roman" w:cs="Times New Roman"/>
           <w:color w:val="000000"/>
+          <w:sz w:val="26"/>
+          <w:szCs w:val="26"/>
         </w:rPr>
         <w:t> Tiến trình vận hành của Node.js đơn giản song lại mang đến hiệu năng cao nhờ ứng dụng mô hình single thread và các sự kiện lặp. Một loạt cơ chế sự kiện cho phép server trả về phản hồi bằng cách không block, đồng thời tăng hiệu quả sử dụng. Các luồng đơn cung cấp dịch vụ cho nhiều request hơn hẳn Server truyền thống.</w:t>
       </w:r>
@@ -1770,6 +1663,8 @@
         <w:rPr>
           <w:rFonts w:ascii="Times New Roman" w:eastAsia="Times New Roman" w:hAnsi="Times New Roman" w:cs="Times New Roman"/>
           <w:color w:val="000000"/>
+          <w:sz w:val="26"/>
+          <w:szCs w:val="26"/>
         </w:rPr>
       </w:pPr>
       <w:r>
@@ -1778,13 +1673,18 @@
           <w:b/>
           <w:bCs/>
           <w:color w:val="000000"/>
-        </w:rPr>
+          <w:sz w:val="26"/>
+          <w:szCs w:val="26"/>
+        </w:rPr>
+        <w:lastRenderedPageBreak/>
         <w:t>Không đệm</w:t>
       </w:r>
       <w:r>
         <w:rPr>
           <w:rFonts w:ascii="Times New Roman" w:eastAsia="Times New Roman" w:hAnsi="Times New Roman" w:cs="Times New Roman"/>
           <w:color w:val="000000"/>
+          <w:sz w:val="26"/>
+          <w:szCs w:val="26"/>
         </w:rPr>
         <w:t>: Nền tảng Node.js không có vùng đệm, tức không cung cấp khả năng lưu trữ dữ liệu buffer.</w:t>
       </w:r>
@@ -1801,6 +1701,8 @@
         <w:rPr>
           <w:rFonts w:ascii="Times New Roman" w:eastAsia="Times New Roman" w:hAnsi="Times New Roman" w:cs="Times New Roman"/>
           <w:color w:val="000000"/>
+          <w:sz w:val="26"/>
+          <w:szCs w:val="26"/>
         </w:rPr>
       </w:pPr>
       <w:r>
@@ -1808,9 +1710,10 @@
           <w:rFonts w:ascii="Times New Roman" w:eastAsia="Times New Roman" w:hAnsi="Times New Roman" w:cs="Times New Roman"/>
           <w:b/>
           <w:color w:val="000000"/>
+          <w:sz w:val="26"/>
+          <w:szCs w:val="26"/>
           <w:lang w:val="vi-VN"/>
         </w:rPr>
-        <w:lastRenderedPageBreak/>
         <w:t>C</w:t>
       </w:r>
       <w:r>
@@ -1818,6 +1721,8 @@
           <w:rFonts w:ascii="Times New Roman" w:eastAsia="Times New Roman" w:hAnsi="Times New Roman" w:cs="Times New Roman"/>
           <w:b/>
           <w:color w:val="000000"/>
+          <w:sz w:val="26"/>
+          <w:szCs w:val="26"/>
         </w:rPr>
         <w:t>hạy trên nhiều thiết bị</w:t>
       </w:r>
@@ -1826,6 +1731,8 @@
           <w:rFonts w:ascii="Times New Roman" w:eastAsia="Times New Roman" w:hAnsi="Times New Roman" w:cs="Times New Roman"/>
           <w:b/>
           <w:color w:val="000000"/>
+          <w:sz w:val="26"/>
+          <w:szCs w:val="26"/>
           <w:lang w:val="vi-VN"/>
         </w:rPr>
         <w:t>:</w:t>
@@ -1834,8 +1741,19 @@
         <w:rPr>
           <w:rFonts w:ascii="Times New Roman" w:eastAsia="Times New Roman" w:hAnsi="Times New Roman" w:cs="Times New Roman"/>
           <w:color w:val="000000"/>
-        </w:rPr>
-        <w:t xml:space="preserve"> Nodejs vận hành trên đa nền tảng của Server, bởi vậy nó hoàn toàn có thể chạy trên nhiều thiết bị.</w:t>
+          <w:sz w:val="26"/>
+          <w:szCs w:val="26"/>
+        </w:rPr>
+        <w:t xml:space="preserve"> </w:t>
+      </w:r>
+      <w:r>
+        <w:rPr>
+          <w:rFonts w:ascii="Times New Roman" w:eastAsia="Times New Roman" w:hAnsi="Times New Roman" w:cs="Times New Roman"/>
+          <w:color w:val="000000"/>
+          <w:sz w:val="26"/>
+          <w:szCs w:val="26"/>
+        </w:rPr>
+        <w:t>Nodejs vận hành trên đa nền tảng của Server, bởi vậy nó hoàn toàn có thể chạy trên nhiều thiết bị.</w:t>
       </w:r>
     </w:p>
     <w:p>
@@ -1850,6 +1768,8 @@
         <w:rPr>
           <w:rFonts w:ascii="Times New Roman" w:eastAsia="Times New Roman" w:hAnsi="Times New Roman" w:cs="Times New Roman"/>
           <w:color w:val="000000"/>
+          <w:sz w:val="26"/>
+          <w:szCs w:val="26"/>
         </w:rPr>
       </w:pPr>
       <w:r>
@@ -1857,6 +1777,8 @@
           <w:rFonts w:ascii="Times New Roman" w:eastAsia="Times New Roman" w:hAnsi="Times New Roman" w:cs="Times New Roman"/>
           <w:b/>
           <w:color w:val="000000"/>
+          <w:sz w:val="26"/>
+          <w:szCs w:val="26"/>
         </w:rPr>
         <w:t>Có giấy phép: </w:t>
       </w:r>
@@ -1864,6 +1786,8 @@
         <w:rPr>
           <w:rFonts w:ascii="Times New Roman" w:eastAsia="Times New Roman" w:hAnsi="Times New Roman" w:cs="Times New Roman"/>
           <w:color w:val="000000"/>
+          <w:sz w:val="26"/>
+          <w:szCs w:val="26"/>
         </w:rPr>
         <w:t>Đây là nền tảng đã được cấp giấy phép, phát hành dựa trên MIT License.</w:t>
       </w:r>
@@ -2017,14 +1941,14 @@
         <w:ind w:firstLine="360"/>
         <w:jc w:val="both"/>
         <w:rPr>
-          <w:sz w:val="30"/>
-          <w:szCs w:val="30"/>
-        </w:rPr>
-      </w:pPr>
-      <w:r>
-        <w:rPr>
-          <w:sz w:val="30"/>
-          <w:szCs w:val="30"/>
+          <w:sz w:val="26"/>
+          <w:szCs w:val="26"/>
+        </w:rPr>
+      </w:pPr>
+      <w:r>
+        <w:rPr>
+          <w:sz w:val="26"/>
+          <w:szCs w:val="26"/>
         </w:rPr>
         <w:t>Npm và package</w:t>
       </w:r>
@@ -2121,30 +2045,17 @@
     </w:p>
     <w:p>
       <w:pPr>
+        <w:spacing w:line="360" w:lineRule="auto"/>
+        <w:ind w:left="360"/>
         <w:jc w:val="both"/>
-      </w:pPr>
-    </w:p>
-    <w:p>
-      <w:pPr>
-        <w:jc w:val="both"/>
-      </w:pPr>
-    </w:p>
-    <w:p>
-      <w:pPr>
-        <w:jc w:val="both"/>
-      </w:pPr>
-    </w:p>
-    <w:p>
-      <w:pPr>
-        <w:jc w:val="both"/>
-      </w:pPr>
-    </w:p>
-    <w:p>
-      <w:pPr>
-        <w:jc w:val="both"/>
-      </w:pPr>
-      <w:bookmarkStart w:id="0" w:name="_GoBack"/>
-      <w:bookmarkEnd w:id="0"/>
+        <w:rPr>
+          <w:rFonts w:ascii="Times New Roman" w:eastAsia="Times New Roman" w:hAnsi="Times New Roman" w:cs="Times New Roman"/>
+          <w:color w:val="333333"/>
+          <w:sz w:val="26"/>
+          <w:szCs w:val="26"/>
+          <w:shd w:val="clear" w:color="auto" w:fill="FFFFFF"/>
+        </w:rPr>
+      </w:pPr>
     </w:p>
     <w:p>
       <w:pPr>
@@ -2639,6 +2550,8 @@
         <w:jc w:val="both"/>
         <w:rPr>
           <w:color w:val="333333"/>
+          <w:sz w:val="26"/>
+          <w:szCs w:val="26"/>
         </w:rPr>
       </w:pPr>
       <w:r>
@@ -2667,6 +2580,8 @@
       <w:r>
         <w:rPr>
           <w:color w:val="333333"/>
+          <w:sz w:val="26"/>
+          <w:szCs w:val="26"/>
           <w:shd w:val="clear" w:color="auto" w:fill="FFFFFF"/>
         </w:rPr>
         <w:t>là những package</w:t>
@@ -2676,6 +2591,8 @@
           <w:b/>
           <w:bCs/>
           <w:color w:val="333333"/>
+          <w:sz w:val="26"/>
+          <w:szCs w:val="26"/>
           <w:shd w:val="clear" w:color="auto" w:fill="FFFFFF"/>
         </w:rPr>
         <w:t> </w:t>
@@ -2684,6 +2601,8 @@
         <w:rPr>
           <w:bCs/>
           <w:color w:val="333333"/>
+          <w:sz w:val="26"/>
+          <w:szCs w:val="26"/>
           <w:shd w:val="clear" w:color="auto" w:fill="FFFFFF"/>
         </w:rPr>
         <w:t>bắt buộc phải có trong quá trình chạy sản phẩm</w:t>
@@ -2691,6 +2610,8 @@
       <w:r>
         <w:rPr>
           <w:color w:val="333333"/>
+          <w:sz w:val="26"/>
+          <w:szCs w:val="26"/>
           <w:shd w:val="clear" w:color="auto" w:fill="FFFFFF"/>
         </w:rPr>
         <w:t>, kiểu như một thư viện cung cấp các hàm mà code của bạn cần.</w:t>
@@ -2698,6 +2619,8 @@
       <w:r>
         <w:rPr>
           <w:color w:val="333333"/>
+          <w:sz w:val="26"/>
+          <w:szCs w:val="26"/>
           <w:shd w:val="clear" w:color="auto" w:fill="FFFFFF"/>
           <w:lang w:val="vi-VN"/>
         </w:rPr>
@@ -2706,6 +2629,8 @@
       <w:r>
         <w:rPr>
           <w:color w:val="333333"/>
+          <w:sz w:val="26"/>
+          <w:szCs w:val="26"/>
         </w:rPr>
         <w:t>Khi cài đặt dependencies, Npm sẽ tự động cài đặt tất cả các dependencies cần thiết.</w:t>
       </w:r>
@@ -2716,29 +2641,39 @@
         <w:jc w:val="both"/>
         <w:rPr>
           <w:rFonts w:ascii="Times New Roman" w:eastAsia="Times New Roman" w:hAnsi="Times New Roman" w:cs="Times New Roman"/>
-        </w:rPr>
-      </w:pPr>
-      <w:r>
-        <w:rPr>
-          <w:rFonts w:ascii="Times New Roman" w:eastAsia="Times New Roman" w:hAnsi="Times New Roman" w:cs="Times New Roman"/>
+          <w:sz w:val="27"/>
+          <w:szCs w:val="27"/>
+        </w:rPr>
+      </w:pPr>
+      <w:r>
+        <w:rPr>
+          <w:rFonts w:ascii="Times New Roman" w:eastAsia="Times New Roman" w:hAnsi="Times New Roman" w:cs="Times New Roman"/>
+          <w:sz w:val="27"/>
+          <w:szCs w:val="27"/>
         </w:rPr>
         <w:fldChar w:fldCharType="begin"/>
       </w:r>
       <w:r>
         <w:rPr>
           <w:rFonts w:ascii="Times New Roman" w:eastAsia="Times New Roman" w:hAnsi="Times New Roman" w:cs="Times New Roman"/>
+          <w:sz w:val="27"/>
+          <w:szCs w:val="27"/>
         </w:rPr>
         <w:instrText xml:space="preserve"> INCLUDEPICTURE "https://codelearn.io/Media/Default/Users/T_5FFlower/blog/NodeJS/4%20-%208%20NodeJS.png" \* MERGEFORMATINET </w:instrText>
       </w:r>
       <w:r>
         <w:rPr>
           <w:rFonts w:ascii="Times New Roman" w:eastAsia="Times New Roman" w:hAnsi="Times New Roman" w:cs="Times New Roman"/>
+          <w:sz w:val="27"/>
+          <w:szCs w:val="27"/>
         </w:rPr>
         <w:fldChar w:fldCharType="separate"/>
       </w:r>
       <w:r>
         <w:rPr>
           <w:noProof/>
+          <w:sz w:val="27"/>
+          <w:szCs w:val="27"/>
         </w:rPr>
         <w:drawing>
           <wp:inline distT="0" distB="0" distL="0" distR="0">
@@ -2792,6 +2727,8 @@
       <w:r>
         <w:rPr>
           <w:rFonts w:ascii="Times New Roman" w:eastAsia="Times New Roman" w:hAnsi="Times New Roman" w:cs="Times New Roman"/>
+          <w:sz w:val="27"/>
+          <w:szCs w:val="27"/>
         </w:rPr>
         <w:fldChar w:fldCharType="end"/>
       </w:r>
@@ -2802,6 +2739,8 @@
         <w:jc w:val="both"/>
         <w:rPr>
           <w:rFonts w:ascii="Times New Roman" w:eastAsia="Times New Roman" w:hAnsi="Times New Roman" w:cs="Times New Roman"/>
+          <w:sz w:val="26"/>
+          <w:szCs w:val="26"/>
         </w:rPr>
       </w:pPr>
     </w:p>
@@ -2816,6 +2755,8 @@
         <w:jc w:val="both"/>
         <w:rPr>
           <w:rFonts w:ascii="Times New Roman" w:eastAsia="Times New Roman" w:hAnsi="Times New Roman" w:cs="Times New Roman"/>
+          <w:sz w:val="26"/>
+          <w:szCs w:val="26"/>
         </w:rPr>
       </w:pPr>
       <w:r>
@@ -2849,6 +2790,8 @@
           <w:b/>
           <w:bCs/>
           <w:color w:val="333333"/>
+          <w:sz w:val="26"/>
+          <w:szCs w:val="26"/>
           <w:shd w:val="clear" w:color="auto" w:fill="FFFFFF"/>
         </w:rPr>
         <w:t> </w:t>
@@ -2858,6 +2801,8 @@
           <w:rFonts w:ascii="Times New Roman" w:eastAsia="Times New Roman" w:hAnsi="Times New Roman" w:cs="Times New Roman"/>
           <w:bCs/>
           <w:color w:val="333333"/>
+          <w:sz w:val="26"/>
+          <w:szCs w:val="26"/>
           <w:shd w:val="clear" w:color="auto" w:fill="FFFFFF"/>
         </w:rPr>
         <w:t>là những package bắt buộc khi phát triển cũng như phát hành sản phẩm. </w:t>
@@ -2866,6 +2811,8 @@
         <w:rPr>
           <w:rFonts w:ascii="Times New Roman" w:eastAsia="Times New Roman" w:hAnsi="Times New Roman" w:cs="Times New Roman"/>
           <w:color w:val="333333"/>
+          <w:sz w:val="26"/>
+          <w:szCs w:val="26"/>
           <w:shd w:val="clear" w:color="auto" w:fill="FFFFFF"/>
         </w:rPr>
         <w:t>Kiểu như các trình biên dịch giúp biên dịch đoạn code của bạn về javascript, rồi các framework phục vụ cho việc kiểm thử,…</w:t>
@@ -2960,14 +2907,6 @@
     </w:p>
     <w:p>
       <w:pPr>
-        <w:jc w:val="both"/>
-        <w:rPr>
-          <w:rFonts w:ascii="Times New Roman" w:eastAsia="Times New Roman" w:hAnsi="Times New Roman" w:cs="Times New Roman"/>
-        </w:rPr>
-      </w:pPr>
-    </w:p>
-    <w:p>
-      <w:pPr>
         <w:pStyle w:val="Heading3"/>
         <w:shd w:val="clear" w:color="auto" w:fill="FFFFFF"/>
         <w:spacing w:before="300" w:after="150" w:line="360" w:lineRule="auto"/>
@@ -3167,8 +3106,8 @@
         <w:jc w:val="both"/>
         <w:rPr>
           <w:rFonts w:ascii="Times New Roman" w:eastAsia="Times New Roman" w:hAnsi="Times New Roman" w:cs="Times New Roman"/>
-          <w:sz w:val="26"/>
-          <w:szCs w:val="26"/>
+          <w:sz w:val="27"/>
+          <w:szCs w:val="27"/>
         </w:rPr>
       </w:pPr>
       <w:r>
@@ -3176,8 +3115,8 @@
           <w:rFonts w:ascii="Times New Roman" w:eastAsia="Times New Roman" w:hAnsi="Times New Roman" w:cs="Times New Roman"/>
           <w:bCs/>
           <w:color w:val="C7254E"/>
-          <w:sz w:val="26"/>
-          <w:szCs w:val="26"/>
+          <w:sz w:val="27"/>
+          <w:szCs w:val="27"/>
           <w:shd w:val="clear" w:color="auto" w:fill="F9F2F4"/>
         </w:rPr>
         <w:t>npm install [tên package] --save-dev</w:t>
@@ -3185,38 +3124,370 @@
     </w:p>
     <w:p>
       <w:pPr>
-        <w:pStyle w:val="ListParagraph"/>
-        <w:ind w:left="1080"/>
-        <w:jc w:val="both"/>
-        <w:rPr>
-          <w:rFonts w:ascii="Times New Roman" w:eastAsia="Times New Roman" w:hAnsi="Times New Roman" w:cs="Times New Roman"/>
-        </w:rPr>
-      </w:pPr>
+        <w:pStyle w:val="Heading2"/>
+        <w:shd w:val="clear" w:color="auto" w:fill="FFFFFF"/>
+        <w:spacing w:before="450" w:beforeAutospacing="0" w:after="300" w:afterAutospacing="0" w:line="570" w:lineRule="atLeast"/>
+        <w:rPr>
+          <w:color w:val="111111"/>
+          <w:lang w:val="vi-VN"/>
+        </w:rPr>
+      </w:pPr>
+      <w:r>
+        <w:rPr>
+          <w:color w:val="111111"/>
+        </w:rPr>
+        <w:lastRenderedPageBreak/>
+        <w:t xml:space="preserve">Những khái niệm Javascript cơ bản </w:t>
+      </w:r>
+      <w:r>
+        <w:rPr>
+          <w:color w:val="111111"/>
+        </w:rPr>
+        <w:t>trong</w:t>
+      </w:r>
+      <w:r>
+        <w:rPr>
+          <w:color w:val="111111"/>
+          <w:lang w:val="vi-VN"/>
+        </w:rPr>
+        <w:t xml:space="preserve"> NodeJS</w:t>
+      </w:r>
     </w:p>
     <w:p>
       <w:pPr>
-        <w:pStyle w:val="ListParagraph"/>
-        <w:ind w:left="1080"/>
-        <w:jc w:val="both"/>
-        <w:rPr>
-          <w:rFonts w:ascii="Times New Roman" w:eastAsia="Times New Roman" w:hAnsi="Times New Roman" w:cs="Times New Roman"/>
-        </w:rPr>
-      </w:pPr>
+        <w:pStyle w:val="Heading2"/>
+        <w:shd w:val="clear" w:color="auto" w:fill="FFFFFF"/>
+        <w:spacing w:before="0" w:beforeAutospacing="0" w:after="0" w:afterAutospacing="0" w:line="360" w:lineRule="auto"/>
+        <w:ind w:firstLine="142"/>
+        <w:textAlignment w:val="baseline"/>
+        <w:rPr>
+          <w:color w:val="222222"/>
+          <w:spacing w:val="5"/>
+          <w:sz w:val="30"/>
+          <w:szCs w:val="30"/>
+          <w:bdr w:val="none" w:sz="0" w:space="0" w:color="auto" w:frame="1"/>
+        </w:rPr>
+      </w:pPr>
+      <w:r>
+        <w:rPr>
+          <w:color w:val="222222"/>
+          <w:spacing w:val="5"/>
+          <w:sz w:val="30"/>
+          <w:szCs w:val="30"/>
+          <w:bdr w:val="none" w:sz="0" w:space="0" w:color="auto" w:frame="1"/>
+        </w:rPr>
+        <w:t>A</w:t>
+      </w:r>
+      <w:r>
+        <w:rPr>
+          <w:color w:val="222222"/>
+          <w:spacing w:val="5"/>
+          <w:sz w:val="30"/>
+          <w:szCs w:val="30"/>
+          <w:bdr w:val="none" w:sz="0" w:space="0" w:color="auto" w:frame="1"/>
+        </w:rPr>
+        <w:t>sync callback</w:t>
+      </w:r>
     </w:p>
     <w:p>
       <w:pPr>
-        <w:jc w:val="both"/>
-      </w:pPr>
+        <w:shd w:val="clear" w:color="auto" w:fill="FFFFFF"/>
+        <w:spacing w:after="240" w:line="360" w:lineRule="auto"/>
+        <w:ind w:left="142" w:firstLine="52"/>
+        <w:textAlignment w:val="baseline"/>
+        <w:rPr>
+          <w:rFonts w:ascii="Times New Roman" w:eastAsia="Times New Roman" w:hAnsi="Times New Roman" w:cs="Times New Roman"/>
+          <w:color w:val="333333"/>
+          <w:spacing w:val="5"/>
+          <w:sz w:val="27"/>
+          <w:szCs w:val="27"/>
+        </w:rPr>
+      </w:pPr>
+      <w:r>
+        <w:rPr>
+          <w:rFonts w:ascii="Times New Roman" w:eastAsia="Times New Roman" w:hAnsi="Times New Roman" w:cs="Times New Roman"/>
+          <w:color w:val="333333"/>
+          <w:spacing w:val="5"/>
+          <w:sz w:val="27"/>
+          <w:szCs w:val="27"/>
+        </w:rPr>
+        <w:t>Bất đồng bộ callback xuất hiện rất nhiều ở Javascript</w:t>
+      </w:r>
     </w:p>
     <w:p>
       <w:pPr>
         <w:shd w:val="clear" w:color="auto" w:fill="FFFFFF"/>
-        <w:spacing w:before="100" w:beforeAutospacing="1" w:after="100" w:afterAutospacing="1" w:line="360" w:lineRule="auto"/>
-        <w:ind w:left="720"/>
-        <w:jc w:val="both"/>
+        <w:spacing w:after="240" w:line="360" w:lineRule="auto"/>
+        <w:ind w:left="284" w:firstLine="52"/>
+        <w:textAlignment w:val="baseline"/>
         <w:rPr>
           <w:rFonts w:ascii="Times New Roman" w:eastAsia="Times New Roman" w:hAnsi="Times New Roman" w:cs="Times New Roman"/>
           <w:color w:val="333333"/>
+          <w:spacing w:val="5"/>
+          <w:sz w:val="27"/>
+          <w:szCs w:val="27"/>
+        </w:rPr>
+      </w:pPr>
+      <w:r>
+        <w:rPr>
+          <w:rFonts w:ascii="Times New Roman" w:eastAsia="Times New Roman" w:hAnsi="Times New Roman" w:cs="Times New Roman"/>
+          <w:color w:val="333333"/>
+          <w:spacing w:val="5"/>
+          <w:sz w:val="27"/>
+          <w:szCs w:val="27"/>
+        </w:rPr>
+        <w:drawing>
+          <wp:inline distT="0" distB="0" distL="0" distR="0" wp14:anchorId="3D756719" wp14:editId="322E0ECE">
+            <wp:extent cx="5846630" cy="1456660"/>
+            <wp:effectExtent l="0" t="0" r="0" b="4445"/>
+            <wp:docPr id="5" name="Picture 5"/>
+            <wp:cNvGraphicFramePr>
+              <a:graphicFrameLocks xmlns:a="http://schemas.openxmlformats.org/drawingml/2006/main" noChangeAspect="1"/>
+            </wp:cNvGraphicFramePr>
+            <a:graphic xmlns:a="http://schemas.openxmlformats.org/drawingml/2006/main">
+              <a:graphicData uri="http://schemas.openxmlformats.org/drawingml/2006/picture">
+                <pic:pic xmlns:pic="http://schemas.openxmlformats.org/drawingml/2006/picture">
+                  <pic:nvPicPr>
+                    <pic:cNvPr id="1" name=""/>
+                    <pic:cNvPicPr/>
+                  </pic:nvPicPr>
+                  <pic:blipFill>
+                    <a:blip r:embed="rId10"/>
+                    <a:stretch>
+                      <a:fillRect/>
+                    </a:stretch>
+                  </pic:blipFill>
+                  <pic:spPr>
+                    <a:xfrm>
+                      <a:off x="0" y="0"/>
+                      <a:ext cx="5912655" cy="1473110"/>
+                    </a:xfrm>
+                    <a:prstGeom prst="rect">
+                      <a:avLst/>
+                    </a:prstGeom>
+                  </pic:spPr>
+                </pic:pic>
+              </a:graphicData>
+            </a:graphic>
+          </wp:inline>
+        </w:drawing>
+      </w:r>
+    </w:p>
+    <w:p>
+      <w:pPr>
+        <w:numPr>
+          <w:ilvl w:val="0"/>
+          <w:numId w:val="24"/>
+        </w:numPr>
+        <w:shd w:val="clear" w:color="auto" w:fill="FFFFFF"/>
+        <w:spacing w:line="360" w:lineRule="auto"/>
+        <w:ind w:left="567"/>
+        <w:textAlignment w:val="baseline"/>
+        <w:rPr>
+          <w:rFonts w:ascii="Times New Roman" w:eastAsia="Times New Roman" w:hAnsi="Times New Roman" w:cs="Times New Roman"/>
+          <w:color w:val="333333"/>
+          <w:spacing w:val="5"/>
+          <w:sz w:val="27"/>
+          <w:szCs w:val="27"/>
+        </w:rPr>
+      </w:pPr>
+      <w:r>
+        <w:rPr>
+          <w:rFonts w:ascii="Times New Roman" w:eastAsia="Times New Roman" w:hAnsi="Times New Roman" w:cs="Times New Roman"/>
+          <w:color w:val="333333"/>
+          <w:spacing w:val="5"/>
+          <w:sz w:val="27"/>
+          <w:szCs w:val="27"/>
+        </w:rPr>
+        <w:t>Ưu điểm: Dễ hiểu (vì chỉ là một callback function đơn giản)</w:t>
+      </w:r>
+    </w:p>
+    <w:p>
+      <w:pPr>
+        <w:numPr>
+          <w:ilvl w:val="0"/>
+          <w:numId w:val="24"/>
+        </w:numPr>
+        <w:shd w:val="clear" w:color="auto" w:fill="FFFFFF"/>
+        <w:spacing w:line="360" w:lineRule="auto"/>
+        <w:ind w:left="567"/>
+        <w:textAlignment w:val="baseline"/>
+        <w:rPr>
+          <w:rFonts w:ascii="Times New Roman" w:eastAsia="Times New Roman" w:hAnsi="Times New Roman" w:cs="Times New Roman"/>
+          <w:color w:val="333333"/>
+          <w:spacing w:val="5"/>
+          <w:sz w:val="27"/>
+          <w:szCs w:val="27"/>
+        </w:rPr>
+      </w:pPr>
+      <w:r>
+        <w:rPr>
+          <w:rFonts w:ascii="Times New Roman" w:eastAsia="Times New Roman" w:hAnsi="Times New Roman" w:cs="Times New Roman"/>
+          <w:color w:val="333333"/>
+          <w:spacing w:val="5"/>
+          <w:sz w:val="27"/>
+          <w:szCs w:val="27"/>
+        </w:rPr>
+        <w:t>Nhược điểm: Khó khăn trong việc xử lý lỗi</w:t>
+      </w:r>
+      <w:r>
+        <w:rPr>
+          <w:rFonts w:ascii="Times New Roman" w:eastAsia="Times New Roman" w:hAnsi="Times New Roman" w:cs="Times New Roman"/>
+          <w:color w:val="333333"/>
+          <w:spacing w:val="5"/>
+          <w:sz w:val="27"/>
+          <w:szCs w:val="27"/>
+          <w:lang w:val="vi-VN"/>
+        </w:rPr>
+        <w:t>,</w:t>
+      </w:r>
+      <w:r>
+        <w:rPr>
+          <w:rFonts w:ascii="Times New Roman" w:eastAsia="Times New Roman" w:hAnsi="Times New Roman" w:cs="Times New Roman"/>
+          <w:color w:val="333333"/>
+          <w:spacing w:val="5"/>
+          <w:sz w:val="27"/>
+          <w:szCs w:val="27"/>
+        </w:rPr>
+        <w:t xml:space="preserve"> code bị lồng vào nhau quá nhiều (callback hell)</w:t>
+      </w:r>
+      <w:r>
+        <w:rPr>
+          <w:rFonts w:ascii="Times New Roman" w:eastAsia="Times New Roman" w:hAnsi="Times New Roman" w:cs="Times New Roman"/>
+          <w:sz w:val="27"/>
+          <w:szCs w:val="27"/>
+        </w:rPr>
+        <w:tab/>
+      </w:r>
+    </w:p>
+    <w:p>
+      <w:pPr>
+        <w:keepNext/>
+        <w:ind w:left="284"/>
+      </w:pPr>
+      <w:r>
+        <w:rPr>
+          <w:rFonts w:ascii="Times New Roman" w:eastAsia="Times New Roman" w:hAnsi="Times New Roman" w:cs="Times New Roman"/>
+        </w:rPr>
+        <w:fldChar w:fldCharType="begin"/>
+      </w:r>
+      <w:r>
+        <w:rPr>
+          <w:rFonts w:ascii="Times New Roman" w:eastAsia="Times New Roman" w:hAnsi="Times New Roman" w:cs="Times New Roman"/>
+        </w:rPr>
+        <w:instrText xml:space="preserve"> INCLUDEPICTURE "https://xdevclass.com/wp-content/uploads/2020/10/1_zxx4iQAG4HilOIQqDKpxJw.jpeg" \* MERGEFORMATINET </w:instrText>
+      </w:r>
+      <w:r>
+        <w:rPr>
+          <w:rFonts w:ascii="Times New Roman" w:eastAsia="Times New Roman" w:hAnsi="Times New Roman" w:cs="Times New Roman"/>
+        </w:rPr>
+        <w:fldChar w:fldCharType="separate"/>
+      </w:r>
+      <w:r>
+        <w:rPr>
+          <w:rFonts w:ascii="Times New Roman" w:eastAsia="Times New Roman" w:hAnsi="Times New Roman" w:cs="Times New Roman"/>
+          <w:noProof/>
+        </w:rPr>
+        <w:drawing>
+          <wp:inline distT="0" distB="0" distL="0" distR="0" wp14:anchorId="5B4ADA1C" wp14:editId="619E498C">
+            <wp:extent cx="5945347" cy="3466214"/>
+            <wp:effectExtent l="0" t="0" r="0" b="1270"/>
+            <wp:docPr id="4" name="Picture 4" descr="https://xdevclass.com/wp-content/uploads/2020/10/1_zxx4iQAG4HilOIQqDKpxJw.jpeg"/>
+            <wp:cNvGraphicFramePr>
+              <a:graphicFrameLocks xmlns:a="http://schemas.openxmlformats.org/drawingml/2006/main" noChangeAspect="1"/>
+            </wp:cNvGraphicFramePr>
+            <a:graphic xmlns:a="http://schemas.openxmlformats.org/drawingml/2006/main">
+              <a:graphicData uri="http://schemas.openxmlformats.org/drawingml/2006/picture">
+                <pic:pic xmlns:pic="http://schemas.openxmlformats.org/drawingml/2006/picture">
+                  <pic:nvPicPr>
+                    <pic:cNvPr id="0" name="Picture 7" descr="https://xdevclass.com/wp-content/uploads/2020/10/1_zxx4iQAG4HilOIQqDKpxJw.jpeg"/>
+                    <pic:cNvPicPr>
+                      <a:picLocks noChangeAspect="1" noChangeArrowheads="1"/>
+                    </pic:cNvPicPr>
+                  </pic:nvPicPr>
+                  <pic:blipFill>
+                    <a:blip r:embed="rId11">
+                      <a:extLst>
+                        <a:ext uri="{28A0092B-C50C-407E-A947-70E740481C1C}">
+                          <a14:useLocalDpi xmlns:a14="http://schemas.microsoft.com/office/drawing/2010/main" val="0"/>
+                        </a:ext>
+                      </a:extLst>
+                    </a:blip>
+                    <a:srcRect/>
+                    <a:stretch>
+                      <a:fillRect/>
+                    </a:stretch>
+                  </pic:blipFill>
+                  <pic:spPr bwMode="auto">
+                    <a:xfrm>
+                      <a:off x="0" y="0"/>
+                      <a:ext cx="5984743" cy="3489183"/>
+                    </a:xfrm>
+                    <a:prstGeom prst="rect">
+                      <a:avLst/>
+                    </a:prstGeom>
+                    <a:noFill/>
+                    <a:ln>
+                      <a:noFill/>
+                    </a:ln>
+                  </pic:spPr>
+                </pic:pic>
+              </a:graphicData>
+            </a:graphic>
+          </wp:inline>
+        </w:drawing>
+      </w:r>
+      <w:r>
+        <w:rPr>
+          <w:rFonts w:ascii="Times New Roman" w:eastAsia="Times New Roman" w:hAnsi="Times New Roman" w:cs="Times New Roman"/>
+        </w:rPr>
+        <w:fldChar w:fldCharType="end"/>
+      </w:r>
+    </w:p>
+    <w:p>
+      <w:pPr>
+        <w:jc w:val="center"/>
+        <w:rPr>
+          <w:rFonts w:ascii="Times New Roman" w:eastAsia="Times New Roman" w:hAnsi="Times New Roman" w:cs="Times New Roman"/>
+          <w:i/>
+          <w:sz w:val="26"/>
+          <w:szCs w:val="26"/>
+        </w:rPr>
+      </w:pPr>
+      <w:r>
+        <w:rPr>
+          <w:rFonts w:ascii="Times New Roman" w:eastAsia="Times New Roman" w:hAnsi="Times New Roman" w:cs="Times New Roman"/>
+          <w:i/>
+          <w:color w:val="333333"/>
+          <w:spacing w:val="5"/>
+          <w:sz w:val="26"/>
+          <w:szCs w:val="26"/>
+          <w:shd w:val="clear" w:color="auto" w:fill="FFFFFF"/>
+        </w:rPr>
+        <w:t>H</w:t>
+      </w:r>
+      <w:r>
+        <w:rPr>
+          <w:rFonts w:ascii="Times New Roman" w:eastAsia="Times New Roman" w:hAnsi="Times New Roman" w:cs="Times New Roman"/>
+          <w:i/>
+          <w:color w:val="333333"/>
+          <w:spacing w:val="5"/>
+          <w:sz w:val="26"/>
+          <w:szCs w:val="26"/>
+          <w:shd w:val="clear" w:color="auto" w:fill="FFFFFF"/>
+        </w:rPr>
+        <w:t>iện tượng Callback Hell (tức là có quá nhiều callback lồng nhau)</w:t>
+      </w:r>
+    </w:p>
+    <w:p>
+      <w:pPr>
+        <w:shd w:val="clear" w:color="auto" w:fill="FFFFFF"/>
+        <w:spacing w:line="360" w:lineRule="auto"/>
+        <w:textAlignment w:val="baseline"/>
+        <w:rPr>
+          <w:rFonts w:ascii="Times New Roman" w:eastAsia="Times New Roman" w:hAnsi="Times New Roman" w:cs="Times New Roman"/>
+          <w:color w:val="333333"/>
+          <w:spacing w:val="5"/>
           <w:sz w:val="26"/>
           <w:szCs w:val="26"/>
         </w:rPr>
@@ -3234,10 +3505,26 @@
           <w:szCs w:val="26"/>
         </w:rPr>
       </w:pPr>
+      <w:bookmarkStart w:id="0" w:name="_GoBack"/>
+      <w:bookmarkEnd w:id="0"/>
+    </w:p>
+    <w:p>
+      <w:pPr>
+        <w:shd w:val="clear" w:color="auto" w:fill="FFFFFF"/>
+        <w:spacing w:before="100" w:beforeAutospacing="1" w:after="100" w:afterAutospacing="1" w:line="360" w:lineRule="auto"/>
+        <w:jc w:val="both"/>
+        <w:rPr>
+          <w:rFonts w:ascii="Times New Roman" w:eastAsia="Times New Roman" w:hAnsi="Times New Roman" w:cs="Times New Roman"/>
+          <w:color w:val="333333"/>
+          <w:sz w:val="26"/>
+          <w:szCs w:val="26"/>
+        </w:rPr>
+      </w:pPr>
     </w:p>
     <w:sectPr>
+      <w:footerReference w:type="default" r:id="rId12"/>
       <w:pgSz w:w="12240" w:h="15840"/>
-      <w:pgMar w:top="1440" w:right="1440" w:bottom="1440" w:left="1440" w:header="720" w:footer="720" w:gutter="0"/>
+      <w:pgMar w:top="1440" w:right="1440" w:bottom="1440" w:left="1440" w:header="567" w:footer="567" w:gutter="0"/>
       <w:cols w:space="720"/>
       <w:docGrid w:linePitch="360"/>
     </w:sectPr>
@@ -3262,6 +3549,147 @@
     </w:p>
   </w:endnote>
 </w:endnotes>
+</file>
+
+<file path=word/footer1.xml><?xml version="1.0" encoding="utf-8"?>
+<w:ftr xmlns:wpc="http://schemas.microsoft.com/office/word/2010/wordprocessingCanvas" xmlns:cx="http://schemas.microsoft.com/office/drawing/2014/chartex" xmlns:cx1="http://schemas.microsoft.com/office/drawing/2015/9/8/chartex" xmlns:cx2="http://schemas.microsoft.com/office/drawing/2015/10/21/chartex" xmlns:cx3="http://schemas.microsoft.com/office/drawing/2016/5/9/chartex" xmlns:cx4="http://schemas.microsoft.com/office/drawing/2016/5/10/chartex" xmlns:cx5="http://schemas.microsoft.com/office/drawing/2016/5/11/chartex" xmlns:cx6="http://schemas.microsoft.com/office/drawing/2016/5/12/chartex" xmlns:cx7="http://schemas.microsoft.com/office/drawing/2016/5/13/chartex" xmlns:cx8="http://schemas.microsoft.com/office/drawing/2016/5/14/chartex" xmlns:mc="http://schemas.openxmlformats.org/markup-compatibility/2006" xmlns:aink="http://schemas.microsoft.com/office/drawing/2016/ink" xmlns:am3d="http://schemas.microsoft.com/office/drawing/2017/model3d" xmlns:o="urn:schemas-microsoft-com:office:office" xmlns:r="http://schemas.openxmlformats.org/officeDocument/2006/relationships" xmlns:m="http://schemas.openxmlformats.org/officeDocument/2006/math" xmlns:v="urn:schemas-microsoft-com:vml" xmlns:wp14="http://schemas.microsoft.com/office/word/2010/wordprocessingDrawing" xmlns:wp="http://schemas.openxmlformats.org/drawingml/2006/wordprocessingDrawing" xmlns:w10="urn:schemas-microsoft-com:office:word" xmlns:w="http://schemas.openxmlformats.org/wordprocessingml/2006/main" xmlns:w14="http://schemas.microsoft.com/office/word/2010/wordml" xmlns:w15="http://schemas.microsoft.com/office/word/2012/wordml" xmlns:w16cid="http://schemas.microsoft.com/office/word/2016/wordml/cid" xmlns:w16se="http://schemas.microsoft.com/office/word/2015/wordml/symex" xmlns:wpg="http://schemas.microsoft.com/office/word/2010/wordprocessingGroup" xmlns:wpi="http://schemas.microsoft.com/office/word/2010/wordprocessingInk" xmlns:wne="http://schemas.microsoft.com/office/word/2006/wordml" xmlns:wps="http://schemas.microsoft.com/office/word/2010/wordprocessingShape" mc:Ignorable="w14 w15 w16se w16cid wp14">
+  <w:tbl>
+    <w:tblPr>
+      <w:tblW w:w="5000" w:type="pct"/>
+      <w:jc w:val="right"/>
+      <w:tblCellMar>
+        <w:top w:w="115" w:type="dxa"/>
+        <w:left w:w="115" w:type="dxa"/>
+        <w:bottom w:w="115" w:type="dxa"/>
+        <w:right w:w="115" w:type="dxa"/>
+      </w:tblCellMar>
+      <w:tblLook w:val="04A0" w:firstRow="1" w:lastRow="0" w:firstColumn="1" w:lastColumn="0" w:noHBand="0" w:noVBand="1"/>
+    </w:tblPr>
+    <w:tblGrid>
+      <w:gridCol w:w="8892"/>
+      <w:gridCol w:w="468"/>
+    </w:tblGrid>
+    <w:tr>
+      <w:trPr>
+        <w:jc w:val="right"/>
+      </w:trPr>
+      <w:tc>
+        <w:tcPr>
+          <w:tcW w:w="4795" w:type="dxa"/>
+          <w:vAlign w:val="center"/>
+        </w:tcPr>
+        <w:sdt>
+          <w:sdtPr>
+            <w:rPr>
+              <w:caps/>
+              <w:color w:val="000000" w:themeColor="text1"/>
+            </w:rPr>
+            <w:alias w:val="Author"/>
+            <w:tag w:val=""/>
+            <w:id w:val="1534539408"/>
+            <w:placeholder>
+              <w:docPart w:val="4C378DCFB3B083449CF1B8FC68638629"/>
+            </w:placeholder>
+            <w:dataBinding w:prefixMappings="xmlns:ns0='http://purl.org/dc/elements/1.1/' xmlns:ns1='http://schemas.openxmlformats.org/package/2006/metadata/core-properties' " w:xpath="/ns1:coreProperties[1]/ns0:creator[1]" w:storeItemID="{6C3C8BC8-F283-45AE-878A-BAB7291924A1}"/>
+            <w:text/>
+          </w:sdtPr>
+          <w:sdtContent>
+            <w:p>
+              <w:pPr>
+                <w:pStyle w:val="Header"/>
+                <w:jc w:val="right"/>
+                <w:rPr>
+                  <w:caps/>
+                  <w:color w:val="000000" w:themeColor="text1"/>
+                </w:rPr>
+              </w:pPr>
+              <w:r>
+                <w:rPr>
+                  <w:caps/>
+                  <w:color w:val="000000" w:themeColor="text1"/>
+                </w:rPr>
+                <w:t>Cao</w:t>
+              </w:r>
+              <w:r>
+                <w:rPr>
+                  <w:caps/>
+                  <w:color w:val="000000" w:themeColor="text1"/>
+                  <w:lang w:val="vi-VN"/>
+                </w:rPr>
+                <w:t xml:space="preserve"> </w:t>
+              </w:r>
+              <w:r>
+                <w:rPr>
+                  <w:caps/>
+                  <w:color w:val="000000" w:themeColor="text1"/>
+                  <w:lang w:val="vi-VN"/>
+                </w:rPr>
+                <w:t>văn hùng</w:t>
+              </w:r>
+            </w:p>
+          </w:sdtContent>
+        </w:sdt>
+      </w:tc>
+      <w:tc>
+        <w:tcPr>
+          <w:tcW w:w="250" w:type="pct"/>
+          <w:shd w:val="clear" w:color="auto" w:fill="ED7D31" w:themeFill="accent2"/>
+          <w:vAlign w:val="center"/>
+        </w:tcPr>
+        <w:p>
+          <w:pPr>
+            <w:pStyle w:val="Footer"/>
+            <w:tabs>
+              <w:tab w:val="clear" w:pos="4680"/>
+              <w:tab w:val="clear" w:pos="9360"/>
+            </w:tabs>
+            <w:jc w:val="center"/>
+            <w:rPr>
+              <w:color w:val="FFFFFF" w:themeColor="background1"/>
+            </w:rPr>
+          </w:pPr>
+          <w:r>
+            <w:rPr>
+              <w:color w:val="FFFFFF" w:themeColor="background1"/>
+            </w:rPr>
+            <w:fldChar w:fldCharType="begin"/>
+          </w:r>
+          <w:r>
+            <w:rPr>
+              <w:color w:val="FFFFFF" w:themeColor="background1"/>
+            </w:rPr>
+            <w:instrText xml:space="preserve"> PAGE   \* MERGEFORMAT </w:instrText>
+          </w:r>
+          <w:r>
+            <w:rPr>
+              <w:color w:val="FFFFFF" w:themeColor="background1"/>
+            </w:rPr>
+            <w:fldChar w:fldCharType="separate"/>
+          </w:r>
+          <w:r>
+            <w:rPr>
+              <w:noProof/>
+              <w:color w:val="FFFFFF" w:themeColor="background1"/>
+            </w:rPr>
+            <w:t>2</w:t>
+          </w:r>
+          <w:r>
+            <w:rPr>
+              <w:noProof/>
+              <w:color w:val="FFFFFF" w:themeColor="background1"/>
+            </w:rPr>
+            <w:fldChar w:fldCharType="end"/>
+          </w:r>
+        </w:p>
+      </w:tc>
+    </w:tr>
+  </w:tbl>
+  <w:p>
+    <w:pPr>
+      <w:pStyle w:val="Footer"/>
+    </w:pPr>
+  </w:p>
+</w:ftr>
 </file>
 
 <file path=word/footnotes.xml><?xml version="1.0" encoding="utf-8"?>
@@ -5025,6 +5453,301 @@
     </w:lvl>
   </w:abstractNum>
   <w:abstractNum w:abstractNumId="13" w15:restartNumberingAfterBreak="0">
+    <w:nsid w:val="46752E29"/>
+    <w:multiLevelType w:val="multilevel"/>
+    <w:tmpl w:val="1DBABD96"/>
+    <w:lvl w:ilvl="0">
+      <w:start w:val="1"/>
+      <w:numFmt w:val="bullet"/>
+      <w:lvlText w:val=""/>
+      <w:lvlJc w:val="left"/>
+      <w:pPr>
+        <w:tabs>
+          <w:tab w:val="num" w:pos="720"/>
+        </w:tabs>
+        <w:ind w:left="720" w:hanging="360"/>
+      </w:pPr>
+      <w:rPr>
+        <w:rFonts w:ascii="Symbol" w:hAnsi="Symbol" w:hint="default"/>
+        <w:sz w:val="20"/>
+      </w:rPr>
+    </w:lvl>
+    <w:lvl w:ilvl="1" w:tentative="1">
+      <w:start w:val="1"/>
+      <w:numFmt w:val="bullet"/>
+      <w:lvlText w:val=""/>
+      <w:lvlJc w:val="left"/>
+      <w:pPr>
+        <w:tabs>
+          <w:tab w:val="num" w:pos="1440"/>
+        </w:tabs>
+        <w:ind w:left="1440" w:hanging="360"/>
+      </w:pPr>
+      <w:rPr>
+        <w:rFonts w:ascii="Symbol" w:hAnsi="Symbol" w:hint="default"/>
+        <w:sz w:val="20"/>
+      </w:rPr>
+    </w:lvl>
+    <w:lvl w:ilvl="2" w:tentative="1">
+      <w:start w:val="1"/>
+      <w:numFmt w:val="bullet"/>
+      <w:lvlText w:val=""/>
+      <w:lvlJc w:val="left"/>
+      <w:pPr>
+        <w:tabs>
+          <w:tab w:val="num" w:pos="2160"/>
+        </w:tabs>
+        <w:ind w:left="2160" w:hanging="360"/>
+      </w:pPr>
+      <w:rPr>
+        <w:rFonts w:ascii="Symbol" w:hAnsi="Symbol" w:hint="default"/>
+        <w:sz w:val="20"/>
+      </w:rPr>
+    </w:lvl>
+    <w:lvl w:ilvl="3" w:tentative="1">
+      <w:start w:val="1"/>
+      <w:numFmt w:val="bullet"/>
+      <w:lvlText w:val=""/>
+      <w:lvlJc w:val="left"/>
+      <w:pPr>
+        <w:tabs>
+          <w:tab w:val="num" w:pos="2880"/>
+        </w:tabs>
+        <w:ind w:left="2880" w:hanging="360"/>
+      </w:pPr>
+      <w:rPr>
+        <w:rFonts w:ascii="Symbol" w:hAnsi="Symbol" w:hint="default"/>
+        <w:sz w:val="20"/>
+      </w:rPr>
+    </w:lvl>
+    <w:lvl w:ilvl="4" w:tentative="1">
+      <w:start w:val="1"/>
+      <w:numFmt w:val="bullet"/>
+      <w:lvlText w:val=""/>
+      <w:lvlJc w:val="left"/>
+      <w:pPr>
+        <w:tabs>
+          <w:tab w:val="num" w:pos="3600"/>
+        </w:tabs>
+        <w:ind w:left="3600" w:hanging="360"/>
+      </w:pPr>
+      <w:rPr>
+        <w:rFonts w:ascii="Symbol" w:hAnsi="Symbol" w:hint="default"/>
+        <w:sz w:val="20"/>
+      </w:rPr>
+    </w:lvl>
+    <w:lvl w:ilvl="5" w:tentative="1">
+      <w:start w:val="1"/>
+      <w:numFmt w:val="bullet"/>
+      <w:lvlText w:val=""/>
+      <w:lvlJc w:val="left"/>
+      <w:pPr>
+        <w:tabs>
+          <w:tab w:val="num" w:pos="4320"/>
+        </w:tabs>
+        <w:ind w:left="4320" w:hanging="360"/>
+      </w:pPr>
+      <w:rPr>
+        <w:rFonts w:ascii="Symbol" w:hAnsi="Symbol" w:hint="default"/>
+        <w:sz w:val="20"/>
+      </w:rPr>
+    </w:lvl>
+    <w:lvl w:ilvl="6" w:tentative="1">
+      <w:start w:val="1"/>
+      <w:numFmt w:val="bullet"/>
+      <w:lvlText w:val=""/>
+      <w:lvlJc w:val="left"/>
+      <w:pPr>
+        <w:tabs>
+          <w:tab w:val="num" w:pos="5040"/>
+        </w:tabs>
+        <w:ind w:left="5040" w:hanging="360"/>
+      </w:pPr>
+      <w:rPr>
+        <w:rFonts w:ascii="Symbol" w:hAnsi="Symbol" w:hint="default"/>
+        <w:sz w:val="20"/>
+      </w:rPr>
+    </w:lvl>
+    <w:lvl w:ilvl="7" w:tentative="1">
+      <w:start w:val="1"/>
+      <w:numFmt w:val="bullet"/>
+      <w:lvlText w:val=""/>
+      <w:lvlJc w:val="left"/>
+      <w:pPr>
+        <w:tabs>
+          <w:tab w:val="num" w:pos="5760"/>
+        </w:tabs>
+        <w:ind w:left="5760" w:hanging="360"/>
+      </w:pPr>
+      <w:rPr>
+        <w:rFonts w:ascii="Symbol" w:hAnsi="Symbol" w:hint="default"/>
+        <w:sz w:val="20"/>
+      </w:rPr>
+    </w:lvl>
+    <w:lvl w:ilvl="8" w:tentative="1">
+      <w:start w:val="1"/>
+      <w:numFmt w:val="bullet"/>
+      <w:lvlText w:val=""/>
+      <w:lvlJc w:val="left"/>
+      <w:pPr>
+        <w:tabs>
+          <w:tab w:val="num" w:pos="6480"/>
+        </w:tabs>
+        <w:ind w:left="6480" w:hanging="360"/>
+      </w:pPr>
+      <w:rPr>
+        <w:rFonts w:ascii="Symbol" w:hAnsi="Symbol" w:hint="default"/>
+        <w:sz w:val="20"/>
+      </w:rPr>
+    </w:lvl>
+  </w:abstractNum>
+  <w:abstractNum w:abstractNumId="14" w15:restartNumberingAfterBreak="0">
+    <w:nsid w:val="4CFF285F"/>
+    <w:multiLevelType w:val="multilevel"/>
+    <w:tmpl w:val="F3A23194"/>
+    <w:lvl w:ilvl="0">
+      <w:start w:val="1"/>
+      <w:numFmt w:val="bullet"/>
+      <w:lvlText w:val=""/>
+      <w:lvlJc w:val="left"/>
+      <w:pPr>
+        <w:ind w:left="1080" w:hanging="360"/>
+      </w:pPr>
+      <w:rPr>
+        <w:rFonts w:ascii="Wingdings" w:hAnsi="Wingdings" w:hint="default"/>
+        <w:sz w:val="20"/>
+      </w:rPr>
+    </w:lvl>
+    <w:lvl w:ilvl="1" w:tentative="1">
+      <w:start w:val="1"/>
+      <w:numFmt w:val="bullet"/>
+      <w:lvlText w:val=""/>
+      <w:lvlJc w:val="left"/>
+      <w:pPr>
+        <w:tabs>
+          <w:tab w:val="num" w:pos="1440"/>
+        </w:tabs>
+        <w:ind w:left="1440" w:hanging="360"/>
+      </w:pPr>
+      <w:rPr>
+        <w:rFonts w:ascii="Symbol" w:hAnsi="Symbol" w:hint="default"/>
+        <w:sz w:val="20"/>
+      </w:rPr>
+    </w:lvl>
+    <w:lvl w:ilvl="2" w:tentative="1">
+      <w:start w:val="1"/>
+      <w:numFmt w:val="bullet"/>
+      <w:lvlText w:val=""/>
+      <w:lvlJc w:val="left"/>
+      <w:pPr>
+        <w:tabs>
+          <w:tab w:val="num" w:pos="2160"/>
+        </w:tabs>
+        <w:ind w:left="2160" w:hanging="360"/>
+      </w:pPr>
+      <w:rPr>
+        <w:rFonts w:ascii="Symbol" w:hAnsi="Symbol" w:hint="default"/>
+        <w:sz w:val="20"/>
+      </w:rPr>
+    </w:lvl>
+    <w:lvl w:ilvl="3" w:tentative="1">
+      <w:start w:val="1"/>
+      <w:numFmt w:val="bullet"/>
+      <w:lvlText w:val=""/>
+      <w:lvlJc w:val="left"/>
+      <w:pPr>
+        <w:tabs>
+          <w:tab w:val="num" w:pos="2880"/>
+        </w:tabs>
+        <w:ind w:left="2880" w:hanging="360"/>
+      </w:pPr>
+      <w:rPr>
+        <w:rFonts w:ascii="Symbol" w:hAnsi="Symbol" w:hint="default"/>
+        <w:sz w:val="20"/>
+      </w:rPr>
+    </w:lvl>
+    <w:lvl w:ilvl="4" w:tentative="1">
+      <w:start w:val="1"/>
+      <w:numFmt w:val="bullet"/>
+      <w:lvlText w:val=""/>
+      <w:lvlJc w:val="left"/>
+      <w:pPr>
+        <w:tabs>
+          <w:tab w:val="num" w:pos="3600"/>
+        </w:tabs>
+        <w:ind w:left="3600" w:hanging="360"/>
+      </w:pPr>
+      <w:rPr>
+        <w:rFonts w:ascii="Symbol" w:hAnsi="Symbol" w:hint="default"/>
+        <w:sz w:val="20"/>
+      </w:rPr>
+    </w:lvl>
+    <w:lvl w:ilvl="5" w:tentative="1">
+      <w:start w:val="1"/>
+      <w:numFmt w:val="bullet"/>
+      <w:lvlText w:val=""/>
+      <w:lvlJc w:val="left"/>
+      <w:pPr>
+        <w:tabs>
+          <w:tab w:val="num" w:pos="4320"/>
+        </w:tabs>
+        <w:ind w:left="4320" w:hanging="360"/>
+      </w:pPr>
+      <w:rPr>
+        <w:rFonts w:ascii="Symbol" w:hAnsi="Symbol" w:hint="default"/>
+        <w:sz w:val="20"/>
+      </w:rPr>
+    </w:lvl>
+    <w:lvl w:ilvl="6" w:tentative="1">
+      <w:start w:val="1"/>
+      <w:numFmt w:val="bullet"/>
+      <w:lvlText w:val=""/>
+      <w:lvlJc w:val="left"/>
+      <w:pPr>
+        <w:tabs>
+          <w:tab w:val="num" w:pos="5040"/>
+        </w:tabs>
+        <w:ind w:left="5040" w:hanging="360"/>
+      </w:pPr>
+      <w:rPr>
+        <w:rFonts w:ascii="Symbol" w:hAnsi="Symbol" w:hint="default"/>
+        <w:sz w:val="20"/>
+      </w:rPr>
+    </w:lvl>
+    <w:lvl w:ilvl="7" w:tentative="1">
+      <w:start w:val="1"/>
+      <w:numFmt w:val="bullet"/>
+      <w:lvlText w:val=""/>
+      <w:lvlJc w:val="left"/>
+      <w:pPr>
+        <w:tabs>
+          <w:tab w:val="num" w:pos="5760"/>
+        </w:tabs>
+        <w:ind w:left="5760" w:hanging="360"/>
+      </w:pPr>
+      <w:rPr>
+        <w:rFonts w:ascii="Symbol" w:hAnsi="Symbol" w:hint="default"/>
+        <w:sz w:val="20"/>
+      </w:rPr>
+    </w:lvl>
+    <w:lvl w:ilvl="8" w:tentative="1">
+      <w:start w:val="1"/>
+      <w:numFmt w:val="bullet"/>
+      <w:lvlText w:val=""/>
+      <w:lvlJc w:val="left"/>
+      <w:pPr>
+        <w:tabs>
+          <w:tab w:val="num" w:pos="6480"/>
+        </w:tabs>
+        <w:ind w:left="6480" w:hanging="360"/>
+      </w:pPr>
+      <w:rPr>
+        <w:rFonts w:ascii="Symbol" w:hAnsi="Symbol" w:hint="default"/>
+        <w:sz w:val="20"/>
+      </w:rPr>
+    </w:lvl>
+  </w:abstractNum>
+  <w:abstractNum w:abstractNumId="15" w15:restartNumberingAfterBreak="0">
     <w:nsid w:val="5F575D0F"/>
     <w:multiLevelType w:val="multilevel"/>
     <w:tmpl w:val="96522D92"/>
@@ -5173,7 +5896,7 @@
       </w:rPr>
     </w:lvl>
   </w:abstractNum>
-  <w:abstractNum w:abstractNumId="14" w15:restartNumberingAfterBreak="0">
+  <w:abstractNum w:abstractNumId="16" w15:restartNumberingAfterBreak="0">
     <w:nsid w:val="64A300AF"/>
     <w:multiLevelType w:val="multilevel"/>
     <w:tmpl w:val="AB2AF5EC"/>
@@ -5322,7 +6045,7 @@
       </w:rPr>
     </w:lvl>
   </w:abstractNum>
-  <w:abstractNum w:abstractNumId="15" w15:restartNumberingAfterBreak="0">
+  <w:abstractNum w:abstractNumId="17" w15:restartNumberingAfterBreak="0">
     <w:nsid w:val="6C64096A"/>
     <w:multiLevelType w:val="hybridMultilevel"/>
     <w:tmpl w:val="9A821B50"/>
@@ -5435,7 +6158,7 @@
       </w:rPr>
     </w:lvl>
   </w:abstractNum>
-  <w:abstractNum w:abstractNumId="16" w15:restartNumberingAfterBreak="0">
+  <w:abstractNum w:abstractNumId="18" w15:restartNumberingAfterBreak="0">
     <w:nsid w:val="6E1A3A15"/>
     <w:multiLevelType w:val="multilevel"/>
     <w:tmpl w:val="0B46EDF8"/>
@@ -5584,7 +6307,7 @@
       </w:rPr>
     </w:lvl>
   </w:abstractNum>
-  <w:abstractNum w:abstractNumId="17" w15:restartNumberingAfterBreak="0">
+  <w:abstractNum w:abstractNumId="19" w15:restartNumberingAfterBreak="0">
     <w:nsid w:val="6F751C62"/>
     <w:multiLevelType w:val="hybridMultilevel"/>
     <w:tmpl w:val="2B14F5B8"/>
@@ -5697,7 +6420,7 @@
       </w:rPr>
     </w:lvl>
   </w:abstractNum>
-  <w:abstractNum w:abstractNumId="18" w15:restartNumberingAfterBreak="0">
+  <w:abstractNum w:abstractNumId="20" w15:restartNumberingAfterBreak="0">
     <w:nsid w:val="755A5122"/>
     <w:multiLevelType w:val="multilevel"/>
     <w:tmpl w:val="B4103B98"/>
@@ -5846,7 +6569,7 @@
       </w:rPr>
     </w:lvl>
   </w:abstractNum>
-  <w:abstractNum w:abstractNumId="19" w15:restartNumberingAfterBreak="0">
+  <w:abstractNum w:abstractNumId="21" w15:restartNumberingAfterBreak="0">
     <w:nsid w:val="767D5D00"/>
     <w:multiLevelType w:val="multilevel"/>
     <w:tmpl w:val="4028B0B2"/>
@@ -5995,7 +6718,7 @@
       </w:rPr>
     </w:lvl>
   </w:abstractNum>
-  <w:abstractNum w:abstractNumId="20" w15:restartNumberingAfterBreak="0">
+  <w:abstractNum w:abstractNumId="22" w15:restartNumberingAfterBreak="0">
     <w:nsid w:val="78A0690A"/>
     <w:multiLevelType w:val="multilevel"/>
     <w:tmpl w:val="804EA3A8"/>
@@ -6141,7 +6864,7 @@
       </w:rPr>
     </w:lvl>
   </w:abstractNum>
-  <w:abstractNum w:abstractNumId="21" w15:restartNumberingAfterBreak="0">
+  <w:abstractNum w:abstractNumId="23" w15:restartNumberingAfterBreak="0">
     <w:nsid w:val="7EB94E8B"/>
     <w:multiLevelType w:val="multilevel"/>
     <w:tmpl w:val="E318A0D0"/>
@@ -6297,22 +7020,22 @@
     <w:abstractNumId w:val="2"/>
   </w:num>
   <w:num w:numId="3">
-    <w:abstractNumId w:val="21"/>
+    <w:abstractNumId w:val="23"/>
   </w:num>
   <w:num w:numId="4">
-    <w:abstractNumId w:val="20"/>
+    <w:abstractNumId w:val="22"/>
   </w:num>
   <w:num w:numId="5">
     <w:abstractNumId w:val="5"/>
   </w:num>
   <w:num w:numId="6">
-    <w:abstractNumId w:val="14"/>
+    <w:abstractNumId w:val="16"/>
   </w:num>
   <w:num w:numId="7">
     <w:abstractNumId w:val="0"/>
   </w:num>
   <w:num w:numId="8">
-    <w:abstractNumId w:val="13"/>
+    <w:abstractNumId w:val="15"/>
   </w:num>
   <w:num w:numId="9">
     <w:abstractNumId w:val="1"/>
@@ -6324,13 +7047,13 @@
     <w:abstractNumId w:val="11"/>
   </w:num>
   <w:num w:numId="12">
-    <w:abstractNumId w:val="16"/>
+    <w:abstractNumId w:val="18"/>
   </w:num>
   <w:num w:numId="13">
-    <w:abstractNumId w:val="19"/>
+    <w:abstractNumId w:val="21"/>
   </w:num>
   <w:num w:numId="14">
-    <w:abstractNumId w:val="18"/>
+    <w:abstractNumId w:val="20"/>
   </w:num>
   <w:num w:numId="15">
     <w:abstractNumId w:val="4"/>
@@ -6348,13 +7071,19 @@
     <w:abstractNumId w:val="3"/>
   </w:num>
   <w:num w:numId="20">
-    <w:abstractNumId w:val="17"/>
+    <w:abstractNumId w:val="19"/>
   </w:num>
   <w:num w:numId="21">
-    <w:abstractNumId w:val="15"/>
+    <w:abstractNumId w:val="17"/>
   </w:num>
   <w:num w:numId="22">
     <w:abstractNumId w:val="6"/>
+  </w:num>
+  <w:num w:numId="23">
+    <w:abstractNumId w:val="13"/>
+  </w:num>
+  <w:num w:numId="24">
+    <w:abstractNumId w:val="14"/>
   </w:num>
 </w:numbering>
 </file>
@@ -6997,7 +7726,605 @@
     <w:qFormat/>
     <w:rsid w:val="003411A1"/>
   </w:style>
+  <w:style w:type="paragraph" w:styleId="Caption">
+    <w:name w:val="caption"/>
+    <w:basedOn w:val="Normal"/>
+    <w:next w:val="Normal"/>
+    <w:uiPriority w:val="35"/>
+    <w:unhideWhenUsed/>
+    <w:qFormat/>
+    <w:rsid w:val="00010D63"/>
+    <w:pPr>
+      <w:spacing w:after="200"/>
+    </w:pPr>
+    <w:rPr>
+      <w:i/>
+      <w:iCs/>
+      <w:color w:val="44546A" w:themeColor="text2"/>
+      <w:sz w:val="18"/>
+      <w:szCs w:val="18"/>
+    </w:rPr>
+  </w:style>
 </w:styles>
+</file>
+
+<file path=word/glossary/document.xml><?xml version="1.0" encoding="utf-8"?>
+<w:glossaryDocument xmlns:wpc="http://schemas.microsoft.com/office/word/2010/wordprocessingCanvas" xmlns:cx="http://schemas.microsoft.com/office/drawing/2014/chartex" xmlns:cx1="http://schemas.microsoft.com/office/drawing/2015/9/8/chartex" xmlns:cx2="http://schemas.microsoft.com/office/drawing/2015/10/21/chartex" xmlns:cx3="http://schemas.microsoft.com/office/drawing/2016/5/9/chartex" xmlns:cx4="http://schemas.microsoft.com/office/drawing/2016/5/10/chartex" xmlns:cx5="http://schemas.microsoft.com/office/drawing/2016/5/11/chartex" xmlns:cx6="http://schemas.microsoft.com/office/drawing/2016/5/12/chartex" xmlns:cx7="http://schemas.microsoft.com/office/drawing/2016/5/13/chartex" xmlns:cx8="http://schemas.microsoft.com/office/drawing/2016/5/14/chartex" xmlns:mc="http://schemas.openxmlformats.org/markup-compatibility/2006" xmlns:aink="http://schemas.microsoft.com/office/drawing/2016/ink" xmlns:am3d="http://schemas.microsoft.com/office/drawing/2017/model3d" xmlns:o="urn:schemas-microsoft-com:office:office" xmlns:r="http://schemas.openxmlformats.org/officeDocument/2006/relationships" xmlns:m="http://schemas.openxmlformats.org/officeDocument/2006/math" xmlns:v="urn:schemas-microsoft-com:vml" xmlns:wp14="http://schemas.microsoft.com/office/word/2010/wordprocessingDrawing" xmlns:wp="http://schemas.openxmlformats.org/drawingml/2006/wordprocessingDrawing" xmlns:w10="urn:schemas-microsoft-com:office:word" xmlns:w="http://schemas.openxmlformats.org/wordprocessingml/2006/main" xmlns:w14="http://schemas.microsoft.com/office/word/2010/wordml" xmlns:w15="http://schemas.microsoft.com/office/word/2012/wordml" xmlns:w16cid="http://schemas.microsoft.com/office/word/2016/wordml/cid" xmlns:w16se="http://schemas.microsoft.com/office/word/2015/wordml/symex" xmlns:wpg="http://schemas.microsoft.com/office/word/2010/wordprocessingGroup" xmlns:wpi="http://schemas.microsoft.com/office/word/2010/wordprocessingInk" xmlns:wne="http://schemas.microsoft.com/office/word/2006/wordml" xmlns:wps="http://schemas.microsoft.com/office/word/2010/wordprocessingShape" mc:Ignorable="w14 w15 w16se w16cid wp14">
+  <w:docParts>
+    <w:docPart>
+      <w:docPartPr>
+        <w:name w:val="4C378DCFB3B083449CF1B8FC68638629"/>
+        <w:category>
+          <w:name w:val="General"/>
+          <w:gallery w:val="placeholder"/>
+        </w:category>
+        <w:types>
+          <w:type w:val="bbPlcHdr"/>
+        </w:types>
+        <w:behaviors>
+          <w:behavior w:val="content"/>
+        </w:behaviors>
+        <w:guid w:val="{37E8EF3B-87EA-5C42-A4F9-AD8983857173}"/>
+      </w:docPartPr>
+      <w:docPartBody>
+        <w:p>
+          <w:pPr>
+            <w:pStyle w:val="4C378DCFB3B083449CF1B8FC68638629"/>
+          </w:pPr>
+          <w:r>
+            <w:rPr>
+              <w:caps/>
+              <w:color w:val="FFFFFF" w:themeColor="background1"/>
+            </w:rPr>
+            <w:t>[Author Name]</w:t>
+          </w:r>
+        </w:p>
+      </w:docPartBody>
+    </w:docPart>
+  </w:docParts>
+</w:glossaryDocument>
+</file>
+
+<file path=word/glossary/fontTable.xml><?xml version="1.0" encoding="utf-8"?>
+<w:fonts xmlns:mc="http://schemas.openxmlformats.org/markup-compatibility/2006" xmlns:r="http://schemas.openxmlformats.org/officeDocument/2006/relationships" xmlns:w="http://schemas.openxmlformats.org/wordprocessingml/2006/main" xmlns:w14="http://schemas.microsoft.com/office/word/2010/wordml" xmlns:w15="http://schemas.microsoft.com/office/word/2012/wordml" xmlns:w16cid="http://schemas.microsoft.com/office/word/2016/wordml/cid" xmlns:w16se="http://schemas.microsoft.com/office/word/2015/wordml/symex" mc:Ignorable="w14 w15 w16se w16cid">
+  <w:font w:name="Symbol">
+    <w:panose1 w:val="05050102010706020507"/>
+    <w:charset w:val="02"/>
+    <w:family w:val="decorative"/>
+    <w:pitch w:val="variable"/>
+    <w:sig w:usb0="00000000" w:usb1="10000000" w:usb2="00000000" w:usb3="00000000" w:csb0="80000000" w:csb1="00000000"/>
+  </w:font>
+  <w:font w:name="Times New Roman">
+    <w:panose1 w:val="02020603050405020304"/>
+    <w:charset w:val="00"/>
+    <w:family w:val="roman"/>
+    <w:pitch w:val="variable"/>
+    <w:sig w:usb0="E0002AFF" w:usb1="C0007841" w:usb2="00000009" w:usb3="00000000" w:csb0="000001FF" w:csb1="00000000"/>
+  </w:font>
+  <w:font w:name="Courier New">
+    <w:panose1 w:val="02070309020205020404"/>
+    <w:charset w:val="00"/>
+    <w:family w:val="modern"/>
+    <w:pitch w:val="fixed"/>
+    <w:sig w:usb0="E0002AFF" w:usb1="C0007843" w:usb2="00000009" w:usb3="00000000" w:csb0="000001FF" w:csb1="00000000"/>
+  </w:font>
+  <w:font w:name="Wingdings">
+    <w:panose1 w:val="05000000000000000000"/>
+    <w:charset w:val="02"/>
+    <w:family w:val="decorative"/>
+    <w:pitch w:val="variable"/>
+    <w:sig w:usb0="00000000" w:usb1="10000000" w:usb2="00000000" w:usb3="00000000" w:csb0="80000000" w:csb1="00000000"/>
+  </w:font>
+  <w:font w:name="Calibri">
+    <w:panose1 w:val="020F0502020204030204"/>
+    <w:charset w:val="00"/>
+    <w:family w:val="swiss"/>
+    <w:pitch w:val="variable"/>
+    <w:sig w:usb0="E0002AFF" w:usb1="C000ACFF" w:usb2="00000009" w:usb3="00000000" w:csb0="000001FF" w:csb1="00000000"/>
+  </w:font>
+  <w:font w:name="Yu Mincho">
+    <w:altName w:val="游明朝"/>
+    <w:panose1 w:val="02020400000000000000"/>
+    <w:charset w:val="80"/>
+    <w:family w:val="roman"/>
+    <w:pitch w:val="variable"/>
+    <w:sig w:usb0="800002E7" w:usb1="2AC7FCFF" w:usb2="00000012" w:usb3="00000000" w:csb0="0002009F" w:csb1="00000000"/>
+  </w:font>
+  <w:font w:name="Calibri Light">
+    <w:panose1 w:val="020F0302020204030204"/>
+    <w:charset w:val="00"/>
+    <w:family w:val="swiss"/>
+    <w:pitch w:val="variable"/>
+    <w:sig w:usb0="E0002AFF" w:usb1="C000247B" w:usb2="00000009" w:usb3="00000000" w:csb0="000001FF" w:csb1="00000000"/>
+  </w:font>
+  <w:font w:name="Yu Gothic Light">
+    <w:altName w:val="游ゴシック Light"/>
+    <w:panose1 w:val="020B0300000000000000"/>
+    <w:charset w:val="80"/>
+    <w:family w:val="swiss"/>
+    <w:pitch w:val="variable"/>
+    <w:sig w:usb0="E00002FF" w:usb1="2AC7FDFF" w:usb2="00000016" w:usb3="00000000" w:csb0="0002009F" w:csb1="00000000"/>
+  </w:font>
+</w:fonts>
+</file>
+
+<file path=word/glossary/settings.xml><?xml version="1.0" encoding="utf-8"?>
+<w:settings xmlns:mc="http://schemas.openxmlformats.org/markup-compatibility/2006" xmlns:o="urn:schemas-microsoft-com:office:office" xmlns:r="http://schemas.openxmlformats.org/officeDocument/2006/relationships" xmlns:m="http://schemas.openxmlformats.org/officeDocument/2006/math" xmlns:v="urn:schemas-microsoft-com:vml" xmlns:w10="urn:schemas-microsoft-com:office:word" xmlns:w="http://schemas.openxmlformats.org/wordprocessingml/2006/main" xmlns:w14="http://schemas.microsoft.com/office/word/2010/wordml" xmlns:w15="http://schemas.microsoft.com/office/word/2012/wordml" xmlns:w16cid="http://schemas.microsoft.com/office/word/2016/wordml/cid" xmlns:w16se="http://schemas.microsoft.com/office/word/2015/wordml/symex" xmlns:sl="http://schemas.openxmlformats.org/schemaLibrary/2006/main" mc:Ignorable="w14 w15 w16se w16cid">
+  <w:view w:val="normal"/>
+  <w:defaultTabStop w:val="720"/>
+  <w:characterSpacingControl w:val="doNotCompress"/>
+  <w:compat>
+    <w:useFELayout/>
+    <w:compatSetting w:name="compatibilityMode" w:uri="http://schemas.microsoft.com/office/word" w:val="15"/>
+    <w:compatSetting w:name="overrideTableStyleFontSizeAndJustification" w:uri="http://schemas.microsoft.com/office/word" w:val="1"/>
+    <w:compatSetting w:name="enableOpenTypeFeatures" w:uri="http://schemas.microsoft.com/office/word" w:val="1"/>
+    <w:compatSetting w:name="doNotFlipMirrorIndents" w:uri="http://schemas.microsoft.com/office/word" w:val="1"/>
+    <w:compatSetting w:name="differentiateMultirowTableHeaders" w:uri="http://schemas.microsoft.com/office/word" w:val="1"/>
+    <w:compatSetting w:name="useWord2013TrackBottomHyphenation" w:uri="http://schemas.microsoft.com/office/word" w:val="0"/>
+  </w:compat>
+  <w:rsids>
+    <w:rsidRoot w:val="005556A4"/>
+    <w:rsid w:val="005556A4"/>
+    <w:rsid w:val="00A75546"/>
+  </w:rsids>
+  <m:mathPr>
+    <m:mathFont m:val="Cambria Math"/>
+    <m:brkBin m:val="before"/>
+    <m:brkBinSub m:val="--"/>
+    <m:smallFrac m:val="0"/>
+    <m:dispDef/>
+    <m:lMargin m:val="0"/>
+    <m:rMargin m:val="0"/>
+    <m:defJc m:val="centerGroup"/>
+    <m:wrapIndent m:val="1440"/>
+    <m:intLim m:val="subSup"/>
+    <m:naryLim m:val="undOvr"/>
+  </m:mathPr>
+  <w:themeFontLang w:val="en-US" w:eastAsia="ja-JP"/>
+  <w:clrSchemeMapping w:bg1="light1" w:t1="dark1" w:bg2="light2" w:t2="dark2" w:accent1="accent1" w:accent2="accent2" w:accent3="accent3" w:accent4="accent4" w:accent5="accent5" w:accent6="accent6" w:hyperlink="hyperlink" w:followedHyperlink="followedHyperlink"/>
+  <w:decimalSymbol w:val=","/>
+  <w:listSeparator w:val=","/>
+  <w15:chartTrackingRefBased/>
+</w:settings>
+</file>
+
+<file path=word/glossary/styles.xml><?xml version="1.0" encoding="utf-8"?>
+<w:styles xmlns:mc="http://schemas.openxmlformats.org/markup-compatibility/2006" xmlns:r="http://schemas.openxmlformats.org/officeDocument/2006/relationships" xmlns:w="http://schemas.openxmlformats.org/wordprocessingml/2006/main" xmlns:w14="http://schemas.microsoft.com/office/word/2010/wordml" xmlns:w15="http://schemas.microsoft.com/office/word/2012/wordml" xmlns:w16cid="http://schemas.microsoft.com/office/word/2016/wordml/cid" xmlns:w16se="http://schemas.microsoft.com/office/word/2015/wordml/symex" mc:Ignorable="w14 w15 w16se w16cid">
+  <w:docDefaults>
+    <w:rPrDefault>
+      <w:rPr>
+        <w:rFonts w:asciiTheme="minorHAnsi" w:eastAsiaTheme="minorEastAsia" w:hAnsiTheme="minorHAnsi" w:cstheme="minorBidi"/>
+        <w:sz w:val="24"/>
+        <w:szCs w:val="24"/>
+        <w:lang w:val="en-US" w:eastAsia="ja-JP" w:bidi="ar-SA"/>
+      </w:rPr>
+    </w:rPrDefault>
+    <w:pPrDefault/>
+  </w:docDefaults>
+  <w:latentStyles w:defLockedState="0" w:defUIPriority="99" w:defSemiHidden="0" w:defUnhideWhenUsed="0" w:defQFormat="0" w:count="375">
+    <w:lsdException w:name="Normal" w:uiPriority="0" w:qFormat="1"/>
+    <w:lsdException w:name="heading 1" w:uiPriority="9" w:qFormat="1"/>
+    <w:lsdException w:name="heading 2" w:semiHidden="1" w:uiPriority="9" w:unhideWhenUsed="1" w:qFormat="1"/>
+    <w:lsdException w:name="heading 3" w:semiHidden="1" w:uiPriority="9" w:unhideWhenUsed="1" w:qFormat="1"/>
+    <w:lsdException w:name="heading 4" w:semiHidden="1" w:uiPriority="9" w:unhideWhenUsed="1" w:qFormat="1"/>
+    <w:lsdException w:name="heading 5" w:semiHidden="1" w:uiPriority="9" w:unhideWhenUsed="1" w:qFormat="1"/>
+    <w:lsdException w:name="heading 6" w:semiHidden="1" w:uiPriority="9" w:unhideWhenUsed="1" w:qFormat="1"/>
+    <w:lsdException w:name="heading 7" w:semiHidden="1" w:uiPriority="9" w:unhideWhenUsed="1" w:qFormat="1"/>
+    <w:lsdException w:name="heading 8" w:semiHidden="1" w:uiPriority="9" w:unhideWhenUsed="1" w:qFormat="1"/>
+    <w:lsdException w:name="heading 9" w:semiHidden="1" w:uiPriority="9" w:unhideWhenUsed="1" w:qFormat="1"/>
+    <w:lsdException w:name="index 1" w:semiHidden="1" w:unhideWhenUsed="1"/>
+    <w:lsdException w:name="index 2" w:semiHidden="1" w:unhideWhenUsed="1"/>
+    <w:lsdException w:name="index 3" w:semiHidden="1" w:unhideWhenUsed="1"/>
+    <w:lsdException w:name="index 4" w:semiHidden="1" w:unhideWhenUsed="1"/>
+    <w:lsdException w:name="index 5" w:semiHidden="1" w:unhideWhenUsed="1"/>
+    <w:lsdException w:name="index 6" w:semiHidden="1" w:unhideWhenUsed="1"/>
+    <w:lsdException w:name="index 7" w:semiHidden="1" w:unhideWhenUsed="1"/>
+    <w:lsdException w:name="index 8" w:semiHidden="1" w:unhideWhenUsed="1"/>
+    <w:lsdException w:name="index 9" w:semiHidden="1" w:unhideWhenUsed="1"/>
+    <w:lsdException w:name="toc 1" w:semiHidden="1" w:uiPriority="39" w:unhideWhenUsed="1"/>
+    <w:lsdException w:name="toc 2" w:semiHidden="1" w:uiPriority="39" w:unhideWhenUsed="1"/>
+    <w:lsdException w:name="toc 3" w:semiHidden="1" w:uiPriority="39" w:unhideWhenUsed="1"/>
+    <w:lsdException w:name="toc 4" w:semiHidden="1" w:uiPriority="39" w:unhideWhenUsed="1"/>
+    <w:lsdException w:name="toc 5" w:semiHidden="1" w:uiPriority="39" w:unhideWhenUsed="1"/>
+    <w:lsdException w:name="toc 6" w:semiHidden="1" w:uiPriority="39" w:unhideWhenUsed="1"/>
+    <w:lsdException w:name="toc 7" w:semiHidden="1" w:uiPriority="39" w:unhideWhenUsed="1"/>
+    <w:lsdException w:name="toc 8" w:semiHidden="1" w:uiPriority="39" w:unhideWhenUsed="1"/>
+    <w:lsdException w:name="toc 9" w:semiHidden="1" w:uiPriority="39" w:unhideWhenUsed="1"/>
+    <w:lsdException w:name="Normal Indent" w:semiHidden="1" w:unhideWhenUsed="1"/>
+    <w:lsdException w:name="footnote text" w:semiHidden="1" w:unhideWhenUsed="1"/>
+    <w:lsdException w:name="annotation text" w:semiHidden="1" w:unhideWhenUsed="1"/>
+    <w:lsdException w:name="header" w:semiHidden="1" w:unhideWhenUsed="1"/>
+    <w:lsdException w:name="footer" w:semiHidden="1" w:unhideWhenUsed="1"/>
+    <w:lsdException w:name="index heading" w:semiHidden="1" w:unhideWhenUsed="1"/>
+    <w:lsdException w:name="caption" w:semiHidden="1" w:uiPriority="35" w:unhideWhenUsed="1" w:qFormat="1"/>
+    <w:lsdException w:name="table of figures" w:semiHidden="1" w:unhideWhenUsed="1"/>
+    <w:lsdException w:name="envelope address" w:semiHidden="1" w:unhideWhenUsed="1"/>
+    <w:lsdException w:name="envelope return" w:semiHidden="1" w:unhideWhenUsed="1"/>
+    <w:lsdException w:name="footnote reference" w:semiHidden="1" w:unhideWhenUsed="1"/>
+    <w:lsdException w:name="annotation reference" w:semiHidden="1" w:unhideWhenUsed="1"/>
+    <w:lsdException w:name="line number" w:semiHidden="1" w:unhideWhenUsed="1"/>
+    <w:lsdException w:name="page number" w:semiHidden="1" w:unhideWhenUsed="1"/>
+    <w:lsdException w:name="endnote reference" w:semiHidden="1" w:unhideWhenUsed="1"/>
+    <w:lsdException w:name="endnote text" w:semiHidden="1" w:unhideWhenUsed="1"/>
+    <w:lsdException w:name="table of authorities" w:semiHidden="1" w:unhideWhenUsed="1"/>
+    <w:lsdException w:name="macro" w:semiHidden="1" w:unhideWhenUsed="1"/>
+    <w:lsdException w:name="toa heading" w:semiHidden="1" w:unhideWhenUsed="1"/>
+    <w:lsdException w:name="List" w:semiHidden="1" w:unhideWhenUsed="1"/>
+    <w:lsdException w:name="List Bullet" w:semiHidden="1" w:unhideWhenUsed="1"/>
+    <w:lsdException w:name="List Number" w:semiHidden="1" w:unhideWhenUsed="1"/>
+    <w:lsdException w:name="List 2" w:semiHidden="1" w:unhideWhenUsed="1"/>
+    <w:lsdException w:name="List 3" w:semiHidden="1" w:unhideWhenUsed="1"/>
+    <w:lsdException w:name="List 4" w:semiHidden="1" w:unhideWhenUsed="1"/>
+    <w:lsdException w:name="List 5" w:semiHidden="1" w:unhideWhenUsed="1"/>
+    <w:lsdException w:name="List Bullet 2" w:semiHidden="1" w:unhideWhenUsed="1"/>
+    <w:lsdException w:name="List Bullet 3" w:semiHidden="1" w:unhideWhenUsed="1"/>
+    <w:lsdException w:name="List Bullet 4" w:semiHidden="1" w:unhideWhenUsed="1"/>
+    <w:lsdException w:name="List Bullet 5" w:semiHidden="1" w:unhideWhenUsed="1"/>
+    <w:lsdException w:name="List Number 2" w:semiHidden="1" w:unhideWhenUsed="1"/>
+    <w:lsdException w:name="List Number 3" w:semiHidden="1" w:unhideWhenUsed="1"/>
+    <w:lsdException w:name="List Number 4" w:semiHidden="1" w:unhideWhenUsed="1"/>
+    <w:lsdException w:name="List Number 5" w:semiHidden="1" w:unhideWhenUsed="1"/>
+    <w:lsdException w:name="Title" w:uiPriority="10" w:qFormat="1"/>
+    <w:lsdException w:name="Closing" w:semiHidden="1" w:unhideWhenUsed="1"/>
+    <w:lsdException w:name="Signature" w:semiHidden="1" w:unhideWhenUsed="1"/>
+    <w:lsdException w:name="Default Paragraph Font" w:semiHidden="1" w:uiPriority="1" w:unhideWhenUsed="1"/>
+    <w:lsdException w:name="Body Text" w:semiHidden="1" w:unhideWhenUsed="1"/>
+    <w:lsdException w:name="Body Text Indent" w:semiHidden="1" w:unhideWhenUsed="1"/>
+    <w:lsdException w:name="List Continue" w:semiHidden="1" w:unhideWhenUsed="1"/>
+    <w:lsdException w:name="List Continue 2" w:semiHidden="1" w:unhideWhenUsed="1"/>
+    <w:lsdException w:name="List Continue 3" w:semiHidden="1" w:unhideWhenUsed="1"/>
+    <w:lsdException w:name="List Continue 4" w:semiHidden="1" w:unhideWhenUsed="1"/>
+    <w:lsdException w:name="List Continue 5" w:semiHidden="1" w:unhideWhenUsed="1"/>
+    <w:lsdException w:name="Message Header" w:semiHidden="1" w:unhideWhenUsed="1"/>
+    <w:lsdException w:name="Subtitle" w:uiPriority="11" w:qFormat="1"/>
+    <w:lsdException w:name="Salutation" w:semiHidden="1" w:unhideWhenUsed="1"/>
+    <w:lsdException w:name="Date" w:semiHidden="1" w:unhideWhenUsed="1"/>
+    <w:lsdException w:name="Body Text First Indent" w:semiHidden="1" w:unhideWhenUsed="1"/>
+    <w:lsdException w:name="Body Text First Indent 2" w:semiHidden="1" w:unhideWhenUsed="1"/>
+    <w:lsdException w:name="Note Heading" w:semiHidden="1" w:unhideWhenUsed="1"/>
+    <w:lsdException w:name="Body Text 2" w:semiHidden="1" w:unhideWhenUsed="1"/>
+    <w:lsdException w:name="Body Text 3" w:semiHidden="1" w:unhideWhenUsed="1"/>
+    <w:lsdException w:name="Body Text Indent 2" w:semiHidden="1" w:unhideWhenUsed="1"/>
+    <w:lsdException w:name="Body Text Indent 3" w:semiHidden="1" w:unhideWhenUsed="1"/>
+    <w:lsdException w:name="Block Text" w:semiHidden="1" w:unhideWhenUsed="1"/>
+    <w:lsdException w:name="Hyperlink" w:semiHidden="1" w:unhideWhenUsed="1"/>
+    <w:lsdException w:name="FollowedHyperlink" w:semiHidden="1" w:unhideWhenUsed="1"/>
+    <w:lsdException w:name="Strong" w:uiPriority="22" w:qFormat="1"/>
+    <w:lsdException w:name="Emphasis" w:uiPriority="20" w:qFormat="1"/>
+    <w:lsdException w:name="Document Map" w:semiHidden="1" w:unhideWhenUsed="1"/>
+    <w:lsdException w:name="Plain Text" w:semiHidden="1" w:unhideWhenUsed="1"/>
+    <w:lsdException w:name="E-mail Signature" w:semiHidden="1" w:unhideWhenUsed="1"/>
+    <w:lsdException w:name="HTML Top of Form" w:semiHidden="1" w:unhideWhenUsed="1"/>
+    <w:lsdException w:name="HTML Bottom of Form" w:semiHidden="1" w:unhideWhenUsed="1"/>
+    <w:lsdException w:name="Normal (Web)" w:semiHidden="1" w:unhideWhenUsed="1"/>
+    <w:lsdException w:name="HTML Acronym" w:semiHidden="1" w:unhideWhenUsed="1"/>
+    <w:lsdException w:name="HTML Address" w:semiHidden="1" w:unhideWhenUsed="1"/>
+    <w:lsdException w:name="HTML Cite" w:semiHidden="1" w:unhideWhenUsed="1"/>
+    <w:lsdException w:name="HTML Code" w:semiHidden="1" w:unhideWhenUsed="1"/>
+    <w:lsdException w:name="HTML Definition" w:semiHidden="1" w:unhideWhenUsed="1"/>
+    <w:lsdException w:name="HTML Keyboard" w:semiHidden="1" w:unhideWhenUsed="1"/>
+    <w:lsdException w:name="HTML Preformatted" w:semiHidden="1" w:unhideWhenUsed="1"/>
+    <w:lsdException w:name="HTML Sample" w:semiHidden="1" w:unhideWhenUsed="1"/>
+    <w:lsdException w:name="HTML Typewriter" w:semiHidden="1" w:unhideWhenUsed="1"/>
+    <w:lsdException w:name="HTML Variable" w:semiHidden="1" w:unhideWhenUsed="1"/>
+    <w:lsdException w:name="Normal Table" w:semiHidden="1" w:unhideWhenUsed="1"/>
+    <w:lsdException w:name="annotation subject" w:semiHidden="1" w:unhideWhenUsed="1"/>
+    <w:lsdException w:name="No List" w:semiHidden="1" w:unhideWhenUsed="1"/>
+    <w:lsdException w:name="Outline List 1" w:semiHidden="1" w:unhideWhenUsed="1"/>
+    <w:lsdException w:name="Outline List 2" w:semiHidden="1" w:unhideWhenUsed="1"/>
+    <w:lsdException w:name="Outline List 3" w:semiHidden="1" w:unhideWhenUsed="1"/>
+    <w:lsdException w:name="Table Simple 1" w:semiHidden="1" w:unhideWhenUsed="1"/>
+    <w:lsdException w:name="Table Simple 2" w:semiHidden="1" w:unhideWhenUsed="1"/>
+    <w:lsdException w:name="Table Simple 3" w:semiHidden="1" w:unhideWhenUsed="1"/>
+    <w:lsdException w:name="Table Classic 1" w:semiHidden="1" w:unhideWhenUsed="1"/>
+    <w:lsdException w:name="Table Classic 2" w:semiHidden="1" w:unhideWhenUsed="1"/>
+    <w:lsdException w:name="Table Classic 3" w:semiHidden="1" w:unhideWhenUsed="1"/>
+    <w:lsdException w:name="Table Classic 4" w:semiHidden="1" w:unhideWhenUsed="1"/>
+    <w:lsdException w:name="Table Colorful 1" w:semiHidden="1" w:unhideWhenUsed="1"/>
+    <w:lsdException w:name="Table Colorful 2" w:semiHidden="1" w:unhideWhenUsed="1"/>
+    <w:lsdException w:name="Table Colorful 3" w:semiHidden="1" w:unhideWhenUsed="1"/>
+    <w:lsdException w:name="Table Columns 1" w:semiHidden="1" w:unhideWhenUsed="1"/>
+    <w:lsdException w:name="Table Columns 2" w:semiHidden="1" w:unhideWhenUsed="1"/>
+    <w:lsdException w:name="Table Columns 3" w:semiHidden="1" w:unhideWhenUsed="1"/>
+    <w:lsdException w:name="Table Columns 4" w:semiHidden="1" w:unhideWhenUsed="1"/>
+    <w:lsdException w:name="Table Columns 5" w:semiHidden="1" w:unhideWhenUsed="1"/>
+    <w:lsdException w:name="Table Grid 1" w:semiHidden="1" w:unhideWhenUsed="1"/>
+    <w:lsdException w:name="Table Grid 2" w:semiHidden="1" w:unhideWhenUsed="1"/>
+    <w:lsdException w:name="Table Grid 3" w:semiHidden="1" w:unhideWhenUsed="1"/>
+    <w:lsdException w:name="Table Grid 4" w:semiHidden="1" w:unhideWhenUsed="1"/>
+    <w:lsdException w:name="Table Grid 5" w:semiHidden="1" w:unhideWhenUsed="1"/>
+    <w:lsdException w:name="Table Grid 6" w:semiHidden="1" w:unhideWhenUsed="1"/>
+    <w:lsdException w:name="Table Grid 7" w:semiHidden="1" w:unhideWhenUsed="1"/>
+    <w:lsdException w:name="Table Grid 8" w:semiHidden="1" w:unhideWhenUsed="1"/>
+    <w:lsdException w:name="Table List 1" w:semiHidden="1" w:unhideWhenUsed="1"/>
+    <w:lsdException w:name="Table List 2" w:semiHidden="1" w:unhideWhenUsed="1"/>
+    <w:lsdException w:name="Table List 3" w:semiHidden="1" w:unhideWhenUsed="1"/>
+    <w:lsdException w:name="Table List 4" w:semiHidden="1" w:unhideWhenUsed="1"/>
+    <w:lsdException w:name="Table List 5" w:semiHidden="1" w:unhideWhenUsed="1"/>
+    <w:lsdException w:name="Table List 6" w:semiHidden="1" w:unhideWhenUsed="1"/>
+    <w:lsdException w:name="Table List 7" w:semiHidden="1" w:unhideWhenUsed="1"/>
+    <w:lsdException w:name="Table List 8" w:semiHidden="1" w:unhideWhenUsed="1"/>
+    <w:lsdException w:name="Table 3D effects 1" w:semiHidden="1" w:unhideWhenUsed="1"/>
+    <w:lsdException w:name="Table 3D effects 2" w:semiHidden="1" w:unhideWhenUsed="1"/>
+    <w:lsdException w:name="Table 3D effects 3" w:semiHidden="1" w:unhideWhenUsed="1"/>
+    <w:lsdException w:name="Table Contemporary" w:semiHidden="1" w:unhideWhenUsed="1"/>
+    <w:lsdException w:name="Table Elegant" w:semiHidden="1" w:unhideWhenUsed="1"/>
+    <w:lsdException w:name="Table Professional" w:semiHidden="1" w:unhideWhenUsed="1"/>
+    <w:lsdException w:name="Table Subtle 1" w:semiHidden="1" w:unhideWhenUsed="1"/>
+    <w:lsdException w:name="Table Subtle 2" w:semiHidden="1" w:unhideWhenUsed="1"/>
+    <w:lsdException w:name="Table Web 1" w:semiHidden="1" w:unhideWhenUsed="1"/>
+    <w:lsdException w:name="Table Web 2" w:semiHidden="1" w:unhideWhenUsed="1"/>
+    <w:lsdException w:name="Table Web 3" w:semiHidden="1" w:unhideWhenUsed="1"/>
+    <w:lsdException w:name="Balloon Text" w:semiHidden="1" w:unhideWhenUsed="1"/>
+    <w:lsdException w:name="Table Grid" w:uiPriority="39"/>
+    <w:lsdException w:name="Table Theme" w:semiHidden="1" w:unhideWhenUsed="1"/>
+    <w:lsdException w:name="Placeholder Text" w:semiHidden="1"/>
+    <w:lsdException w:name="No Spacing" w:uiPriority="1" w:qFormat="1"/>
+    <w:lsdException w:name="Light Shading" w:uiPriority="60"/>
+    <w:lsdException w:name="Light List" w:uiPriority="61"/>
+    <w:lsdException w:name="Light Grid" w:uiPriority="62"/>
+    <w:lsdException w:name="Medium Shading 1" w:uiPriority="63"/>
+    <w:lsdException w:name="Medium Shading 2" w:uiPriority="64"/>
+    <w:lsdException w:name="Medium List 1" w:uiPriority="65"/>
+    <w:lsdException w:name="Medium List 2" w:uiPriority="66"/>
+    <w:lsdException w:name="Medium Grid 1" w:uiPriority="67"/>
+    <w:lsdException w:name="Medium Grid 2" w:uiPriority="68"/>
+    <w:lsdException w:name="Medium Grid 3" w:uiPriority="69"/>
+    <w:lsdException w:name="Dark List" w:uiPriority="70"/>
+    <w:lsdException w:name="Colorful Shading" w:uiPriority="71"/>
+    <w:lsdException w:name="Colorful List" w:uiPriority="72"/>
+    <w:lsdException w:name="Colorful Grid" w:uiPriority="73"/>
+    <w:lsdException w:name="Light Shading Accent 1" w:uiPriority="60"/>
+    <w:lsdException w:name="Light List Accent 1" w:uiPriority="61"/>
+    <w:lsdException w:name="Light Grid Accent 1" w:uiPriority="62"/>
+    <w:lsdException w:name="Medium Shading 1 Accent 1" w:uiPriority="63"/>
+    <w:lsdException w:name="Medium Shading 2 Accent 1" w:uiPriority="64"/>
+    <w:lsdException w:name="Medium List 1 Accent 1" w:uiPriority="65"/>
+    <w:lsdException w:name="Revision" w:semiHidden="1"/>
+    <w:lsdException w:name="List Paragraph" w:uiPriority="34" w:qFormat="1"/>
+    <w:lsdException w:name="Quote" w:uiPriority="29" w:qFormat="1"/>
+    <w:lsdException w:name="Intense Quote" w:uiPriority="30" w:qFormat="1"/>
+    <w:lsdException w:name="Medium List 2 Accent 1" w:uiPriority="66"/>
+    <w:lsdException w:name="Medium Grid 1 Accent 1" w:uiPriority="67"/>
+    <w:lsdException w:name="Medium Grid 2 Accent 1" w:uiPriority="68"/>
+    <w:lsdException w:name="Medium Grid 3 Accent 1" w:uiPriority="69"/>
+    <w:lsdException w:name="Dark List Accent 1" w:uiPriority="70"/>
+    <w:lsdException w:name="Colorful Shading Accent 1" w:uiPriority="71"/>
+    <w:lsdException w:name="Colorful List Accent 1" w:uiPriority="72"/>
+    <w:lsdException w:name="Colorful Grid Accent 1" w:uiPriority="73"/>
+    <w:lsdException w:name="Light Shading Accent 2" w:uiPriority="60"/>
+    <w:lsdException w:name="Light List Accent 2" w:uiPriority="61"/>
+    <w:lsdException w:name="Light Grid Accent 2" w:uiPriority="62"/>
+    <w:lsdException w:name="Medium Shading 1 Accent 2" w:uiPriority="63"/>
+    <w:lsdException w:name="Medium Shading 2 Accent 2" w:uiPriority="64"/>
+    <w:lsdException w:name="Medium List 1 Accent 2" w:uiPriority="65"/>
+    <w:lsdException w:name="Medium List 2 Accent 2" w:uiPriority="66"/>
+    <w:lsdException w:name="Medium Grid 1 Accent 2" w:uiPriority="67"/>
+    <w:lsdException w:name="Medium Grid 2 Accent 2" w:uiPriority="68"/>
+    <w:lsdException w:name="Medium Grid 3 Accent 2" w:uiPriority="69"/>
+    <w:lsdException w:name="Dark List Accent 2" w:uiPriority="70"/>
+    <w:lsdException w:name="Colorful Shading Accent 2" w:uiPriority="71"/>
+    <w:lsdException w:name="Colorful List Accent 2" w:uiPriority="72"/>
+    <w:lsdException w:name="Colorful Grid Accent 2" w:uiPriority="73"/>
+    <w:lsdException w:name="Light Shading Accent 3" w:uiPriority="60"/>
+    <w:lsdException w:name="Light List Accent 3" w:uiPriority="61"/>
+    <w:lsdException w:name="Light Grid Accent 3" w:uiPriority="62"/>
+    <w:lsdException w:name="Medium Shading 1 Accent 3" w:uiPriority="63"/>
+    <w:lsdException w:name="Medium Shading 2 Accent 3" w:uiPriority="64"/>
+    <w:lsdException w:name="Medium List 1 Accent 3" w:uiPriority="65"/>
+    <w:lsdException w:name="Medium List 2 Accent 3" w:uiPriority="66"/>
+    <w:lsdException w:name="Medium Grid 1 Accent 3" w:uiPriority="67"/>
+    <w:lsdException w:name="Medium Grid 2 Accent 3" w:uiPriority="68"/>
+    <w:lsdException w:name="Medium Grid 3 Accent 3" w:uiPriority="69"/>
+    <w:lsdException w:name="Dark List Accent 3" w:uiPriority="70"/>
+    <w:lsdException w:name="Colorful Shading Accent 3" w:uiPriority="71"/>
+    <w:lsdException w:name="Colorful List Accent 3" w:uiPriority="72"/>
+    <w:lsdException w:name="Colorful Grid Accent 3" w:uiPriority="73"/>
+    <w:lsdException w:name="Light Shading Accent 4" w:uiPriority="60"/>
+    <w:lsdException w:name="Light List Accent 4" w:uiPriority="61"/>
+    <w:lsdException w:name="Light Grid Accent 4" w:uiPriority="62"/>
+    <w:lsdException w:name="Medium Shading 1 Accent 4" w:uiPriority="63"/>
+    <w:lsdException w:name="Medium Shading 2 Accent 4" w:uiPriority="64"/>
+    <w:lsdException w:name="Medium List 1 Accent 4" w:uiPriority="65"/>
+    <w:lsdException w:name="Medium List 2 Accent 4" w:uiPriority="66"/>
+    <w:lsdException w:name="Medium Grid 1 Accent 4" w:uiPriority="67"/>
+    <w:lsdException w:name="Medium Grid 2 Accent 4" w:uiPriority="68"/>
+    <w:lsdException w:name="Medium Grid 3 Accent 4" w:uiPriority="69"/>
+    <w:lsdException w:name="Dark List Accent 4" w:uiPriority="70"/>
+    <w:lsdException w:name="Colorful Shading Accent 4" w:uiPriority="71"/>
+    <w:lsdException w:name="Colorful List Accent 4" w:uiPriority="72"/>
+    <w:lsdException w:name="Colorful Grid Accent 4" w:uiPriority="73"/>
+    <w:lsdException w:name="Light Shading Accent 5" w:uiPriority="60"/>
+    <w:lsdException w:name="Light List Accent 5" w:uiPriority="61"/>
+    <w:lsdException w:name="Light Grid Accent 5" w:uiPriority="62"/>
+    <w:lsdException w:name="Medium Shading 1 Accent 5" w:uiPriority="63"/>
+    <w:lsdException w:name="Medium Shading 2 Accent 5" w:uiPriority="64"/>
+    <w:lsdException w:name="Medium List 1 Accent 5" w:uiPriority="65"/>
+    <w:lsdException w:name="Medium List 2 Accent 5" w:uiPriority="66"/>
+    <w:lsdException w:name="Medium Grid 1 Accent 5" w:uiPriority="67"/>
+    <w:lsdException w:name="Medium Grid 2 Accent 5" w:uiPriority="68"/>
+    <w:lsdException w:name="Medium Grid 3 Accent 5" w:uiPriority="69"/>
+    <w:lsdException w:name="Dark List Accent 5" w:uiPriority="70"/>
+    <w:lsdException w:name="Colorful Shading Accent 5" w:uiPriority="71"/>
+    <w:lsdException w:name="Colorful List Accent 5" w:uiPriority="72"/>
+    <w:lsdException w:name="Colorful Grid Accent 5" w:uiPriority="73"/>
+    <w:lsdException w:name="Light Shading Accent 6" w:uiPriority="60"/>
+    <w:lsdException w:name="Light List Accent 6" w:uiPriority="61"/>
+    <w:lsdException w:name="Light Grid Accent 6" w:uiPriority="62"/>
+    <w:lsdException w:name="Medium Shading 1 Accent 6" w:uiPriority="63"/>
+    <w:lsdException w:name="Medium Shading 2 Accent 6" w:uiPriority="64"/>
+    <w:lsdException w:name="Medium List 1 Accent 6" w:uiPriority="65"/>
+    <w:lsdException w:name="Medium List 2 Accent 6" w:uiPriority="66"/>
+    <w:lsdException w:name="Medium Grid 1 Accent 6" w:uiPriority="67"/>
+    <w:lsdException w:name="Medium Grid 2 Accent 6" w:uiPriority="68"/>
+    <w:lsdException w:name="Medium Grid 3 Accent 6" w:uiPriority="69"/>
+    <w:lsdException w:name="Dark List Accent 6" w:uiPriority="70"/>
+    <w:lsdException w:name="Colorful Shading Accent 6" w:uiPriority="71"/>
+    <w:lsdException w:name="Colorful List Accent 6" w:uiPriority="72"/>
+    <w:lsdException w:name="Colorful Grid Accent 6" w:uiPriority="73"/>
+    <w:lsdException w:name="Subtle Emphasis" w:uiPriority="19" w:qFormat="1"/>
+    <w:lsdException w:name="Intense Emphasis" w:uiPriority="21" w:qFormat="1"/>
+    <w:lsdException w:name="Subtle Reference" w:uiPriority="31" w:qFormat="1"/>
+    <w:lsdException w:name="Intense Reference" w:uiPriority="32" w:qFormat="1"/>
+    <w:lsdException w:name="Book Title" w:uiPriority="33" w:qFormat="1"/>
+    <w:lsdException w:name="Bibliography" w:semiHidden="1" w:uiPriority="37" w:unhideWhenUsed="1"/>
+    <w:lsdException w:name="TOC Heading" w:semiHidden="1" w:uiPriority="39" w:unhideWhenUsed="1" w:qFormat="1"/>
+    <w:lsdException w:name="Plain Table 1" w:uiPriority="41"/>
+    <w:lsdException w:name="Plain Table 2" w:uiPriority="42"/>
+    <w:lsdException w:name="Plain Table 3" w:uiPriority="43"/>
+    <w:lsdException w:name="Plain Table 4" w:uiPriority="44"/>
+    <w:lsdException w:name="Plain Table 5" w:uiPriority="45"/>
+    <w:lsdException w:name="Grid Table Light" w:uiPriority="40"/>
+    <w:lsdException w:name="Grid Table 1 Light" w:uiPriority="46"/>
+    <w:lsdException w:name="Grid Table 2" w:uiPriority="47"/>
+    <w:lsdException w:name="Grid Table 3" w:uiPriority="48"/>
+    <w:lsdException w:name="Grid Table 4" w:uiPriority="49"/>
+    <w:lsdException w:name="Grid Table 5 Dark" w:uiPriority="50"/>
+    <w:lsdException w:name="Grid Table 6 Colorful" w:uiPriority="51"/>
+    <w:lsdException w:name="Grid Table 7 Colorful" w:uiPriority="52"/>
+    <w:lsdException w:name="Grid Table 1 Light Accent 1" w:uiPriority="46"/>
+    <w:lsdException w:name="Grid Table 2 Accent 1" w:uiPriority="47"/>
+    <w:lsdException w:name="Grid Table 3 Accent 1" w:uiPriority="48"/>
+    <w:lsdException w:name="Grid Table 4 Accent 1" w:uiPriority="49"/>
+    <w:lsdException w:name="Grid Table 5 Dark Accent 1" w:uiPriority="50"/>
+    <w:lsdException w:name="Grid Table 6 Colorful Accent 1" w:uiPriority="51"/>
+    <w:lsdException w:name="Grid Table 7 Colorful Accent 1" w:uiPriority="52"/>
+    <w:lsdException w:name="Grid Table 1 Light Accent 2" w:uiPriority="46"/>
+    <w:lsdException w:name="Grid Table 2 Accent 2" w:uiPriority="47"/>
+    <w:lsdException w:name="Grid Table 3 Accent 2" w:uiPriority="48"/>
+    <w:lsdException w:name="Grid Table 4 Accent 2" w:uiPriority="49"/>
+    <w:lsdException w:name="Grid Table 5 Dark Accent 2" w:uiPriority="50"/>
+    <w:lsdException w:name="Grid Table 6 Colorful Accent 2" w:uiPriority="51"/>
+    <w:lsdException w:name="Grid Table 7 Colorful Accent 2" w:uiPriority="52"/>
+    <w:lsdException w:name="Grid Table 1 Light Accent 3" w:uiPriority="46"/>
+    <w:lsdException w:name="Grid Table 2 Accent 3" w:uiPriority="47"/>
+    <w:lsdException w:name="Grid Table 3 Accent 3" w:uiPriority="48"/>
+    <w:lsdException w:name="Grid Table 4 Accent 3" w:uiPriority="49"/>
+    <w:lsdException w:name="Grid Table 5 Dark Accent 3" w:uiPriority="50"/>
+    <w:lsdException w:name="Grid Table 6 Colorful Accent 3" w:uiPriority="51"/>
+    <w:lsdException w:name="Grid Table 7 Colorful Accent 3" w:uiPriority="52"/>
+    <w:lsdException w:name="Grid Table 1 Light Accent 4" w:uiPriority="46"/>
+    <w:lsdException w:name="Grid Table 2 Accent 4" w:uiPriority="47"/>
+    <w:lsdException w:name="Grid Table 3 Accent 4" w:uiPriority="48"/>
+    <w:lsdException w:name="Grid Table 4 Accent 4" w:uiPriority="49"/>
+    <w:lsdException w:name="Grid Table 5 Dark Accent 4" w:uiPriority="50"/>
+    <w:lsdException w:name="Grid Table 6 Colorful Accent 4" w:uiPriority="51"/>
+    <w:lsdException w:name="Grid Table 7 Colorful Accent 4" w:uiPriority="52"/>
+    <w:lsdException w:name="Grid Table 1 Light Accent 5" w:uiPriority="46"/>
+    <w:lsdException w:name="Grid Table 2 Accent 5" w:uiPriority="47"/>
+    <w:lsdException w:name="Grid Table 3 Accent 5" w:uiPriority="48"/>
+    <w:lsdException w:name="Grid Table 4 Accent 5" w:uiPriority="49"/>
+    <w:lsdException w:name="Grid Table 5 Dark Accent 5" w:uiPriority="50"/>
+    <w:lsdException w:name="Grid Table 6 Colorful Accent 5" w:uiPriority="51"/>
+    <w:lsdException w:name="Grid Table 7 Colorful Accent 5" w:uiPriority="52"/>
+    <w:lsdException w:name="Grid Table 1 Light Accent 6" w:uiPriority="46"/>
+    <w:lsdException w:name="Grid Table 2 Accent 6" w:uiPriority="47"/>
+    <w:lsdException w:name="Grid Table 3 Accent 6" w:uiPriority="48"/>
+    <w:lsdException w:name="Grid Table 4 Accent 6" w:uiPriority="49"/>
+    <w:lsdException w:name="Grid Table 5 Dark Accent 6" w:uiPriority="50"/>
+    <w:lsdException w:name="Grid Table 6 Colorful Accent 6" w:uiPriority="51"/>
+    <w:lsdException w:name="Grid Table 7 Colorful Accent 6" w:uiPriority="52"/>
+    <w:lsdException w:name="List Table 1 Light" w:uiPriority="46"/>
+    <w:lsdException w:name="List Table 2" w:uiPriority="47"/>
+    <w:lsdException w:name="List Table 3" w:uiPriority="48"/>
+    <w:lsdException w:name="List Table 4" w:uiPriority="49"/>
+    <w:lsdException w:name="List Table 5 Dark" w:uiPriority="50"/>
+    <w:lsdException w:name="List Table 6 Colorful" w:uiPriority="51"/>
+    <w:lsdException w:name="List Table 7 Colorful" w:uiPriority="52"/>
+    <w:lsdException w:name="List Table 1 Light Accent 1" w:uiPriority="46"/>
+    <w:lsdException w:name="List Table 2 Accent 1" w:uiPriority="47"/>
+    <w:lsdException w:name="List Table 3 Accent 1" w:uiPriority="48"/>
+    <w:lsdException w:name="List Table 4 Accent 1" w:uiPriority="49"/>
+    <w:lsdException w:name="List Table 5 Dark Accent 1" w:uiPriority="50"/>
+    <w:lsdException w:name="List Table 6 Colorful Accent 1" w:uiPriority="51"/>
+    <w:lsdException w:name="List Table 7 Colorful Accent 1" w:uiPriority="52"/>
+    <w:lsdException w:name="List Table 1 Light Accent 2" w:uiPriority="46"/>
+    <w:lsdException w:name="List Table 2 Accent 2" w:uiPriority="47"/>
+    <w:lsdException w:name="List Table 3 Accent 2" w:uiPriority="48"/>
+    <w:lsdException w:name="List Table 4 Accent 2" w:uiPriority="49"/>
+    <w:lsdException w:name="List Table 5 Dark Accent 2" w:uiPriority="50"/>
+    <w:lsdException w:name="List Table 6 Colorful Accent 2" w:uiPriority="51"/>
+    <w:lsdException w:name="List Table 7 Colorful Accent 2" w:uiPriority="52"/>
+    <w:lsdException w:name="List Table 1 Light Accent 3" w:uiPriority="46"/>
+    <w:lsdException w:name="List Table 2 Accent 3" w:uiPriority="47"/>
+    <w:lsdException w:name="List Table 3 Accent 3" w:uiPriority="48"/>
+    <w:lsdException w:name="List Table 4 Accent 3" w:uiPriority="49"/>
+    <w:lsdException w:name="List Table 5 Dark Accent 3" w:uiPriority="50"/>
+    <w:lsdException w:name="List Table 6 Colorful Accent 3" w:uiPriority="51"/>
+    <w:lsdException w:name="List Table 7 Colorful Accent 3" w:uiPriority="52"/>
+    <w:lsdException w:name="List Table 1 Light Accent 4" w:uiPriority="46"/>
+    <w:lsdException w:name="List Table 2 Accent 4" w:uiPriority="47"/>
+    <w:lsdException w:name="List Table 3 Accent 4" w:uiPriority="48"/>
+    <w:lsdException w:name="List Table 4 Accent 4" w:uiPriority="49"/>
+    <w:lsdException w:name="List Table 5 Dark Accent 4" w:uiPriority="50"/>
+    <w:lsdException w:name="List Table 6 Colorful Accent 4" w:uiPriority="51"/>
+    <w:lsdException w:name="List Table 7 Colorful Accent 4" w:uiPriority="52"/>
+    <w:lsdException w:name="List Table 1 Light Accent 5" w:uiPriority="46"/>
+    <w:lsdException w:name="List Table 2 Accent 5" w:uiPriority="47"/>
+    <w:lsdException w:name="List Table 3 Accent 5" w:uiPriority="48"/>
+    <w:lsdException w:name="List Table 4 Accent 5" w:uiPriority="49"/>
+    <w:lsdException w:name="List Table 5 Dark Accent 5" w:uiPriority="50"/>
+    <w:lsdException w:name="List Table 6 Colorful Accent 5" w:uiPriority="51"/>
+    <w:lsdException w:name="List Table 7 Colorful Accent 5" w:uiPriority="52"/>
+    <w:lsdException w:name="List Table 1 Light Accent 6" w:uiPriority="46"/>
+    <w:lsdException w:name="List Table 2 Accent 6" w:uiPriority="47"/>
+    <w:lsdException w:name="List Table 3 Accent 6" w:uiPriority="48"/>
+    <w:lsdException w:name="List Table 4 Accent 6" w:uiPriority="49"/>
+    <w:lsdException w:name="List Table 5 Dark Accent 6" w:uiPriority="50"/>
+    <w:lsdException w:name="List Table 6 Colorful Accent 6" w:uiPriority="51"/>
+    <w:lsdException w:name="List Table 7 Colorful Accent 6" w:uiPriority="52"/>
+    <w:lsdException w:name="Mention" w:semiHidden="1" w:unhideWhenUsed="1"/>
+    <w:lsdException w:name="Smart Hyperlink" w:semiHidden="1" w:unhideWhenUsed="1"/>
+    <w:lsdException w:name="Hashtag" w:semiHidden="1" w:unhideWhenUsed="1"/>
+    <w:lsdException w:name="Unresolved Mention" w:semiHidden="1" w:unhideWhenUsed="1"/>
+  </w:latentStyles>
+  <w:style w:type="paragraph" w:default="1" w:styleId="Normal">
+    <w:name w:val="Normal"/>
+    <w:qFormat/>
+  </w:style>
+  <w:style w:type="character" w:default="1" w:styleId="DefaultParagraphFont">
+    <w:name w:val="Default Paragraph Font"/>
+    <w:uiPriority w:val="1"/>
+    <w:semiHidden/>
+    <w:unhideWhenUsed/>
+  </w:style>
+  <w:style w:type="table" w:default="1" w:styleId="TableNormal">
+    <w:name w:val="Normal Table"/>
+    <w:uiPriority w:val="99"/>
+    <w:semiHidden/>
+    <w:unhideWhenUsed/>
+    <w:tblPr>
+      <w:tblInd w:w="0" w:type="dxa"/>
+      <w:tblCellMar>
+        <w:top w:w="0" w:type="dxa"/>
+        <w:left w:w="108" w:type="dxa"/>
+        <w:bottom w:w="0" w:type="dxa"/>
+        <w:right w:w="108" w:type="dxa"/>
+      </w:tblCellMar>
+    </w:tblPr>
+  </w:style>
+  <w:style w:type="numbering" w:default="1" w:styleId="NoList">
+    <w:name w:val="No List"/>
+    <w:uiPriority w:val="99"/>
+    <w:semiHidden/>
+    <w:unhideWhenUsed/>
+  </w:style>
+  <w:style w:type="paragraph" w:customStyle="1" w:styleId="E2139BEB18BF4A4BAB328344C58A849B">
+    <w:name w:val="E2139BEB18BF4A4BAB328344C58A849B"/>
+    <w:rsid w:val="005556A4"/>
+  </w:style>
+  <w:style w:type="paragraph" w:customStyle="1" w:styleId="4C378DCFB3B083449CF1B8FC68638629">
+    <w:name w:val="4C378DCFB3B083449CF1B8FC68638629"/>
+    <w:rsid w:val="005556A4"/>
+  </w:style>
+</w:styles>
+</file>
+
+<file path=word/glossary/webSettings.xml><?xml version="1.0" encoding="utf-8"?>
+<w:webSettings xmlns:mc="http://schemas.openxmlformats.org/markup-compatibility/2006" xmlns:r="http://schemas.openxmlformats.org/officeDocument/2006/relationships" xmlns:w="http://schemas.openxmlformats.org/wordprocessingml/2006/main" xmlns:w14="http://schemas.microsoft.com/office/word/2010/wordml" xmlns:w15="http://schemas.microsoft.com/office/word/2012/wordml" xmlns:w16cid="http://schemas.microsoft.com/office/word/2016/wordml/cid" xmlns:w16se="http://schemas.microsoft.com/office/word/2015/wordml/symex" mc:Ignorable="w14 w15 w16se w16cid">
+  <w:optimizeForBrowser/>
+  <w:allowPNG/>
+</w:webSettings>
 </file>
 
 <file path=word/theme/theme1.xml><?xml version="1.0" encoding="utf-8"?>

--- a/Cơ bản về JavaScript + NodeJS + Express.docx
+++ b/Cơ bản về JavaScript + NodeJS + Express.docx
@@ -3127,6 +3127,7 @@
         <w:pStyle w:val="Heading2"/>
         <w:shd w:val="clear" w:color="auto" w:fill="FFFFFF"/>
         <w:spacing w:before="450" w:beforeAutospacing="0" w:after="300" w:afterAutospacing="0" w:line="570" w:lineRule="atLeast"/>
+        <w:jc w:val="both"/>
         <w:rPr>
           <w:color w:val="111111"/>
           <w:lang w:val="vi-VN"/>
@@ -3137,28 +3138,46 @@
           <w:color w:val="111111"/>
         </w:rPr>
         <w:lastRenderedPageBreak/>
-        <w:t xml:space="preserve">Những khái niệm Javascript cơ bản </w:t>
+        <w:t xml:space="preserve">Những khái niệm cơ bản </w:t>
       </w:r>
       <w:r>
         <w:rPr>
           <w:color w:val="111111"/>
         </w:rPr>
-        <w:t>trong</w:t>
+        <w:t>khi</w:t>
       </w:r>
       <w:r>
         <w:rPr>
           <w:color w:val="111111"/>
           <w:lang w:val="vi-VN"/>
         </w:rPr>
+        <w:t xml:space="preserve"> viết ứng dụng</w:t>
+      </w:r>
+      <w:r>
+        <w:rPr>
+          <w:color w:val="111111"/>
+          <w:lang w:val="vi-VN"/>
+        </w:rPr>
         <w:t xml:space="preserve"> NodeJS</w:t>
       </w:r>
+      <w:r>
+        <w:rPr>
+          <w:color w:val="111111"/>
+          <w:lang w:val="vi-VN"/>
+        </w:rPr>
+        <w:t xml:space="preserve"> backend</w:t>
+      </w:r>
     </w:p>
     <w:p>
       <w:pPr>
         <w:pStyle w:val="Heading2"/>
+        <w:numPr>
+          <w:ilvl w:val="0"/>
+          <w:numId w:val="28"/>
+        </w:numPr>
         <w:shd w:val="clear" w:color="auto" w:fill="FFFFFF"/>
         <w:spacing w:before="0" w:beforeAutospacing="0" w:after="0" w:afterAutospacing="0" w:line="360" w:lineRule="auto"/>
-        <w:ind w:firstLine="142"/>
+        <w:jc w:val="both"/>
         <w:textAlignment w:val="baseline"/>
         <w:rPr>
           <w:color w:val="222222"/>
@@ -3194,6 +3213,7 @@
         <w:shd w:val="clear" w:color="auto" w:fill="FFFFFF"/>
         <w:spacing w:after="240" w:line="360" w:lineRule="auto"/>
         <w:ind w:left="142" w:firstLine="52"/>
+        <w:jc w:val="both"/>
         <w:textAlignment w:val="baseline"/>
         <w:rPr>
           <w:rFonts w:ascii="Times New Roman" w:eastAsia="Times New Roman" w:hAnsi="Times New Roman" w:cs="Times New Roman"/>
@@ -3219,6 +3239,7 @@
         <w:shd w:val="clear" w:color="auto" w:fill="FFFFFF"/>
         <w:spacing w:after="240" w:line="360" w:lineRule="auto"/>
         <w:ind w:left="284" w:firstLine="52"/>
+        <w:jc w:val="both"/>
         <w:textAlignment w:val="baseline"/>
         <w:rPr>
           <w:rFonts w:ascii="Times New Roman" w:eastAsia="Times New Roman" w:hAnsi="Times New Roman" w:cs="Times New Roman"/>
@@ -3282,6 +3303,7 @@
         <w:shd w:val="clear" w:color="auto" w:fill="FFFFFF"/>
         <w:spacing w:line="360" w:lineRule="auto"/>
         <w:ind w:left="567"/>
+        <w:jc w:val="both"/>
         <w:textAlignment w:val="baseline"/>
         <w:rPr>
           <w:rFonts w:ascii="Times New Roman" w:eastAsia="Times New Roman" w:hAnsi="Times New Roman" w:cs="Times New Roman"/>
@@ -3311,6 +3333,7 @@
         <w:shd w:val="clear" w:color="auto" w:fill="FFFFFF"/>
         <w:spacing w:line="360" w:lineRule="auto"/>
         <w:ind w:left="567"/>
+        <w:jc w:val="both"/>
         <w:textAlignment w:val="baseline"/>
         <w:rPr>
           <w:rFonts w:ascii="Times New Roman" w:eastAsia="Times New Roman" w:hAnsi="Times New Roman" w:cs="Times New Roman"/>
@@ -3364,6 +3387,7 @@
       <w:pPr>
         <w:keepNext/>
         <w:ind w:left="284"/>
+        <w:jc w:val="both"/>
       </w:pPr>
       <w:r>
         <w:rPr>
@@ -3483,6 +3507,7 @@
       <w:pPr>
         <w:shd w:val="clear" w:color="auto" w:fill="FFFFFF"/>
         <w:spacing w:line="360" w:lineRule="auto"/>
+        <w:jc w:val="both"/>
         <w:textAlignment w:val="baseline"/>
         <w:rPr>
           <w:rFonts w:ascii="Times New Roman" w:eastAsia="Times New Roman" w:hAnsi="Times New Roman" w:cs="Times New Roman"/>
@@ -3495,34 +3520,2974 @@
     </w:p>
     <w:p>
       <w:pPr>
+        <w:pStyle w:val="Heading2"/>
+        <w:shd w:val="clear" w:color="auto" w:fill="FFFFFF"/>
+        <w:spacing w:before="0" w:beforeAutospacing="0" w:after="0" w:afterAutospacing="0"/>
+        <w:jc w:val="both"/>
+        <w:textAlignment w:val="baseline"/>
+        <w:rPr>
+          <w:rFonts w:ascii="Montserrat" w:hAnsi="Montserrat"/>
+          <w:color w:val="222222"/>
+          <w:spacing w:val="5"/>
+          <w:sz w:val="42"/>
+          <w:szCs w:val="42"/>
+          <w:bdr w:val="none" w:sz="0" w:space="0" w:color="auto" w:frame="1"/>
+        </w:rPr>
+      </w:pPr>
+    </w:p>
+    <w:p>
+      <w:pPr>
+        <w:pStyle w:val="Heading2"/>
+        <w:numPr>
+          <w:ilvl w:val="0"/>
+          <w:numId w:val="28"/>
+        </w:numPr>
+        <w:shd w:val="clear" w:color="auto" w:fill="FFFFFF"/>
+        <w:spacing w:before="0" w:beforeAutospacing="0" w:after="0" w:afterAutospacing="0" w:line="360" w:lineRule="auto"/>
+        <w:jc w:val="both"/>
+        <w:textAlignment w:val="baseline"/>
+        <w:rPr>
+          <w:color w:val="222222"/>
+          <w:spacing w:val="5"/>
+          <w:sz w:val="30"/>
+          <w:szCs w:val="30"/>
+        </w:rPr>
+      </w:pPr>
+      <w:r>
+        <w:rPr>
+          <w:color w:val="222222"/>
+          <w:spacing w:val="5"/>
+          <w:sz w:val="30"/>
+          <w:szCs w:val="30"/>
+          <w:bdr w:val="none" w:sz="0" w:space="0" w:color="auto" w:frame="1"/>
+        </w:rPr>
+        <w:lastRenderedPageBreak/>
+        <w:t>Promise ES6</w:t>
+      </w:r>
+    </w:p>
+    <w:p>
+      <w:pPr>
+        <w:spacing w:line="360" w:lineRule="auto"/>
+        <w:jc w:val="both"/>
+        <w:rPr>
+          <w:rFonts w:ascii="Times New Roman" w:eastAsia="Times New Roman" w:hAnsi="Times New Roman" w:cs="Times New Roman"/>
+          <w:sz w:val="26"/>
+          <w:szCs w:val="26"/>
+        </w:rPr>
+      </w:pPr>
+      <w:r>
+        <w:rPr>
+          <w:rFonts w:ascii="Times New Roman" w:eastAsia="Times New Roman" w:hAnsi="Times New Roman" w:cs="Times New Roman"/>
+          <w:color w:val="2D3748"/>
+          <w:sz w:val="27"/>
+          <w:szCs w:val="27"/>
+        </w:rPr>
+        <w:t>Promise là một</w:t>
+      </w:r>
+      <w:r>
+        <w:rPr>
+          <w:rFonts w:ascii="Times New Roman" w:eastAsia="Times New Roman" w:hAnsi="Times New Roman" w:cs="Times New Roman"/>
+          <w:color w:val="2D3748"/>
+          <w:sz w:val="27"/>
+          <w:szCs w:val="27"/>
+          <w:lang w:val="vi-VN"/>
+        </w:rPr>
+        <w:t xml:space="preserve"> cơ chế </w:t>
+      </w:r>
+      <w:r>
+        <w:rPr>
+          <w:rFonts w:ascii="Times New Roman" w:eastAsia="Times New Roman" w:hAnsi="Times New Roman" w:cs="Times New Roman"/>
+          <w:color w:val="2D3748"/>
+          <w:sz w:val="27"/>
+          <w:szCs w:val="27"/>
+        </w:rPr>
+        <w:t xml:space="preserve">trong JavaScript giúp bạn thực thi các tác vụ bất đồng bộ mà </w:t>
+      </w:r>
+      <w:r>
+        <w:rPr>
+          <w:rFonts w:ascii="Times New Roman" w:eastAsia="Times New Roman" w:hAnsi="Times New Roman" w:cs="Times New Roman"/>
+          <w:color w:val="2D3748"/>
+          <w:sz w:val="26"/>
+          <w:szCs w:val="26"/>
+        </w:rPr>
+        <w:t>không rơi vào</w:t>
+      </w:r>
+      <w:r>
+        <w:rPr>
+          <w:rFonts w:ascii="Times New Roman" w:eastAsia="Times New Roman" w:hAnsi="Times New Roman" w:cs="Times New Roman"/>
+          <w:color w:val="2D3748"/>
+          <w:sz w:val="26"/>
+          <w:szCs w:val="26"/>
+          <w:lang w:val="vi-VN"/>
+        </w:rPr>
+        <w:t xml:space="preserve"> callback hell, </w:t>
+      </w:r>
+      <w:r>
+        <w:rPr>
+          <w:rFonts w:ascii="Times New Roman" w:eastAsia="Times New Roman" w:hAnsi="Times New Roman" w:cs="Times New Roman"/>
+          <w:color w:val="2D3748"/>
+          <w:sz w:val="26"/>
+          <w:szCs w:val="26"/>
+        </w:rPr>
+        <w:t>là tình trạng các hàm callback lồng vào nhau ở quá nhiều tầng.</w:t>
+      </w:r>
+    </w:p>
+    <w:p>
+      <w:pPr>
+        <w:spacing w:line="360" w:lineRule="auto"/>
+        <w:jc w:val="both"/>
+        <w:rPr>
+          <w:rFonts w:ascii="Times New Roman" w:eastAsia="Times New Roman" w:hAnsi="Times New Roman" w:cs="Times New Roman"/>
+          <w:sz w:val="26"/>
+          <w:szCs w:val="26"/>
+        </w:rPr>
+      </w:pPr>
+    </w:p>
+    <w:p>
+      <w:pPr>
+        <w:pStyle w:val="NoSpacing"/>
+        <w:spacing w:line="360" w:lineRule="auto"/>
+        <w:jc w:val="both"/>
+        <w:rPr>
+          <w:rFonts w:ascii="Times New Roman" w:hAnsi="Times New Roman" w:cs="Times New Roman"/>
+          <w:sz w:val="26"/>
+          <w:szCs w:val="26"/>
+        </w:rPr>
+      </w:pPr>
+      <w:r>
+        <w:rPr>
+          <w:rFonts w:ascii="Times New Roman" w:hAnsi="Times New Roman" w:cs="Times New Roman"/>
+          <w:sz w:val="26"/>
+          <w:szCs w:val="26"/>
+        </w:rPr>
+        <w:t>Một Promise có 3 trạng thái sau:</w:t>
+      </w:r>
+    </w:p>
+    <w:p>
+      <w:pPr>
+        <w:numPr>
+          <w:ilvl w:val="0"/>
+          <w:numId w:val="26"/>
+        </w:numPr>
+        <w:shd w:val="clear" w:color="auto" w:fill="FFFFFF"/>
+        <w:spacing w:line="360" w:lineRule="auto"/>
+        <w:ind w:left="426"/>
+        <w:jc w:val="both"/>
+        <w:textAlignment w:val="baseline"/>
+        <w:rPr>
+          <w:rFonts w:ascii="Times New Roman" w:eastAsia="Times New Roman" w:hAnsi="Times New Roman" w:cs="Times New Roman"/>
+          <w:color w:val="333333"/>
+          <w:spacing w:val="5"/>
+          <w:sz w:val="26"/>
+          <w:szCs w:val="26"/>
+        </w:rPr>
+      </w:pPr>
+      <w:r>
+        <w:rPr>
+          <w:rFonts w:ascii="Times New Roman" w:eastAsia="Times New Roman" w:hAnsi="Times New Roman" w:cs="Times New Roman"/>
+          <w:b/>
+          <w:bCs/>
+          <w:color w:val="333333"/>
+          <w:spacing w:val="5"/>
+          <w:sz w:val="26"/>
+          <w:szCs w:val="26"/>
+          <w:bdr w:val="none" w:sz="0" w:space="0" w:color="auto" w:frame="1"/>
+        </w:rPr>
+        <w:t>pending</w:t>
+      </w:r>
+      <w:r>
+        <w:rPr>
+          <w:rFonts w:ascii="Times New Roman" w:eastAsia="Times New Roman" w:hAnsi="Times New Roman" w:cs="Times New Roman"/>
+          <w:color w:val="333333"/>
+          <w:spacing w:val="5"/>
+          <w:sz w:val="26"/>
+          <w:szCs w:val="26"/>
+        </w:rPr>
+        <w:t>: đang chờ kết quả</w:t>
+      </w:r>
+    </w:p>
+    <w:p>
+      <w:pPr>
+        <w:numPr>
+          <w:ilvl w:val="0"/>
+          <w:numId w:val="26"/>
+        </w:numPr>
+        <w:shd w:val="clear" w:color="auto" w:fill="FFFFFF"/>
+        <w:spacing w:line="360" w:lineRule="auto"/>
+        <w:ind w:left="426"/>
+        <w:jc w:val="both"/>
+        <w:textAlignment w:val="baseline"/>
+        <w:rPr>
+          <w:rFonts w:ascii="Times New Roman" w:eastAsia="Times New Roman" w:hAnsi="Times New Roman" w:cs="Times New Roman"/>
+          <w:color w:val="333333"/>
+          <w:spacing w:val="5"/>
+          <w:sz w:val="26"/>
+          <w:szCs w:val="26"/>
+        </w:rPr>
+      </w:pPr>
+      <w:r>
+        <w:rPr>
+          <w:rFonts w:ascii="Times New Roman" w:eastAsia="Times New Roman" w:hAnsi="Times New Roman" w:cs="Times New Roman"/>
+          <w:b/>
+          <w:bCs/>
+          <w:color w:val="333333"/>
+          <w:spacing w:val="5"/>
+          <w:sz w:val="26"/>
+          <w:szCs w:val="26"/>
+          <w:bdr w:val="none" w:sz="0" w:space="0" w:color="auto" w:frame="1"/>
+        </w:rPr>
+        <w:t>fulfilled</w:t>
+      </w:r>
+      <w:r>
+        <w:rPr>
+          <w:rFonts w:ascii="Times New Roman" w:eastAsia="Times New Roman" w:hAnsi="Times New Roman" w:cs="Times New Roman"/>
+          <w:color w:val="333333"/>
+          <w:spacing w:val="5"/>
+          <w:sz w:val="26"/>
+          <w:szCs w:val="26"/>
+        </w:rPr>
+        <w:t>: đã có kết quả</w:t>
+      </w:r>
+    </w:p>
+    <w:p>
+      <w:pPr>
+        <w:numPr>
+          <w:ilvl w:val="0"/>
+          <w:numId w:val="26"/>
+        </w:numPr>
+        <w:shd w:val="clear" w:color="auto" w:fill="FFFFFF"/>
+        <w:spacing w:line="360" w:lineRule="auto"/>
+        <w:ind w:left="426"/>
+        <w:jc w:val="both"/>
+        <w:textAlignment w:val="baseline"/>
+        <w:rPr>
+          <w:rFonts w:ascii="Times New Roman" w:eastAsia="Times New Roman" w:hAnsi="Times New Roman" w:cs="Times New Roman"/>
+          <w:color w:val="333333"/>
+          <w:spacing w:val="5"/>
+          <w:sz w:val="26"/>
+          <w:szCs w:val="26"/>
+        </w:rPr>
+      </w:pPr>
+      <w:r>
+        <w:rPr>
+          <w:rFonts w:ascii="Times New Roman" w:eastAsia="Times New Roman" w:hAnsi="Times New Roman" w:cs="Times New Roman"/>
+          <w:b/>
+          <w:bCs/>
+          <w:color w:val="333333"/>
+          <w:spacing w:val="5"/>
+          <w:sz w:val="26"/>
+          <w:szCs w:val="26"/>
+          <w:bdr w:val="none" w:sz="0" w:space="0" w:color="auto" w:frame="1"/>
+        </w:rPr>
+        <w:t>rejected</w:t>
+      </w:r>
+      <w:r>
+        <w:rPr>
+          <w:rFonts w:ascii="Times New Roman" w:eastAsia="Times New Roman" w:hAnsi="Times New Roman" w:cs="Times New Roman"/>
+          <w:color w:val="333333"/>
+          <w:spacing w:val="5"/>
+          <w:sz w:val="26"/>
+          <w:szCs w:val="26"/>
+        </w:rPr>
+        <w:t>: lỗi xảy ra</w:t>
+      </w:r>
+    </w:p>
+    <w:p>
+      <w:pPr>
+        <w:shd w:val="clear" w:color="auto" w:fill="FFFFFF"/>
+        <w:ind w:left="426"/>
+        <w:jc w:val="both"/>
+        <w:textAlignment w:val="baseline"/>
+        <w:rPr>
+          <w:rFonts w:ascii="Montserrat" w:eastAsia="Times New Roman" w:hAnsi="Montserrat" w:cs="Times New Roman"/>
+          <w:color w:val="333333"/>
+          <w:spacing w:val="5"/>
+          <w:sz w:val="26"/>
+          <w:szCs w:val="26"/>
+        </w:rPr>
+      </w:pPr>
+    </w:p>
+    <w:p>
+      <w:pPr>
+        <w:pStyle w:val="NoSpacing"/>
+        <w:jc w:val="both"/>
+      </w:pPr>
+      <w:r>
+        <w:drawing>
+          <wp:inline distT="0" distB="0" distL="0" distR="0" wp14:anchorId="0030B314" wp14:editId="26B616E7">
+            <wp:extent cx="5943600" cy="1718945"/>
+            <wp:effectExtent l="0" t="0" r="0" b="0"/>
+            <wp:docPr id="6" name="Picture 6"/>
+            <wp:cNvGraphicFramePr>
+              <a:graphicFrameLocks xmlns:a="http://schemas.openxmlformats.org/drawingml/2006/main" noChangeAspect="1"/>
+            </wp:cNvGraphicFramePr>
+            <a:graphic xmlns:a="http://schemas.openxmlformats.org/drawingml/2006/main">
+              <a:graphicData uri="http://schemas.openxmlformats.org/drawingml/2006/picture">
+                <pic:pic xmlns:pic="http://schemas.openxmlformats.org/drawingml/2006/picture">
+                  <pic:nvPicPr>
+                    <pic:cNvPr id="1" name=""/>
+                    <pic:cNvPicPr/>
+                  </pic:nvPicPr>
+                  <pic:blipFill>
+                    <a:blip r:embed="rId12"/>
+                    <a:stretch>
+                      <a:fillRect/>
+                    </a:stretch>
+                  </pic:blipFill>
+                  <pic:spPr>
+                    <a:xfrm>
+                      <a:off x="0" y="0"/>
+                      <a:ext cx="5943600" cy="1718945"/>
+                    </a:xfrm>
+                    <a:prstGeom prst="rect">
+                      <a:avLst/>
+                    </a:prstGeom>
+                  </pic:spPr>
+                </pic:pic>
+              </a:graphicData>
+            </a:graphic>
+          </wp:inline>
+        </w:drawing>
+      </w:r>
+    </w:p>
+    <w:p>
+      <w:pPr>
+        <w:pStyle w:val="Caption"/>
+        <w:jc w:val="center"/>
+        <w:rPr>
+          <w:rFonts w:ascii="Times New Roman" w:eastAsia="Times New Roman" w:hAnsi="Times New Roman" w:cs="Times New Roman"/>
+          <w:color w:val="333333"/>
+          <w:sz w:val="26"/>
+          <w:szCs w:val="26"/>
+          <w:lang w:val="vi-VN"/>
+        </w:rPr>
+      </w:pPr>
+      <w:r>
+        <w:rPr>
+          <w:rFonts w:ascii="Times New Roman" w:eastAsia="Times New Roman" w:hAnsi="Times New Roman" w:cs="Times New Roman"/>
+          <w:color w:val="333333"/>
+          <w:sz w:val="26"/>
+          <w:szCs w:val="26"/>
+        </w:rPr>
+        <w:t>Một</w:t>
+      </w:r>
+      <w:r>
+        <w:rPr>
+          <w:rFonts w:ascii="Times New Roman" w:eastAsia="Times New Roman" w:hAnsi="Times New Roman" w:cs="Times New Roman"/>
+          <w:color w:val="333333"/>
+          <w:sz w:val="26"/>
+          <w:szCs w:val="26"/>
+          <w:lang w:val="vi-VN"/>
+        </w:rPr>
+        <w:t xml:space="preserve"> ví dụ về callback hell</w:t>
+      </w:r>
+    </w:p>
+    <w:p>
+      <w:pPr>
+        <w:jc w:val="both"/>
+        <w:rPr>
+          <w:lang w:val="vi-VN"/>
+        </w:rPr>
+      </w:pPr>
+    </w:p>
+    <w:p>
+      <w:pPr>
+        <w:pStyle w:val="NoSpacing"/>
+        <w:jc w:val="both"/>
+      </w:pPr>
+      <w:r>
+        <w:drawing>
+          <wp:inline distT="0" distB="0" distL="0" distR="0" wp14:anchorId="29D03A8F" wp14:editId="1383369F">
+            <wp:extent cx="5943600" cy="1338580"/>
+            <wp:effectExtent l="0" t="0" r="0" b="0"/>
+            <wp:docPr id="7" name="Picture 7"/>
+            <wp:cNvGraphicFramePr>
+              <a:graphicFrameLocks xmlns:a="http://schemas.openxmlformats.org/drawingml/2006/main" noChangeAspect="1"/>
+            </wp:cNvGraphicFramePr>
+            <a:graphic xmlns:a="http://schemas.openxmlformats.org/drawingml/2006/main">
+              <a:graphicData uri="http://schemas.openxmlformats.org/drawingml/2006/picture">
+                <pic:pic xmlns:pic="http://schemas.openxmlformats.org/drawingml/2006/picture">
+                  <pic:nvPicPr>
+                    <pic:cNvPr id="1" name=""/>
+                    <pic:cNvPicPr/>
+                  </pic:nvPicPr>
+                  <pic:blipFill>
+                    <a:blip r:embed="rId13"/>
+                    <a:stretch>
+                      <a:fillRect/>
+                    </a:stretch>
+                  </pic:blipFill>
+                  <pic:spPr>
+                    <a:xfrm>
+                      <a:off x="0" y="0"/>
+                      <a:ext cx="5943600" cy="1338580"/>
+                    </a:xfrm>
+                    <a:prstGeom prst="rect">
+                      <a:avLst/>
+                    </a:prstGeom>
+                  </pic:spPr>
+                </pic:pic>
+              </a:graphicData>
+            </a:graphic>
+          </wp:inline>
+        </w:drawing>
+      </w:r>
+    </w:p>
+    <w:p>
+      <w:pPr>
+        <w:pStyle w:val="NoSpacing"/>
+        <w:jc w:val="center"/>
+        <w:rPr>
+          <w:rFonts w:ascii="Times New Roman" w:hAnsi="Times New Roman" w:cs="Times New Roman"/>
+          <w:i/>
+          <w:sz w:val="26"/>
+          <w:szCs w:val="26"/>
+        </w:rPr>
+      </w:pPr>
+      <w:r>
+        <w:rPr>
+          <w:rFonts w:ascii="Times New Roman" w:hAnsi="Times New Roman" w:cs="Times New Roman"/>
+          <w:i/>
+          <w:sz w:val="26"/>
+          <w:szCs w:val="26"/>
+        </w:rPr>
+        <w:t>Ví dụ trên khi được viết lại bằng Promise</w:t>
+      </w:r>
+    </w:p>
+    <w:p/>
+    <w:p/>
+    <w:p>
+      <w:pPr>
+        <w:pStyle w:val="Heading2"/>
+        <w:numPr>
+          <w:ilvl w:val="0"/>
+          <w:numId w:val="28"/>
+        </w:numPr>
+        <w:shd w:val="clear" w:color="auto" w:fill="FFFFFF"/>
+        <w:spacing w:before="0" w:beforeAutospacing="0" w:after="0" w:afterAutospacing="0" w:line="360" w:lineRule="auto"/>
+        <w:textAlignment w:val="baseline"/>
+        <w:rPr>
+          <w:color w:val="222222"/>
+          <w:spacing w:val="5"/>
+          <w:sz w:val="30"/>
+          <w:szCs w:val="30"/>
+        </w:rPr>
+      </w:pPr>
+      <w:r>
+        <w:rPr>
+          <w:color w:val="222222"/>
+          <w:spacing w:val="5"/>
+          <w:sz w:val="30"/>
+          <w:szCs w:val="30"/>
+          <w:bdr w:val="none" w:sz="0" w:space="0" w:color="auto" w:frame="1"/>
+        </w:rPr>
+        <w:t>Async/Await ES7</w:t>
+      </w:r>
+    </w:p>
+    <w:p>
+      <w:pPr>
+        <w:spacing w:line="360" w:lineRule="auto"/>
+        <w:rPr>
+          <w:rFonts w:ascii="Times New Roman" w:eastAsia="Times New Roman" w:hAnsi="Times New Roman" w:cs="Times New Roman"/>
+          <w:color w:val="333333"/>
+          <w:spacing w:val="5"/>
+          <w:sz w:val="26"/>
+          <w:szCs w:val="26"/>
+          <w:shd w:val="clear" w:color="auto" w:fill="FFFFFF"/>
+        </w:rPr>
+      </w:pPr>
+      <w:r>
+        <w:rPr>
+          <w:rFonts w:ascii="Times New Roman" w:eastAsia="Times New Roman" w:hAnsi="Times New Roman" w:cs="Times New Roman"/>
+          <w:color w:val="333333"/>
+          <w:spacing w:val="5"/>
+          <w:sz w:val="26"/>
+          <w:szCs w:val="26"/>
+          <w:shd w:val="clear" w:color="auto" w:fill="FFFFFF"/>
+        </w:rPr>
+        <w:t>Nếu ở phiên bản ES6 thì promise có thể giải quyết được phần nào callback hell, nhưng vẫn chưa được triệt để. Đến ES7 chúng ta có thể xử lý bất đồng bộ một cách dễ nhìn và dễ đọc hơn với async/await.</w:t>
+      </w:r>
+    </w:p>
+    <w:p>
+      <w:pPr>
+        <w:spacing w:line="360" w:lineRule="auto"/>
+        <w:jc w:val="both"/>
+        <w:rPr>
+          <w:rFonts w:ascii="Times New Roman" w:eastAsia="Times New Roman" w:hAnsi="Times New Roman" w:cs="Times New Roman"/>
+          <w:color w:val="333333"/>
+          <w:spacing w:val="5"/>
+          <w:sz w:val="26"/>
+          <w:szCs w:val="26"/>
+          <w:shd w:val="clear" w:color="auto" w:fill="FFFFFF"/>
+          <w:lang w:val="vi-VN"/>
+        </w:rPr>
+      </w:pPr>
+      <w:r>
+        <w:rPr>
+          <w:rFonts w:ascii="Times New Roman" w:eastAsia="Times New Roman" w:hAnsi="Times New Roman" w:cs="Times New Roman"/>
+          <w:color w:val="333333"/>
+          <w:spacing w:val="5"/>
+          <w:sz w:val="26"/>
+          <w:szCs w:val="26"/>
+          <w:shd w:val="clear" w:color="auto" w:fill="FFFFFF"/>
+        </w:rPr>
+        <w:lastRenderedPageBreak/>
+        <w:t>Async/Await không thay thế promise mà nó kết hợp với promise để cho ra cú pháp dễ nhìn hơn. Vì thế để học async/await yêu cầu bạn phải hiểu được promise</w:t>
+      </w:r>
+      <w:r>
+        <w:rPr>
+          <w:rFonts w:ascii="Times New Roman" w:eastAsia="Times New Roman" w:hAnsi="Times New Roman" w:cs="Times New Roman"/>
+          <w:color w:val="333333"/>
+          <w:spacing w:val="5"/>
+          <w:sz w:val="26"/>
+          <w:szCs w:val="26"/>
+          <w:shd w:val="clear" w:color="auto" w:fill="FFFFFF"/>
+          <w:lang w:val="vi-VN"/>
+        </w:rPr>
+        <w:t>.</w:t>
+      </w:r>
+    </w:p>
+    <w:p>
+      <w:pPr>
+        <w:spacing w:line="360" w:lineRule="auto"/>
+        <w:jc w:val="both"/>
+        <w:rPr>
+          <w:rFonts w:ascii="Times New Roman" w:eastAsia="Times New Roman" w:hAnsi="Times New Roman" w:cs="Times New Roman"/>
+          <w:sz w:val="26"/>
+          <w:szCs w:val="26"/>
+          <w:lang w:val="vi-VN"/>
+        </w:rPr>
+      </w:pPr>
+    </w:p>
+    <w:p>
+      <w:pPr>
+        <w:spacing w:line="360" w:lineRule="auto"/>
+        <w:jc w:val="both"/>
+        <w:rPr>
+          <w:rFonts w:ascii="Times New Roman" w:eastAsia="Times New Roman" w:hAnsi="Times New Roman" w:cs="Times New Roman"/>
+          <w:sz w:val="26"/>
+          <w:szCs w:val="26"/>
+          <w:lang w:val="vi-VN"/>
+        </w:rPr>
+      </w:pPr>
+      <w:r>
+        <w:rPr>
+          <w:rFonts w:ascii="Times New Roman" w:eastAsia="Times New Roman" w:hAnsi="Times New Roman" w:cs="Times New Roman"/>
+          <w:color w:val="2D3748"/>
+          <w:sz w:val="26"/>
+          <w:szCs w:val="26"/>
+          <w:lang w:val="vi-VN"/>
+        </w:rPr>
+        <w:t>Để sử dụng, bạn phải khai báo hàm với từ khóa</w:t>
+      </w:r>
+      <w:r>
+        <w:rPr>
+          <w:rFonts w:ascii="Times New Roman" w:eastAsia="Times New Roman" w:hAnsi="Times New Roman" w:cs="Times New Roman"/>
+          <w:color w:val="2D3748"/>
+          <w:sz w:val="26"/>
+          <w:szCs w:val="26"/>
+          <w:lang w:val="vi-VN"/>
+        </w:rPr>
+        <w:t xml:space="preserve"> </w:t>
+      </w:r>
+      <w:r>
+        <w:rPr>
+          <w:rStyle w:val="Strong"/>
+          <w:rFonts w:ascii="Times New Roman" w:hAnsi="Times New Roman" w:cs="Times New Roman"/>
+          <w:b w:val="0"/>
+          <w:color w:val="C7254E"/>
+          <w:sz w:val="26"/>
+          <w:szCs w:val="26"/>
+          <w:shd w:val="clear" w:color="auto" w:fill="F9F2F4"/>
+          <w:lang w:val="vi-VN"/>
+        </w:rPr>
+        <w:t>async</w:t>
+      </w:r>
+      <w:r>
+        <w:rPr>
+          <w:rFonts w:ascii="Times New Roman" w:eastAsia="Times New Roman" w:hAnsi="Times New Roman" w:cs="Times New Roman"/>
+          <w:color w:val="2D3748"/>
+          <w:sz w:val="26"/>
+          <w:szCs w:val="26"/>
+          <w:lang w:val="vi-VN"/>
+        </w:rPr>
+        <w:t>. Khi đó bên trong hàm bạn có thể dùn</w:t>
+      </w:r>
+      <w:r>
+        <w:rPr>
+          <w:rFonts w:ascii="Times New Roman" w:eastAsia="Times New Roman" w:hAnsi="Times New Roman" w:cs="Times New Roman"/>
+          <w:color w:val="2D3748"/>
+          <w:sz w:val="26"/>
+          <w:szCs w:val="26"/>
+          <w:lang w:val="vi-VN"/>
+        </w:rPr>
+        <w:t xml:space="preserve">g </w:t>
+      </w:r>
+      <w:r>
+        <w:rPr>
+          <w:rStyle w:val="Strong"/>
+          <w:rFonts w:ascii="Times New Roman" w:hAnsi="Times New Roman" w:cs="Times New Roman"/>
+          <w:b w:val="0"/>
+          <w:color w:val="C7254E"/>
+          <w:sz w:val="26"/>
+          <w:szCs w:val="26"/>
+          <w:shd w:val="clear" w:color="auto" w:fill="F9F2F4"/>
+          <w:lang w:val="vi-VN"/>
+        </w:rPr>
+        <w:t>a</w:t>
+      </w:r>
+      <w:r>
+        <w:rPr>
+          <w:rStyle w:val="Strong"/>
+          <w:rFonts w:ascii="Times New Roman" w:hAnsi="Times New Roman" w:cs="Times New Roman"/>
+          <w:b w:val="0"/>
+          <w:color w:val="C7254E"/>
+          <w:sz w:val="26"/>
+          <w:szCs w:val="26"/>
+          <w:shd w:val="clear" w:color="auto" w:fill="F9F2F4"/>
+          <w:lang w:val="vi-VN"/>
+        </w:rPr>
+        <w:t>wait</w:t>
+      </w:r>
+      <w:r>
+        <w:rPr>
+          <w:rFonts w:ascii="Times New Roman" w:eastAsia="Times New Roman" w:hAnsi="Times New Roman" w:cs="Times New Roman"/>
+          <w:color w:val="2D3748"/>
+          <w:sz w:val="26"/>
+          <w:szCs w:val="26"/>
+          <w:lang w:val="vi-VN"/>
+        </w:rPr>
+        <w:t>.</w:t>
+      </w:r>
+    </w:p>
+    <w:p>
+      <w:pPr>
+        <w:spacing w:line="360" w:lineRule="auto"/>
+        <w:rPr>
+          <w:rFonts w:ascii="Times New Roman" w:eastAsia="Times New Roman" w:hAnsi="Times New Roman" w:cs="Times New Roman"/>
+          <w:lang w:val="vi-VN"/>
+        </w:rPr>
+      </w:pPr>
+      <w:r>
+        <w:rPr>
+          <w:rFonts w:ascii="Times New Roman" w:eastAsia="Times New Roman" w:hAnsi="Times New Roman" w:cs="Times New Roman"/>
+          <w:sz w:val="26"/>
+          <w:szCs w:val="26"/>
+          <w:lang w:val="vi-VN"/>
+        </w:rPr>
+        <w:drawing>
+          <wp:inline distT="0" distB="0" distL="0" distR="0" wp14:anchorId="6E1BD167" wp14:editId="57021451">
+            <wp:extent cx="5943600" cy="2125980"/>
+            <wp:effectExtent l="0" t="0" r="0" b="0"/>
+            <wp:docPr id="8" name="Picture 8"/>
+            <wp:cNvGraphicFramePr>
+              <a:graphicFrameLocks xmlns:a="http://schemas.openxmlformats.org/drawingml/2006/main" noChangeAspect="1"/>
+            </wp:cNvGraphicFramePr>
+            <a:graphic xmlns:a="http://schemas.openxmlformats.org/drawingml/2006/main">
+              <a:graphicData uri="http://schemas.openxmlformats.org/drawingml/2006/picture">
+                <pic:pic xmlns:pic="http://schemas.openxmlformats.org/drawingml/2006/picture">
+                  <pic:nvPicPr>
+                    <pic:cNvPr id="1" name=""/>
+                    <pic:cNvPicPr/>
+                  </pic:nvPicPr>
+                  <pic:blipFill>
+                    <a:blip r:embed="rId14"/>
+                    <a:stretch>
+                      <a:fillRect/>
+                    </a:stretch>
+                  </pic:blipFill>
+                  <pic:spPr>
+                    <a:xfrm>
+                      <a:off x="0" y="0"/>
+                      <a:ext cx="5943600" cy="2125980"/>
+                    </a:xfrm>
+                    <a:prstGeom prst="rect">
+                      <a:avLst/>
+                    </a:prstGeom>
+                  </pic:spPr>
+                </pic:pic>
+              </a:graphicData>
+            </a:graphic>
+          </wp:inline>
+        </w:drawing>
+      </w:r>
+    </w:p>
+    <w:p>
+      <w:pPr>
+        <w:rPr>
+          <w:lang w:val="vi-VN"/>
+        </w:rPr>
+      </w:pPr>
+    </w:p>
+    <w:p>
+      <w:pPr>
+        <w:rPr>
+          <w:rFonts w:ascii="Times New Roman" w:eastAsia="Times New Roman" w:hAnsi="Times New Roman" w:cs="Times New Roman"/>
+          <w:color w:val="2D3748"/>
+          <w:sz w:val="26"/>
+          <w:szCs w:val="26"/>
+          <w:lang w:val="vi-VN"/>
+        </w:rPr>
+      </w:pPr>
+      <w:r>
+        <w:rPr>
+          <w:rFonts w:ascii="Times New Roman" w:eastAsia="Times New Roman" w:hAnsi="Times New Roman" w:cs="Times New Roman"/>
+          <w:color w:val="2D3748"/>
+          <w:sz w:val="26"/>
+          <w:szCs w:val="26"/>
+          <w:lang w:val="vi-VN"/>
+        </w:rPr>
+        <w:t>Cần lưu ý là kết quả trả về của async function luôn là một Promise</w:t>
+      </w:r>
+    </w:p>
+    <w:p>
+      <w:pPr>
+        <w:rPr>
+          <w:rFonts w:ascii="Times New Roman" w:eastAsia="Times New Roman" w:hAnsi="Times New Roman" w:cs="Times New Roman"/>
+          <w:lang w:val="vi-VN"/>
+        </w:rPr>
+      </w:pPr>
+    </w:p>
+    <w:p>
+      <w:pPr>
+        <w:rPr>
+          <w:lang w:val="vi-VN"/>
+        </w:rPr>
+      </w:pPr>
+      <w:r>
+        <w:rPr>
+          <w:lang w:val="vi-VN"/>
+        </w:rPr>
+        <w:drawing>
+          <wp:inline distT="0" distB="0" distL="0" distR="0" wp14:anchorId="1D6A442B" wp14:editId="7DDE1A49">
+            <wp:extent cx="5943600" cy="1304290"/>
+            <wp:effectExtent l="0" t="0" r="0" b="3810"/>
+            <wp:docPr id="9" name="Picture 9"/>
+            <wp:cNvGraphicFramePr>
+              <a:graphicFrameLocks xmlns:a="http://schemas.openxmlformats.org/drawingml/2006/main" noChangeAspect="1"/>
+            </wp:cNvGraphicFramePr>
+            <a:graphic xmlns:a="http://schemas.openxmlformats.org/drawingml/2006/main">
+              <a:graphicData uri="http://schemas.openxmlformats.org/drawingml/2006/picture">
+                <pic:pic xmlns:pic="http://schemas.openxmlformats.org/drawingml/2006/picture">
+                  <pic:nvPicPr>
+                    <pic:cNvPr id="1" name=""/>
+                    <pic:cNvPicPr/>
+                  </pic:nvPicPr>
+                  <pic:blipFill>
+                    <a:blip r:embed="rId15"/>
+                    <a:stretch>
+                      <a:fillRect/>
+                    </a:stretch>
+                  </pic:blipFill>
+                  <pic:spPr>
+                    <a:xfrm>
+                      <a:off x="0" y="0"/>
+                      <a:ext cx="5943600" cy="1304290"/>
+                    </a:xfrm>
+                    <a:prstGeom prst="rect">
+                      <a:avLst/>
+                    </a:prstGeom>
+                  </pic:spPr>
+                </pic:pic>
+              </a:graphicData>
+            </a:graphic>
+          </wp:inline>
+        </w:drawing>
+      </w:r>
+    </w:p>
+    <w:p>
+      <w:pPr>
+        <w:rPr>
+          <w:lang w:val="vi-VN"/>
+        </w:rPr>
+      </w:pPr>
+    </w:p>
+    <w:p>
+      <w:pPr>
+        <w:rPr>
+          <w:rFonts w:ascii="Times New Roman" w:hAnsi="Times New Roman" w:cs="Times New Roman"/>
+          <w:b/>
+          <w:sz w:val="26"/>
+          <w:szCs w:val="26"/>
+          <w:lang w:val="vi-VN"/>
+        </w:rPr>
+      </w:pPr>
+      <w:r>
+        <w:rPr>
+          <w:rFonts w:ascii="Times New Roman" w:hAnsi="Times New Roman" w:cs="Times New Roman"/>
+          <w:b/>
+          <w:sz w:val="26"/>
+          <w:szCs w:val="26"/>
+          <w:lang w:val="vi-VN"/>
+        </w:rPr>
+        <w:t>Gọi tuần tự với async/await</w:t>
+      </w:r>
+    </w:p>
+    <w:p>
+      <w:pPr>
+        <w:rPr>
+          <w:rFonts w:ascii="Times New Roman" w:hAnsi="Times New Roman" w:cs="Times New Roman"/>
+          <w:sz w:val="26"/>
+          <w:szCs w:val="26"/>
+          <w:lang w:val="vi-VN"/>
+        </w:rPr>
+      </w:pPr>
+    </w:p>
+    <w:p>
+      <w:pPr>
+        <w:rPr>
+          <w:rFonts w:ascii="Times New Roman" w:hAnsi="Times New Roman" w:cs="Times New Roman"/>
+          <w:sz w:val="26"/>
+          <w:szCs w:val="26"/>
+          <w:lang w:val="vi-VN"/>
+        </w:rPr>
+      </w:pPr>
+      <w:r>
+        <w:rPr>
+          <w:rFonts w:ascii="Times New Roman" w:hAnsi="Times New Roman" w:cs="Times New Roman"/>
+          <w:sz w:val="26"/>
+          <w:szCs w:val="26"/>
+          <w:lang w:val="vi-VN"/>
+        </w:rPr>
+        <w:drawing>
+          <wp:inline distT="0" distB="0" distL="0" distR="0" wp14:anchorId="26AF2A39" wp14:editId="449F639E">
+            <wp:extent cx="5943600" cy="1582420"/>
+            <wp:effectExtent l="0" t="0" r="0" b="5080"/>
+            <wp:docPr id="11" name="Picture 11"/>
+            <wp:cNvGraphicFramePr>
+              <a:graphicFrameLocks xmlns:a="http://schemas.openxmlformats.org/drawingml/2006/main" noChangeAspect="1"/>
+            </wp:cNvGraphicFramePr>
+            <a:graphic xmlns:a="http://schemas.openxmlformats.org/drawingml/2006/main">
+              <a:graphicData uri="http://schemas.openxmlformats.org/drawingml/2006/picture">
+                <pic:pic xmlns:pic="http://schemas.openxmlformats.org/drawingml/2006/picture">
+                  <pic:nvPicPr>
+                    <pic:cNvPr id="1" name=""/>
+                    <pic:cNvPicPr/>
+                  </pic:nvPicPr>
+                  <pic:blipFill>
+                    <a:blip r:embed="rId16"/>
+                    <a:stretch>
+                      <a:fillRect/>
+                    </a:stretch>
+                  </pic:blipFill>
+                  <pic:spPr>
+                    <a:xfrm>
+                      <a:off x="0" y="0"/>
+                      <a:ext cx="5943600" cy="1582420"/>
+                    </a:xfrm>
+                    <a:prstGeom prst="rect">
+                      <a:avLst/>
+                    </a:prstGeom>
+                  </pic:spPr>
+                </pic:pic>
+              </a:graphicData>
+            </a:graphic>
+          </wp:inline>
+        </w:drawing>
+      </w:r>
+    </w:p>
+    <w:p>
+      <w:pPr>
+        <w:rPr>
+          <w:rFonts w:ascii="Times New Roman" w:hAnsi="Times New Roman" w:cs="Times New Roman"/>
+          <w:sz w:val="26"/>
+          <w:szCs w:val="26"/>
+          <w:lang w:val="vi-VN"/>
+        </w:rPr>
+      </w:pPr>
+    </w:p>
+    <w:p>
+      <w:pPr>
+        <w:rPr>
+          <w:rFonts w:ascii="Times New Roman" w:hAnsi="Times New Roman" w:cs="Times New Roman"/>
+          <w:sz w:val="26"/>
+          <w:szCs w:val="26"/>
+          <w:lang w:val="vi-VN"/>
+        </w:rPr>
+      </w:pPr>
+    </w:p>
+    <w:p>
+      <w:pPr>
+        <w:rPr>
+          <w:rFonts w:ascii="Times New Roman" w:hAnsi="Times New Roman" w:cs="Times New Roman"/>
+          <w:sz w:val="26"/>
+          <w:szCs w:val="26"/>
+          <w:lang w:val="vi-VN"/>
+        </w:rPr>
+      </w:pPr>
+    </w:p>
+    <w:p>
+      <w:pPr>
+        <w:spacing w:line="360" w:lineRule="auto"/>
+        <w:rPr>
+          <w:rFonts w:ascii="Times New Roman" w:eastAsia="Times New Roman" w:hAnsi="Times New Roman" w:cs="Times New Roman"/>
+          <w:b/>
+          <w:sz w:val="26"/>
+          <w:szCs w:val="26"/>
+        </w:rPr>
+      </w:pPr>
+      <w:r>
+        <w:rPr>
+          <w:rFonts w:ascii="Times New Roman" w:eastAsia="Times New Roman" w:hAnsi="Times New Roman" w:cs="Times New Roman"/>
+          <w:b/>
+          <w:color w:val="333333"/>
+          <w:spacing w:val="5"/>
+          <w:sz w:val="26"/>
+          <w:szCs w:val="26"/>
+          <w:shd w:val="clear" w:color="auto" w:fill="FFFFFF"/>
+        </w:rPr>
+        <w:lastRenderedPageBreak/>
+        <w:t>Tối ưu performance với </w:t>
+      </w:r>
+      <w:r>
+        <w:rPr>
+          <w:rFonts w:ascii="Times New Roman" w:eastAsia="Times New Roman" w:hAnsi="Times New Roman" w:cs="Times New Roman"/>
+          <w:b/>
+          <w:color w:val="555555"/>
+          <w:spacing w:val="5"/>
+          <w:sz w:val="26"/>
+          <w:szCs w:val="26"/>
+          <w:bdr w:val="single" w:sz="6" w:space="2" w:color="DDDDDD" w:frame="1"/>
+          <w:shd w:val="clear" w:color="auto" w:fill="F9F9F9"/>
+        </w:rPr>
+        <w:t>Promise.all()</w:t>
+      </w:r>
+    </w:p>
+    <w:p>
+      <w:pPr>
+        <w:spacing w:line="360" w:lineRule="auto"/>
+        <w:rPr>
+          <w:rFonts w:ascii="Times New Roman" w:eastAsia="Times New Roman" w:hAnsi="Times New Roman" w:cs="Times New Roman"/>
+          <w:sz w:val="26"/>
+          <w:szCs w:val="26"/>
+        </w:rPr>
+      </w:pPr>
+      <w:r>
+        <w:rPr>
+          <w:rFonts w:ascii="Times New Roman" w:eastAsia="Times New Roman" w:hAnsi="Times New Roman" w:cs="Times New Roman"/>
+          <w:color w:val="333333"/>
+          <w:spacing w:val="5"/>
+          <w:sz w:val="26"/>
+          <w:szCs w:val="26"/>
+          <w:shd w:val="clear" w:color="auto" w:fill="FFFFFF"/>
+        </w:rPr>
+        <w:t>Nhìn vào đoạn code bên trên, thay vì đợi lấy </w:t>
+      </w:r>
+      <w:r>
+        <w:rPr>
+          <w:rFonts w:ascii="Times New Roman" w:eastAsia="Times New Roman" w:hAnsi="Times New Roman" w:cs="Times New Roman"/>
+          <w:color w:val="555555"/>
+          <w:spacing w:val="5"/>
+          <w:sz w:val="26"/>
+          <w:szCs w:val="26"/>
+          <w:bdr w:val="single" w:sz="6" w:space="2" w:color="DDDDDD" w:frame="1"/>
+          <w:shd w:val="clear" w:color="auto" w:fill="F9F9F9"/>
+        </w:rPr>
+        <w:t>fetchAllBook()</w:t>
+      </w:r>
+      <w:r>
+        <w:rPr>
+          <w:rFonts w:ascii="Times New Roman" w:eastAsia="Times New Roman" w:hAnsi="Times New Roman" w:cs="Times New Roman"/>
+          <w:color w:val="333333"/>
+          <w:spacing w:val="5"/>
+          <w:sz w:val="26"/>
+          <w:szCs w:val="26"/>
+          <w:shd w:val="clear" w:color="auto" w:fill="FFFFFF"/>
+        </w:rPr>
+        <w:t> xong rồi đến</w:t>
+      </w:r>
+      <w:r>
+        <w:rPr>
+          <w:rFonts w:ascii="Times New Roman" w:eastAsia="Times New Roman" w:hAnsi="Times New Roman" w:cs="Times New Roman"/>
+          <w:color w:val="555555"/>
+          <w:spacing w:val="5"/>
+          <w:sz w:val="26"/>
+          <w:szCs w:val="26"/>
+          <w:bdr w:val="single" w:sz="6" w:space="2" w:color="DDDDDD" w:frame="1"/>
+          <w:shd w:val="clear" w:color="auto" w:fill="F9F9F9"/>
+        </w:rPr>
+        <w:t>fetchAuthorById()</w:t>
+      </w:r>
+      <w:r>
+        <w:rPr>
+          <w:rFonts w:ascii="Times New Roman" w:eastAsia="Times New Roman" w:hAnsi="Times New Roman" w:cs="Times New Roman"/>
+          <w:color w:val="333333"/>
+          <w:spacing w:val="5"/>
+          <w:sz w:val="26"/>
+          <w:szCs w:val="26"/>
+          <w:shd w:val="clear" w:color="auto" w:fill="FFFFFF"/>
+        </w:rPr>
+        <w:t> thì ta có thể cho 2 function này chạy ‘cùng lúc’</w:t>
+      </w:r>
+    </w:p>
+    <w:p>
+      <w:pPr>
+        <w:rPr>
+          <w:rFonts w:ascii="Times New Roman" w:hAnsi="Times New Roman" w:cs="Times New Roman"/>
+          <w:sz w:val="26"/>
+          <w:szCs w:val="26"/>
+        </w:rPr>
+      </w:pPr>
+      <w:r>
+        <w:rPr>
+          <w:rFonts w:ascii="Times New Roman" w:hAnsi="Times New Roman" w:cs="Times New Roman"/>
+          <w:sz w:val="26"/>
+          <w:szCs w:val="26"/>
+        </w:rPr>
+        <w:drawing>
+          <wp:inline distT="0" distB="0" distL="0" distR="0" wp14:anchorId="00487013" wp14:editId="39BB21B2">
+            <wp:extent cx="5943600" cy="966470"/>
+            <wp:effectExtent l="0" t="0" r="0" b="0"/>
+            <wp:docPr id="13" name="Picture 13"/>
+            <wp:cNvGraphicFramePr>
+              <a:graphicFrameLocks xmlns:a="http://schemas.openxmlformats.org/drawingml/2006/main" noChangeAspect="1"/>
+            </wp:cNvGraphicFramePr>
+            <a:graphic xmlns:a="http://schemas.openxmlformats.org/drawingml/2006/main">
+              <a:graphicData uri="http://schemas.openxmlformats.org/drawingml/2006/picture">
+                <pic:pic xmlns:pic="http://schemas.openxmlformats.org/drawingml/2006/picture">
+                  <pic:nvPicPr>
+                    <pic:cNvPr id="1" name=""/>
+                    <pic:cNvPicPr/>
+                  </pic:nvPicPr>
+                  <pic:blipFill>
+                    <a:blip r:embed="rId17"/>
+                    <a:stretch>
+                      <a:fillRect/>
+                    </a:stretch>
+                  </pic:blipFill>
+                  <pic:spPr>
+                    <a:xfrm>
+                      <a:off x="0" y="0"/>
+                      <a:ext cx="5943600" cy="966470"/>
+                    </a:xfrm>
+                    <a:prstGeom prst="rect">
+                      <a:avLst/>
+                    </a:prstGeom>
+                  </pic:spPr>
+                </pic:pic>
+              </a:graphicData>
+            </a:graphic>
+          </wp:inline>
+        </w:drawing>
+      </w:r>
+    </w:p>
+    <w:p>
+      <w:pPr>
+        <w:rPr>
+          <w:rFonts w:ascii="Times New Roman" w:hAnsi="Times New Roman" w:cs="Times New Roman"/>
+          <w:sz w:val="26"/>
+          <w:szCs w:val="26"/>
+        </w:rPr>
+      </w:pPr>
+    </w:p>
+    <w:p>
+      <w:pPr>
+        <w:rPr>
+          <w:rFonts w:ascii="Times New Roman" w:hAnsi="Times New Roman" w:cs="Times New Roman"/>
+          <w:sz w:val="26"/>
+          <w:szCs w:val="26"/>
+        </w:rPr>
+      </w:pPr>
+    </w:p>
+    <w:p>
+      <w:pPr>
+        <w:pStyle w:val="Heading2"/>
+        <w:numPr>
+          <w:ilvl w:val="0"/>
+          <w:numId w:val="28"/>
+        </w:numPr>
+        <w:rPr>
+          <w:sz w:val="30"/>
+          <w:szCs w:val="30"/>
+        </w:rPr>
+      </w:pPr>
+      <w:r>
+        <w:rPr>
+          <w:sz w:val="30"/>
+          <w:szCs w:val="30"/>
+        </w:rPr>
+        <w:t>Giao</w:t>
+      </w:r>
+      <w:r>
+        <w:rPr>
+          <w:sz w:val="30"/>
+          <w:szCs w:val="30"/>
+          <w:lang w:val="vi-VN"/>
+        </w:rPr>
+        <w:t xml:space="preserve"> thức </w:t>
+      </w:r>
+      <w:r>
+        <w:rPr>
+          <w:sz w:val="30"/>
+          <w:szCs w:val="30"/>
+          <w:lang w:val="vi-VN"/>
+        </w:rPr>
+        <w:t>HTTP</w:t>
+      </w:r>
+    </w:p>
+    <w:p>
+      <w:pPr>
+        <w:pStyle w:val="Heading2"/>
+        <w:spacing w:line="360" w:lineRule="auto"/>
+        <w:ind w:left="142"/>
+        <w:jc w:val="both"/>
+        <w:rPr>
+          <w:b w:val="0"/>
+          <w:sz w:val="26"/>
+          <w:szCs w:val="26"/>
+        </w:rPr>
+      </w:pPr>
+      <w:r>
+        <w:rPr>
+          <w:b w:val="0"/>
+          <w:sz w:val="26"/>
+          <w:szCs w:val="26"/>
+        </w:rPr>
+        <w:t>HTTP là viết tắt của Hypertext Transfer Protocol. Đó là tập hợp các quy tắc chuẩn dành cho việc truyền và nhận dữ liệu.</w:t>
+      </w:r>
+    </w:p>
+    <w:p>
+      <w:pPr>
+        <w:pStyle w:val="Heading2"/>
+        <w:spacing w:line="360" w:lineRule="auto"/>
+        <w:ind w:left="142"/>
+        <w:jc w:val="both"/>
+        <w:rPr>
+          <w:b w:val="0"/>
+          <w:sz w:val="26"/>
+          <w:szCs w:val="26"/>
+        </w:rPr>
+      </w:pPr>
+      <w:r>
+        <w:rPr>
+          <w:b w:val="0"/>
+          <w:sz w:val="26"/>
+          <w:szCs w:val="26"/>
+        </w:rPr>
+        <w:t>Được dùng để liên hệ thông tin giữa Máy cung cấp dịch vụ (Web server) và Máy sử dụng dịch vụ (Web client) là giao thức Client/Server dùng cho World Wide Web-WWW, HTTP là một giao thức ứng dụng của bộ giao thức TCP/IP (các giao thức nền tảng cho Internet).</w:t>
+      </w:r>
+    </w:p>
+    <w:p>
+      <w:pPr>
+        <w:pStyle w:val="Heading2"/>
+        <w:numPr>
+          <w:ilvl w:val="0"/>
+          <w:numId w:val="22"/>
+        </w:numPr>
+        <w:ind w:left="567"/>
+        <w:rPr>
+          <w:rStyle w:val="Strong"/>
+          <w:b/>
+          <w:bCs/>
+          <w:sz w:val="26"/>
+          <w:szCs w:val="26"/>
+        </w:rPr>
+      </w:pPr>
+      <w:r>
+        <w:rPr>
+          <w:rStyle w:val="Strong"/>
+          <w:b/>
+          <w:bCs/>
+          <w:sz w:val="26"/>
+          <w:szCs w:val="26"/>
+        </w:rPr>
+        <w:t>URL</w:t>
+      </w:r>
+      <w:r>
+        <w:rPr>
+          <w:rStyle w:val="Strong"/>
+          <w:b/>
+          <w:bCs/>
+          <w:sz w:val="26"/>
+          <w:szCs w:val="26"/>
+        </w:rPr>
+        <w:t>s</w:t>
+      </w:r>
+    </w:p>
+    <w:p>
+      <w:pPr>
+        <w:pStyle w:val="NormalWeb"/>
+        <w:shd w:val="clear" w:color="auto" w:fill="FFFFFF"/>
+        <w:wordWrap w:val="0"/>
+        <w:spacing w:after="150"/>
+        <w:ind w:left="142"/>
+        <w:jc w:val="both"/>
+        <w:rPr>
+          <w:rFonts w:ascii="Arial" w:hAnsi="Arial" w:cs="Arial"/>
+          <w:color w:val="333333"/>
+        </w:rPr>
+      </w:pPr>
+      <w:r>
+        <w:rPr>
+          <w:rFonts w:ascii="Arial" w:hAnsi="Arial" w:cs="Arial"/>
+          <w:color w:val="333333"/>
+        </w:rPr>
+        <w:t>Trọng tâm của truyền thông web là thông báo yêu cầu, được gửi thông qua Uniform Resource Locators (URL), dùng để tham chiếu tới tài nguyên trên Internet.</w:t>
+      </w:r>
+    </w:p>
+    <w:p>
+      <w:pPr>
+        <w:pStyle w:val="NormalWeb"/>
+        <w:shd w:val="clear" w:color="auto" w:fill="FFFFFF"/>
+        <w:wordWrap w:val="0"/>
+        <w:spacing w:before="0" w:beforeAutospacing="0" w:after="150" w:afterAutospacing="0"/>
+        <w:ind w:left="142"/>
+        <w:jc w:val="both"/>
+        <w:rPr>
+          <w:rFonts w:ascii="Arial" w:hAnsi="Arial" w:cs="Arial"/>
+          <w:color w:val="333333"/>
+        </w:rPr>
+      </w:pPr>
+      <w:r>
+        <w:rPr>
+          <w:rFonts w:ascii="Arial" w:hAnsi="Arial" w:cs="Arial"/>
+          <w:color w:val="333333"/>
+        </w:rPr>
+        <w:t>Một URL có cấu trúc như dưới đây.</w:t>
+      </w:r>
+    </w:p>
+    <w:p>
+      <w:pPr>
+        <w:rPr>
+          <w:rFonts w:ascii="Times New Roman" w:eastAsia="Times New Roman" w:hAnsi="Times New Roman" w:cs="Times New Roman"/>
+        </w:rPr>
+      </w:pPr>
+      <w:r>
+        <w:rPr>
+          <w:rFonts w:ascii="Times New Roman" w:eastAsia="Times New Roman" w:hAnsi="Times New Roman" w:cs="Times New Roman"/>
+        </w:rPr>
+        <w:fldChar w:fldCharType="begin"/>
+      </w:r>
+      <w:r>
+        <w:rPr>
+          <w:rFonts w:ascii="Times New Roman" w:eastAsia="Times New Roman" w:hAnsi="Times New Roman" w:cs="Times New Roman"/>
+        </w:rPr>
+        <w:instrText xml:space="preserve"> INCLUDEPICTURE "https://sociss.edu.vn/uploads/images/2017/9/27/1506507646073-10151757.png" \* MERGEFORMATINET </w:instrText>
+      </w:r>
+      <w:r>
+        <w:rPr>
+          <w:rFonts w:ascii="Times New Roman" w:eastAsia="Times New Roman" w:hAnsi="Times New Roman" w:cs="Times New Roman"/>
+        </w:rPr>
+        <w:fldChar w:fldCharType="separate"/>
+      </w:r>
+      <w:r>
+        <w:rPr>
+          <w:rFonts w:ascii="Times New Roman" w:eastAsia="Times New Roman" w:hAnsi="Times New Roman" w:cs="Times New Roman"/>
+          <w:noProof/>
+        </w:rPr>
+        <w:drawing>
+          <wp:inline distT="0" distB="0" distL="0" distR="0">
+            <wp:extent cx="5943600" cy="1415415"/>
+            <wp:effectExtent l="0" t="0" r="0" b="0"/>
+            <wp:docPr id="14" name="Picture 14" descr="https://sociss.edu.vn/uploads/images/2017/9/27/1506507646073-10151757.png"/>
+            <wp:cNvGraphicFramePr>
+              <a:graphicFrameLocks xmlns:a="http://schemas.openxmlformats.org/drawingml/2006/main" noChangeAspect="1"/>
+            </wp:cNvGraphicFramePr>
+            <a:graphic xmlns:a="http://schemas.openxmlformats.org/drawingml/2006/main">
+              <a:graphicData uri="http://schemas.openxmlformats.org/drawingml/2006/picture">
+                <pic:pic xmlns:pic="http://schemas.openxmlformats.org/drawingml/2006/picture">
+                  <pic:nvPicPr>
+                    <pic:cNvPr id="0" name="Picture 9" descr="https://sociss.edu.vn/uploads/images/2017/9/27/1506507646073-10151757.png"/>
+                    <pic:cNvPicPr>
+                      <a:picLocks noChangeAspect="1" noChangeArrowheads="1"/>
+                    </pic:cNvPicPr>
+                  </pic:nvPicPr>
+                  <pic:blipFill>
+                    <a:blip r:embed="rId18">
+                      <a:extLst>
+                        <a:ext uri="{28A0092B-C50C-407E-A947-70E740481C1C}">
+                          <a14:useLocalDpi xmlns:a14="http://schemas.microsoft.com/office/drawing/2010/main" val="0"/>
+                        </a:ext>
+                      </a:extLst>
+                    </a:blip>
+                    <a:srcRect/>
+                    <a:stretch>
+                      <a:fillRect/>
+                    </a:stretch>
+                  </pic:blipFill>
+                  <pic:spPr bwMode="auto">
+                    <a:xfrm>
+                      <a:off x="0" y="0"/>
+                      <a:ext cx="5943600" cy="1415415"/>
+                    </a:xfrm>
+                    <a:prstGeom prst="rect">
+                      <a:avLst/>
+                    </a:prstGeom>
+                    <a:noFill/>
+                    <a:ln>
+                      <a:noFill/>
+                    </a:ln>
+                  </pic:spPr>
+                </pic:pic>
+              </a:graphicData>
+            </a:graphic>
+          </wp:inline>
+        </w:drawing>
+      </w:r>
+      <w:r>
+        <w:rPr>
+          <w:rFonts w:ascii="Times New Roman" w:eastAsia="Times New Roman" w:hAnsi="Times New Roman" w:cs="Times New Roman"/>
+        </w:rPr>
+        <w:fldChar w:fldCharType="end"/>
+      </w:r>
+    </w:p>
+    <w:p>
+      <w:pPr>
+        <w:pStyle w:val="NormalWeb"/>
+        <w:shd w:val="clear" w:color="auto" w:fill="FFFFFF"/>
+        <w:wordWrap w:val="0"/>
+        <w:spacing w:before="0" w:beforeAutospacing="0" w:after="150" w:afterAutospacing="0"/>
+        <w:ind w:left="142"/>
+        <w:jc w:val="both"/>
+        <w:rPr>
+          <w:rFonts w:ascii="Arial" w:hAnsi="Arial" w:cs="Arial"/>
+          <w:color w:val="333333"/>
+        </w:rPr>
+      </w:pPr>
+    </w:p>
+    <w:p>
+      <w:pPr>
+        <w:pStyle w:val="NormalWeb"/>
+        <w:shd w:val="clear" w:color="auto" w:fill="FFFFFF"/>
+        <w:wordWrap w:val="0"/>
+        <w:spacing w:before="0" w:beforeAutospacing="0" w:after="150" w:afterAutospacing="0"/>
+        <w:ind w:left="142"/>
+        <w:jc w:val="both"/>
+        <w:rPr>
+          <w:rFonts w:ascii="Arial" w:hAnsi="Arial" w:cs="Arial"/>
+          <w:color w:val="333333"/>
+        </w:rPr>
+      </w:pPr>
+    </w:p>
+    <w:p>
+      <w:pPr>
+        <w:spacing w:line="360" w:lineRule="auto"/>
+        <w:jc w:val="both"/>
+        <w:rPr>
+          <w:rFonts w:ascii="Times New Roman" w:hAnsi="Times New Roman" w:cs="Times New Roman"/>
+          <w:sz w:val="26"/>
+          <w:szCs w:val="26"/>
+        </w:rPr>
+      </w:pPr>
+      <w:r>
+        <w:rPr>
+          <w:rStyle w:val="Strong"/>
+          <w:rFonts w:ascii="Times New Roman" w:hAnsi="Times New Roman" w:cs="Times New Roman"/>
+          <w:color w:val="333333"/>
+          <w:sz w:val="26"/>
+          <w:szCs w:val="26"/>
+        </w:rPr>
+        <w:lastRenderedPageBreak/>
+        <w:t>Protocol</w:t>
+      </w:r>
+      <w:r>
+        <w:rPr>
+          <w:rFonts w:ascii="Times New Roman" w:hAnsi="Times New Roman" w:cs="Times New Roman"/>
+          <w:sz w:val="26"/>
+          <w:szCs w:val="26"/>
+        </w:rPr>
+        <w:t> : chính là Giao thức sử dụng, thường là HTTP hoặc HTTPs. Trong trường hợp truyền nhận file thì là FTP.</w:t>
+      </w:r>
+    </w:p>
+    <w:p>
+      <w:pPr>
+        <w:spacing w:line="360" w:lineRule="auto"/>
+        <w:jc w:val="both"/>
+        <w:rPr>
+          <w:rFonts w:ascii="Times New Roman" w:hAnsi="Times New Roman" w:cs="Times New Roman"/>
+          <w:sz w:val="26"/>
+          <w:szCs w:val="26"/>
+        </w:rPr>
+      </w:pPr>
+      <w:r>
+        <w:rPr>
+          <w:rStyle w:val="Strong"/>
+          <w:rFonts w:ascii="Times New Roman" w:hAnsi="Times New Roman" w:cs="Times New Roman"/>
+          <w:color w:val="333333"/>
+          <w:sz w:val="26"/>
+          <w:szCs w:val="26"/>
+        </w:rPr>
+        <w:t>Host</w:t>
+      </w:r>
+      <w:r>
+        <w:rPr>
+          <w:rFonts w:ascii="Times New Roman" w:hAnsi="Times New Roman" w:cs="Times New Roman"/>
+          <w:sz w:val="26"/>
+          <w:szCs w:val="26"/>
+        </w:rPr>
+        <w:t> : cái này chính là một tên miền hoặc một địa chỉ IP của một máy tính nào đó nơi sẽ xử lý của yêu cầu từ Client.</w:t>
+      </w:r>
+    </w:p>
+    <w:p>
+      <w:pPr>
+        <w:spacing w:line="360" w:lineRule="auto"/>
+        <w:jc w:val="both"/>
+        <w:rPr>
+          <w:rFonts w:ascii="Times New Roman" w:hAnsi="Times New Roman" w:cs="Times New Roman"/>
+          <w:sz w:val="26"/>
+          <w:szCs w:val="26"/>
+        </w:rPr>
+      </w:pPr>
+      <w:r>
+        <w:rPr>
+          <w:rStyle w:val="Strong"/>
+          <w:rFonts w:ascii="Times New Roman" w:hAnsi="Times New Roman" w:cs="Times New Roman"/>
+          <w:color w:val="333333"/>
+          <w:sz w:val="26"/>
+          <w:szCs w:val="26"/>
+        </w:rPr>
+        <w:t>Port</w:t>
+      </w:r>
+      <w:r>
+        <w:rPr>
+          <w:rFonts w:ascii="Times New Roman" w:hAnsi="Times New Roman" w:cs="Times New Roman"/>
+          <w:sz w:val="26"/>
+          <w:szCs w:val="26"/>
+        </w:rPr>
+        <w:t> : Số cổng mà server đang chạy để lắng nghe việc xử lý các Request HTTP.</w:t>
+      </w:r>
+    </w:p>
+    <w:p>
+      <w:pPr>
+        <w:spacing w:line="360" w:lineRule="auto"/>
+        <w:jc w:val="both"/>
+        <w:rPr>
+          <w:rFonts w:ascii="Times New Roman" w:hAnsi="Times New Roman" w:cs="Times New Roman"/>
+          <w:sz w:val="26"/>
+          <w:szCs w:val="26"/>
+        </w:rPr>
+      </w:pPr>
+      <w:r>
+        <w:rPr>
+          <w:rFonts w:ascii="Times New Roman" w:hAnsi="Times New Roman" w:cs="Times New Roman"/>
+          <w:sz w:val="26"/>
+          <w:szCs w:val="26"/>
+        </w:rPr>
+        <w:t>Bạn có thể hình dung một khu phố có rất nhiều ngôi nhà, mỗi ngôi nhà đều có địa chỉ riêng của mình, tương tự máy tính cũng vậy, tại một thời điểm máy tính có thể có rất nhiều phần mềm cùng chạy. Mỗi phần mềm sẽ chạy trên một Cổng (Port) khác nhau. Việc định rõ số cổng chính là việc xác định ứng dụng nào đang chạy trên máy tính đó sẽ xử lí yêu cầu của bạn.</w:t>
+      </w:r>
+    </w:p>
+    <w:p>
+      <w:pPr>
+        <w:spacing w:line="360" w:lineRule="auto"/>
+        <w:jc w:val="both"/>
+        <w:rPr>
+          <w:rFonts w:ascii="Times New Roman" w:hAnsi="Times New Roman" w:cs="Times New Roman"/>
+          <w:sz w:val="26"/>
+          <w:szCs w:val="26"/>
+        </w:rPr>
+      </w:pPr>
+      <w:r>
+        <w:rPr>
+          <w:rFonts w:ascii="Times New Roman" w:hAnsi="Times New Roman" w:cs="Times New Roman"/>
+          <w:sz w:val="26"/>
+          <w:szCs w:val="26"/>
+        </w:rPr>
+        <w:t>Thông thường dịch vụ web sẽ chạy ở cổng 80 của máy tính theo mặc định.</w:t>
+      </w:r>
+    </w:p>
+    <w:p>
+      <w:pPr>
+        <w:spacing w:line="360" w:lineRule="auto"/>
+        <w:jc w:val="both"/>
+        <w:rPr>
+          <w:rFonts w:ascii="Times New Roman" w:hAnsi="Times New Roman" w:cs="Times New Roman"/>
+          <w:sz w:val="26"/>
+          <w:szCs w:val="26"/>
+        </w:rPr>
+      </w:pPr>
+      <w:r>
+        <w:rPr>
+          <w:rStyle w:val="Strong"/>
+          <w:rFonts w:ascii="Times New Roman" w:hAnsi="Times New Roman" w:cs="Times New Roman"/>
+          <w:color w:val="333333"/>
+          <w:sz w:val="26"/>
+          <w:szCs w:val="26"/>
+        </w:rPr>
+        <w:t>Resource Path</w:t>
+      </w:r>
+      <w:r>
+        <w:rPr>
+          <w:rFonts w:ascii="Times New Roman" w:hAnsi="Times New Roman" w:cs="Times New Roman"/>
+          <w:sz w:val="26"/>
+          <w:szCs w:val="26"/>
+        </w:rPr>
+        <w:t> : Đây chính là đường đến tài nguyên, đây là phần cực kỳ quan trọng, xác định tài nguyên nào sẽ được yêu cầu.</w:t>
+      </w:r>
+    </w:p>
+    <w:p>
+      <w:pPr>
+        <w:spacing w:line="360" w:lineRule="auto"/>
+        <w:jc w:val="both"/>
+        <w:rPr>
+          <w:rFonts w:ascii="Times New Roman" w:hAnsi="Times New Roman" w:cs="Times New Roman"/>
+          <w:sz w:val="26"/>
+          <w:szCs w:val="26"/>
+        </w:rPr>
+      </w:pPr>
+      <w:r>
+        <w:rPr>
+          <w:rStyle w:val="Strong"/>
+          <w:rFonts w:ascii="Times New Roman" w:hAnsi="Times New Roman" w:cs="Times New Roman"/>
+          <w:color w:val="333333"/>
+          <w:sz w:val="26"/>
+          <w:szCs w:val="26"/>
+        </w:rPr>
+        <w:t>Query </w:t>
+      </w:r>
+      <w:r>
+        <w:rPr>
+          <w:rFonts w:ascii="Times New Roman" w:hAnsi="Times New Roman" w:cs="Times New Roman"/>
+          <w:sz w:val="26"/>
+          <w:szCs w:val="26"/>
+        </w:rPr>
+        <w:t>: Đây là tập các đối số (Param) gửi kèm theo để cung cấp thêm thông tin.</w:t>
+      </w:r>
+    </w:p>
+    <w:p>
+      <w:pPr>
+        <w:pStyle w:val="Heading2"/>
+        <w:numPr>
+          <w:ilvl w:val="0"/>
+          <w:numId w:val="22"/>
+        </w:numPr>
+        <w:shd w:val="clear" w:color="auto" w:fill="FFFFFF"/>
+        <w:spacing w:before="300" w:beforeAutospacing="0" w:after="150" w:afterAutospacing="0"/>
+        <w:ind w:left="426"/>
+        <w:rPr>
+          <w:rStyle w:val="Strong"/>
+          <w:b/>
+          <w:bCs/>
+          <w:color w:val="333333"/>
+          <w:sz w:val="26"/>
+          <w:szCs w:val="26"/>
+        </w:rPr>
+      </w:pPr>
+      <w:r>
+        <w:rPr>
+          <w:rStyle w:val="Strong"/>
+          <w:b/>
+          <w:bCs/>
+          <w:color w:val="333333"/>
+          <w:sz w:val="26"/>
+          <w:szCs w:val="26"/>
+        </w:rPr>
+        <w:t>HTTP Request methods</w:t>
+      </w:r>
+    </w:p>
+    <w:p>
+      <w:pPr>
+        <w:spacing w:line="360" w:lineRule="auto"/>
+        <w:jc w:val="both"/>
+        <w:rPr>
+          <w:rFonts w:ascii="Times New Roman" w:hAnsi="Times New Roman" w:cs="Times New Roman"/>
+          <w:sz w:val="26"/>
+          <w:szCs w:val="26"/>
+        </w:rPr>
+      </w:pPr>
+      <w:r>
+        <w:rPr>
+          <w:rFonts w:ascii="Times New Roman" w:hAnsi="Times New Roman" w:cs="Times New Roman"/>
+          <w:sz w:val="26"/>
+          <w:szCs w:val="26"/>
+        </w:rPr>
+        <w:t>Giống như tương tác giữa người với người, khi bạn nói là bạn yêu cầu ai đó thì bạn sẽ phải định rõ yêu cầu là gì, hay cụ thể hơn tùy vào yêu cầu của bạn mà người kia sẽ đáp lại như thế nào.</w:t>
+      </w:r>
+    </w:p>
+    <w:p>
+      <w:pPr>
+        <w:spacing w:line="360" w:lineRule="auto"/>
+        <w:jc w:val="both"/>
+        <w:rPr>
+          <w:rFonts w:ascii="Times New Roman" w:hAnsi="Times New Roman" w:cs="Times New Roman"/>
+          <w:sz w:val="26"/>
+          <w:szCs w:val="26"/>
+        </w:rPr>
+      </w:pPr>
+      <w:r>
+        <w:rPr>
+          <w:rFonts w:ascii="Times New Roman" w:hAnsi="Times New Roman" w:cs="Times New Roman"/>
+          <w:sz w:val="26"/>
+          <w:szCs w:val="26"/>
+        </w:rPr>
+        <w:t>Giao thức HTTP định nghĩa ra một tập phương thức yêu cầu ( Request methods ) để bạn sử dụng trong việc tương tác với máy chủ . cụ thể là :</w:t>
+      </w:r>
+    </w:p>
+    <w:p>
+      <w:pPr>
+        <w:spacing w:line="360" w:lineRule="auto"/>
+        <w:jc w:val="both"/>
+        <w:rPr>
+          <w:rFonts w:ascii="Times New Roman" w:hAnsi="Times New Roman" w:cs="Times New Roman"/>
+          <w:sz w:val="26"/>
+          <w:szCs w:val="26"/>
+        </w:rPr>
+      </w:pPr>
+      <w:r>
+        <w:rPr>
+          <w:rFonts w:ascii="Times New Roman" w:hAnsi="Times New Roman" w:cs="Times New Roman"/>
+          <w:sz w:val="26"/>
+          <w:szCs w:val="26"/>
+        </w:rPr>
+        <w:t> </w:t>
+      </w:r>
+    </w:p>
+    <w:p>
+      <w:pPr>
+        <w:spacing w:line="360" w:lineRule="auto"/>
+        <w:jc w:val="both"/>
+        <w:rPr>
+          <w:rFonts w:ascii="Times New Roman" w:hAnsi="Times New Roman" w:cs="Times New Roman"/>
+          <w:sz w:val="26"/>
+          <w:szCs w:val="26"/>
+        </w:rPr>
+      </w:pPr>
+      <w:r>
+        <w:rPr>
+          <w:rStyle w:val="Strong"/>
+          <w:rFonts w:ascii="Times New Roman" w:hAnsi="Times New Roman" w:cs="Times New Roman"/>
+          <w:color w:val="333333"/>
+          <w:sz w:val="26"/>
+          <w:szCs w:val="26"/>
+        </w:rPr>
+        <w:t>GET : </w:t>
+      </w:r>
+      <w:r>
+        <w:rPr>
+          <w:rFonts w:ascii="Times New Roman" w:hAnsi="Times New Roman" w:cs="Times New Roman"/>
+          <w:sz w:val="26"/>
+          <w:szCs w:val="26"/>
+        </w:rPr>
+        <w:t>GET được sử dụng để lấy thông tin từ Server.</w:t>
+      </w:r>
+    </w:p>
+    <w:p>
+      <w:pPr>
+        <w:spacing w:line="360" w:lineRule="auto"/>
+        <w:jc w:val="both"/>
+        <w:rPr>
+          <w:rFonts w:ascii="Times New Roman" w:hAnsi="Times New Roman" w:cs="Times New Roman"/>
+          <w:sz w:val="26"/>
+          <w:szCs w:val="26"/>
+        </w:rPr>
+      </w:pPr>
+      <w:r>
+        <w:rPr>
+          <w:rFonts w:ascii="Times New Roman" w:hAnsi="Times New Roman" w:cs="Times New Roman"/>
+          <w:sz w:val="26"/>
+          <w:szCs w:val="26"/>
+        </w:rPr>
+        <w:t xml:space="preserve">Khi bạn truy câp một trang web từ trình duyệt thông qua URL thì bạn đang thực hiện một </w:t>
+      </w:r>
+      <w:r>
+        <w:rPr>
+          <w:rFonts w:ascii="Times New Roman" w:hAnsi="Times New Roman" w:cs="Times New Roman"/>
+          <w:sz w:val="26"/>
+          <w:szCs w:val="26"/>
+          <w:lang w:val="vi-VN"/>
+        </w:rPr>
+        <w:t xml:space="preserve">  </w:t>
+      </w:r>
+      <w:r>
+        <w:rPr>
+          <w:rFonts w:ascii="Times New Roman" w:hAnsi="Times New Roman" w:cs="Times New Roman"/>
+          <w:sz w:val="26"/>
+          <w:szCs w:val="26"/>
+        </w:rPr>
+        <w:t>GET request trên URL đó để lấy dữ liệu.</w:t>
+      </w:r>
+    </w:p>
+    <w:p>
+      <w:pPr>
+        <w:spacing w:line="360" w:lineRule="auto"/>
+        <w:jc w:val="both"/>
+        <w:rPr>
+          <w:rFonts w:ascii="Times New Roman" w:hAnsi="Times New Roman" w:cs="Times New Roman"/>
+          <w:sz w:val="26"/>
+          <w:szCs w:val="26"/>
+        </w:rPr>
+      </w:pPr>
+      <w:r>
+        <w:rPr>
+          <w:rStyle w:val="Strong"/>
+          <w:rFonts w:ascii="Times New Roman" w:hAnsi="Times New Roman" w:cs="Times New Roman"/>
+          <w:color w:val="333333"/>
+          <w:sz w:val="26"/>
+          <w:szCs w:val="26"/>
+        </w:rPr>
+        <w:t>POST : </w:t>
+      </w:r>
+      <w:r>
+        <w:rPr>
+          <w:rFonts w:ascii="Times New Roman" w:hAnsi="Times New Roman" w:cs="Times New Roman"/>
+          <w:sz w:val="26"/>
+          <w:szCs w:val="26"/>
+        </w:rPr>
+        <w:t>Một yêu cầu POST được sử dụng để gửi dữ liệu tới Server.</w:t>
+      </w:r>
+    </w:p>
+    <w:p>
+      <w:pPr>
+        <w:spacing w:line="360" w:lineRule="auto"/>
+        <w:jc w:val="both"/>
+        <w:rPr>
+          <w:rFonts w:ascii="Times New Roman" w:hAnsi="Times New Roman" w:cs="Times New Roman"/>
+          <w:sz w:val="26"/>
+          <w:szCs w:val="26"/>
+        </w:rPr>
+      </w:pPr>
+      <w:r>
+        <w:rPr>
+          <w:rFonts w:ascii="Times New Roman" w:hAnsi="Times New Roman" w:cs="Times New Roman"/>
+          <w:sz w:val="26"/>
+          <w:szCs w:val="26"/>
+        </w:rPr>
+        <w:t>Khi bạn nhập mật khẩu và password trong một trang web nào đó và nhấp Login, thì lúc này bạn đang gửi dữ liệu của bạn đến máy chủ của trang web đó thông qua phương thức POST.</w:t>
+      </w:r>
+    </w:p>
+    <w:p>
+      <w:pPr>
+        <w:spacing w:line="360" w:lineRule="auto"/>
+        <w:jc w:val="both"/>
+        <w:rPr>
+          <w:rFonts w:ascii="Times New Roman" w:hAnsi="Times New Roman" w:cs="Times New Roman"/>
+          <w:sz w:val="26"/>
+          <w:szCs w:val="26"/>
+        </w:rPr>
+      </w:pPr>
+      <w:r>
+        <w:rPr>
+          <w:rFonts w:ascii="Times New Roman" w:hAnsi="Times New Roman" w:cs="Times New Roman"/>
+          <w:sz w:val="26"/>
+          <w:szCs w:val="26"/>
+        </w:rPr>
+        <w:lastRenderedPageBreak/>
+        <w:t> </w:t>
+      </w:r>
+      <w:r>
+        <w:rPr>
+          <w:rStyle w:val="Strong"/>
+          <w:rFonts w:ascii="Times New Roman" w:hAnsi="Times New Roman" w:cs="Times New Roman"/>
+          <w:color w:val="333333"/>
+          <w:sz w:val="26"/>
+          <w:szCs w:val="26"/>
+        </w:rPr>
+        <w:t>PUT : </w:t>
+      </w:r>
+      <w:r>
+        <w:rPr>
+          <w:rFonts w:ascii="Times New Roman" w:hAnsi="Times New Roman" w:cs="Times New Roman"/>
+          <w:sz w:val="26"/>
+          <w:szCs w:val="26"/>
+        </w:rPr>
+        <w:t>Phương thức này được dùng với ý nghĩa là bạn đang thay đổi, cập nhật lại nội dung của một nguồn dữ liệu nào đó.</w:t>
+      </w:r>
+    </w:p>
+    <w:p>
+      <w:pPr>
+        <w:spacing w:line="360" w:lineRule="auto"/>
+        <w:jc w:val="both"/>
+        <w:rPr>
+          <w:rFonts w:ascii="Times New Roman" w:hAnsi="Times New Roman" w:cs="Times New Roman"/>
+          <w:sz w:val="26"/>
+          <w:szCs w:val="26"/>
+        </w:rPr>
+      </w:pPr>
+      <w:r>
+        <w:rPr>
+          <w:rStyle w:val="Strong"/>
+          <w:rFonts w:ascii="Times New Roman" w:hAnsi="Times New Roman" w:cs="Times New Roman"/>
+          <w:color w:val="333333"/>
+          <w:sz w:val="26"/>
+          <w:szCs w:val="26"/>
+        </w:rPr>
+        <w:t>DELETE : </w:t>
+      </w:r>
+      <w:r>
+        <w:rPr>
+          <w:rFonts w:ascii="Times New Roman" w:hAnsi="Times New Roman" w:cs="Times New Roman"/>
+          <w:sz w:val="26"/>
+          <w:szCs w:val="26"/>
+        </w:rPr>
+        <w:t>Phương thức này sử dụng với ý nghĩa bạn muốn xóa một tài nguyên nào đó.</w:t>
+      </w:r>
+    </w:p>
+    <w:p>
+      <w:pPr>
+        <w:pStyle w:val="Heading2"/>
+        <w:numPr>
+          <w:ilvl w:val="0"/>
+          <w:numId w:val="22"/>
+        </w:numPr>
+        <w:rPr>
+          <w:rStyle w:val="Strong"/>
+          <w:b/>
+          <w:bCs/>
+          <w:color w:val="333333"/>
+          <w:sz w:val="30"/>
+          <w:szCs w:val="30"/>
+        </w:rPr>
+      </w:pPr>
+      <w:r>
+        <w:rPr>
+          <w:rStyle w:val="Strong"/>
+          <w:b/>
+          <w:bCs/>
+          <w:color w:val="333333"/>
+          <w:sz w:val="30"/>
+          <w:szCs w:val="30"/>
+        </w:rPr>
+        <w:t>Status Code</w:t>
+      </w:r>
+    </w:p>
+    <w:p>
+      <w:pPr>
+        <w:spacing w:line="360" w:lineRule="auto"/>
+        <w:jc w:val="both"/>
+        <w:rPr>
+          <w:rFonts w:ascii="Times New Roman" w:hAnsi="Times New Roman" w:cs="Times New Roman"/>
+          <w:sz w:val="26"/>
+          <w:szCs w:val="26"/>
+        </w:rPr>
+      </w:pPr>
+      <w:r>
+        <w:rPr>
+          <w:rFonts w:ascii="Times New Roman" w:hAnsi="Times New Roman" w:cs="Times New Roman"/>
+          <w:sz w:val="26"/>
+          <w:szCs w:val="26"/>
+        </w:rPr>
+        <w:t>Tiếp theo kế sau các Request Methods chính là các Status Code ( Mã trạng thái ).</w:t>
+      </w:r>
+    </w:p>
+    <w:p>
+      <w:pPr>
+        <w:spacing w:line="360" w:lineRule="auto"/>
+        <w:jc w:val="both"/>
+        <w:rPr>
+          <w:rFonts w:ascii="Times New Roman" w:hAnsi="Times New Roman" w:cs="Times New Roman"/>
+          <w:sz w:val="26"/>
+          <w:szCs w:val="26"/>
+        </w:rPr>
+      </w:pPr>
+      <w:r>
+        <w:rPr>
+          <w:rFonts w:ascii="Times New Roman" w:hAnsi="Times New Roman" w:cs="Times New Roman"/>
+          <w:sz w:val="26"/>
+          <w:szCs w:val="26"/>
+        </w:rPr>
+        <w:t>Mã trạng thái là một con số để xác định trạng thái sau khi thực thi một yêu cầu HTTP.</w:t>
+      </w:r>
+    </w:p>
+    <w:p>
+      <w:pPr>
+        <w:spacing w:line="360" w:lineRule="auto"/>
+        <w:jc w:val="both"/>
+        <w:rPr>
+          <w:rFonts w:ascii="Times New Roman" w:hAnsi="Times New Roman" w:cs="Times New Roman"/>
+          <w:sz w:val="26"/>
+          <w:szCs w:val="26"/>
+          <w:lang w:val="vi-VN"/>
+        </w:rPr>
+      </w:pPr>
+      <w:r>
+        <w:rPr>
+          <w:rFonts w:ascii="Times New Roman" w:hAnsi="Times New Roman" w:cs="Times New Roman"/>
+          <w:sz w:val="26"/>
+          <w:szCs w:val="26"/>
+        </w:rPr>
+        <w:t>Cấu trúc mã Status Code chia thành các loại dưới đây</w:t>
+      </w:r>
+      <w:r>
+        <w:rPr>
+          <w:rFonts w:ascii="Times New Roman" w:hAnsi="Times New Roman" w:cs="Times New Roman"/>
+          <w:sz w:val="26"/>
+          <w:szCs w:val="26"/>
+          <w:lang w:val="vi-VN"/>
+        </w:rPr>
+        <w:t>:</w:t>
+      </w:r>
+    </w:p>
+    <w:p>
+      <w:pPr>
+        <w:pStyle w:val="ListParagraph"/>
+        <w:numPr>
+          <w:ilvl w:val="0"/>
+          <w:numId w:val="29"/>
+        </w:numPr>
+        <w:spacing w:line="360" w:lineRule="auto"/>
+        <w:jc w:val="both"/>
+        <w:rPr>
+          <w:rFonts w:ascii="Times New Roman" w:hAnsi="Times New Roman" w:cs="Times New Roman"/>
+          <w:sz w:val="26"/>
+          <w:szCs w:val="26"/>
+        </w:rPr>
+      </w:pPr>
+      <w:r>
+        <w:rPr>
+          <w:rFonts w:ascii="Times New Roman" w:hAnsi="Times New Roman" w:cs="Times New Roman"/>
+          <w:b/>
+          <w:sz w:val="26"/>
+          <w:szCs w:val="26"/>
+        </w:rPr>
+        <w:t>2xx</w:t>
+      </w:r>
+      <w:r>
+        <w:rPr>
+          <w:rFonts w:ascii="Times New Roman" w:hAnsi="Times New Roman" w:cs="Times New Roman"/>
+          <w:sz w:val="26"/>
+          <w:szCs w:val="26"/>
+        </w:rPr>
+        <w:t>: Successful (Thông báo thành công)</w:t>
+      </w:r>
+    </w:p>
+    <w:p>
+      <w:pPr>
+        <w:pStyle w:val="ListParagraph"/>
+        <w:numPr>
+          <w:ilvl w:val="0"/>
+          <w:numId w:val="29"/>
+        </w:numPr>
+        <w:spacing w:line="360" w:lineRule="auto"/>
+        <w:jc w:val="both"/>
+        <w:rPr>
+          <w:rFonts w:ascii="Times New Roman" w:hAnsi="Times New Roman" w:cs="Times New Roman"/>
+          <w:sz w:val="26"/>
+          <w:szCs w:val="26"/>
+        </w:rPr>
+      </w:pPr>
+      <w:r>
+        <w:rPr>
+          <w:rFonts w:ascii="Times New Roman" w:hAnsi="Times New Roman" w:cs="Times New Roman"/>
+          <w:b/>
+          <w:sz w:val="26"/>
+          <w:szCs w:val="26"/>
+        </w:rPr>
+        <w:t>3xx</w:t>
+      </w:r>
+      <w:r>
+        <w:rPr>
+          <w:rFonts w:ascii="Times New Roman" w:hAnsi="Times New Roman" w:cs="Times New Roman"/>
+          <w:sz w:val="26"/>
+          <w:szCs w:val="26"/>
+        </w:rPr>
+        <w:t>: Redirection (Yêu cầu chuyển hướng)</w:t>
+      </w:r>
+    </w:p>
+    <w:p>
+      <w:pPr>
+        <w:pStyle w:val="ListParagraph"/>
+        <w:numPr>
+          <w:ilvl w:val="0"/>
+          <w:numId w:val="29"/>
+        </w:numPr>
+        <w:spacing w:line="360" w:lineRule="auto"/>
+        <w:jc w:val="both"/>
+        <w:rPr>
+          <w:rFonts w:ascii="Times New Roman" w:hAnsi="Times New Roman" w:cs="Times New Roman"/>
+          <w:sz w:val="26"/>
+          <w:szCs w:val="26"/>
+        </w:rPr>
+      </w:pPr>
+      <w:r>
+        <w:rPr>
+          <w:rFonts w:ascii="Times New Roman" w:hAnsi="Times New Roman" w:cs="Times New Roman"/>
+          <w:b/>
+          <w:sz w:val="26"/>
+          <w:szCs w:val="26"/>
+        </w:rPr>
+        <w:t>4xx</w:t>
+      </w:r>
+      <w:r>
+        <w:rPr>
+          <w:rFonts w:ascii="Times New Roman" w:hAnsi="Times New Roman" w:cs="Times New Roman"/>
+          <w:sz w:val="26"/>
+          <w:szCs w:val="26"/>
+        </w:rPr>
+        <w:t>: Client Error (Người dùng gặp lỗi)</w:t>
+      </w:r>
+    </w:p>
+    <w:p>
+      <w:pPr>
+        <w:pStyle w:val="ListParagraph"/>
+        <w:numPr>
+          <w:ilvl w:val="0"/>
+          <w:numId w:val="29"/>
+        </w:numPr>
+        <w:spacing w:line="360" w:lineRule="auto"/>
+        <w:jc w:val="both"/>
+        <w:rPr>
+          <w:rFonts w:ascii="Times New Roman" w:hAnsi="Times New Roman" w:cs="Times New Roman"/>
+          <w:sz w:val="26"/>
+          <w:szCs w:val="26"/>
+        </w:rPr>
+      </w:pPr>
+      <w:r>
+        <w:rPr>
+          <w:rFonts w:ascii="Times New Roman" w:hAnsi="Times New Roman" w:cs="Times New Roman"/>
+          <w:b/>
+          <w:sz w:val="26"/>
+          <w:szCs w:val="26"/>
+        </w:rPr>
+        <w:t>5xx</w:t>
+      </w:r>
+      <w:r>
+        <w:rPr>
+          <w:rFonts w:ascii="Times New Roman" w:hAnsi="Times New Roman" w:cs="Times New Roman"/>
+          <w:sz w:val="26"/>
+          <w:szCs w:val="26"/>
+        </w:rPr>
+        <w:t>: Server Error (Server gặp lỗi)</w:t>
+      </w:r>
+    </w:p>
+    <w:p>
+      <w:pPr>
+        <w:pStyle w:val="Heading2"/>
+        <w:numPr>
+          <w:ilvl w:val="0"/>
+          <w:numId w:val="30"/>
+        </w:numPr>
+        <w:ind w:left="426"/>
+        <w:jc w:val="both"/>
+        <w:rPr>
+          <w:rStyle w:val="Strong"/>
+          <w:b/>
+          <w:bCs/>
+          <w:sz w:val="30"/>
+          <w:szCs w:val="30"/>
+        </w:rPr>
+      </w:pPr>
+      <w:r>
+        <w:rPr>
+          <w:rStyle w:val="Strong"/>
+          <w:b/>
+          <w:bCs/>
+          <w:sz w:val="30"/>
+          <w:szCs w:val="30"/>
+        </w:rPr>
+        <w:t>Cấu trúc một gói tin HTTP</w:t>
+      </w:r>
+    </w:p>
+    <w:p>
+      <w:pPr>
+        <w:spacing w:line="360" w:lineRule="auto"/>
+        <w:jc w:val="both"/>
+        <w:rPr>
+          <w:rFonts w:ascii="Times New Roman" w:hAnsi="Times New Roman" w:cs="Times New Roman"/>
+          <w:sz w:val="26"/>
+          <w:szCs w:val="26"/>
+          <w:lang w:val="vi-VN"/>
+        </w:rPr>
+      </w:pPr>
+      <w:r>
+        <w:rPr>
+          <w:rFonts w:ascii="Times New Roman" w:hAnsi="Times New Roman" w:cs="Times New Roman"/>
+          <w:sz w:val="26"/>
+          <w:szCs w:val="26"/>
+        </w:rPr>
+        <w:t>Cấu trúc một gói tin HTTP bao gồm các thành phần sau</w:t>
+      </w:r>
+      <w:r>
+        <w:rPr>
+          <w:rFonts w:ascii="Times New Roman" w:hAnsi="Times New Roman" w:cs="Times New Roman"/>
+          <w:sz w:val="26"/>
+          <w:szCs w:val="26"/>
+          <w:lang w:val="vi-VN"/>
+        </w:rPr>
+        <w:t>:</w:t>
+      </w:r>
+    </w:p>
+    <w:p>
+      <w:pPr>
+        <w:pStyle w:val="ListParagraph"/>
+        <w:numPr>
+          <w:ilvl w:val="0"/>
+          <w:numId w:val="32"/>
+        </w:numPr>
+        <w:spacing w:line="360" w:lineRule="auto"/>
+        <w:jc w:val="both"/>
+        <w:rPr>
+          <w:rFonts w:ascii="Times New Roman" w:hAnsi="Times New Roman" w:cs="Times New Roman"/>
+          <w:sz w:val="26"/>
+          <w:szCs w:val="26"/>
+        </w:rPr>
+      </w:pPr>
+      <w:r>
+        <w:rPr>
+          <w:rFonts w:ascii="Times New Roman" w:hAnsi="Times New Roman" w:cs="Times New Roman"/>
+          <w:sz w:val="26"/>
+          <w:szCs w:val="26"/>
+        </w:rPr>
+        <w:t>Request Line : Chứa Request method và đường dẫn URL của tài nguyên đích.</w:t>
+      </w:r>
+    </w:p>
+    <w:p>
+      <w:pPr>
+        <w:pStyle w:val="ListParagraph"/>
+        <w:numPr>
+          <w:ilvl w:val="0"/>
+          <w:numId w:val="32"/>
+        </w:numPr>
+        <w:spacing w:line="360" w:lineRule="auto"/>
+        <w:jc w:val="both"/>
+        <w:rPr>
+          <w:rFonts w:ascii="Times New Roman" w:hAnsi="Times New Roman" w:cs="Times New Roman"/>
+          <w:sz w:val="26"/>
+          <w:szCs w:val="26"/>
+        </w:rPr>
+      </w:pPr>
+      <w:r>
+        <w:rPr>
+          <w:rFonts w:ascii="Times New Roman" w:hAnsi="Times New Roman" w:cs="Times New Roman"/>
+          <w:sz w:val="26"/>
+          <w:szCs w:val="26"/>
+        </w:rPr>
+        <w:t>Header: Chứa các thông tin của thiết bị thực hiện Request này.</w:t>
+      </w:r>
+    </w:p>
+    <w:p>
+      <w:pPr>
+        <w:pStyle w:val="ListParagraph"/>
+        <w:numPr>
+          <w:ilvl w:val="0"/>
+          <w:numId w:val="32"/>
+        </w:numPr>
+        <w:spacing w:line="360" w:lineRule="auto"/>
+        <w:jc w:val="both"/>
+        <w:rPr>
+          <w:rFonts w:ascii="Times New Roman" w:hAnsi="Times New Roman" w:cs="Times New Roman"/>
+          <w:sz w:val="26"/>
+          <w:szCs w:val="26"/>
+        </w:rPr>
+      </w:pPr>
+      <w:r>
+        <w:rPr>
+          <w:rFonts w:ascii="Times New Roman" w:hAnsi="Times New Roman" w:cs="Times New Roman"/>
+          <w:sz w:val="26"/>
+          <w:szCs w:val="26"/>
+        </w:rPr>
+        <w:t>Body : Phần thân chứa dữ liệu của Request.</w:t>
+      </w:r>
+    </w:p>
+    <w:p>
+      <w:pPr>
+        <w:rPr>
+          <w:rFonts w:ascii="Times New Roman" w:hAnsi="Times New Roman" w:cs="Times New Roman"/>
+          <w:sz w:val="26"/>
+          <w:szCs w:val="26"/>
+        </w:rPr>
+      </w:pPr>
+    </w:p>
+    <w:p>
+      <w:pPr>
+        <w:tabs>
+          <w:tab w:val="left" w:pos="5844"/>
+        </w:tabs>
+        <w:rPr>
+          <w:rFonts w:ascii="Times New Roman" w:hAnsi="Times New Roman" w:cs="Times New Roman"/>
+          <w:sz w:val="26"/>
+          <w:szCs w:val="26"/>
+        </w:rPr>
+      </w:pPr>
+      <w:r>
+        <w:rPr>
+          <w:rFonts w:ascii="Times New Roman" w:hAnsi="Times New Roman" w:cs="Times New Roman"/>
+          <w:sz w:val="26"/>
+          <w:szCs w:val="26"/>
+        </w:rPr>
+        <w:tab/>
+      </w:r>
+    </w:p>
+    <w:p>
+      <w:pPr>
+        <w:pStyle w:val="Heading2"/>
+        <w:shd w:val="clear" w:color="auto" w:fill="FFFFFF"/>
+        <w:spacing w:before="0" w:beforeAutospacing="0" w:after="225" w:afterAutospacing="0" w:line="504" w:lineRule="atLeast"/>
+        <w:rPr>
+          <w:color w:val="222222"/>
+          <w:lang w:val="vi-VN"/>
+        </w:rPr>
+      </w:pPr>
+      <w:r>
+        <w:rPr>
+          <w:color w:val="222222"/>
+        </w:rPr>
+        <w:t>Express</w:t>
+      </w:r>
+      <w:r>
+        <w:rPr>
+          <w:color w:val="222222"/>
+          <w:lang w:val="vi-VN"/>
+        </w:rPr>
+        <w:t xml:space="preserve"> </w:t>
+      </w:r>
+      <w:r>
+        <w:rPr>
+          <w:color w:val="222222"/>
+          <w:lang w:val="vi-VN"/>
+        </w:rPr>
+        <w:t>Framework</w:t>
+      </w:r>
+    </w:p>
+    <w:p>
+      <w:pPr>
+        <w:pStyle w:val="Heading2"/>
+        <w:numPr>
+          <w:ilvl w:val="1"/>
+          <w:numId w:val="18"/>
+        </w:numPr>
+        <w:shd w:val="clear" w:color="auto" w:fill="FFFFFF"/>
+        <w:spacing w:before="0" w:beforeAutospacing="0" w:after="225" w:afterAutospacing="0" w:line="504" w:lineRule="atLeast"/>
+        <w:ind w:left="426"/>
+        <w:rPr>
+          <w:color w:val="222222"/>
+          <w:sz w:val="30"/>
+          <w:szCs w:val="30"/>
+          <w:lang w:val="vi-VN"/>
+        </w:rPr>
+      </w:pPr>
+      <w:r>
+        <w:rPr>
+          <w:color w:val="222222"/>
+          <w:sz w:val="30"/>
+          <w:szCs w:val="30"/>
+          <w:lang w:val="vi-VN"/>
+        </w:rPr>
+        <w:t>Khái niệm</w:t>
+      </w:r>
+      <w:r>
+        <w:rPr>
+          <w:color w:val="222222"/>
+          <w:sz w:val="30"/>
+          <w:szCs w:val="30"/>
+          <w:lang w:val="vi-VN"/>
+        </w:rPr>
+        <w:t xml:space="preserve"> cơ bản</w:t>
+      </w:r>
+    </w:p>
+    <w:p>
+      <w:pPr>
+        <w:spacing w:line="360" w:lineRule="auto"/>
+        <w:jc w:val="both"/>
+        <w:rPr>
+          <w:rFonts w:ascii="Times New Roman" w:eastAsia="Times New Roman" w:hAnsi="Times New Roman" w:cs="Times New Roman"/>
+          <w:color w:val="212529"/>
+          <w:sz w:val="26"/>
+          <w:szCs w:val="26"/>
+          <w:shd w:val="clear" w:color="auto" w:fill="FFFFFF"/>
+          <w:lang w:val="vi-VN"/>
+        </w:rPr>
+      </w:pPr>
+      <w:r>
+        <w:rPr>
+          <w:rFonts w:ascii="Times New Roman" w:eastAsia="Times New Roman" w:hAnsi="Times New Roman" w:cs="Times New Roman"/>
+          <w:color w:val="212529"/>
+          <w:sz w:val="26"/>
+          <w:szCs w:val="26"/>
+          <w:shd w:val="clear" w:color="auto" w:fill="FFFFFF"/>
+          <w:lang w:val="vi-VN"/>
+        </w:rPr>
+        <w:t>Express là một module hay nói theo cách thường được nhắc đến thì nó là một framework trong node.js. Express framework cung cấp cho chúng ta đầy đủ tiện ích để có thể xây dựng một ứng dụng web hay một API</w:t>
+      </w:r>
+      <w:r>
+        <w:rPr>
+          <w:rFonts w:ascii="Times New Roman" w:eastAsia="Times New Roman" w:hAnsi="Times New Roman" w:cs="Times New Roman"/>
+          <w:color w:val="212529"/>
+          <w:sz w:val="26"/>
+          <w:szCs w:val="26"/>
+          <w:shd w:val="clear" w:color="auto" w:fill="FFFFFF"/>
+          <w:lang w:val="vi-VN"/>
+        </w:rPr>
+        <w:t>.</w:t>
+      </w:r>
+    </w:p>
+    <w:p>
+      <w:pPr>
+        <w:spacing w:line="360" w:lineRule="auto"/>
+        <w:jc w:val="both"/>
+        <w:rPr>
+          <w:rFonts w:ascii="Times New Roman" w:eastAsia="Times New Roman" w:hAnsi="Times New Roman" w:cs="Times New Roman"/>
+          <w:sz w:val="26"/>
+          <w:szCs w:val="26"/>
+          <w:lang w:val="vi-VN"/>
+        </w:rPr>
+      </w:pPr>
+    </w:p>
+    <w:p>
+      <w:pPr>
+        <w:pStyle w:val="NoSpacing"/>
+        <w:rPr>
+          <w:rFonts w:ascii="Times New Roman" w:hAnsi="Times New Roman" w:cs="Times New Roman"/>
+          <w:sz w:val="26"/>
+          <w:szCs w:val="26"/>
+          <w:lang w:val="vi-VN"/>
+        </w:rPr>
+      </w:pPr>
+      <w:r>
+        <w:rPr>
+          <w:rFonts w:ascii="Times New Roman" w:hAnsi="Times New Roman" w:cs="Times New Roman"/>
+          <w:sz w:val="26"/>
+          <w:szCs w:val="26"/>
+          <w:lang w:val="vi-VN"/>
+        </w:rPr>
+        <w:t>C</w:t>
+      </w:r>
+      <w:r>
+        <w:rPr>
+          <w:rFonts w:ascii="Times New Roman" w:hAnsi="Times New Roman" w:cs="Times New Roman"/>
+          <w:sz w:val="26"/>
+          <w:szCs w:val="26"/>
+          <w:lang w:val="vi-VN"/>
+        </w:rPr>
+        <w:t>ác ưu điểm các bạn sẽ nhìn thấy được khi sử dụng express framework:</w:t>
+      </w:r>
+    </w:p>
+    <w:p>
+      <w:pPr>
+        <w:numPr>
+          <w:ilvl w:val="0"/>
+          <w:numId w:val="34"/>
+        </w:numPr>
         <w:shd w:val="clear" w:color="auto" w:fill="FFFFFF"/>
         <w:spacing w:before="100" w:beforeAutospacing="1" w:after="100" w:afterAutospacing="1" w:line="360" w:lineRule="auto"/>
-        <w:jc w:val="both"/>
-        <w:rPr>
-          <w:rFonts w:ascii="Times New Roman" w:eastAsia="Times New Roman" w:hAnsi="Times New Roman" w:cs="Times New Roman"/>
-          <w:color w:val="333333"/>
-          <w:sz w:val="26"/>
-          <w:szCs w:val="26"/>
-        </w:rPr>
-      </w:pPr>
+        <w:ind w:left="567"/>
+        <w:rPr>
+          <w:rFonts w:ascii="Times New Roman" w:eastAsia="Times New Roman" w:hAnsi="Times New Roman" w:cs="Times New Roman"/>
+          <w:color w:val="212529"/>
+          <w:sz w:val="26"/>
+          <w:szCs w:val="26"/>
+          <w:lang w:val="vi-VN"/>
+        </w:rPr>
+      </w:pPr>
+      <w:r>
+        <w:rPr>
+          <w:rFonts w:ascii="Times New Roman" w:eastAsia="Times New Roman" w:hAnsi="Times New Roman" w:cs="Times New Roman"/>
+          <w:color w:val="212529"/>
+          <w:sz w:val="26"/>
+          <w:szCs w:val="26"/>
+          <w:lang w:val="vi-VN"/>
+        </w:rPr>
+        <w:t>Express hỗ trợ chúng ta phát triển ứng dụng theo mô hình MVC.</w:t>
+      </w:r>
+    </w:p>
+    <w:p>
+      <w:pPr>
+        <w:numPr>
+          <w:ilvl w:val="0"/>
+          <w:numId w:val="34"/>
+        </w:numPr>
+        <w:shd w:val="clear" w:color="auto" w:fill="FFFFFF"/>
+        <w:spacing w:before="100" w:beforeAutospacing="1" w:after="100" w:afterAutospacing="1" w:line="360" w:lineRule="auto"/>
+        <w:ind w:left="567"/>
+        <w:rPr>
+          <w:rFonts w:ascii="Times New Roman" w:eastAsia="Times New Roman" w:hAnsi="Times New Roman" w:cs="Times New Roman"/>
+          <w:color w:val="212529"/>
+          <w:sz w:val="26"/>
+          <w:szCs w:val="26"/>
+        </w:rPr>
+      </w:pPr>
+      <w:r>
+        <w:rPr>
+          <w:rFonts w:ascii="Times New Roman" w:eastAsia="Times New Roman" w:hAnsi="Times New Roman" w:cs="Times New Roman"/>
+          <w:color w:val="212529"/>
+          <w:sz w:val="26"/>
+          <w:szCs w:val="26"/>
+        </w:rPr>
+        <w:lastRenderedPageBreak/>
+        <w:t>Cho phép định nghĩa các middleware.</w:t>
+      </w:r>
+    </w:p>
+    <w:p>
+      <w:pPr>
+        <w:numPr>
+          <w:ilvl w:val="0"/>
+          <w:numId w:val="34"/>
+        </w:numPr>
+        <w:shd w:val="clear" w:color="auto" w:fill="FFFFFF"/>
+        <w:spacing w:before="100" w:beforeAutospacing="1" w:after="100" w:afterAutospacing="1" w:line="360" w:lineRule="auto"/>
+        <w:ind w:left="567"/>
+        <w:rPr>
+          <w:rFonts w:ascii="Times New Roman" w:eastAsia="Times New Roman" w:hAnsi="Times New Roman" w:cs="Times New Roman"/>
+          <w:color w:val="212529"/>
+          <w:sz w:val="26"/>
+          <w:szCs w:val="26"/>
+        </w:rPr>
+      </w:pPr>
+      <w:r>
+        <w:rPr>
+          <w:rFonts w:ascii="Times New Roman" w:eastAsia="Times New Roman" w:hAnsi="Times New Roman" w:cs="Times New Roman"/>
+          <w:color w:val="212529"/>
+          <w:sz w:val="26"/>
+          <w:szCs w:val="26"/>
+        </w:rPr>
+        <w:t>Định nghĩa rõ ràng các request methods trong route.</w:t>
+      </w:r>
+    </w:p>
+    <w:p>
+      <w:pPr>
+        <w:numPr>
+          <w:ilvl w:val="0"/>
+          <w:numId w:val="34"/>
+        </w:numPr>
+        <w:shd w:val="clear" w:color="auto" w:fill="FFFFFF"/>
+        <w:spacing w:before="100" w:beforeAutospacing="1" w:after="100" w:afterAutospacing="1" w:line="360" w:lineRule="auto"/>
+        <w:ind w:left="567"/>
+        <w:rPr>
+          <w:rFonts w:ascii="Times New Roman" w:eastAsia="Times New Roman" w:hAnsi="Times New Roman" w:cs="Times New Roman"/>
+          <w:color w:val="212529"/>
+          <w:sz w:val="26"/>
+          <w:szCs w:val="26"/>
+        </w:rPr>
+      </w:pPr>
+      <w:r>
+        <w:rPr>
+          <w:rFonts w:ascii="Times New Roman" w:eastAsia="Times New Roman" w:hAnsi="Times New Roman" w:cs="Times New Roman"/>
+          <w:color w:val="212529"/>
+          <w:sz w:val="26"/>
+          <w:szCs w:val="26"/>
+        </w:rPr>
+        <w:t>Hỗ trợ mạnh về REST API.</w:t>
+      </w:r>
+    </w:p>
+    <w:p>
+      <w:pPr>
+        <w:pStyle w:val="Heading2"/>
+        <w:numPr>
+          <w:ilvl w:val="1"/>
+          <w:numId w:val="18"/>
+        </w:numPr>
+        <w:ind w:left="426"/>
+        <w:rPr>
+          <w:sz w:val="30"/>
+          <w:szCs w:val="30"/>
+        </w:rPr>
+      </w:pPr>
+      <w:r>
+        <w:rPr>
+          <w:sz w:val="30"/>
+          <w:szCs w:val="30"/>
+        </w:rPr>
+        <w:t>Cài đặt Express</w:t>
+      </w:r>
+    </w:p>
+    <w:p>
+      <w:pPr>
+        <w:spacing w:line="360" w:lineRule="auto"/>
+        <w:ind w:left="66"/>
+        <w:jc w:val="both"/>
+        <w:rPr>
+          <w:rFonts w:ascii="Times New Roman" w:hAnsi="Times New Roman" w:cs="Times New Roman"/>
+          <w:sz w:val="26"/>
+          <w:szCs w:val="26"/>
+          <w:shd w:val="clear" w:color="auto" w:fill="FFFFFF"/>
+          <w:lang w:val="vi-VN"/>
+        </w:rPr>
+      </w:pPr>
+      <w:r>
+        <w:rPr>
+          <w:rFonts w:ascii="Times New Roman" w:hAnsi="Times New Roman" w:cs="Times New Roman"/>
+          <w:sz w:val="26"/>
+          <w:szCs w:val="26"/>
+          <w:shd w:val="clear" w:color="auto" w:fill="FFFFFF"/>
+        </w:rPr>
+        <w:t>Do Express framework không được tích hợp sẵn vào trong node.js nên khi muốn sử dụng nó chúng ta phải tải nó về máy với sử dụng được. Và để cải đặt nó chúng ta sử dụng cú pháp của npm</w:t>
+      </w:r>
+      <w:r>
+        <w:rPr>
+          <w:rFonts w:ascii="Times New Roman" w:hAnsi="Times New Roman" w:cs="Times New Roman"/>
+          <w:sz w:val="26"/>
+          <w:szCs w:val="26"/>
+          <w:shd w:val="clear" w:color="auto" w:fill="FFFFFF"/>
+          <w:lang w:val="vi-VN"/>
+        </w:rPr>
+        <w:t xml:space="preserve">. </w:t>
+      </w:r>
+    </w:p>
+    <w:p>
+      <w:pPr>
+        <w:spacing w:line="360" w:lineRule="auto"/>
+        <w:ind w:left="66"/>
+        <w:jc w:val="both"/>
+        <w:rPr>
+          <w:rFonts w:ascii="Times New Roman" w:hAnsi="Times New Roman" w:cs="Times New Roman"/>
+          <w:sz w:val="26"/>
+          <w:szCs w:val="26"/>
+          <w:shd w:val="clear" w:color="auto" w:fill="FFFFFF"/>
+          <w:lang w:val="vi-VN"/>
+        </w:rPr>
+      </w:pPr>
+      <w:r>
+        <w:rPr>
+          <w:rFonts w:ascii="Menlo" w:eastAsia="Times New Roman" w:hAnsi="Menlo" w:cs="Menlo"/>
+          <w:color w:val="C0C5CE"/>
+          <w:sz w:val="20"/>
+          <w:szCs w:val="20"/>
+          <w:shd w:val="clear" w:color="auto" w:fill="2B303B"/>
+          <w:lang w:val="vi-VN"/>
+        </w:rPr>
+        <w:t xml:space="preserve">npm install express </w:t>
+      </w:r>
+      <w:r>
+        <w:rPr>
+          <w:rFonts w:ascii="Menlo" w:eastAsia="Times New Roman" w:hAnsi="Menlo" w:cs="Menlo"/>
+          <w:color w:val="65737E"/>
+          <w:sz w:val="20"/>
+          <w:szCs w:val="20"/>
+          <w:shd w:val="clear" w:color="auto" w:fill="2B303B"/>
+          <w:lang w:val="vi-VN"/>
+        </w:rPr>
+        <w:t>--save</w:t>
+      </w:r>
+    </w:p>
+    <w:p>
+      <w:pPr>
+        <w:spacing w:line="360" w:lineRule="auto"/>
+        <w:jc w:val="both"/>
+        <w:rPr>
+          <w:rFonts w:ascii="Times New Roman" w:hAnsi="Times New Roman" w:cs="Times New Roman"/>
+          <w:sz w:val="26"/>
+          <w:szCs w:val="26"/>
+          <w:shd w:val="clear" w:color="auto" w:fill="FFFFFF"/>
+          <w:lang w:val="vi-VN"/>
+        </w:rPr>
+      </w:pPr>
+    </w:p>
+    <w:p>
+      <w:pPr>
+        <w:spacing w:line="360" w:lineRule="auto"/>
+        <w:jc w:val="both"/>
+        <w:rPr>
+          <w:rFonts w:ascii="Times New Roman" w:hAnsi="Times New Roman" w:cs="Times New Roman"/>
+          <w:sz w:val="26"/>
+          <w:szCs w:val="26"/>
+          <w:shd w:val="clear" w:color="auto" w:fill="FFFFFF"/>
+          <w:lang w:val="vi-VN"/>
+        </w:rPr>
+      </w:pPr>
+      <w:r>
+        <w:rPr>
+          <w:rFonts w:ascii="Times New Roman" w:hAnsi="Times New Roman" w:cs="Times New Roman"/>
+          <w:sz w:val="26"/>
+          <w:szCs w:val="26"/>
+          <w:shd w:val="clear" w:color="auto" w:fill="FFFFFF"/>
+          <w:lang w:val="vi-VN"/>
+        </w:rPr>
+        <w:t xml:space="preserve">Sau khi cài đặt xong thì trong thư mục dự án của bạn sẽ có thêm một thư mục </w:t>
+      </w:r>
+      <w:r>
+        <w:rPr>
+          <w:rFonts w:ascii="Times New Roman" w:hAnsi="Times New Roman" w:cs="Times New Roman"/>
+          <w:i/>
+          <w:sz w:val="26"/>
+          <w:szCs w:val="26"/>
+          <w:shd w:val="clear" w:color="auto" w:fill="FFFFFF"/>
+          <w:lang w:val="vi-VN"/>
+        </w:rPr>
+        <w:t>node_modules</w:t>
+      </w:r>
+      <w:r>
+        <w:rPr>
+          <w:rFonts w:ascii="Times New Roman" w:hAnsi="Times New Roman" w:cs="Times New Roman"/>
+          <w:sz w:val="26"/>
+          <w:szCs w:val="26"/>
+          <w:shd w:val="clear" w:color="auto" w:fill="FFFFFF"/>
+          <w:lang w:val="vi-VN"/>
+        </w:rPr>
+        <w:t xml:space="preserve"> (</w:t>
+      </w:r>
+      <w:r>
+        <w:rPr>
+          <w:rFonts w:ascii="Times New Roman" w:hAnsi="Times New Roman" w:cs="Times New Roman"/>
+          <w:sz w:val="26"/>
+          <w:szCs w:val="26"/>
+          <w:shd w:val="clear" w:color="auto" w:fill="FFFFFF"/>
+          <w:lang w:val="vi-VN"/>
+        </w:rPr>
+        <w:t>đây là thư mục chứa các package download từ npm</w:t>
+      </w:r>
+      <w:r>
+        <w:rPr>
+          <w:rFonts w:ascii="Times New Roman" w:hAnsi="Times New Roman" w:cs="Times New Roman"/>
+          <w:sz w:val="26"/>
+          <w:szCs w:val="26"/>
+          <w:shd w:val="clear" w:color="auto" w:fill="FFFFFF"/>
+          <w:lang w:val="vi-VN"/>
+        </w:rPr>
+        <w:t>).</w:t>
+      </w:r>
+    </w:p>
+    <w:p>
+      <w:pPr>
+        <w:spacing w:line="360" w:lineRule="auto"/>
+        <w:ind w:left="142"/>
+        <w:jc w:val="both"/>
+        <w:rPr>
+          <w:rFonts w:ascii="Times New Roman" w:hAnsi="Times New Roman" w:cs="Times New Roman"/>
+          <w:sz w:val="26"/>
+          <w:szCs w:val="26"/>
+          <w:lang w:val="vi-VN"/>
+        </w:rPr>
+      </w:pPr>
+      <w:r>
+        <w:rPr>
+          <w:rFonts w:ascii="Times New Roman" w:hAnsi="Times New Roman" w:cs="Times New Roman"/>
+          <w:sz w:val="26"/>
+          <w:szCs w:val="26"/>
+          <w:lang w:val="vi-VN"/>
+        </w:rPr>
+        <w:drawing>
+          <wp:inline distT="0" distB="0" distL="0" distR="0" wp14:anchorId="64502455" wp14:editId="095D84D7">
+            <wp:extent cx="4302346" cy="4657061"/>
+            <wp:effectExtent l="0" t="0" r="3175" b="4445"/>
+            <wp:docPr id="15" name="Picture 15"/>
+            <wp:cNvGraphicFramePr>
+              <a:graphicFrameLocks xmlns:a="http://schemas.openxmlformats.org/drawingml/2006/main" noChangeAspect="1"/>
+            </wp:cNvGraphicFramePr>
+            <a:graphic xmlns:a="http://schemas.openxmlformats.org/drawingml/2006/main">
+              <a:graphicData uri="http://schemas.openxmlformats.org/drawingml/2006/picture">
+                <pic:pic xmlns:pic="http://schemas.openxmlformats.org/drawingml/2006/picture">
+                  <pic:nvPicPr>
+                    <pic:cNvPr id="1" name=""/>
+                    <pic:cNvPicPr/>
+                  </pic:nvPicPr>
+                  <pic:blipFill>
+                    <a:blip r:embed="rId19"/>
+                    <a:stretch>
+                      <a:fillRect/>
+                    </a:stretch>
+                  </pic:blipFill>
+                  <pic:spPr>
+                    <a:xfrm>
+                      <a:off x="0" y="0"/>
+                      <a:ext cx="4319930" cy="4676094"/>
+                    </a:xfrm>
+                    <a:prstGeom prst="rect">
+                      <a:avLst/>
+                    </a:prstGeom>
+                  </pic:spPr>
+                </pic:pic>
+              </a:graphicData>
+            </a:graphic>
+          </wp:inline>
+        </w:drawing>
+      </w:r>
+    </w:p>
+    <w:p>
+      <w:pPr>
+        <w:pStyle w:val="Heading2"/>
+        <w:numPr>
+          <w:ilvl w:val="1"/>
+          <w:numId w:val="18"/>
+        </w:numPr>
+        <w:ind w:left="426"/>
+      </w:pPr>
+      <w:r>
+        <w:lastRenderedPageBreak/>
+        <w:t>Các tính năng của ExpressJS</w:t>
+      </w:r>
+    </w:p>
+    <w:p>
+      <w:pPr>
+        <w:spacing w:line="360" w:lineRule="auto"/>
+        <w:ind w:firstLine="66"/>
+        <w:jc w:val="both"/>
+        <w:rPr>
+          <w:rFonts w:ascii="Times New Roman" w:eastAsia="Times New Roman" w:hAnsi="Times New Roman" w:cs="Times New Roman"/>
+          <w:sz w:val="26"/>
+          <w:szCs w:val="26"/>
+        </w:rPr>
+      </w:pPr>
+      <w:r>
+        <w:rPr>
+          <w:rFonts w:ascii="Times New Roman" w:eastAsia="Times New Roman" w:hAnsi="Times New Roman" w:cs="Times New Roman"/>
+          <w:color w:val="000000"/>
+          <w:sz w:val="26"/>
+          <w:szCs w:val="26"/>
+          <w:shd w:val="clear" w:color="auto" w:fill="FFFFFF"/>
+        </w:rPr>
+        <w:t>Express</w:t>
+      </w:r>
+      <w:r>
+        <w:rPr>
+          <w:rFonts w:ascii="Times New Roman" w:eastAsia="Times New Roman" w:hAnsi="Times New Roman" w:cs="Times New Roman"/>
+          <w:color w:val="000000"/>
+          <w:sz w:val="26"/>
+          <w:szCs w:val="26"/>
+          <w:shd w:val="clear" w:color="auto" w:fill="FFFFFF"/>
+          <w:lang w:val="vi-VN"/>
+        </w:rPr>
+        <w:t xml:space="preserve">JS </w:t>
+      </w:r>
+      <w:r>
+        <w:rPr>
+          <w:rFonts w:ascii="Times New Roman" w:eastAsia="Times New Roman" w:hAnsi="Times New Roman" w:cs="Times New Roman"/>
+          <w:color w:val="000000"/>
+          <w:sz w:val="26"/>
+          <w:szCs w:val="26"/>
+          <w:shd w:val="clear" w:color="auto" w:fill="FFFFFF"/>
+        </w:rPr>
+        <w:t>có những tính năng cụ thể như sau:</w:t>
+      </w:r>
+    </w:p>
+    <w:p>
+      <w:pPr>
+        <w:pStyle w:val="ListParagraph"/>
+        <w:numPr>
+          <w:ilvl w:val="0"/>
+          <w:numId w:val="35"/>
+        </w:numPr>
+        <w:spacing w:line="360" w:lineRule="auto"/>
+        <w:ind w:left="426"/>
+        <w:jc w:val="both"/>
+        <w:rPr>
+          <w:rFonts w:ascii="Times New Roman" w:hAnsi="Times New Roman" w:cs="Times New Roman"/>
+          <w:b/>
+          <w:sz w:val="26"/>
+          <w:szCs w:val="26"/>
+        </w:rPr>
+      </w:pPr>
+      <w:r>
+        <w:rPr>
+          <w:rFonts w:ascii="Times New Roman" w:hAnsi="Times New Roman" w:cs="Times New Roman"/>
+          <w:b/>
+          <w:sz w:val="26"/>
+          <w:szCs w:val="26"/>
+        </w:rPr>
+        <w:t>Phát triển máy chủ nhanh chóng</w:t>
+      </w:r>
       <w:bookmarkStart w:id="0" w:name="_GoBack"/>
       <w:bookmarkEnd w:id="0"/>
     </w:p>
     <w:p>
       <w:pPr>
+        <w:spacing w:line="360" w:lineRule="auto"/>
+        <w:ind w:left="426"/>
+        <w:jc w:val="both"/>
+        <w:rPr>
+          <w:rFonts w:ascii="Times New Roman" w:hAnsi="Times New Roman" w:cs="Times New Roman"/>
+          <w:color w:val="000000"/>
+          <w:sz w:val="26"/>
+          <w:szCs w:val="26"/>
+        </w:rPr>
+      </w:pPr>
+      <w:r>
+        <w:rPr>
+          <w:rFonts w:ascii="Times New Roman" w:hAnsi="Times New Roman" w:cs="Times New Roman"/>
+          <w:color w:val="000000"/>
+          <w:sz w:val="26"/>
+          <w:szCs w:val="26"/>
+        </w:rPr>
+        <w:t>Express.js cung cấp nhiều tính năng thường được sử dụng của Node.js dưới dạng các hàm có thể dễ dàng sử dụng ở bất kỳ đâu trong chương trình. Điều này loại bỏ nhu cầu viết mã trong vài giờ và do đó tiết kiệm thời gian.</w:t>
+      </w:r>
+    </w:p>
+    <w:p>
+      <w:pPr>
+        <w:pStyle w:val="ListParagraph"/>
+        <w:numPr>
+          <w:ilvl w:val="0"/>
+          <w:numId w:val="35"/>
+        </w:numPr>
+        <w:spacing w:line="360" w:lineRule="auto"/>
+        <w:ind w:left="426"/>
+        <w:jc w:val="both"/>
+        <w:rPr>
+          <w:rFonts w:ascii="Times New Roman" w:hAnsi="Times New Roman" w:cs="Times New Roman"/>
+          <w:b/>
+          <w:sz w:val="26"/>
+          <w:szCs w:val="26"/>
+        </w:rPr>
+      </w:pPr>
+      <w:r>
+        <w:rPr>
+          <w:rFonts w:ascii="Times New Roman" w:hAnsi="Times New Roman" w:cs="Times New Roman"/>
+          <w:b/>
+          <w:sz w:val="26"/>
+          <w:szCs w:val="26"/>
+        </w:rPr>
+        <w:t>Phần mềm trung gian – Middleware</w:t>
+      </w:r>
+    </w:p>
+    <w:p>
+      <w:pPr>
+        <w:spacing w:line="360" w:lineRule="auto"/>
+        <w:ind w:left="426"/>
+        <w:jc w:val="both"/>
+        <w:rPr>
+          <w:rFonts w:ascii="Times New Roman" w:hAnsi="Times New Roman" w:cs="Times New Roman"/>
+          <w:color w:val="000000"/>
+          <w:sz w:val="26"/>
+          <w:szCs w:val="26"/>
+        </w:rPr>
+      </w:pPr>
+      <w:r>
+        <w:rPr>
+          <w:rFonts w:ascii="Times New Roman" w:hAnsi="Times New Roman" w:cs="Times New Roman"/>
+          <w:color w:val="000000"/>
+          <w:sz w:val="26"/>
+          <w:szCs w:val="26"/>
+        </w:rPr>
+        <w:t>Middleware – là một phần của chương trình có quyền truy cập vào cơ sở dữ liệu, yêu cầu của khách hàng và các phần mềm trung gian khác. Nó chịu trách nhiệm chính cho việc tổ chức có hệ thống các chức năng khác nhau của Express.js.</w:t>
+      </w:r>
+    </w:p>
+    <w:p>
+      <w:pPr>
+        <w:pStyle w:val="ListParagraph"/>
+        <w:numPr>
+          <w:ilvl w:val="0"/>
+          <w:numId w:val="35"/>
+        </w:numPr>
+        <w:spacing w:line="360" w:lineRule="auto"/>
+        <w:ind w:left="426"/>
+        <w:jc w:val="both"/>
+        <w:rPr>
+          <w:rFonts w:ascii="Times New Roman" w:hAnsi="Times New Roman" w:cs="Times New Roman"/>
+          <w:b/>
+          <w:sz w:val="26"/>
+          <w:szCs w:val="26"/>
+        </w:rPr>
+      </w:pPr>
+      <w:r>
+        <w:rPr>
+          <w:rFonts w:ascii="Times New Roman" w:hAnsi="Times New Roman" w:cs="Times New Roman"/>
+          <w:b/>
+          <w:sz w:val="26"/>
+          <w:szCs w:val="26"/>
+        </w:rPr>
+        <w:t>Định tuyến – Routing</w:t>
+      </w:r>
+    </w:p>
+    <w:p>
+      <w:pPr>
+        <w:spacing w:line="360" w:lineRule="auto"/>
+        <w:ind w:left="426"/>
+        <w:jc w:val="both"/>
+        <w:rPr>
+          <w:rFonts w:ascii="Times New Roman" w:hAnsi="Times New Roman" w:cs="Times New Roman"/>
+          <w:color w:val="000000"/>
+          <w:sz w:val="26"/>
+          <w:szCs w:val="26"/>
+        </w:rPr>
+      </w:pPr>
+      <w:r>
+        <w:rPr>
+          <w:rFonts w:ascii="Times New Roman" w:hAnsi="Times New Roman" w:cs="Times New Roman"/>
+          <w:color w:val="000000"/>
+          <w:sz w:val="26"/>
+          <w:szCs w:val="26"/>
+        </w:rPr>
+        <w:t>Express.js cung cấp cơ chế định tuyến nâng cao giúp duy trì trạng thái của trang web với sự trợ giúp của URL của chúng.</w:t>
+      </w:r>
+    </w:p>
+    <w:p>
+      <w:pPr>
+        <w:pStyle w:val="ListParagraph"/>
+        <w:numPr>
+          <w:ilvl w:val="0"/>
+          <w:numId w:val="35"/>
+        </w:numPr>
+        <w:spacing w:line="360" w:lineRule="auto"/>
+        <w:ind w:left="426"/>
+        <w:jc w:val="both"/>
+        <w:rPr>
+          <w:rFonts w:ascii="Times New Roman" w:hAnsi="Times New Roman" w:cs="Times New Roman"/>
+          <w:b/>
+          <w:sz w:val="26"/>
+          <w:szCs w:val="26"/>
+        </w:rPr>
+      </w:pPr>
+      <w:r>
+        <w:rPr>
+          <w:rFonts w:ascii="Times New Roman" w:hAnsi="Times New Roman" w:cs="Times New Roman"/>
+          <w:b/>
+          <w:sz w:val="26"/>
+          <w:szCs w:val="26"/>
+        </w:rPr>
+        <w:t>Tạo mẫu – Templating</w:t>
+      </w:r>
+    </w:p>
+    <w:p>
+      <w:pPr>
+        <w:spacing w:line="360" w:lineRule="auto"/>
+        <w:ind w:left="426"/>
+        <w:jc w:val="both"/>
+        <w:rPr>
+          <w:rFonts w:ascii="Times New Roman" w:hAnsi="Times New Roman" w:cs="Times New Roman"/>
+          <w:color w:val="000000"/>
+          <w:sz w:val="26"/>
+          <w:szCs w:val="26"/>
+        </w:rPr>
+      </w:pPr>
+      <w:r>
+        <w:rPr>
+          <w:rFonts w:ascii="Times New Roman" w:hAnsi="Times New Roman" w:cs="Times New Roman"/>
+          <w:color w:val="000000"/>
+          <w:sz w:val="26"/>
+          <w:szCs w:val="26"/>
+        </w:rPr>
+        <w:t>Expressjs cung cấp các công cụ tạo khuôn mẫu cho phép các nhà phát triển xây dựng nội dung động trên các trang web bằng cách xây dựng các mẫu HTML ở phía máy chủ.</w:t>
+      </w:r>
+    </w:p>
+    <w:p>
+      <w:pPr>
+        <w:pStyle w:val="ListParagraph"/>
+        <w:numPr>
+          <w:ilvl w:val="0"/>
+          <w:numId w:val="35"/>
+        </w:numPr>
+        <w:spacing w:line="360" w:lineRule="auto"/>
+        <w:ind w:left="426"/>
+        <w:jc w:val="both"/>
+        <w:rPr>
+          <w:rFonts w:ascii="Times New Roman" w:hAnsi="Times New Roman" w:cs="Times New Roman"/>
+          <w:b/>
+          <w:sz w:val="26"/>
+          <w:szCs w:val="26"/>
+        </w:rPr>
+      </w:pPr>
+      <w:r>
+        <w:rPr>
+          <w:rFonts w:ascii="Times New Roman" w:hAnsi="Times New Roman" w:cs="Times New Roman"/>
+          <w:b/>
+          <w:sz w:val="26"/>
+          <w:szCs w:val="26"/>
+        </w:rPr>
+        <w:t>Gỡ lỗi – Debugging</w:t>
+      </w:r>
+    </w:p>
+    <w:p>
+      <w:pPr>
+        <w:spacing w:line="360" w:lineRule="auto"/>
+        <w:ind w:left="426"/>
+        <w:jc w:val="both"/>
+        <w:rPr>
+          <w:rFonts w:ascii="Times New Roman" w:hAnsi="Times New Roman" w:cs="Times New Roman"/>
+          <w:color w:val="000000"/>
+          <w:sz w:val="26"/>
+          <w:szCs w:val="26"/>
+        </w:rPr>
+      </w:pPr>
+      <w:r>
+        <w:rPr>
+          <w:rFonts w:ascii="Times New Roman" w:hAnsi="Times New Roman" w:cs="Times New Roman"/>
+          <w:color w:val="000000"/>
+          <w:sz w:val="26"/>
+          <w:szCs w:val="26"/>
+        </w:rPr>
+        <w:t>Gỡ lỗi là rất quan trọng để phát triển thành công các ứng dụng web. ExpressJS giúp việc gỡ lỗi trở nên dễ dàng hơn bằng cách cung cấp cơ chế gỡ lỗi có khả năng xác định chính xác phần ứng dụng web có lỗi.</w:t>
+      </w:r>
+    </w:p>
+    <w:p>
+      <w:pPr>
         <w:shd w:val="clear" w:color="auto" w:fill="FFFFFF"/>
         <w:spacing w:before="100" w:beforeAutospacing="1" w:after="100" w:afterAutospacing="1" w:line="360" w:lineRule="auto"/>
-        <w:jc w:val="both"/>
-        <w:rPr>
-          <w:rFonts w:ascii="Times New Roman" w:eastAsia="Times New Roman" w:hAnsi="Times New Roman" w:cs="Times New Roman"/>
-          <w:color w:val="333333"/>
+        <w:rPr>
+          <w:rFonts w:ascii="Times New Roman" w:eastAsia="Times New Roman" w:hAnsi="Times New Roman" w:cs="Times New Roman"/>
+          <w:color w:val="212529"/>
           <w:sz w:val="26"/>
           <w:szCs w:val="26"/>
         </w:rPr>
       </w:pPr>
     </w:p>
     <w:sectPr>
-      <w:footerReference w:type="default" r:id="rId12"/>
+      <w:footerReference w:type="default" r:id="rId20"/>
       <w:pgSz w:w="12240" w:h="15840"/>
       <w:pgMar w:top="1440" w:right="1440" w:bottom="1440" w:left="1440" w:header="567" w:footer="567" w:gutter="0"/>
       <w:cols w:space="720"/>
@@ -3978,7 +6943,7 @@
   <w:abstractNum w:abstractNumId="2" w15:restartNumberingAfterBreak="0">
     <w:nsid w:val="0BE92965"/>
     <w:multiLevelType w:val="hybridMultilevel"/>
-    <w:tmpl w:val="DB6C75AC"/>
+    <w:tmpl w:val="0BA4E416"/>
     <w:lvl w:ilvl="0" w:tplc="A6301BB2">
       <w:start w:val="1"/>
       <w:numFmt w:val="upperRoman"/>
@@ -4211,6 +7176,119 @@
     </w:lvl>
   </w:abstractNum>
   <w:abstractNum w:abstractNumId="4" w15:restartNumberingAfterBreak="0">
+    <w:nsid w:val="10E54B38"/>
+    <w:multiLevelType w:val="hybridMultilevel"/>
+    <w:tmpl w:val="96524E8E"/>
+    <w:lvl w:ilvl="0" w:tplc="04090003">
+      <w:start w:val="1"/>
+      <w:numFmt w:val="bullet"/>
+      <w:lvlText w:val="o"/>
+      <w:lvlJc w:val="left"/>
+      <w:pPr>
+        <w:ind w:left="786" w:hanging="360"/>
+      </w:pPr>
+      <w:rPr>
+        <w:rFonts w:ascii="Courier New" w:hAnsi="Courier New" w:cs="Courier New" w:hint="default"/>
+      </w:rPr>
+    </w:lvl>
+    <w:lvl w:ilvl="1" w:tplc="04090003" w:tentative="1">
+      <w:start w:val="1"/>
+      <w:numFmt w:val="bullet"/>
+      <w:lvlText w:val="o"/>
+      <w:lvlJc w:val="left"/>
+      <w:pPr>
+        <w:ind w:left="1506" w:hanging="360"/>
+      </w:pPr>
+      <w:rPr>
+        <w:rFonts w:ascii="Courier New" w:hAnsi="Courier New" w:cs="Courier New" w:hint="default"/>
+      </w:rPr>
+    </w:lvl>
+    <w:lvl w:ilvl="2" w:tplc="04090005" w:tentative="1">
+      <w:start w:val="1"/>
+      <w:numFmt w:val="bullet"/>
+      <w:lvlText w:val=""/>
+      <w:lvlJc w:val="left"/>
+      <w:pPr>
+        <w:ind w:left="2226" w:hanging="360"/>
+      </w:pPr>
+      <w:rPr>
+        <w:rFonts w:ascii="Wingdings" w:hAnsi="Wingdings" w:hint="default"/>
+      </w:rPr>
+    </w:lvl>
+    <w:lvl w:ilvl="3" w:tplc="04090001" w:tentative="1">
+      <w:start w:val="1"/>
+      <w:numFmt w:val="bullet"/>
+      <w:lvlText w:val=""/>
+      <w:lvlJc w:val="left"/>
+      <w:pPr>
+        <w:ind w:left="2946" w:hanging="360"/>
+      </w:pPr>
+      <w:rPr>
+        <w:rFonts w:ascii="Symbol" w:hAnsi="Symbol" w:hint="default"/>
+      </w:rPr>
+    </w:lvl>
+    <w:lvl w:ilvl="4" w:tplc="04090003" w:tentative="1">
+      <w:start w:val="1"/>
+      <w:numFmt w:val="bullet"/>
+      <w:lvlText w:val="o"/>
+      <w:lvlJc w:val="left"/>
+      <w:pPr>
+        <w:ind w:left="3666" w:hanging="360"/>
+      </w:pPr>
+      <w:rPr>
+        <w:rFonts w:ascii="Courier New" w:hAnsi="Courier New" w:cs="Courier New" w:hint="default"/>
+      </w:rPr>
+    </w:lvl>
+    <w:lvl w:ilvl="5" w:tplc="04090005" w:tentative="1">
+      <w:start w:val="1"/>
+      <w:numFmt w:val="bullet"/>
+      <w:lvlText w:val=""/>
+      <w:lvlJc w:val="left"/>
+      <w:pPr>
+        <w:ind w:left="4386" w:hanging="360"/>
+      </w:pPr>
+      <w:rPr>
+        <w:rFonts w:ascii="Wingdings" w:hAnsi="Wingdings" w:hint="default"/>
+      </w:rPr>
+    </w:lvl>
+    <w:lvl w:ilvl="6" w:tplc="04090001" w:tentative="1">
+      <w:start w:val="1"/>
+      <w:numFmt w:val="bullet"/>
+      <w:lvlText w:val=""/>
+      <w:lvlJc w:val="left"/>
+      <w:pPr>
+        <w:ind w:left="5106" w:hanging="360"/>
+      </w:pPr>
+      <w:rPr>
+        <w:rFonts w:ascii="Symbol" w:hAnsi="Symbol" w:hint="default"/>
+      </w:rPr>
+    </w:lvl>
+    <w:lvl w:ilvl="7" w:tplc="04090003" w:tentative="1">
+      <w:start w:val="1"/>
+      <w:numFmt w:val="bullet"/>
+      <w:lvlText w:val="o"/>
+      <w:lvlJc w:val="left"/>
+      <w:pPr>
+        <w:ind w:left="5826" w:hanging="360"/>
+      </w:pPr>
+      <w:rPr>
+        <w:rFonts w:ascii="Courier New" w:hAnsi="Courier New" w:cs="Courier New" w:hint="default"/>
+      </w:rPr>
+    </w:lvl>
+    <w:lvl w:ilvl="8" w:tplc="04090005" w:tentative="1">
+      <w:start w:val="1"/>
+      <w:numFmt w:val="bullet"/>
+      <w:lvlText w:val=""/>
+      <w:lvlJc w:val="left"/>
+      <w:pPr>
+        <w:ind w:left="6546" w:hanging="360"/>
+      </w:pPr>
+      <w:rPr>
+        <w:rFonts w:ascii="Wingdings" w:hAnsi="Wingdings" w:hint="default"/>
+      </w:rPr>
+    </w:lvl>
+  </w:abstractNum>
+  <w:abstractNum w:abstractNumId="5" w15:restartNumberingAfterBreak="0">
     <w:nsid w:val="1227272B"/>
     <w:multiLevelType w:val="multilevel"/>
     <w:tmpl w:val="A9663804"/>
@@ -4359,7 +7437,120 @@
       </w:rPr>
     </w:lvl>
   </w:abstractNum>
-  <w:abstractNum w:abstractNumId="5" w15:restartNumberingAfterBreak="0">
+  <w:abstractNum w:abstractNumId="6" w15:restartNumberingAfterBreak="0">
+    <w:nsid w:val="143E32E1"/>
+    <w:multiLevelType w:val="hybridMultilevel"/>
+    <w:tmpl w:val="4926C35C"/>
+    <w:lvl w:ilvl="0" w:tplc="04090005">
+      <w:start w:val="1"/>
+      <w:numFmt w:val="bullet"/>
+      <w:lvlText w:val=""/>
+      <w:lvlJc w:val="left"/>
+      <w:pPr>
+        <w:ind w:left="720" w:hanging="360"/>
+      </w:pPr>
+      <w:rPr>
+        <w:rFonts w:ascii="Wingdings" w:hAnsi="Wingdings" w:hint="default"/>
+      </w:rPr>
+    </w:lvl>
+    <w:lvl w:ilvl="1" w:tplc="04090003" w:tentative="1">
+      <w:start w:val="1"/>
+      <w:numFmt w:val="bullet"/>
+      <w:lvlText w:val="o"/>
+      <w:lvlJc w:val="left"/>
+      <w:pPr>
+        <w:ind w:left="1440" w:hanging="360"/>
+      </w:pPr>
+      <w:rPr>
+        <w:rFonts w:ascii="Courier New" w:hAnsi="Courier New" w:cs="Courier New" w:hint="default"/>
+      </w:rPr>
+    </w:lvl>
+    <w:lvl w:ilvl="2" w:tplc="04090005" w:tentative="1">
+      <w:start w:val="1"/>
+      <w:numFmt w:val="bullet"/>
+      <w:lvlText w:val=""/>
+      <w:lvlJc w:val="left"/>
+      <w:pPr>
+        <w:ind w:left="2160" w:hanging="360"/>
+      </w:pPr>
+      <w:rPr>
+        <w:rFonts w:ascii="Wingdings" w:hAnsi="Wingdings" w:hint="default"/>
+      </w:rPr>
+    </w:lvl>
+    <w:lvl w:ilvl="3" w:tplc="04090001" w:tentative="1">
+      <w:start w:val="1"/>
+      <w:numFmt w:val="bullet"/>
+      <w:lvlText w:val=""/>
+      <w:lvlJc w:val="left"/>
+      <w:pPr>
+        <w:ind w:left="2880" w:hanging="360"/>
+      </w:pPr>
+      <w:rPr>
+        <w:rFonts w:ascii="Symbol" w:hAnsi="Symbol" w:hint="default"/>
+      </w:rPr>
+    </w:lvl>
+    <w:lvl w:ilvl="4" w:tplc="04090003" w:tentative="1">
+      <w:start w:val="1"/>
+      <w:numFmt w:val="bullet"/>
+      <w:lvlText w:val="o"/>
+      <w:lvlJc w:val="left"/>
+      <w:pPr>
+        <w:ind w:left="3600" w:hanging="360"/>
+      </w:pPr>
+      <w:rPr>
+        <w:rFonts w:ascii="Courier New" w:hAnsi="Courier New" w:cs="Courier New" w:hint="default"/>
+      </w:rPr>
+    </w:lvl>
+    <w:lvl w:ilvl="5" w:tplc="04090005" w:tentative="1">
+      <w:start w:val="1"/>
+      <w:numFmt w:val="bullet"/>
+      <w:lvlText w:val=""/>
+      <w:lvlJc w:val="left"/>
+      <w:pPr>
+        <w:ind w:left="4320" w:hanging="360"/>
+      </w:pPr>
+      <w:rPr>
+        <w:rFonts w:ascii="Wingdings" w:hAnsi="Wingdings" w:hint="default"/>
+      </w:rPr>
+    </w:lvl>
+    <w:lvl w:ilvl="6" w:tplc="04090001" w:tentative="1">
+      <w:start w:val="1"/>
+      <w:numFmt w:val="bullet"/>
+      <w:lvlText w:val=""/>
+      <w:lvlJc w:val="left"/>
+      <w:pPr>
+        <w:ind w:left="5040" w:hanging="360"/>
+      </w:pPr>
+      <w:rPr>
+        <w:rFonts w:ascii="Symbol" w:hAnsi="Symbol" w:hint="default"/>
+      </w:rPr>
+    </w:lvl>
+    <w:lvl w:ilvl="7" w:tplc="04090003" w:tentative="1">
+      <w:start w:val="1"/>
+      <w:numFmt w:val="bullet"/>
+      <w:lvlText w:val="o"/>
+      <w:lvlJc w:val="left"/>
+      <w:pPr>
+        <w:ind w:left="5760" w:hanging="360"/>
+      </w:pPr>
+      <w:rPr>
+        <w:rFonts w:ascii="Courier New" w:hAnsi="Courier New" w:cs="Courier New" w:hint="default"/>
+      </w:rPr>
+    </w:lvl>
+    <w:lvl w:ilvl="8" w:tplc="04090005" w:tentative="1">
+      <w:start w:val="1"/>
+      <w:numFmt w:val="bullet"/>
+      <w:lvlText w:val=""/>
+      <w:lvlJc w:val="left"/>
+      <w:pPr>
+        <w:ind w:left="6480" w:hanging="360"/>
+      </w:pPr>
+      <w:rPr>
+        <w:rFonts w:ascii="Wingdings" w:hAnsi="Wingdings" w:hint="default"/>
+      </w:rPr>
+    </w:lvl>
+  </w:abstractNum>
+  <w:abstractNum w:abstractNumId="7" w15:restartNumberingAfterBreak="0">
     <w:nsid w:val="1E8E696B"/>
     <w:multiLevelType w:val="multilevel"/>
     <w:tmpl w:val="09A8F410"/>
@@ -4508,17 +7699,17 @@
       </w:rPr>
     </w:lvl>
   </w:abstractNum>
-  <w:abstractNum w:abstractNumId="6" w15:restartNumberingAfterBreak="0">
+  <w:abstractNum w:abstractNumId="8" w15:restartNumberingAfterBreak="0">
     <w:nsid w:val="1F3728FA"/>
     <w:multiLevelType w:val="hybridMultilevel"/>
-    <w:tmpl w:val="8F9859FC"/>
+    <w:tmpl w:val="E3DCFD5E"/>
     <w:lvl w:ilvl="0" w:tplc="04090005">
       <w:start w:val="1"/>
       <w:numFmt w:val="bullet"/>
       <w:lvlText w:val=""/>
       <w:lvlJc w:val="left"/>
       <w:pPr>
-        <w:ind w:left="1080" w:hanging="360"/>
+        <w:ind w:left="360" w:hanging="360"/>
       </w:pPr>
       <w:rPr>
         <w:rFonts w:ascii="Wingdings" w:hAnsi="Wingdings" w:hint="default"/>
@@ -4621,7 +7812,7 @@
       </w:rPr>
     </w:lvl>
   </w:abstractNum>
-  <w:abstractNum w:abstractNumId="7" w15:restartNumberingAfterBreak="0">
+  <w:abstractNum w:abstractNumId="9" w15:restartNumberingAfterBreak="0">
     <w:nsid w:val="23756C6E"/>
     <w:multiLevelType w:val="hybridMultilevel"/>
     <w:tmpl w:val="F9106BA8"/>
@@ -4710,10 +7901,10 @@
       </w:pPr>
     </w:lvl>
   </w:abstractNum>
-  <w:abstractNum w:abstractNumId="8" w15:restartNumberingAfterBreak="0">
+  <w:abstractNum w:abstractNumId="10" w15:restartNumberingAfterBreak="0">
     <w:nsid w:val="261A6080"/>
     <w:multiLevelType w:val="multilevel"/>
-    <w:tmpl w:val="B8C4F0BE"/>
+    <w:tmpl w:val="5420C4D8"/>
     <w:lvl w:ilvl="0">
       <w:start w:val="1"/>
       <w:numFmt w:val="bullet"/>
@@ -4727,20 +7918,17 @@
         <w:sz w:val="20"/>
       </w:rPr>
     </w:lvl>
-    <w:lvl w:ilvl="1" w:tentative="1">
-      <w:start w:val="1"/>
-      <w:numFmt w:val="bullet"/>
-      <w:lvlText w:val="o"/>
-      <w:lvlJc w:val="left"/>
-      <w:pPr>
-        <w:tabs>
-          <w:tab w:val="num" w:pos="1440"/>
-        </w:tabs>
+    <w:lvl w:ilvl="1">
+      <w:start w:val="1"/>
+      <w:numFmt w:val="decimal"/>
+      <w:lvlText w:val="%2."/>
+      <w:lvlJc w:val="left"/>
+      <w:pPr>
         <w:ind w:left="1440" w:hanging="360"/>
       </w:pPr>
       <w:rPr>
-        <w:rFonts w:ascii="Courier New" w:hAnsi="Courier New" w:hint="default"/>
-        <w:sz w:val="20"/>
+        <w:rFonts w:hint="default"/>
+        <w:b/>
       </w:rPr>
     </w:lvl>
     <w:lvl w:ilvl="2" w:tentative="1">
@@ -4856,7 +8044,7 @@
       </w:rPr>
     </w:lvl>
   </w:abstractNum>
-  <w:abstractNum w:abstractNumId="9" w15:restartNumberingAfterBreak="0">
+  <w:abstractNum w:abstractNumId="11" w15:restartNumberingAfterBreak="0">
     <w:nsid w:val="2D9B57D0"/>
     <w:multiLevelType w:val="multilevel"/>
     <w:tmpl w:val="21309844"/>
@@ -5005,7 +8193,302 @@
       </w:rPr>
     </w:lvl>
   </w:abstractNum>
-  <w:abstractNum w:abstractNumId="10" w15:restartNumberingAfterBreak="0">
+  <w:abstractNum w:abstractNumId="12" w15:restartNumberingAfterBreak="0">
+    <w:nsid w:val="2F5D36E0"/>
+    <w:multiLevelType w:val="multilevel"/>
+    <w:tmpl w:val="E1D651A2"/>
+    <w:lvl w:ilvl="0">
+      <w:start w:val="1"/>
+      <w:numFmt w:val="bullet"/>
+      <w:lvlText w:val=""/>
+      <w:lvlJc w:val="left"/>
+      <w:pPr>
+        <w:ind w:left="1080" w:hanging="360"/>
+      </w:pPr>
+      <w:rPr>
+        <w:rFonts w:ascii="Wingdings" w:hAnsi="Wingdings" w:hint="default"/>
+        <w:sz w:val="20"/>
+      </w:rPr>
+    </w:lvl>
+    <w:lvl w:ilvl="1" w:tentative="1">
+      <w:start w:val="1"/>
+      <w:numFmt w:val="bullet"/>
+      <w:lvlText w:val=""/>
+      <w:lvlJc w:val="left"/>
+      <w:pPr>
+        <w:tabs>
+          <w:tab w:val="num" w:pos="1440"/>
+        </w:tabs>
+        <w:ind w:left="1440" w:hanging="360"/>
+      </w:pPr>
+      <w:rPr>
+        <w:rFonts w:ascii="Symbol" w:hAnsi="Symbol" w:hint="default"/>
+        <w:sz w:val="20"/>
+      </w:rPr>
+    </w:lvl>
+    <w:lvl w:ilvl="2" w:tentative="1">
+      <w:start w:val="1"/>
+      <w:numFmt w:val="bullet"/>
+      <w:lvlText w:val=""/>
+      <w:lvlJc w:val="left"/>
+      <w:pPr>
+        <w:tabs>
+          <w:tab w:val="num" w:pos="2160"/>
+        </w:tabs>
+        <w:ind w:left="2160" w:hanging="360"/>
+      </w:pPr>
+      <w:rPr>
+        <w:rFonts w:ascii="Symbol" w:hAnsi="Symbol" w:hint="default"/>
+        <w:sz w:val="20"/>
+      </w:rPr>
+    </w:lvl>
+    <w:lvl w:ilvl="3" w:tentative="1">
+      <w:start w:val="1"/>
+      <w:numFmt w:val="bullet"/>
+      <w:lvlText w:val=""/>
+      <w:lvlJc w:val="left"/>
+      <w:pPr>
+        <w:tabs>
+          <w:tab w:val="num" w:pos="2880"/>
+        </w:tabs>
+        <w:ind w:left="2880" w:hanging="360"/>
+      </w:pPr>
+      <w:rPr>
+        <w:rFonts w:ascii="Symbol" w:hAnsi="Symbol" w:hint="default"/>
+        <w:sz w:val="20"/>
+      </w:rPr>
+    </w:lvl>
+    <w:lvl w:ilvl="4" w:tentative="1">
+      <w:start w:val="1"/>
+      <w:numFmt w:val="bullet"/>
+      <w:lvlText w:val=""/>
+      <w:lvlJc w:val="left"/>
+      <w:pPr>
+        <w:tabs>
+          <w:tab w:val="num" w:pos="3600"/>
+        </w:tabs>
+        <w:ind w:left="3600" w:hanging="360"/>
+      </w:pPr>
+      <w:rPr>
+        <w:rFonts w:ascii="Symbol" w:hAnsi="Symbol" w:hint="default"/>
+        <w:sz w:val="20"/>
+      </w:rPr>
+    </w:lvl>
+    <w:lvl w:ilvl="5" w:tentative="1">
+      <w:start w:val="1"/>
+      <w:numFmt w:val="bullet"/>
+      <w:lvlText w:val=""/>
+      <w:lvlJc w:val="left"/>
+      <w:pPr>
+        <w:tabs>
+          <w:tab w:val="num" w:pos="4320"/>
+        </w:tabs>
+        <w:ind w:left="4320" w:hanging="360"/>
+      </w:pPr>
+      <w:rPr>
+        <w:rFonts w:ascii="Symbol" w:hAnsi="Symbol" w:hint="default"/>
+        <w:sz w:val="20"/>
+      </w:rPr>
+    </w:lvl>
+    <w:lvl w:ilvl="6" w:tentative="1">
+      <w:start w:val="1"/>
+      <w:numFmt w:val="bullet"/>
+      <w:lvlText w:val=""/>
+      <w:lvlJc w:val="left"/>
+      <w:pPr>
+        <w:tabs>
+          <w:tab w:val="num" w:pos="5040"/>
+        </w:tabs>
+        <w:ind w:left="5040" w:hanging="360"/>
+      </w:pPr>
+      <w:rPr>
+        <w:rFonts w:ascii="Symbol" w:hAnsi="Symbol" w:hint="default"/>
+        <w:sz w:val="20"/>
+      </w:rPr>
+    </w:lvl>
+    <w:lvl w:ilvl="7" w:tentative="1">
+      <w:start w:val="1"/>
+      <w:numFmt w:val="bullet"/>
+      <w:lvlText w:val=""/>
+      <w:lvlJc w:val="left"/>
+      <w:pPr>
+        <w:tabs>
+          <w:tab w:val="num" w:pos="5760"/>
+        </w:tabs>
+        <w:ind w:left="5760" w:hanging="360"/>
+      </w:pPr>
+      <w:rPr>
+        <w:rFonts w:ascii="Symbol" w:hAnsi="Symbol" w:hint="default"/>
+        <w:sz w:val="20"/>
+      </w:rPr>
+    </w:lvl>
+    <w:lvl w:ilvl="8" w:tentative="1">
+      <w:start w:val="1"/>
+      <w:numFmt w:val="bullet"/>
+      <w:lvlText w:val=""/>
+      <w:lvlJc w:val="left"/>
+      <w:pPr>
+        <w:tabs>
+          <w:tab w:val="num" w:pos="6480"/>
+        </w:tabs>
+        <w:ind w:left="6480" w:hanging="360"/>
+      </w:pPr>
+      <w:rPr>
+        <w:rFonts w:ascii="Symbol" w:hAnsi="Symbol" w:hint="default"/>
+        <w:sz w:val="20"/>
+      </w:rPr>
+    </w:lvl>
+  </w:abstractNum>
+  <w:abstractNum w:abstractNumId="13" w15:restartNumberingAfterBreak="0">
+    <w:nsid w:val="330E670B"/>
+    <w:multiLevelType w:val="multilevel"/>
+    <w:tmpl w:val="96163C00"/>
+    <w:lvl w:ilvl="0">
+      <w:start w:val="1"/>
+      <w:numFmt w:val="bullet"/>
+      <w:lvlText w:val=""/>
+      <w:lvlJc w:val="left"/>
+      <w:pPr>
+        <w:tabs>
+          <w:tab w:val="num" w:pos="720"/>
+        </w:tabs>
+        <w:ind w:left="720" w:hanging="360"/>
+      </w:pPr>
+      <w:rPr>
+        <w:rFonts w:ascii="Symbol" w:hAnsi="Symbol" w:hint="default"/>
+        <w:sz w:val="20"/>
+      </w:rPr>
+    </w:lvl>
+    <w:lvl w:ilvl="1" w:tentative="1">
+      <w:start w:val="1"/>
+      <w:numFmt w:val="bullet"/>
+      <w:lvlText w:val=""/>
+      <w:lvlJc w:val="left"/>
+      <w:pPr>
+        <w:tabs>
+          <w:tab w:val="num" w:pos="1440"/>
+        </w:tabs>
+        <w:ind w:left="1440" w:hanging="360"/>
+      </w:pPr>
+      <w:rPr>
+        <w:rFonts w:ascii="Symbol" w:hAnsi="Symbol" w:hint="default"/>
+        <w:sz w:val="20"/>
+      </w:rPr>
+    </w:lvl>
+    <w:lvl w:ilvl="2" w:tentative="1">
+      <w:start w:val="1"/>
+      <w:numFmt w:val="bullet"/>
+      <w:lvlText w:val=""/>
+      <w:lvlJc w:val="left"/>
+      <w:pPr>
+        <w:tabs>
+          <w:tab w:val="num" w:pos="2160"/>
+        </w:tabs>
+        <w:ind w:left="2160" w:hanging="360"/>
+      </w:pPr>
+      <w:rPr>
+        <w:rFonts w:ascii="Symbol" w:hAnsi="Symbol" w:hint="default"/>
+        <w:sz w:val="20"/>
+      </w:rPr>
+    </w:lvl>
+    <w:lvl w:ilvl="3" w:tentative="1">
+      <w:start w:val="1"/>
+      <w:numFmt w:val="bullet"/>
+      <w:lvlText w:val=""/>
+      <w:lvlJc w:val="left"/>
+      <w:pPr>
+        <w:tabs>
+          <w:tab w:val="num" w:pos="2880"/>
+        </w:tabs>
+        <w:ind w:left="2880" w:hanging="360"/>
+      </w:pPr>
+      <w:rPr>
+        <w:rFonts w:ascii="Symbol" w:hAnsi="Symbol" w:hint="default"/>
+        <w:sz w:val="20"/>
+      </w:rPr>
+    </w:lvl>
+    <w:lvl w:ilvl="4" w:tentative="1">
+      <w:start w:val="1"/>
+      <w:numFmt w:val="bullet"/>
+      <w:lvlText w:val=""/>
+      <w:lvlJc w:val="left"/>
+      <w:pPr>
+        <w:tabs>
+          <w:tab w:val="num" w:pos="3600"/>
+        </w:tabs>
+        <w:ind w:left="3600" w:hanging="360"/>
+      </w:pPr>
+      <w:rPr>
+        <w:rFonts w:ascii="Symbol" w:hAnsi="Symbol" w:hint="default"/>
+        <w:sz w:val="20"/>
+      </w:rPr>
+    </w:lvl>
+    <w:lvl w:ilvl="5" w:tentative="1">
+      <w:start w:val="1"/>
+      <w:numFmt w:val="bullet"/>
+      <w:lvlText w:val=""/>
+      <w:lvlJc w:val="left"/>
+      <w:pPr>
+        <w:tabs>
+          <w:tab w:val="num" w:pos="4320"/>
+        </w:tabs>
+        <w:ind w:left="4320" w:hanging="360"/>
+      </w:pPr>
+      <w:rPr>
+        <w:rFonts w:ascii="Symbol" w:hAnsi="Symbol" w:hint="default"/>
+        <w:sz w:val="20"/>
+      </w:rPr>
+    </w:lvl>
+    <w:lvl w:ilvl="6" w:tentative="1">
+      <w:start w:val="1"/>
+      <w:numFmt w:val="bullet"/>
+      <w:lvlText w:val=""/>
+      <w:lvlJc w:val="left"/>
+      <w:pPr>
+        <w:tabs>
+          <w:tab w:val="num" w:pos="5040"/>
+        </w:tabs>
+        <w:ind w:left="5040" w:hanging="360"/>
+      </w:pPr>
+      <w:rPr>
+        <w:rFonts w:ascii="Symbol" w:hAnsi="Symbol" w:hint="default"/>
+        <w:sz w:val="20"/>
+      </w:rPr>
+    </w:lvl>
+    <w:lvl w:ilvl="7" w:tentative="1">
+      <w:start w:val="1"/>
+      <w:numFmt w:val="bullet"/>
+      <w:lvlText w:val=""/>
+      <w:lvlJc w:val="left"/>
+      <w:pPr>
+        <w:tabs>
+          <w:tab w:val="num" w:pos="5760"/>
+        </w:tabs>
+        <w:ind w:left="5760" w:hanging="360"/>
+      </w:pPr>
+      <w:rPr>
+        <w:rFonts w:ascii="Symbol" w:hAnsi="Symbol" w:hint="default"/>
+        <w:sz w:val="20"/>
+      </w:rPr>
+    </w:lvl>
+    <w:lvl w:ilvl="8" w:tentative="1">
+      <w:start w:val="1"/>
+      <w:numFmt w:val="bullet"/>
+      <w:lvlText w:val=""/>
+      <w:lvlJc w:val="left"/>
+      <w:pPr>
+        <w:tabs>
+          <w:tab w:val="num" w:pos="6480"/>
+        </w:tabs>
+        <w:ind w:left="6480" w:hanging="360"/>
+      </w:pPr>
+      <w:rPr>
+        <w:rFonts w:ascii="Symbol" w:hAnsi="Symbol" w:hint="default"/>
+        <w:sz w:val="20"/>
+      </w:rPr>
+    </w:lvl>
+  </w:abstractNum>
+  <w:abstractNum w:abstractNumId="14" w15:restartNumberingAfterBreak="0">
     <w:nsid w:val="39FF2FF7"/>
     <w:multiLevelType w:val="multilevel"/>
     <w:tmpl w:val="C290AE86"/>
@@ -5154,7 +8637,7 @@
       </w:rPr>
     </w:lvl>
   </w:abstractNum>
-  <w:abstractNum w:abstractNumId="11" w15:restartNumberingAfterBreak="0">
+  <w:abstractNum w:abstractNumId="15" w15:restartNumberingAfterBreak="0">
     <w:nsid w:val="3A24489B"/>
     <w:multiLevelType w:val="multilevel"/>
     <w:tmpl w:val="63645B7C"/>
@@ -5303,7 +8786,7 @@
       </w:rPr>
     </w:lvl>
   </w:abstractNum>
-  <w:abstractNum w:abstractNumId="12" w15:restartNumberingAfterBreak="0">
+  <w:abstractNum w:abstractNumId="16" w15:restartNumberingAfterBreak="0">
     <w:nsid w:val="42311F23"/>
     <w:multiLevelType w:val="multilevel"/>
     <w:tmpl w:val="5CF24256"/>
@@ -5452,7 +8935,7 @@
       </w:rPr>
     </w:lvl>
   </w:abstractNum>
-  <w:abstractNum w:abstractNumId="13" w15:restartNumberingAfterBreak="0">
+  <w:abstractNum w:abstractNumId="17" w15:restartNumberingAfterBreak="0">
     <w:nsid w:val="46752E29"/>
     <w:multiLevelType w:val="multilevel"/>
     <w:tmpl w:val="1DBABD96"/>
@@ -5601,7 +9084,7 @@
       </w:rPr>
     </w:lvl>
   </w:abstractNum>
-  <w:abstractNum w:abstractNumId="14" w15:restartNumberingAfterBreak="0">
+  <w:abstractNum w:abstractNumId="18" w15:restartNumberingAfterBreak="0">
     <w:nsid w:val="4CFF285F"/>
     <w:multiLevelType w:val="multilevel"/>
     <w:tmpl w:val="F3A23194"/>
@@ -5747,7 +9230,7 @@
       </w:rPr>
     </w:lvl>
   </w:abstractNum>
-  <w:abstractNum w:abstractNumId="15" w15:restartNumberingAfterBreak="0">
+  <w:abstractNum w:abstractNumId="19" w15:restartNumberingAfterBreak="0">
     <w:nsid w:val="5F575D0F"/>
     <w:multiLevelType w:val="multilevel"/>
     <w:tmpl w:val="96522D92"/>
@@ -5896,7 +9379,269 @@
       </w:rPr>
     </w:lvl>
   </w:abstractNum>
-  <w:abstractNum w:abstractNumId="16" w15:restartNumberingAfterBreak="0">
+  <w:abstractNum w:abstractNumId="20" w15:restartNumberingAfterBreak="0">
+    <w:nsid w:val="64751905"/>
+    <w:multiLevelType w:val="hybridMultilevel"/>
+    <w:tmpl w:val="F6AA6D60"/>
+    <w:lvl w:ilvl="0" w:tplc="04090003">
+      <w:start w:val="1"/>
+      <w:numFmt w:val="bullet"/>
+      <w:lvlText w:val="o"/>
+      <w:lvlJc w:val="left"/>
+      <w:pPr>
+        <w:ind w:left="720" w:hanging="360"/>
+      </w:pPr>
+      <w:rPr>
+        <w:rFonts w:ascii="Courier New" w:hAnsi="Courier New" w:cs="Courier New" w:hint="default"/>
+      </w:rPr>
+    </w:lvl>
+    <w:lvl w:ilvl="1" w:tplc="04090003" w:tentative="1">
+      <w:start w:val="1"/>
+      <w:numFmt w:val="bullet"/>
+      <w:lvlText w:val="o"/>
+      <w:lvlJc w:val="left"/>
+      <w:pPr>
+        <w:ind w:left="1440" w:hanging="360"/>
+      </w:pPr>
+      <w:rPr>
+        <w:rFonts w:ascii="Courier New" w:hAnsi="Courier New" w:cs="Courier New" w:hint="default"/>
+      </w:rPr>
+    </w:lvl>
+    <w:lvl w:ilvl="2" w:tplc="04090005" w:tentative="1">
+      <w:start w:val="1"/>
+      <w:numFmt w:val="bullet"/>
+      <w:lvlText w:val=""/>
+      <w:lvlJc w:val="left"/>
+      <w:pPr>
+        <w:ind w:left="2160" w:hanging="360"/>
+      </w:pPr>
+      <w:rPr>
+        <w:rFonts w:ascii="Wingdings" w:hAnsi="Wingdings" w:hint="default"/>
+      </w:rPr>
+    </w:lvl>
+    <w:lvl w:ilvl="3" w:tplc="04090001" w:tentative="1">
+      <w:start w:val="1"/>
+      <w:numFmt w:val="bullet"/>
+      <w:lvlText w:val=""/>
+      <w:lvlJc w:val="left"/>
+      <w:pPr>
+        <w:ind w:left="2880" w:hanging="360"/>
+      </w:pPr>
+      <w:rPr>
+        <w:rFonts w:ascii="Symbol" w:hAnsi="Symbol" w:hint="default"/>
+      </w:rPr>
+    </w:lvl>
+    <w:lvl w:ilvl="4" w:tplc="04090003" w:tentative="1">
+      <w:start w:val="1"/>
+      <w:numFmt w:val="bullet"/>
+      <w:lvlText w:val="o"/>
+      <w:lvlJc w:val="left"/>
+      <w:pPr>
+        <w:ind w:left="3600" w:hanging="360"/>
+      </w:pPr>
+      <w:rPr>
+        <w:rFonts w:ascii="Courier New" w:hAnsi="Courier New" w:cs="Courier New" w:hint="default"/>
+      </w:rPr>
+    </w:lvl>
+    <w:lvl w:ilvl="5" w:tplc="04090005" w:tentative="1">
+      <w:start w:val="1"/>
+      <w:numFmt w:val="bullet"/>
+      <w:lvlText w:val=""/>
+      <w:lvlJc w:val="left"/>
+      <w:pPr>
+        <w:ind w:left="4320" w:hanging="360"/>
+      </w:pPr>
+      <w:rPr>
+        <w:rFonts w:ascii="Wingdings" w:hAnsi="Wingdings" w:hint="default"/>
+      </w:rPr>
+    </w:lvl>
+    <w:lvl w:ilvl="6" w:tplc="04090001" w:tentative="1">
+      <w:start w:val="1"/>
+      <w:numFmt w:val="bullet"/>
+      <w:lvlText w:val=""/>
+      <w:lvlJc w:val="left"/>
+      <w:pPr>
+        <w:ind w:left="5040" w:hanging="360"/>
+      </w:pPr>
+      <w:rPr>
+        <w:rFonts w:ascii="Symbol" w:hAnsi="Symbol" w:hint="default"/>
+      </w:rPr>
+    </w:lvl>
+    <w:lvl w:ilvl="7" w:tplc="04090003" w:tentative="1">
+      <w:start w:val="1"/>
+      <w:numFmt w:val="bullet"/>
+      <w:lvlText w:val="o"/>
+      <w:lvlJc w:val="left"/>
+      <w:pPr>
+        <w:ind w:left="5760" w:hanging="360"/>
+      </w:pPr>
+      <w:rPr>
+        <w:rFonts w:ascii="Courier New" w:hAnsi="Courier New" w:cs="Courier New" w:hint="default"/>
+      </w:rPr>
+    </w:lvl>
+    <w:lvl w:ilvl="8" w:tplc="04090005" w:tentative="1">
+      <w:start w:val="1"/>
+      <w:numFmt w:val="bullet"/>
+      <w:lvlText w:val=""/>
+      <w:lvlJc w:val="left"/>
+      <w:pPr>
+        <w:ind w:left="6480" w:hanging="360"/>
+      </w:pPr>
+      <w:rPr>
+        <w:rFonts w:ascii="Wingdings" w:hAnsi="Wingdings" w:hint="default"/>
+      </w:rPr>
+    </w:lvl>
+  </w:abstractNum>
+  <w:abstractNum w:abstractNumId="21" w15:restartNumberingAfterBreak="0">
+    <w:nsid w:val="648C2A4E"/>
+    <w:multiLevelType w:val="multilevel"/>
+    <w:tmpl w:val="7FC08CD2"/>
+    <w:lvl w:ilvl="0">
+      <w:start w:val="1"/>
+      <w:numFmt w:val="bullet"/>
+      <w:lvlText w:val=""/>
+      <w:lvlJc w:val="left"/>
+      <w:pPr>
+        <w:tabs>
+          <w:tab w:val="num" w:pos="720"/>
+        </w:tabs>
+        <w:ind w:left="720" w:hanging="360"/>
+      </w:pPr>
+      <w:rPr>
+        <w:rFonts w:ascii="Symbol" w:hAnsi="Symbol" w:hint="default"/>
+        <w:sz w:val="20"/>
+      </w:rPr>
+    </w:lvl>
+    <w:lvl w:ilvl="1" w:tentative="1">
+      <w:start w:val="1"/>
+      <w:numFmt w:val="bullet"/>
+      <w:lvlText w:val=""/>
+      <w:lvlJc w:val="left"/>
+      <w:pPr>
+        <w:tabs>
+          <w:tab w:val="num" w:pos="1440"/>
+        </w:tabs>
+        <w:ind w:left="1440" w:hanging="360"/>
+      </w:pPr>
+      <w:rPr>
+        <w:rFonts w:ascii="Symbol" w:hAnsi="Symbol" w:hint="default"/>
+        <w:sz w:val="20"/>
+      </w:rPr>
+    </w:lvl>
+    <w:lvl w:ilvl="2" w:tentative="1">
+      <w:start w:val="1"/>
+      <w:numFmt w:val="bullet"/>
+      <w:lvlText w:val=""/>
+      <w:lvlJc w:val="left"/>
+      <w:pPr>
+        <w:tabs>
+          <w:tab w:val="num" w:pos="2160"/>
+        </w:tabs>
+        <w:ind w:left="2160" w:hanging="360"/>
+      </w:pPr>
+      <w:rPr>
+        <w:rFonts w:ascii="Symbol" w:hAnsi="Symbol" w:hint="default"/>
+        <w:sz w:val="20"/>
+      </w:rPr>
+    </w:lvl>
+    <w:lvl w:ilvl="3" w:tentative="1">
+      <w:start w:val="1"/>
+      <w:numFmt w:val="bullet"/>
+      <w:lvlText w:val=""/>
+      <w:lvlJc w:val="left"/>
+      <w:pPr>
+        <w:tabs>
+          <w:tab w:val="num" w:pos="2880"/>
+        </w:tabs>
+        <w:ind w:left="2880" w:hanging="360"/>
+      </w:pPr>
+      <w:rPr>
+        <w:rFonts w:ascii="Symbol" w:hAnsi="Symbol" w:hint="default"/>
+        <w:sz w:val="20"/>
+      </w:rPr>
+    </w:lvl>
+    <w:lvl w:ilvl="4" w:tentative="1">
+      <w:start w:val="1"/>
+      <w:numFmt w:val="bullet"/>
+      <w:lvlText w:val=""/>
+      <w:lvlJc w:val="left"/>
+      <w:pPr>
+        <w:tabs>
+          <w:tab w:val="num" w:pos="3600"/>
+        </w:tabs>
+        <w:ind w:left="3600" w:hanging="360"/>
+      </w:pPr>
+      <w:rPr>
+        <w:rFonts w:ascii="Symbol" w:hAnsi="Symbol" w:hint="default"/>
+        <w:sz w:val="20"/>
+      </w:rPr>
+    </w:lvl>
+    <w:lvl w:ilvl="5" w:tentative="1">
+      <w:start w:val="1"/>
+      <w:numFmt w:val="bullet"/>
+      <w:lvlText w:val=""/>
+      <w:lvlJc w:val="left"/>
+      <w:pPr>
+        <w:tabs>
+          <w:tab w:val="num" w:pos="4320"/>
+        </w:tabs>
+        <w:ind w:left="4320" w:hanging="360"/>
+      </w:pPr>
+      <w:rPr>
+        <w:rFonts w:ascii="Symbol" w:hAnsi="Symbol" w:hint="default"/>
+        <w:sz w:val="20"/>
+      </w:rPr>
+    </w:lvl>
+    <w:lvl w:ilvl="6" w:tentative="1">
+      <w:start w:val="1"/>
+      <w:numFmt w:val="bullet"/>
+      <w:lvlText w:val=""/>
+      <w:lvlJc w:val="left"/>
+      <w:pPr>
+        <w:tabs>
+          <w:tab w:val="num" w:pos="5040"/>
+        </w:tabs>
+        <w:ind w:left="5040" w:hanging="360"/>
+      </w:pPr>
+      <w:rPr>
+        <w:rFonts w:ascii="Symbol" w:hAnsi="Symbol" w:hint="default"/>
+        <w:sz w:val="20"/>
+      </w:rPr>
+    </w:lvl>
+    <w:lvl w:ilvl="7" w:tentative="1">
+      <w:start w:val="1"/>
+      <w:numFmt w:val="bullet"/>
+      <w:lvlText w:val=""/>
+      <w:lvlJc w:val="left"/>
+      <w:pPr>
+        <w:tabs>
+          <w:tab w:val="num" w:pos="5760"/>
+        </w:tabs>
+        <w:ind w:left="5760" w:hanging="360"/>
+      </w:pPr>
+      <w:rPr>
+        <w:rFonts w:ascii="Symbol" w:hAnsi="Symbol" w:hint="default"/>
+        <w:sz w:val="20"/>
+      </w:rPr>
+    </w:lvl>
+    <w:lvl w:ilvl="8" w:tentative="1">
+      <w:start w:val="1"/>
+      <w:numFmt w:val="bullet"/>
+      <w:lvlText w:val=""/>
+      <w:lvlJc w:val="left"/>
+      <w:pPr>
+        <w:tabs>
+          <w:tab w:val="num" w:pos="6480"/>
+        </w:tabs>
+        <w:ind w:left="6480" w:hanging="360"/>
+      </w:pPr>
+      <w:rPr>
+        <w:rFonts w:ascii="Symbol" w:hAnsi="Symbol" w:hint="default"/>
+        <w:sz w:val="20"/>
+      </w:rPr>
+    </w:lvl>
+  </w:abstractNum>
+  <w:abstractNum w:abstractNumId="22" w15:restartNumberingAfterBreak="0">
     <w:nsid w:val="64A300AF"/>
     <w:multiLevelType w:val="multilevel"/>
     <w:tmpl w:val="AB2AF5EC"/>
@@ -6045,7 +9790,266 @@
       </w:rPr>
     </w:lvl>
   </w:abstractNum>
-  <w:abstractNum w:abstractNumId="17" w15:restartNumberingAfterBreak="0">
+  <w:abstractNum w:abstractNumId="23" w15:restartNumberingAfterBreak="0">
+    <w:nsid w:val="65AE0904"/>
+    <w:multiLevelType w:val="multilevel"/>
+    <w:tmpl w:val="E1D651A2"/>
+    <w:lvl w:ilvl="0">
+      <w:start w:val="1"/>
+      <w:numFmt w:val="bullet"/>
+      <w:lvlText w:val=""/>
+      <w:lvlJc w:val="left"/>
+      <w:pPr>
+        <w:ind w:left="1080" w:hanging="360"/>
+      </w:pPr>
+      <w:rPr>
+        <w:rFonts w:ascii="Wingdings" w:hAnsi="Wingdings" w:hint="default"/>
+        <w:sz w:val="20"/>
+      </w:rPr>
+    </w:lvl>
+    <w:lvl w:ilvl="1" w:tentative="1">
+      <w:start w:val="1"/>
+      <w:numFmt w:val="bullet"/>
+      <w:lvlText w:val=""/>
+      <w:lvlJc w:val="left"/>
+      <w:pPr>
+        <w:tabs>
+          <w:tab w:val="num" w:pos="1440"/>
+        </w:tabs>
+        <w:ind w:left="1440" w:hanging="360"/>
+      </w:pPr>
+      <w:rPr>
+        <w:rFonts w:ascii="Symbol" w:hAnsi="Symbol" w:hint="default"/>
+        <w:sz w:val="20"/>
+      </w:rPr>
+    </w:lvl>
+    <w:lvl w:ilvl="2" w:tentative="1">
+      <w:start w:val="1"/>
+      <w:numFmt w:val="bullet"/>
+      <w:lvlText w:val=""/>
+      <w:lvlJc w:val="left"/>
+      <w:pPr>
+        <w:tabs>
+          <w:tab w:val="num" w:pos="2160"/>
+        </w:tabs>
+        <w:ind w:left="2160" w:hanging="360"/>
+      </w:pPr>
+      <w:rPr>
+        <w:rFonts w:ascii="Symbol" w:hAnsi="Symbol" w:hint="default"/>
+        <w:sz w:val="20"/>
+      </w:rPr>
+    </w:lvl>
+    <w:lvl w:ilvl="3" w:tentative="1">
+      <w:start w:val="1"/>
+      <w:numFmt w:val="bullet"/>
+      <w:lvlText w:val=""/>
+      <w:lvlJc w:val="left"/>
+      <w:pPr>
+        <w:tabs>
+          <w:tab w:val="num" w:pos="2880"/>
+        </w:tabs>
+        <w:ind w:left="2880" w:hanging="360"/>
+      </w:pPr>
+      <w:rPr>
+        <w:rFonts w:ascii="Symbol" w:hAnsi="Symbol" w:hint="default"/>
+        <w:sz w:val="20"/>
+      </w:rPr>
+    </w:lvl>
+    <w:lvl w:ilvl="4" w:tentative="1">
+      <w:start w:val="1"/>
+      <w:numFmt w:val="bullet"/>
+      <w:lvlText w:val=""/>
+      <w:lvlJc w:val="left"/>
+      <w:pPr>
+        <w:tabs>
+          <w:tab w:val="num" w:pos="3600"/>
+        </w:tabs>
+        <w:ind w:left="3600" w:hanging="360"/>
+      </w:pPr>
+      <w:rPr>
+        <w:rFonts w:ascii="Symbol" w:hAnsi="Symbol" w:hint="default"/>
+        <w:sz w:val="20"/>
+      </w:rPr>
+    </w:lvl>
+    <w:lvl w:ilvl="5" w:tentative="1">
+      <w:start w:val="1"/>
+      <w:numFmt w:val="bullet"/>
+      <w:lvlText w:val=""/>
+      <w:lvlJc w:val="left"/>
+      <w:pPr>
+        <w:tabs>
+          <w:tab w:val="num" w:pos="4320"/>
+        </w:tabs>
+        <w:ind w:left="4320" w:hanging="360"/>
+      </w:pPr>
+      <w:rPr>
+        <w:rFonts w:ascii="Symbol" w:hAnsi="Symbol" w:hint="default"/>
+        <w:sz w:val="20"/>
+      </w:rPr>
+    </w:lvl>
+    <w:lvl w:ilvl="6" w:tentative="1">
+      <w:start w:val="1"/>
+      <w:numFmt w:val="bullet"/>
+      <w:lvlText w:val=""/>
+      <w:lvlJc w:val="left"/>
+      <w:pPr>
+        <w:tabs>
+          <w:tab w:val="num" w:pos="5040"/>
+        </w:tabs>
+        <w:ind w:left="5040" w:hanging="360"/>
+      </w:pPr>
+      <w:rPr>
+        <w:rFonts w:ascii="Symbol" w:hAnsi="Symbol" w:hint="default"/>
+        <w:sz w:val="20"/>
+      </w:rPr>
+    </w:lvl>
+    <w:lvl w:ilvl="7" w:tentative="1">
+      <w:start w:val="1"/>
+      <w:numFmt w:val="bullet"/>
+      <w:lvlText w:val=""/>
+      <w:lvlJc w:val="left"/>
+      <w:pPr>
+        <w:tabs>
+          <w:tab w:val="num" w:pos="5760"/>
+        </w:tabs>
+        <w:ind w:left="5760" w:hanging="360"/>
+      </w:pPr>
+      <w:rPr>
+        <w:rFonts w:ascii="Symbol" w:hAnsi="Symbol" w:hint="default"/>
+        <w:sz w:val="20"/>
+      </w:rPr>
+    </w:lvl>
+    <w:lvl w:ilvl="8" w:tentative="1">
+      <w:start w:val="1"/>
+      <w:numFmt w:val="bullet"/>
+      <w:lvlText w:val=""/>
+      <w:lvlJc w:val="left"/>
+      <w:pPr>
+        <w:tabs>
+          <w:tab w:val="num" w:pos="6480"/>
+        </w:tabs>
+        <w:ind w:left="6480" w:hanging="360"/>
+      </w:pPr>
+      <w:rPr>
+        <w:rFonts w:ascii="Symbol" w:hAnsi="Symbol" w:hint="default"/>
+        <w:sz w:val="20"/>
+      </w:rPr>
+    </w:lvl>
+  </w:abstractNum>
+  <w:abstractNum w:abstractNumId="24" w15:restartNumberingAfterBreak="0">
+    <w:nsid w:val="680F5AF2"/>
+    <w:multiLevelType w:val="hybridMultilevel"/>
+    <w:tmpl w:val="98A46FC4"/>
+    <w:lvl w:ilvl="0" w:tplc="04090003">
+      <w:start w:val="1"/>
+      <w:numFmt w:val="bullet"/>
+      <w:lvlText w:val="o"/>
+      <w:lvlJc w:val="left"/>
+      <w:pPr>
+        <w:ind w:left="720" w:hanging="360"/>
+      </w:pPr>
+      <w:rPr>
+        <w:rFonts w:ascii="Courier New" w:hAnsi="Courier New" w:cs="Courier New" w:hint="default"/>
+      </w:rPr>
+    </w:lvl>
+    <w:lvl w:ilvl="1" w:tplc="04090003" w:tentative="1">
+      <w:start w:val="1"/>
+      <w:numFmt w:val="bullet"/>
+      <w:lvlText w:val="o"/>
+      <w:lvlJc w:val="left"/>
+      <w:pPr>
+        <w:ind w:left="1440" w:hanging="360"/>
+      </w:pPr>
+      <w:rPr>
+        <w:rFonts w:ascii="Courier New" w:hAnsi="Courier New" w:cs="Courier New" w:hint="default"/>
+      </w:rPr>
+    </w:lvl>
+    <w:lvl w:ilvl="2" w:tplc="04090005" w:tentative="1">
+      <w:start w:val="1"/>
+      <w:numFmt w:val="bullet"/>
+      <w:lvlText w:val=""/>
+      <w:lvlJc w:val="left"/>
+      <w:pPr>
+        <w:ind w:left="2160" w:hanging="360"/>
+      </w:pPr>
+      <w:rPr>
+        <w:rFonts w:ascii="Wingdings" w:hAnsi="Wingdings" w:hint="default"/>
+      </w:rPr>
+    </w:lvl>
+    <w:lvl w:ilvl="3" w:tplc="04090001" w:tentative="1">
+      <w:start w:val="1"/>
+      <w:numFmt w:val="bullet"/>
+      <w:lvlText w:val=""/>
+      <w:lvlJc w:val="left"/>
+      <w:pPr>
+        <w:ind w:left="2880" w:hanging="360"/>
+      </w:pPr>
+      <w:rPr>
+        <w:rFonts w:ascii="Symbol" w:hAnsi="Symbol" w:hint="default"/>
+      </w:rPr>
+    </w:lvl>
+    <w:lvl w:ilvl="4" w:tplc="04090003" w:tentative="1">
+      <w:start w:val="1"/>
+      <w:numFmt w:val="bullet"/>
+      <w:lvlText w:val="o"/>
+      <w:lvlJc w:val="left"/>
+      <w:pPr>
+        <w:ind w:left="3600" w:hanging="360"/>
+      </w:pPr>
+      <w:rPr>
+        <w:rFonts w:ascii="Courier New" w:hAnsi="Courier New" w:cs="Courier New" w:hint="default"/>
+      </w:rPr>
+    </w:lvl>
+    <w:lvl w:ilvl="5" w:tplc="04090005" w:tentative="1">
+      <w:start w:val="1"/>
+      <w:numFmt w:val="bullet"/>
+      <w:lvlText w:val=""/>
+      <w:lvlJc w:val="left"/>
+      <w:pPr>
+        <w:ind w:left="4320" w:hanging="360"/>
+      </w:pPr>
+      <w:rPr>
+        <w:rFonts w:ascii="Wingdings" w:hAnsi="Wingdings" w:hint="default"/>
+      </w:rPr>
+    </w:lvl>
+    <w:lvl w:ilvl="6" w:tplc="04090001" w:tentative="1">
+      <w:start w:val="1"/>
+      <w:numFmt w:val="bullet"/>
+      <w:lvlText w:val=""/>
+      <w:lvlJc w:val="left"/>
+      <w:pPr>
+        <w:ind w:left="5040" w:hanging="360"/>
+      </w:pPr>
+      <w:rPr>
+        <w:rFonts w:ascii="Symbol" w:hAnsi="Symbol" w:hint="default"/>
+      </w:rPr>
+    </w:lvl>
+    <w:lvl w:ilvl="7" w:tplc="04090003" w:tentative="1">
+      <w:start w:val="1"/>
+      <w:numFmt w:val="bullet"/>
+      <w:lvlText w:val="o"/>
+      <w:lvlJc w:val="left"/>
+      <w:pPr>
+        <w:ind w:left="5760" w:hanging="360"/>
+      </w:pPr>
+      <w:rPr>
+        <w:rFonts w:ascii="Courier New" w:hAnsi="Courier New" w:cs="Courier New" w:hint="default"/>
+      </w:rPr>
+    </w:lvl>
+    <w:lvl w:ilvl="8" w:tplc="04090005" w:tentative="1">
+      <w:start w:val="1"/>
+      <w:numFmt w:val="bullet"/>
+      <w:lvlText w:val=""/>
+      <w:lvlJc w:val="left"/>
+      <w:pPr>
+        <w:ind w:left="6480" w:hanging="360"/>
+      </w:pPr>
+      <w:rPr>
+        <w:rFonts w:ascii="Wingdings" w:hAnsi="Wingdings" w:hint="default"/>
+      </w:rPr>
+    </w:lvl>
+  </w:abstractNum>
+  <w:abstractNum w:abstractNumId="25" w15:restartNumberingAfterBreak="0">
     <w:nsid w:val="6C64096A"/>
     <w:multiLevelType w:val="hybridMultilevel"/>
     <w:tmpl w:val="9A821B50"/>
@@ -6158,7 +10162,7 @@
       </w:rPr>
     </w:lvl>
   </w:abstractNum>
-  <w:abstractNum w:abstractNumId="18" w15:restartNumberingAfterBreak="0">
+  <w:abstractNum w:abstractNumId="26" w15:restartNumberingAfterBreak="0">
     <w:nsid w:val="6E1A3A15"/>
     <w:multiLevelType w:val="multilevel"/>
     <w:tmpl w:val="0B46EDF8"/>
@@ -6307,7 +10311,7 @@
       </w:rPr>
     </w:lvl>
   </w:abstractNum>
-  <w:abstractNum w:abstractNumId="19" w15:restartNumberingAfterBreak="0">
+  <w:abstractNum w:abstractNumId="27" w15:restartNumberingAfterBreak="0">
     <w:nsid w:val="6F751C62"/>
     <w:multiLevelType w:val="hybridMultilevel"/>
     <w:tmpl w:val="2B14F5B8"/>
@@ -6420,7 +10424,7 @@
       </w:rPr>
     </w:lvl>
   </w:abstractNum>
-  <w:abstractNum w:abstractNumId="20" w15:restartNumberingAfterBreak="0">
+  <w:abstractNum w:abstractNumId="28" w15:restartNumberingAfterBreak="0">
     <w:nsid w:val="755A5122"/>
     <w:multiLevelType w:val="multilevel"/>
     <w:tmpl w:val="B4103B98"/>
@@ -6569,7 +10573,7 @@
       </w:rPr>
     </w:lvl>
   </w:abstractNum>
-  <w:abstractNum w:abstractNumId="21" w15:restartNumberingAfterBreak="0">
+  <w:abstractNum w:abstractNumId="29" w15:restartNumberingAfterBreak="0">
     <w:nsid w:val="767D5D00"/>
     <w:multiLevelType w:val="multilevel"/>
     <w:tmpl w:val="4028B0B2"/>
@@ -6718,7 +10722,7 @@
       </w:rPr>
     </w:lvl>
   </w:abstractNum>
-  <w:abstractNum w:abstractNumId="22" w15:restartNumberingAfterBreak="0">
+  <w:abstractNum w:abstractNumId="30" w15:restartNumberingAfterBreak="0">
     <w:nsid w:val="78A0690A"/>
     <w:multiLevelType w:val="multilevel"/>
     <w:tmpl w:val="804EA3A8"/>
@@ -6864,7 +10868,209 @@
       </w:rPr>
     </w:lvl>
   </w:abstractNum>
-  <w:abstractNum w:abstractNumId="23" w15:restartNumberingAfterBreak="0">
+  <w:abstractNum w:abstractNumId="31" w15:restartNumberingAfterBreak="0">
+    <w:nsid w:val="79C43137"/>
+    <w:multiLevelType w:val="multilevel"/>
+    <w:tmpl w:val="A3822A98"/>
+    <w:lvl w:ilvl="0">
+      <w:start w:val="1"/>
+      <w:numFmt w:val="decimal"/>
+      <w:lvlText w:val="%1."/>
+      <w:lvlJc w:val="left"/>
+      <w:pPr>
+        <w:tabs>
+          <w:tab w:val="num" w:pos="720"/>
+        </w:tabs>
+        <w:ind w:left="720" w:hanging="360"/>
+      </w:pPr>
+    </w:lvl>
+    <w:lvl w:ilvl="1" w:tentative="1">
+      <w:start w:val="1"/>
+      <w:numFmt w:val="decimal"/>
+      <w:lvlText w:val="%2."/>
+      <w:lvlJc w:val="left"/>
+      <w:pPr>
+        <w:tabs>
+          <w:tab w:val="num" w:pos="1440"/>
+        </w:tabs>
+        <w:ind w:left="1440" w:hanging="360"/>
+      </w:pPr>
+    </w:lvl>
+    <w:lvl w:ilvl="2" w:tentative="1">
+      <w:start w:val="1"/>
+      <w:numFmt w:val="decimal"/>
+      <w:lvlText w:val="%3."/>
+      <w:lvlJc w:val="left"/>
+      <w:pPr>
+        <w:tabs>
+          <w:tab w:val="num" w:pos="2160"/>
+        </w:tabs>
+        <w:ind w:left="2160" w:hanging="360"/>
+      </w:pPr>
+    </w:lvl>
+    <w:lvl w:ilvl="3" w:tentative="1">
+      <w:start w:val="1"/>
+      <w:numFmt w:val="decimal"/>
+      <w:lvlText w:val="%4."/>
+      <w:lvlJc w:val="left"/>
+      <w:pPr>
+        <w:tabs>
+          <w:tab w:val="num" w:pos="2880"/>
+        </w:tabs>
+        <w:ind w:left="2880" w:hanging="360"/>
+      </w:pPr>
+    </w:lvl>
+    <w:lvl w:ilvl="4" w:tentative="1">
+      <w:start w:val="1"/>
+      <w:numFmt w:val="decimal"/>
+      <w:lvlText w:val="%5."/>
+      <w:lvlJc w:val="left"/>
+      <w:pPr>
+        <w:tabs>
+          <w:tab w:val="num" w:pos="3600"/>
+        </w:tabs>
+        <w:ind w:left="3600" w:hanging="360"/>
+      </w:pPr>
+    </w:lvl>
+    <w:lvl w:ilvl="5" w:tentative="1">
+      <w:start w:val="1"/>
+      <w:numFmt w:val="decimal"/>
+      <w:lvlText w:val="%6."/>
+      <w:lvlJc w:val="left"/>
+      <w:pPr>
+        <w:tabs>
+          <w:tab w:val="num" w:pos="4320"/>
+        </w:tabs>
+        <w:ind w:left="4320" w:hanging="360"/>
+      </w:pPr>
+    </w:lvl>
+    <w:lvl w:ilvl="6" w:tentative="1">
+      <w:start w:val="1"/>
+      <w:numFmt w:val="decimal"/>
+      <w:lvlText w:val="%7."/>
+      <w:lvlJc w:val="left"/>
+      <w:pPr>
+        <w:tabs>
+          <w:tab w:val="num" w:pos="5040"/>
+        </w:tabs>
+        <w:ind w:left="5040" w:hanging="360"/>
+      </w:pPr>
+    </w:lvl>
+    <w:lvl w:ilvl="7" w:tentative="1">
+      <w:start w:val="1"/>
+      <w:numFmt w:val="decimal"/>
+      <w:lvlText w:val="%8."/>
+      <w:lvlJc w:val="left"/>
+      <w:pPr>
+        <w:tabs>
+          <w:tab w:val="num" w:pos="5760"/>
+        </w:tabs>
+        <w:ind w:left="5760" w:hanging="360"/>
+      </w:pPr>
+    </w:lvl>
+    <w:lvl w:ilvl="8" w:tentative="1">
+      <w:start w:val="1"/>
+      <w:numFmt w:val="decimal"/>
+      <w:lvlText w:val="%9."/>
+      <w:lvlJc w:val="left"/>
+      <w:pPr>
+        <w:tabs>
+          <w:tab w:val="num" w:pos="6480"/>
+        </w:tabs>
+        <w:ind w:left="6480" w:hanging="360"/>
+      </w:pPr>
+    </w:lvl>
+  </w:abstractNum>
+  <w:abstractNum w:abstractNumId="32" w15:restartNumberingAfterBreak="0">
+    <w:nsid w:val="7A474676"/>
+    <w:multiLevelType w:val="hybridMultilevel"/>
+    <w:tmpl w:val="039CCB16"/>
+    <w:lvl w:ilvl="0" w:tplc="58FAFBD0">
+      <w:start w:val="1"/>
+      <w:numFmt w:val="decimal"/>
+      <w:lvlText w:val="%1."/>
+      <w:lvlJc w:val="left"/>
+      <w:pPr>
+        <w:ind w:left="502" w:hanging="360"/>
+      </w:pPr>
+      <w:rPr>
+        <w:rFonts w:hint="default"/>
+      </w:rPr>
+    </w:lvl>
+    <w:lvl w:ilvl="1" w:tplc="04090019" w:tentative="1">
+      <w:start w:val="1"/>
+      <w:numFmt w:val="lowerLetter"/>
+      <w:lvlText w:val="%2."/>
+      <w:lvlJc w:val="left"/>
+      <w:pPr>
+        <w:ind w:left="1222" w:hanging="360"/>
+      </w:pPr>
+    </w:lvl>
+    <w:lvl w:ilvl="2" w:tplc="0409001B" w:tentative="1">
+      <w:start w:val="1"/>
+      <w:numFmt w:val="lowerRoman"/>
+      <w:lvlText w:val="%3."/>
+      <w:lvlJc w:val="right"/>
+      <w:pPr>
+        <w:ind w:left="1942" w:hanging="180"/>
+      </w:pPr>
+    </w:lvl>
+    <w:lvl w:ilvl="3" w:tplc="0409000F" w:tentative="1">
+      <w:start w:val="1"/>
+      <w:numFmt w:val="decimal"/>
+      <w:lvlText w:val="%4."/>
+      <w:lvlJc w:val="left"/>
+      <w:pPr>
+        <w:ind w:left="2662" w:hanging="360"/>
+      </w:pPr>
+    </w:lvl>
+    <w:lvl w:ilvl="4" w:tplc="04090019" w:tentative="1">
+      <w:start w:val="1"/>
+      <w:numFmt w:val="lowerLetter"/>
+      <w:lvlText w:val="%5."/>
+      <w:lvlJc w:val="left"/>
+      <w:pPr>
+        <w:ind w:left="3382" w:hanging="360"/>
+      </w:pPr>
+    </w:lvl>
+    <w:lvl w:ilvl="5" w:tplc="0409001B" w:tentative="1">
+      <w:start w:val="1"/>
+      <w:numFmt w:val="lowerRoman"/>
+      <w:lvlText w:val="%6."/>
+      <w:lvlJc w:val="right"/>
+      <w:pPr>
+        <w:ind w:left="4102" w:hanging="180"/>
+      </w:pPr>
+    </w:lvl>
+    <w:lvl w:ilvl="6" w:tplc="0409000F" w:tentative="1">
+      <w:start w:val="1"/>
+      <w:numFmt w:val="decimal"/>
+      <w:lvlText w:val="%7."/>
+      <w:lvlJc w:val="left"/>
+      <w:pPr>
+        <w:ind w:left="4822" w:hanging="360"/>
+      </w:pPr>
+    </w:lvl>
+    <w:lvl w:ilvl="7" w:tplc="04090019" w:tentative="1">
+      <w:start w:val="1"/>
+      <w:numFmt w:val="lowerLetter"/>
+      <w:lvlText w:val="%8."/>
+      <w:lvlJc w:val="left"/>
+      <w:pPr>
+        <w:ind w:left="5542" w:hanging="360"/>
+      </w:pPr>
+    </w:lvl>
+    <w:lvl w:ilvl="8" w:tplc="0409001B" w:tentative="1">
+      <w:start w:val="1"/>
+      <w:numFmt w:val="lowerRoman"/>
+      <w:lvlText w:val="%9."/>
+      <w:lvlJc w:val="right"/>
+      <w:pPr>
+        <w:ind w:left="6262" w:hanging="180"/>
+      </w:pPr>
+    </w:lvl>
+  </w:abstractNum>
+  <w:abstractNum w:abstractNumId="33" w15:restartNumberingAfterBreak="0">
     <w:nsid w:val="7EB94E8B"/>
     <w:multiLevelType w:val="multilevel"/>
     <w:tmpl w:val="E318A0D0"/>
@@ -7013,77 +11219,256 @@
       </w:rPr>
     </w:lvl>
   </w:abstractNum>
+  <w:abstractNum w:abstractNumId="34" w15:restartNumberingAfterBreak="0">
+    <w:nsid w:val="7F2760DF"/>
+    <w:multiLevelType w:val="multilevel"/>
+    <w:tmpl w:val="1750DEC0"/>
+    <w:lvl w:ilvl="0">
+      <w:start w:val="1"/>
+      <w:numFmt w:val="bullet"/>
+      <w:lvlText w:val="o"/>
+      <w:lvlJc w:val="left"/>
+      <w:pPr>
+        <w:ind w:left="720" w:hanging="360"/>
+      </w:pPr>
+      <w:rPr>
+        <w:rFonts w:ascii="Courier New" w:hAnsi="Courier New" w:cs="Courier New" w:hint="default"/>
+        <w:sz w:val="20"/>
+      </w:rPr>
+    </w:lvl>
+    <w:lvl w:ilvl="1" w:tentative="1">
+      <w:start w:val="1"/>
+      <w:numFmt w:val="bullet"/>
+      <w:lvlText w:val=""/>
+      <w:lvlJc w:val="left"/>
+      <w:pPr>
+        <w:tabs>
+          <w:tab w:val="num" w:pos="1440"/>
+        </w:tabs>
+        <w:ind w:left="1440" w:hanging="360"/>
+      </w:pPr>
+      <w:rPr>
+        <w:rFonts w:ascii="Symbol" w:hAnsi="Symbol" w:hint="default"/>
+        <w:sz w:val="20"/>
+      </w:rPr>
+    </w:lvl>
+    <w:lvl w:ilvl="2" w:tentative="1">
+      <w:start w:val="1"/>
+      <w:numFmt w:val="bullet"/>
+      <w:lvlText w:val=""/>
+      <w:lvlJc w:val="left"/>
+      <w:pPr>
+        <w:tabs>
+          <w:tab w:val="num" w:pos="2160"/>
+        </w:tabs>
+        <w:ind w:left="2160" w:hanging="360"/>
+      </w:pPr>
+      <w:rPr>
+        <w:rFonts w:ascii="Symbol" w:hAnsi="Symbol" w:hint="default"/>
+        <w:sz w:val="20"/>
+      </w:rPr>
+    </w:lvl>
+    <w:lvl w:ilvl="3" w:tentative="1">
+      <w:start w:val="1"/>
+      <w:numFmt w:val="bullet"/>
+      <w:lvlText w:val=""/>
+      <w:lvlJc w:val="left"/>
+      <w:pPr>
+        <w:tabs>
+          <w:tab w:val="num" w:pos="2880"/>
+        </w:tabs>
+        <w:ind w:left="2880" w:hanging="360"/>
+      </w:pPr>
+      <w:rPr>
+        <w:rFonts w:ascii="Symbol" w:hAnsi="Symbol" w:hint="default"/>
+        <w:sz w:val="20"/>
+      </w:rPr>
+    </w:lvl>
+    <w:lvl w:ilvl="4" w:tentative="1">
+      <w:start w:val="1"/>
+      <w:numFmt w:val="bullet"/>
+      <w:lvlText w:val=""/>
+      <w:lvlJc w:val="left"/>
+      <w:pPr>
+        <w:tabs>
+          <w:tab w:val="num" w:pos="3600"/>
+        </w:tabs>
+        <w:ind w:left="3600" w:hanging="360"/>
+      </w:pPr>
+      <w:rPr>
+        <w:rFonts w:ascii="Symbol" w:hAnsi="Symbol" w:hint="default"/>
+        <w:sz w:val="20"/>
+      </w:rPr>
+    </w:lvl>
+    <w:lvl w:ilvl="5" w:tentative="1">
+      <w:start w:val="1"/>
+      <w:numFmt w:val="bullet"/>
+      <w:lvlText w:val=""/>
+      <w:lvlJc w:val="left"/>
+      <w:pPr>
+        <w:tabs>
+          <w:tab w:val="num" w:pos="4320"/>
+        </w:tabs>
+        <w:ind w:left="4320" w:hanging="360"/>
+      </w:pPr>
+      <w:rPr>
+        <w:rFonts w:ascii="Symbol" w:hAnsi="Symbol" w:hint="default"/>
+        <w:sz w:val="20"/>
+      </w:rPr>
+    </w:lvl>
+    <w:lvl w:ilvl="6" w:tentative="1">
+      <w:start w:val="1"/>
+      <w:numFmt w:val="bullet"/>
+      <w:lvlText w:val=""/>
+      <w:lvlJc w:val="left"/>
+      <w:pPr>
+        <w:tabs>
+          <w:tab w:val="num" w:pos="5040"/>
+        </w:tabs>
+        <w:ind w:left="5040" w:hanging="360"/>
+      </w:pPr>
+      <w:rPr>
+        <w:rFonts w:ascii="Symbol" w:hAnsi="Symbol" w:hint="default"/>
+        <w:sz w:val="20"/>
+      </w:rPr>
+    </w:lvl>
+    <w:lvl w:ilvl="7" w:tentative="1">
+      <w:start w:val="1"/>
+      <w:numFmt w:val="bullet"/>
+      <w:lvlText w:val=""/>
+      <w:lvlJc w:val="left"/>
+      <w:pPr>
+        <w:tabs>
+          <w:tab w:val="num" w:pos="5760"/>
+        </w:tabs>
+        <w:ind w:left="5760" w:hanging="360"/>
+      </w:pPr>
+      <w:rPr>
+        <w:rFonts w:ascii="Symbol" w:hAnsi="Symbol" w:hint="default"/>
+        <w:sz w:val="20"/>
+      </w:rPr>
+    </w:lvl>
+    <w:lvl w:ilvl="8" w:tentative="1">
+      <w:start w:val="1"/>
+      <w:numFmt w:val="bullet"/>
+      <w:lvlText w:val=""/>
+      <w:lvlJc w:val="left"/>
+      <w:pPr>
+        <w:tabs>
+          <w:tab w:val="num" w:pos="6480"/>
+        </w:tabs>
+        <w:ind w:left="6480" w:hanging="360"/>
+      </w:pPr>
+      <w:rPr>
+        <w:rFonts w:ascii="Symbol" w:hAnsi="Symbol" w:hint="default"/>
+        <w:sz w:val="20"/>
+      </w:rPr>
+    </w:lvl>
+  </w:abstractNum>
   <w:num w:numId="1">
-    <w:abstractNumId w:val="7"/>
+    <w:abstractNumId w:val="9"/>
   </w:num>
   <w:num w:numId="2">
     <w:abstractNumId w:val="2"/>
   </w:num>
   <w:num w:numId="3">
-    <w:abstractNumId w:val="23"/>
+    <w:abstractNumId w:val="33"/>
   </w:num>
   <w:num w:numId="4">
-    <w:abstractNumId w:val="22"/>
+    <w:abstractNumId w:val="30"/>
   </w:num>
   <w:num w:numId="5">
-    <w:abstractNumId w:val="5"/>
+    <w:abstractNumId w:val="7"/>
   </w:num>
   <w:num w:numId="6">
-    <w:abstractNumId w:val="16"/>
+    <w:abstractNumId w:val="22"/>
   </w:num>
   <w:num w:numId="7">
     <w:abstractNumId w:val="0"/>
   </w:num>
   <w:num w:numId="8">
-    <w:abstractNumId w:val="15"/>
+    <w:abstractNumId w:val="19"/>
   </w:num>
   <w:num w:numId="9">
     <w:abstractNumId w:val="1"/>
   </w:num>
   <w:num w:numId="10">
-    <w:abstractNumId w:val="12"/>
+    <w:abstractNumId w:val="16"/>
   </w:num>
   <w:num w:numId="11">
+    <w:abstractNumId w:val="15"/>
+  </w:num>
+  <w:num w:numId="12">
+    <w:abstractNumId w:val="26"/>
+  </w:num>
+  <w:num w:numId="13">
+    <w:abstractNumId w:val="29"/>
+  </w:num>
+  <w:num w:numId="14">
+    <w:abstractNumId w:val="28"/>
+  </w:num>
+  <w:num w:numId="15">
+    <w:abstractNumId w:val="5"/>
+  </w:num>
+  <w:num w:numId="16">
     <w:abstractNumId w:val="11"/>
   </w:num>
-  <w:num w:numId="12">
-    <w:abstractNumId w:val="18"/>
-  </w:num>
-  <w:num w:numId="13">
-    <w:abstractNumId w:val="21"/>
-  </w:num>
-  <w:num w:numId="14">
-    <w:abstractNumId w:val="20"/>
-  </w:num>
-  <w:num w:numId="15">
-    <w:abstractNumId w:val="4"/>
-  </w:num>
-  <w:num w:numId="16">
-    <w:abstractNumId w:val="9"/>
-  </w:num>
   <w:num w:numId="17">
-    <w:abstractNumId w:val="10"/>
+    <w:abstractNumId w:val="14"/>
   </w:num>
   <w:num w:numId="18">
-    <w:abstractNumId w:val="8"/>
+    <w:abstractNumId w:val="10"/>
   </w:num>
   <w:num w:numId="19">
     <w:abstractNumId w:val="3"/>
   </w:num>
   <w:num w:numId="20">
-    <w:abstractNumId w:val="19"/>
+    <w:abstractNumId w:val="27"/>
   </w:num>
   <w:num w:numId="21">
+    <w:abstractNumId w:val="25"/>
+  </w:num>
+  <w:num w:numId="22">
+    <w:abstractNumId w:val="8"/>
+  </w:num>
+  <w:num w:numId="23">
     <w:abstractNumId w:val="17"/>
   </w:num>
-  <w:num w:numId="22">
+  <w:num w:numId="24">
+    <w:abstractNumId w:val="18"/>
+  </w:num>
+  <w:num w:numId="25">
+    <w:abstractNumId w:val="21"/>
+  </w:num>
+  <w:num w:numId="26">
+    <w:abstractNumId w:val="12"/>
+  </w:num>
+  <w:num w:numId="27">
+    <w:abstractNumId w:val="23"/>
+  </w:num>
+  <w:num w:numId="28">
+    <w:abstractNumId w:val="32"/>
+  </w:num>
+  <w:num w:numId="29">
+    <w:abstractNumId w:val="24"/>
+  </w:num>
+  <w:num w:numId="30">
     <w:abstractNumId w:val="6"/>
   </w:num>
-  <w:num w:numId="23">
+  <w:num w:numId="31">
+    <w:abstractNumId w:val="31"/>
+  </w:num>
+  <w:num w:numId="32">
+    <w:abstractNumId w:val="20"/>
+  </w:num>
+  <w:num w:numId="33">
     <w:abstractNumId w:val="13"/>
   </w:num>
-  <w:num w:numId="24">
-    <w:abstractNumId w:val="14"/>
+  <w:num w:numId="34">
+    <w:abstractNumId w:val="34"/>
+  </w:num>
+  <w:num w:numId="35">
+    <w:abstractNumId w:val="4"/>
   </w:num>
 </w:numbering>
 </file>
@@ -7745,6 +12130,58 @@
       <w:szCs w:val="18"/>
     </w:rPr>
   </w:style>
+  <w:style w:type="paragraph" w:styleId="HTMLPreformatted">
+    <w:name w:val="HTML Preformatted"/>
+    <w:basedOn w:val="Normal"/>
+    <w:link w:val="HTMLPreformattedChar"/>
+    <w:uiPriority w:val="99"/>
+    <w:semiHidden/>
+    <w:unhideWhenUsed/>
+    <w:rsid w:val="009C68BC"/>
+    <w:pPr>
+      <w:tabs>
+        <w:tab w:val="left" w:pos="916"/>
+        <w:tab w:val="left" w:pos="1832"/>
+        <w:tab w:val="left" w:pos="2748"/>
+        <w:tab w:val="left" w:pos="3664"/>
+        <w:tab w:val="left" w:pos="4580"/>
+        <w:tab w:val="left" w:pos="5496"/>
+        <w:tab w:val="left" w:pos="6412"/>
+        <w:tab w:val="left" w:pos="7328"/>
+        <w:tab w:val="left" w:pos="8244"/>
+        <w:tab w:val="left" w:pos="9160"/>
+        <w:tab w:val="left" w:pos="10076"/>
+        <w:tab w:val="left" w:pos="10992"/>
+        <w:tab w:val="left" w:pos="11908"/>
+        <w:tab w:val="left" w:pos="12824"/>
+        <w:tab w:val="left" w:pos="13740"/>
+        <w:tab w:val="left" w:pos="14656"/>
+      </w:tabs>
+    </w:pPr>
+    <w:rPr>
+      <w:rFonts w:ascii="Courier New" w:eastAsia="Times New Roman" w:hAnsi="Courier New" w:cs="Courier New"/>
+      <w:sz w:val="20"/>
+      <w:szCs w:val="20"/>
+    </w:rPr>
+  </w:style>
+  <w:style w:type="character" w:customStyle="1" w:styleId="HTMLPreformattedChar">
+    <w:name w:val="HTML Preformatted Char"/>
+    <w:basedOn w:val="DefaultParagraphFont"/>
+    <w:link w:val="HTMLPreformatted"/>
+    <w:uiPriority w:val="99"/>
+    <w:semiHidden/>
+    <w:rsid w:val="009C68BC"/>
+    <w:rPr>
+      <w:rFonts w:ascii="Courier New" w:eastAsia="Times New Roman" w:hAnsi="Courier New" w:cs="Courier New"/>
+      <w:sz w:val="20"/>
+      <w:szCs w:val="20"/>
+    </w:rPr>
+  </w:style>
+  <w:style w:type="character" w:customStyle="1" w:styleId="hljs-comment">
+    <w:name w:val="hljs-comment"/>
+    <w:basedOn w:val="DefaultParagraphFont"/>
+    <w:rsid w:val="009C68BC"/>
+  </w:style>
 </w:styles>
 </file>
 
@@ -7845,6 +12282,28 @@
     <w:pitch w:val="variable"/>
     <w:sig w:usb0="E00002FF" w:usb1="2AC7FDFF" w:usb2="00000016" w:usb3="00000000" w:csb0="0002009F" w:csb1="00000000"/>
   </w:font>
+  <w:font w:name="Montserrat">
+    <w:altName w:val="Cambria"/>
+    <w:panose1 w:val="020B0604020202020204"/>
+    <w:charset w:val="00"/>
+    <w:family w:val="roman"/>
+    <w:notTrueType/>
+    <w:pitch w:val="default"/>
+  </w:font>
+  <w:font w:name="Arial">
+    <w:panose1 w:val="020B0604020202020204"/>
+    <w:charset w:val="00"/>
+    <w:family w:val="swiss"/>
+    <w:pitch w:val="variable"/>
+    <w:sig w:usb0="E0002AFF" w:usb1="C0007843" w:usb2="00000009" w:usb3="00000000" w:csb0="000001FF" w:csb1="00000000"/>
+  </w:font>
+  <w:font w:name="Menlo">
+    <w:panose1 w:val="020B0609030804020204"/>
+    <w:charset w:val="00"/>
+    <w:family w:val="modern"/>
+    <w:pitch w:val="fixed"/>
+    <w:sig w:usb0="E60022FF" w:usb1="D200F9FB" w:usb2="02000028" w:usb3="00000000" w:csb0="000001DF" w:csb1="00000000"/>
+  </w:font>
 </w:fonts>
 </file>
 
@@ -7865,7 +12324,7 @@
   <w:rsids>
     <w:rsidRoot w:val="005556A4"/>
     <w:rsid w:val="005556A4"/>
-    <w:rsid w:val="00A75546"/>
+    <w:rsid w:val="00C913FC"/>
   </w:rsids>
   <m:mathPr>
     <m:mathFont m:val="Cambria Math"/>

--- a/Cơ bản về JavaScript + NodeJS + Express.docx
+++ b/Cơ bản về JavaScript + NodeJS + Express.docx
@@ -6253,8 +6253,6 @@
         </w:rPr>
         <w:t>Phát triển máy chủ nhanh chóng</w:t>
       </w:r>
-      <w:bookmarkStart w:id="0" w:name="_GoBack"/>
-      <w:bookmarkEnd w:id="0"/>
     </w:p>
     <w:p>
       <w:pPr>
@@ -6476,15 +6474,490 @@
     </w:p>
     <w:p>
       <w:pPr>
-        <w:shd w:val="clear" w:color="auto" w:fill="FFFFFF"/>
-        <w:spacing w:before="100" w:beforeAutospacing="1" w:after="100" w:afterAutospacing="1" w:line="360" w:lineRule="auto"/>
-        <w:rPr>
-          <w:rFonts w:ascii="Times New Roman" w:eastAsia="Times New Roman" w:hAnsi="Times New Roman" w:cs="Times New Roman"/>
-          <w:color w:val="212529"/>
-          <w:sz w:val="26"/>
-          <w:szCs w:val="26"/>
-        </w:rPr>
-      </w:pPr>
+        <w:pStyle w:val="Heading2"/>
+        <w:numPr>
+          <w:ilvl w:val="1"/>
+          <w:numId w:val="18"/>
+        </w:numPr>
+        <w:ind w:left="426"/>
+      </w:pPr>
+      <w:r>
+        <w:t>Middleware trong ExpressJS</w:t>
+      </w:r>
+    </w:p>
+    <w:p>
+      <w:pPr>
+        <w:spacing w:line="360" w:lineRule="auto"/>
+        <w:ind w:left="66"/>
+        <w:jc w:val="both"/>
+        <w:rPr>
+          <w:rFonts w:ascii="Times New Roman" w:hAnsi="Times New Roman" w:cs="Times New Roman"/>
+          <w:sz w:val="26"/>
+          <w:szCs w:val="26"/>
+          <w:shd w:val="clear" w:color="auto" w:fill="FFFFFF"/>
+        </w:rPr>
+      </w:pPr>
+      <w:r>
+        <w:rPr>
+          <w:rFonts w:ascii="Times New Roman" w:hAnsi="Times New Roman" w:cs="Times New Roman"/>
+          <w:sz w:val="26"/>
+          <w:szCs w:val="26"/>
+          <w:shd w:val="clear" w:color="auto" w:fill="FFFFFF"/>
+        </w:rPr>
+        <w:t>ExpressJS khi hoạt động, về cơ bản sẽ là một loạt các hàm </w:t>
+      </w:r>
+      <w:r>
+        <w:rPr>
+          <w:rFonts w:ascii="Times New Roman" w:hAnsi="Times New Roman" w:cs="Times New Roman"/>
+          <w:b/>
+          <w:bCs/>
+          <w:sz w:val="26"/>
+          <w:szCs w:val="26"/>
+          <w:shd w:val="clear" w:color="auto" w:fill="FFFFFF"/>
+        </w:rPr>
+        <w:t>Middleware</w:t>
+      </w:r>
+      <w:r>
+        <w:rPr>
+          <w:rFonts w:ascii="Times New Roman" w:hAnsi="Times New Roman" w:cs="Times New Roman"/>
+          <w:sz w:val="26"/>
+          <w:szCs w:val="26"/>
+          <w:shd w:val="clear" w:color="auto" w:fill="FFFFFF"/>
+        </w:rPr>
+        <w:t> được thực hiện liên tiếp nhau. Sau khi đã thiết lập, các request từ phía người dùng khi gửi lên ExpressJS sẽ thực hiện lần lượt qua các hàm Middleware cho đến khi trả về response cho người dùng. Các hàm này sẽ được quyền truy cập đến các đối tượng đại diện cho Request - </w:t>
+      </w:r>
+      <w:r>
+        <w:rPr>
+          <w:rFonts w:ascii="Times New Roman" w:hAnsi="Times New Roman" w:cs="Times New Roman"/>
+          <w:b/>
+          <w:bCs/>
+          <w:sz w:val="26"/>
+          <w:szCs w:val="26"/>
+          <w:shd w:val="clear" w:color="auto" w:fill="FFFFFF"/>
+        </w:rPr>
+        <w:t>req</w:t>
+      </w:r>
+      <w:r>
+        <w:rPr>
+          <w:rFonts w:ascii="Times New Roman" w:hAnsi="Times New Roman" w:cs="Times New Roman"/>
+          <w:sz w:val="26"/>
+          <w:szCs w:val="26"/>
+          <w:shd w:val="clear" w:color="auto" w:fill="FFFFFF"/>
+        </w:rPr>
+        <w:t>, Response - </w:t>
+      </w:r>
+      <w:r>
+        <w:rPr>
+          <w:rFonts w:ascii="Times New Roman" w:hAnsi="Times New Roman" w:cs="Times New Roman"/>
+          <w:b/>
+          <w:bCs/>
+          <w:sz w:val="26"/>
+          <w:szCs w:val="26"/>
+          <w:shd w:val="clear" w:color="auto" w:fill="FFFFFF"/>
+        </w:rPr>
+        <w:t>res</w:t>
+      </w:r>
+      <w:r>
+        <w:rPr>
+          <w:rFonts w:ascii="Times New Roman" w:hAnsi="Times New Roman" w:cs="Times New Roman"/>
+          <w:sz w:val="26"/>
+          <w:szCs w:val="26"/>
+          <w:shd w:val="clear" w:color="auto" w:fill="FFFFFF"/>
+        </w:rPr>
+        <w:t>, hàm Middleware tiếp theo - </w:t>
+      </w:r>
+      <w:r>
+        <w:rPr>
+          <w:rFonts w:ascii="Times New Roman" w:hAnsi="Times New Roman" w:cs="Times New Roman"/>
+          <w:b/>
+          <w:bCs/>
+          <w:sz w:val="26"/>
+          <w:szCs w:val="26"/>
+          <w:shd w:val="clear" w:color="auto" w:fill="FFFFFF"/>
+        </w:rPr>
+        <w:t>next</w:t>
+      </w:r>
+      <w:r>
+        <w:rPr>
+          <w:rFonts w:ascii="Times New Roman" w:hAnsi="Times New Roman" w:cs="Times New Roman"/>
+          <w:sz w:val="26"/>
+          <w:szCs w:val="26"/>
+          <w:shd w:val="clear" w:color="auto" w:fill="FFFFFF"/>
+        </w:rPr>
+        <w:t>, và đối tượng lỗi - </w:t>
+      </w:r>
+      <w:r>
+        <w:rPr>
+          <w:rFonts w:ascii="Times New Roman" w:hAnsi="Times New Roman" w:cs="Times New Roman"/>
+          <w:b/>
+          <w:bCs/>
+          <w:sz w:val="26"/>
+          <w:szCs w:val="26"/>
+          <w:shd w:val="clear" w:color="auto" w:fill="FFFFFF"/>
+        </w:rPr>
+        <w:t>err</w:t>
+      </w:r>
+      <w:r>
+        <w:rPr>
+          <w:rFonts w:ascii="Times New Roman" w:hAnsi="Times New Roman" w:cs="Times New Roman"/>
+          <w:sz w:val="26"/>
+          <w:szCs w:val="26"/>
+          <w:shd w:val="clear" w:color="auto" w:fill="FFFFFF"/>
+        </w:rPr>
+        <w:t> nếu cần thiết.</w:t>
+      </w:r>
+    </w:p>
+    <w:p>
+      <w:pPr>
+        <w:spacing w:line="360" w:lineRule="auto"/>
+        <w:jc w:val="both"/>
+        <w:rPr>
+          <w:rFonts w:ascii="Times New Roman" w:hAnsi="Times New Roman" w:cs="Times New Roman"/>
+          <w:sz w:val="26"/>
+          <w:szCs w:val="26"/>
+          <w:shd w:val="clear" w:color="auto" w:fill="FFFFFF"/>
+        </w:rPr>
+      </w:pPr>
+      <w:r>
+        <w:rPr>
+          <w:rFonts w:ascii="Times New Roman" w:hAnsi="Times New Roman" w:cs="Times New Roman"/>
+          <w:sz w:val="26"/>
+          <w:szCs w:val="26"/>
+          <w:shd w:val="clear" w:color="auto" w:fill="FFFFFF"/>
+        </w:rPr>
+        <w:lastRenderedPageBreak/>
+        <w:t>Một hàm Middleware sau khi hoạt động xong, nếu chưa phải là cuối cùng trong chuỗi các hàm cần thực hiện, sẽ cần gọi lệnh </w:t>
+      </w:r>
+      <w:r>
+        <w:rPr>
+          <w:rFonts w:ascii="Times New Roman" w:hAnsi="Times New Roman" w:cs="Times New Roman"/>
+          <w:sz w:val="26"/>
+          <w:szCs w:val="26"/>
+          <w:shd w:val="clear" w:color="auto" w:fill="EEEEEE"/>
+        </w:rPr>
+        <w:t>next()</w:t>
+      </w:r>
+      <w:r>
+        <w:rPr>
+          <w:rFonts w:ascii="Times New Roman" w:hAnsi="Times New Roman" w:cs="Times New Roman"/>
+          <w:sz w:val="26"/>
+          <w:szCs w:val="26"/>
+          <w:shd w:val="clear" w:color="auto" w:fill="FFFFFF"/>
+        </w:rPr>
+        <w:t> để chuyển sang hàm tiếp theo, bằng không xử lý sẽ bị treo tại hàm đó.</w:t>
+      </w:r>
+    </w:p>
+    <w:p>
+      <w:pPr>
+        <w:spacing w:line="360" w:lineRule="auto"/>
+        <w:jc w:val="both"/>
+        <w:rPr>
+          <w:rFonts w:ascii="Times New Roman" w:hAnsi="Times New Roman" w:cs="Times New Roman"/>
+          <w:sz w:val="26"/>
+          <w:szCs w:val="26"/>
+        </w:rPr>
+      </w:pPr>
+    </w:p>
+    <w:p>
+      <w:pPr>
+        <w:spacing w:line="360" w:lineRule="auto"/>
+        <w:rPr>
+          <w:rFonts w:ascii="Times New Roman" w:hAnsi="Times New Roman" w:cs="Times New Roman"/>
+          <w:b/>
+          <w:sz w:val="26"/>
+          <w:szCs w:val="26"/>
+        </w:rPr>
+      </w:pPr>
+      <w:r>
+        <w:rPr>
+          <w:rFonts w:ascii="Times New Roman" w:hAnsi="Times New Roman" w:cs="Times New Roman"/>
+          <w:b/>
+          <w:sz w:val="26"/>
+          <w:szCs w:val="26"/>
+        </w:rPr>
+        <w:t>Các chức năng mà middleware có thể thực hiện trong ExpressJS sẽ bao gồm :</w:t>
+      </w:r>
+    </w:p>
+    <w:p>
+      <w:pPr>
+        <w:pStyle w:val="ListParagraph"/>
+        <w:numPr>
+          <w:ilvl w:val="0"/>
+          <w:numId w:val="37"/>
+        </w:numPr>
+        <w:spacing w:line="360" w:lineRule="auto"/>
+        <w:rPr>
+          <w:rFonts w:ascii="Times New Roman" w:hAnsi="Times New Roman" w:cs="Times New Roman"/>
+          <w:color w:val="292B2C"/>
+          <w:sz w:val="26"/>
+          <w:szCs w:val="26"/>
+        </w:rPr>
+      </w:pPr>
+      <w:r>
+        <w:rPr>
+          <w:rFonts w:ascii="Times New Roman" w:hAnsi="Times New Roman" w:cs="Times New Roman"/>
+          <w:color w:val="292B2C"/>
+          <w:sz w:val="26"/>
+          <w:szCs w:val="26"/>
+        </w:rPr>
+        <w:t>Thực hiện bất cứ đoạn code nào</w:t>
+      </w:r>
+    </w:p>
+    <w:p>
+      <w:pPr>
+        <w:pStyle w:val="ListParagraph"/>
+        <w:numPr>
+          <w:ilvl w:val="0"/>
+          <w:numId w:val="37"/>
+        </w:numPr>
+        <w:spacing w:line="360" w:lineRule="auto"/>
+        <w:rPr>
+          <w:rFonts w:ascii="Times New Roman" w:hAnsi="Times New Roman" w:cs="Times New Roman"/>
+          <w:color w:val="292B2C"/>
+          <w:sz w:val="26"/>
+          <w:szCs w:val="26"/>
+        </w:rPr>
+      </w:pPr>
+      <w:r>
+        <w:rPr>
+          <w:rFonts w:ascii="Times New Roman" w:hAnsi="Times New Roman" w:cs="Times New Roman"/>
+          <w:color w:val="292B2C"/>
+          <w:sz w:val="26"/>
+          <w:szCs w:val="26"/>
+        </w:rPr>
+        <w:t>Thay đổi các đối tượng request và response</w:t>
+      </w:r>
+    </w:p>
+    <w:p>
+      <w:pPr>
+        <w:pStyle w:val="ListParagraph"/>
+        <w:numPr>
+          <w:ilvl w:val="0"/>
+          <w:numId w:val="37"/>
+        </w:numPr>
+        <w:spacing w:line="360" w:lineRule="auto"/>
+        <w:rPr>
+          <w:rFonts w:ascii="Times New Roman" w:hAnsi="Times New Roman" w:cs="Times New Roman"/>
+          <w:color w:val="292B2C"/>
+          <w:sz w:val="26"/>
+          <w:szCs w:val="26"/>
+        </w:rPr>
+      </w:pPr>
+      <w:r>
+        <w:rPr>
+          <w:rFonts w:ascii="Times New Roman" w:hAnsi="Times New Roman" w:cs="Times New Roman"/>
+          <w:color w:val="292B2C"/>
+          <w:sz w:val="26"/>
+          <w:szCs w:val="26"/>
+        </w:rPr>
+        <w:t>Kết thúc một quá trình request-response</w:t>
+      </w:r>
+    </w:p>
+    <w:p>
+      <w:pPr>
+        <w:pStyle w:val="ListParagraph"/>
+        <w:numPr>
+          <w:ilvl w:val="0"/>
+          <w:numId w:val="37"/>
+        </w:numPr>
+        <w:spacing w:line="360" w:lineRule="auto"/>
+        <w:rPr>
+          <w:rFonts w:ascii="Times New Roman" w:hAnsi="Times New Roman" w:cs="Times New Roman"/>
+          <w:color w:val="292B2C"/>
+          <w:sz w:val="26"/>
+          <w:szCs w:val="26"/>
+        </w:rPr>
+      </w:pPr>
+      <w:r>
+        <w:rPr>
+          <w:rFonts w:ascii="Times New Roman" w:hAnsi="Times New Roman" w:cs="Times New Roman"/>
+          <w:color w:val="292B2C"/>
+          <w:sz w:val="26"/>
+          <w:szCs w:val="26"/>
+        </w:rPr>
+        <w:t>Gọi hàm middleware tiếp theo trong stack</w:t>
+      </w:r>
+    </w:p>
+    <w:p>
+      <w:pPr>
+        <w:pStyle w:val="ListParagraph"/>
+        <w:spacing w:line="360" w:lineRule="auto"/>
+        <w:rPr>
+          <w:rFonts w:ascii="Times New Roman" w:hAnsi="Times New Roman" w:cs="Times New Roman"/>
+          <w:color w:val="292B2C"/>
+          <w:sz w:val="26"/>
+          <w:szCs w:val="26"/>
+        </w:rPr>
+      </w:pPr>
+    </w:p>
+    <w:p>
+      <w:pPr>
+        <w:spacing w:line="360" w:lineRule="auto"/>
+        <w:rPr>
+          <w:rFonts w:ascii="Times New Roman" w:hAnsi="Times New Roman" w:cs="Times New Roman"/>
+          <w:b/>
+          <w:sz w:val="26"/>
+          <w:szCs w:val="26"/>
+        </w:rPr>
+      </w:pPr>
+      <w:r>
+        <w:rPr>
+          <w:rFonts w:ascii="Times New Roman" w:hAnsi="Times New Roman" w:cs="Times New Roman"/>
+          <w:b/>
+          <w:sz w:val="26"/>
+          <w:szCs w:val="26"/>
+        </w:rPr>
+        <w:t>Trong Express, có 5 kiểu middleware có thể sử dụng :</w:t>
+      </w:r>
+    </w:p>
+    <w:p>
+      <w:pPr>
+        <w:pStyle w:val="ListParagraph"/>
+        <w:numPr>
+          <w:ilvl w:val="0"/>
+          <w:numId w:val="39"/>
+        </w:numPr>
+        <w:spacing w:line="360" w:lineRule="auto"/>
+        <w:rPr>
+          <w:rFonts w:ascii="Times New Roman" w:hAnsi="Times New Roman" w:cs="Times New Roman"/>
+          <w:color w:val="292B2C"/>
+          <w:sz w:val="26"/>
+          <w:szCs w:val="26"/>
+        </w:rPr>
+      </w:pPr>
+      <w:r>
+        <w:rPr>
+          <w:rFonts w:ascii="Times New Roman" w:hAnsi="Times New Roman" w:cs="Times New Roman"/>
+          <w:color w:val="292B2C"/>
+          <w:sz w:val="26"/>
+          <w:szCs w:val="26"/>
+        </w:rPr>
+        <w:t>Application-level middleware (middleware cấp ứng dụng)</w:t>
+      </w:r>
+    </w:p>
+    <w:p>
+      <w:pPr>
+        <w:pStyle w:val="ListParagraph"/>
+        <w:numPr>
+          <w:ilvl w:val="0"/>
+          <w:numId w:val="39"/>
+        </w:numPr>
+        <w:spacing w:line="360" w:lineRule="auto"/>
+        <w:rPr>
+          <w:rFonts w:ascii="Times New Roman" w:hAnsi="Times New Roman" w:cs="Times New Roman"/>
+          <w:color w:val="292B2C"/>
+          <w:sz w:val="26"/>
+          <w:szCs w:val="26"/>
+        </w:rPr>
+      </w:pPr>
+      <w:r>
+        <w:rPr>
+          <w:rFonts w:ascii="Times New Roman" w:hAnsi="Times New Roman" w:cs="Times New Roman"/>
+          <w:color w:val="292B2C"/>
+          <w:sz w:val="26"/>
+          <w:szCs w:val="26"/>
+        </w:rPr>
+        <w:t>Router-level middleware (middlware cấp điều hướng - router)</w:t>
+      </w:r>
+    </w:p>
+    <w:p>
+      <w:pPr>
+        <w:pStyle w:val="ListParagraph"/>
+        <w:numPr>
+          <w:ilvl w:val="0"/>
+          <w:numId w:val="39"/>
+        </w:numPr>
+        <w:spacing w:line="360" w:lineRule="auto"/>
+        <w:rPr>
+          <w:rFonts w:ascii="Times New Roman" w:hAnsi="Times New Roman" w:cs="Times New Roman"/>
+          <w:color w:val="292B2C"/>
+          <w:sz w:val="26"/>
+          <w:szCs w:val="26"/>
+        </w:rPr>
+      </w:pPr>
+      <w:r>
+        <w:rPr>
+          <w:rFonts w:ascii="Times New Roman" w:hAnsi="Times New Roman" w:cs="Times New Roman"/>
+          <w:color w:val="292B2C"/>
+          <w:sz w:val="26"/>
+          <w:szCs w:val="26"/>
+        </w:rPr>
+        <w:t>Error-handling middleware (middleware xử lý lỗi)</w:t>
+      </w:r>
+    </w:p>
+    <w:p>
+      <w:pPr>
+        <w:pStyle w:val="ListParagraph"/>
+        <w:numPr>
+          <w:ilvl w:val="0"/>
+          <w:numId w:val="39"/>
+        </w:numPr>
+        <w:spacing w:line="360" w:lineRule="auto"/>
+        <w:rPr>
+          <w:rFonts w:ascii="Times New Roman" w:hAnsi="Times New Roman" w:cs="Times New Roman"/>
+          <w:color w:val="292B2C"/>
+          <w:sz w:val="26"/>
+          <w:szCs w:val="26"/>
+        </w:rPr>
+      </w:pPr>
+      <w:r>
+        <w:rPr>
+          <w:rFonts w:ascii="Times New Roman" w:hAnsi="Times New Roman" w:cs="Times New Roman"/>
+          <w:color w:val="292B2C"/>
+          <w:sz w:val="26"/>
+          <w:szCs w:val="26"/>
+        </w:rPr>
+        <w:t>Built-in middleware (middleware sẵn có)</w:t>
+      </w:r>
+    </w:p>
+    <w:p>
+      <w:pPr>
+        <w:pStyle w:val="ListParagraph"/>
+        <w:numPr>
+          <w:ilvl w:val="0"/>
+          <w:numId w:val="39"/>
+        </w:numPr>
+        <w:spacing w:line="360" w:lineRule="auto"/>
+        <w:rPr>
+          <w:rFonts w:ascii="Times New Roman" w:hAnsi="Times New Roman" w:cs="Times New Roman"/>
+          <w:color w:val="292B2C"/>
+          <w:sz w:val="26"/>
+          <w:szCs w:val="26"/>
+        </w:rPr>
+      </w:pPr>
+      <w:r>
+        <w:rPr>
+          <w:rFonts w:ascii="Times New Roman" w:hAnsi="Times New Roman" w:cs="Times New Roman"/>
+          <w:color w:val="292B2C"/>
+          <w:sz w:val="26"/>
+          <w:szCs w:val="26"/>
+        </w:rPr>
+        <w:t>Third-party middleware (middleware của bên thứ ba)</w:t>
+      </w:r>
+    </w:p>
+    <w:p>
+      <w:pPr>
+        <w:spacing w:line="360" w:lineRule="auto"/>
+        <w:rPr>
+          <w:rFonts w:ascii="Times New Roman" w:hAnsi="Times New Roman" w:cs="Times New Roman"/>
+          <w:color w:val="292B2C"/>
+          <w:sz w:val="26"/>
+          <w:szCs w:val="26"/>
+        </w:rPr>
+      </w:pPr>
+    </w:p>
+    <w:p>
+      <w:pPr>
+        <w:spacing w:line="360" w:lineRule="auto"/>
+        <w:rPr>
+          <w:rFonts w:ascii="Times New Roman" w:hAnsi="Times New Roman" w:cs="Times New Roman"/>
+          <w:color w:val="292B2C"/>
+          <w:sz w:val="26"/>
+          <w:szCs w:val="26"/>
+        </w:rPr>
+      </w:pPr>
+      <w:bookmarkStart w:id="0" w:name="_GoBack"/>
+      <w:bookmarkEnd w:id="0"/>
     </w:p>
     <w:sectPr>
       <w:footerReference w:type="default" r:id="rId20"/>
@@ -6941,6 +7414,268 @@
     </w:lvl>
   </w:abstractNum>
   <w:abstractNum w:abstractNumId="2" w15:restartNumberingAfterBreak="0">
+    <w:nsid w:val="072A0FA2"/>
+    <w:multiLevelType w:val="multilevel"/>
+    <w:tmpl w:val="EBEAF0D2"/>
+    <w:lvl w:ilvl="0">
+      <w:start w:val="1"/>
+      <w:numFmt w:val="bullet"/>
+      <w:lvlText w:val=""/>
+      <w:lvlJc w:val="left"/>
+      <w:pPr>
+        <w:tabs>
+          <w:tab w:val="num" w:pos="720"/>
+        </w:tabs>
+        <w:ind w:left="720" w:hanging="360"/>
+      </w:pPr>
+      <w:rPr>
+        <w:rFonts w:ascii="Symbol" w:hAnsi="Symbol" w:hint="default"/>
+        <w:sz w:val="20"/>
+      </w:rPr>
+    </w:lvl>
+    <w:lvl w:ilvl="1" w:tentative="1">
+      <w:start w:val="1"/>
+      <w:numFmt w:val="bullet"/>
+      <w:lvlText w:val="o"/>
+      <w:lvlJc w:val="left"/>
+      <w:pPr>
+        <w:tabs>
+          <w:tab w:val="num" w:pos="1440"/>
+        </w:tabs>
+        <w:ind w:left="1440" w:hanging="360"/>
+      </w:pPr>
+      <w:rPr>
+        <w:rFonts w:ascii="Courier New" w:hAnsi="Courier New" w:hint="default"/>
+        <w:sz w:val="20"/>
+      </w:rPr>
+    </w:lvl>
+    <w:lvl w:ilvl="2" w:tentative="1">
+      <w:start w:val="1"/>
+      <w:numFmt w:val="bullet"/>
+      <w:lvlText w:val=""/>
+      <w:lvlJc w:val="left"/>
+      <w:pPr>
+        <w:tabs>
+          <w:tab w:val="num" w:pos="2160"/>
+        </w:tabs>
+        <w:ind w:left="2160" w:hanging="360"/>
+      </w:pPr>
+      <w:rPr>
+        <w:rFonts w:ascii="Wingdings" w:hAnsi="Wingdings" w:hint="default"/>
+        <w:sz w:val="20"/>
+      </w:rPr>
+    </w:lvl>
+    <w:lvl w:ilvl="3" w:tentative="1">
+      <w:start w:val="1"/>
+      <w:numFmt w:val="bullet"/>
+      <w:lvlText w:val=""/>
+      <w:lvlJc w:val="left"/>
+      <w:pPr>
+        <w:tabs>
+          <w:tab w:val="num" w:pos="2880"/>
+        </w:tabs>
+        <w:ind w:left="2880" w:hanging="360"/>
+      </w:pPr>
+      <w:rPr>
+        <w:rFonts w:ascii="Wingdings" w:hAnsi="Wingdings" w:hint="default"/>
+        <w:sz w:val="20"/>
+      </w:rPr>
+    </w:lvl>
+    <w:lvl w:ilvl="4" w:tentative="1">
+      <w:start w:val="1"/>
+      <w:numFmt w:val="bullet"/>
+      <w:lvlText w:val=""/>
+      <w:lvlJc w:val="left"/>
+      <w:pPr>
+        <w:tabs>
+          <w:tab w:val="num" w:pos="3600"/>
+        </w:tabs>
+        <w:ind w:left="3600" w:hanging="360"/>
+      </w:pPr>
+      <w:rPr>
+        <w:rFonts w:ascii="Wingdings" w:hAnsi="Wingdings" w:hint="default"/>
+        <w:sz w:val="20"/>
+      </w:rPr>
+    </w:lvl>
+    <w:lvl w:ilvl="5" w:tentative="1">
+      <w:start w:val="1"/>
+      <w:numFmt w:val="bullet"/>
+      <w:lvlText w:val=""/>
+      <w:lvlJc w:val="left"/>
+      <w:pPr>
+        <w:tabs>
+          <w:tab w:val="num" w:pos="4320"/>
+        </w:tabs>
+        <w:ind w:left="4320" w:hanging="360"/>
+      </w:pPr>
+      <w:rPr>
+        <w:rFonts w:ascii="Wingdings" w:hAnsi="Wingdings" w:hint="default"/>
+        <w:sz w:val="20"/>
+      </w:rPr>
+    </w:lvl>
+    <w:lvl w:ilvl="6" w:tentative="1">
+      <w:start w:val="1"/>
+      <w:numFmt w:val="bullet"/>
+      <w:lvlText w:val=""/>
+      <w:lvlJc w:val="left"/>
+      <w:pPr>
+        <w:tabs>
+          <w:tab w:val="num" w:pos="5040"/>
+        </w:tabs>
+        <w:ind w:left="5040" w:hanging="360"/>
+      </w:pPr>
+      <w:rPr>
+        <w:rFonts w:ascii="Wingdings" w:hAnsi="Wingdings" w:hint="default"/>
+        <w:sz w:val="20"/>
+      </w:rPr>
+    </w:lvl>
+    <w:lvl w:ilvl="7" w:tentative="1">
+      <w:start w:val="1"/>
+      <w:numFmt w:val="bullet"/>
+      <w:lvlText w:val=""/>
+      <w:lvlJc w:val="left"/>
+      <w:pPr>
+        <w:tabs>
+          <w:tab w:val="num" w:pos="5760"/>
+        </w:tabs>
+        <w:ind w:left="5760" w:hanging="360"/>
+      </w:pPr>
+      <w:rPr>
+        <w:rFonts w:ascii="Wingdings" w:hAnsi="Wingdings" w:hint="default"/>
+        <w:sz w:val="20"/>
+      </w:rPr>
+    </w:lvl>
+    <w:lvl w:ilvl="8" w:tentative="1">
+      <w:start w:val="1"/>
+      <w:numFmt w:val="bullet"/>
+      <w:lvlText w:val=""/>
+      <w:lvlJc w:val="left"/>
+      <w:pPr>
+        <w:tabs>
+          <w:tab w:val="num" w:pos="6480"/>
+        </w:tabs>
+        <w:ind w:left="6480" w:hanging="360"/>
+      </w:pPr>
+      <w:rPr>
+        <w:rFonts w:ascii="Wingdings" w:hAnsi="Wingdings" w:hint="default"/>
+        <w:sz w:val="20"/>
+      </w:rPr>
+    </w:lvl>
+  </w:abstractNum>
+  <w:abstractNum w:abstractNumId="3" w15:restartNumberingAfterBreak="0">
+    <w:nsid w:val="0BCC4D01"/>
+    <w:multiLevelType w:val="hybridMultilevel"/>
+    <w:tmpl w:val="C5F4C0C8"/>
+    <w:lvl w:ilvl="0" w:tplc="04090003">
+      <w:start w:val="1"/>
+      <w:numFmt w:val="bullet"/>
+      <w:lvlText w:val="o"/>
+      <w:lvlJc w:val="left"/>
+      <w:pPr>
+        <w:ind w:left="720" w:hanging="360"/>
+      </w:pPr>
+      <w:rPr>
+        <w:rFonts w:ascii="Courier New" w:hAnsi="Courier New" w:cs="Courier New" w:hint="default"/>
+      </w:rPr>
+    </w:lvl>
+    <w:lvl w:ilvl="1" w:tplc="04090003" w:tentative="1">
+      <w:start w:val="1"/>
+      <w:numFmt w:val="bullet"/>
+      <w:lvlText w:val="o"/>
+      <w:lvlJc w:val="left"/>
+      <w:pPr>
+        <w:ind w:left="1440" w:hanging="360"/>
+      </w:pPr>
+      <w:rPr>
+        <w:rFonts w:ascii="Courier New" w:hAnsi="Courier New" w:cs="Courier New" w:hint="default"/>
+      </w:rPr>
+    </w:lvl>
+    <w:lvl w:ilvl="2" w:tplc="04090005" w:tentative="1">
+      <w:start w:val="1"/>
+      <w:numFmt w:val="bullet"/>
+      <w:lvlText w:val=""/>
+      <w:lvlJc w:val="left"/>
+      <w:pPr>
+        <w:ind w:left="2160" w:hanging="360"/>
+      </w:pPr>
+      <w:rPr>
+        <w:rFonts w:ascii="Wingdings" w:hAnsi="Wingdings" w:hint="default"/>
+      </w:rPr>
+    </w:lvl>
+    <w:lvl w:ilvl="3" w:tplc="04090001" w:tentative="1">
+      <w:start w:val="1"/>
+      <w:numFmt w:val="bullet"/>
+      <w:lvlText w:val=""/>
+      <w:lvlJc w:val="left"/>
+      <w:pPr>
+        <w:ind w:left="2880" w:hanging="360"/>
+      </w:pPr>
+      <w:rPr>
+        <w:rFonts w:ascii="Symbol" w:hAnsi="Symbol" w:hint="default"/>
+      </w:rPr>
+    </w:lvl>
+    <w:lvl w:ilvl="4" w:tplc="04090003" w:tentative="1">
+      <w:start w:val="1"/>
+      <w:numFmt w:val="bullet"/>
+      <w:lvlText w:val="o"/>
+      <w:lvlJc w:val="left"/>
+      <w:pPr>
+        <w:ind w:left="3600" w:hanging="360"/>
+      </w:pPr>
+      <w:rPr>
+        <w:rFonts w:ascii="Courier New" w:hAnsi="Courier New" w:cs="Courier New" w:hint="default"/>
+      </w:rPr>
+    </w:lvl>
+    <w:lvl w:ilvl="5" w:tplc="04090005" w:tentative="1">
+      <w:start w:val="1"/>
+      <w:numFmt w:val="bullet"/>
+      <w:lvlText w:val=""/>
+      <w:lvlJc w:val="left"/>
+      <w:pPr>
+        <w:ind w:left="4320" w:hanging="360"/>
+      </w:pPr>
+      <w:rPr>
+        <w:rFonts w:ascii="Wingdings" w:hAnsi="Wingdings" w:hint="default"/>
+      </w:rPr>
+    </w:lvl>
+    <w:lvl w:ilvl="6" w:tplc="04090001" w:tentative="1">
+      <w:start w:val="1"/>
+      <w:numFmt w:val="bullet"/>
+      <w:lvlText w:val=""/>
+      <w:lvlJc w:val="left"/>
+      <w:pPr>
+        <w:ind w:left="5040" w:hanging="360"/>
+      </w:pPr>
+      <w:rPr>
+        <w:rFonts w:ascii="Symbol" w:hAnsi="Symbol" w:hint="default"/>
+      </w:rPr>
+    </w:lvl>
+    <w:lvl w:ilvl="7" w:tplc="04090003" w:tentative="1">
+      <w:start w:val="1"/>
+      <w:numFmt w:val="bullet"/>
+      <w:lvlText w:val="o"/>
+      <w:lvlJc w:val="left"/>
+      <w:pPr>
+        <w:ind w:left="5760" w:hanging="360"/>
+      </w:pPr>
+      <w:rPr>
+        <w:rFonts w:ascii="Courier New" w:hAnsi="Courier New" w:cs="Courier New" w:hint="default"/>
+      </w:rPr>
+    </w:lvl>
+    <w:lvl w:ilvl="8" w:tplc="04090005" w:tentative="1">
+      <w:start w:val="1"/>
+      <w:numFmt w:val="bullet"/>
+      <w:lvlText w:val=""/>
+      <w:lvlJc w:val="left"/>
+      <w:pPr>
+        <w:ind w:left="6480" w:hanging="360"/>
+      </w:pPr>
+      <w:rPr>
+        <w:rFonts w:ascii="Wingdings" w:hAnsi="Wingdings" w:hint="default"/>
+      </w:rPr>
+    </w:lvl>
+  </w:abstractNum>
+  <w:abstractNum w:abstractNumId="4" w15:restartNumberingAfterBreak="0">
     <w:nsid w:val="0BE92965"/>
     <w:multiLevelType w:val="hybridMultilevel"/>
     <w:tmpl w:val="0BA4E416"/>
@@ -7029,7 +7764,7 @@
       </w:pPr>
     </w:lvl>
   </w:abstractNum>
-  <w:abstractNum w:abstractNumId="3" w15:restartNumberingAfterBreak="0">
+  <w:abstractNum w:abstractNumId="5" w15:restartNumberingAfterBreak="0">
     <w:nsid w:val="0FF67435"/>
     <w:multiLevelType w:val="multilevel"/>
     <w:tmpl w:val="B8C4F0BE"/>
@@ -7175,7 +7910,7 @@
       </w:rPr>
     </w:lvl>
   </w:abstractNum>
-  <w:abstractNum w:abstractNumId="4" w15:restartNumberingAfterBreak="0">
+  <w:abstractNum w:abstractNumId="6" w15:restartNumberingAfterBreak="0">
     <w:nsid w:val="10E54B38"/>
     <w:multiLevelType w:val="hybridMultilevel"/>
     <w:tmpl w:val="96524E8E"/>
@@ -7288,7 +8023,7 @@
       </w:rPr>
     </w:lvl>
   </w:abstractNum>
-  <w:abstractNum w:abstractNumId="5" w15:restartNumberingAfterBreak="0">
+  <w:abstractNum w:abstractNumId="7" w15:restartNumberingAfterBreak="0">
     <w:nsid w:val="1227272B"/>
     <w:multiLevelType w:val="multilevel"/>
     <w:tmpl w:val="A9663804"/>
@@ -7437,7 +8172,7 @@
       </w:rPr>
     </w:lvl>
   </w:abstractNum>
-  <w:abstractNum w:abstractNumId="6" w15:restartNumberingAfterBreak="0">
+  <w:abstractNum w:abstractNumId="8" w15:restartNumberingAfterBreak="0">
     <w:nsid w:val="143E32E1"/>
     <w:multiLevelType w:val="hybridMultilevel"/>
     <w:tmpl w:val="4926C35C"/>
@@ -7550,7 +8285,7 @@
       </w:rPr>
     </w:lvl>
   </w:abstractNum>
-  <w:abstractNum w:abstractNumId="7" w15:restartNumberingAfterBreak="0">
+  <w:abstractNum w:abstractNumId="9" w15:restartNumberingAfterBreak="0">
     <w:nsid w:val="1E8E696B"/>
     <w:multiLevelType w:val="multilevel"/>
     <w:tmpl w:val="09A8F410"/>
@@ -7699,7 +8434,7 @@
       </w:rPr>
     </w:lvl>
   </w:abstractNum>
-  <w:abstractNum w:abstractNumId="8" w15:restartNumberingAfterBreak="0">
+  <w:abstractNum w:abstractNumId="10" w15:restartNumberingAfterBreak="0">
     <w:nsid w:val="1F3728FA"/>
     <w:multiLevelType w:val="hybridMultilevel"/>
     <w:tmpl w:val="E3DCFD5E"/>
@@ -7812,7 +8547,7 @@
       </w:rPr>
     </w:lvl>
   </w:abstractNum>
-  <w:abstractNum w:abstractNumId="9" w15:restartNumberingAfterBreak="0">
+  <w:abstractNum w:abstractNumId="11" w15:restartNumberingAfterBreak="0">
     <w:nsid w:val="23756C6E"/>
     <w:multiLevelType w:val="hybridMultilevel"/>
     <w:tmpl w:val="F9106BA8"/>
@@ -7901,7 +8636,7 @@
       </w:pPr>
     </w:lvl>
   </w:abstractNum>
-  <w:abstractNum w:abstractNumId="10" w15:restartNumberingAfterBreak="0">
+  <w:abstractNum w:abstractNumId="12" w15:restartNumberingAfterBreak="0">
     <w:nsid w:val="261A6080"/>
     <w:multiLevelType w:val="multilevel"/>
     <w:tmpl w:val="5420C4D8"/>
@@ -8044,7 +8779,7 @@
       </w:rPr>
     </w:lvl>
   </w:abstractNum>
-  <w:abstractNum w:abstractNumId="11" w15:restartNumberingAfterBreak="0">
+  <w:abstractNum w:abstractNumId="13" w15:restartNumberingAfterBreak="0">
     <w:nsid w:val="2D9B57D0"/>
     <w:multiLevelType w:val="multilevel"/>
     <w:tmpl w:val="21309844"/>
@@ -8193,7 +8928,120 @@
       </w:rPr>
     </w:lvl>
   </w:abstractNum>
-  <w:abstractNum w:abstractNumId="12" w15:restartNumberingAfterBreak="0">
+  <w:abstractNum w:abstractNumId="14" w15:restartNumberingAfterBreak="0">
+    <w:nsid w:val="2E2B6F9A"/>
+    <w:multiLevelType w:val="hybridMultilevel"/>
+    <w:tmpl w:val="7E74A7E0"/>
+    <w:lvl w:ilvl="0" w:tplc="04090003">
+      <w:start w:val="1"/>
+      <w:numFmt w:val="bullet"/>
+      <w:lvlText w:val="o"/>
+      <w:lvlJc w:val="left"/>
+      <w:pPr>
+        <w:ind w:left="720" w:hanging="360"/>
+      </w:pPr>
+      <w:rPr>
+        <w:rFonts w:ascii="Courier New" w:hAnsi="Courier New" w:cs="Courier New" w:hint="default"/>
+      </w:rPr>
+    </w:lvl>
+    <w:lvl w:ilvl="1" w:tplc="04090003" w:tentative="1">
+      <w:start w:val="1"/>
+      <w:numFmt w:val="bullet"/>
+      <w:lvlText w:val="o"/>
+      <w:lvlJc w:val="left"/>
+      <w:pPr>
+        <w:ind w:left="1440" w:hanging="360"/>
+      </w:pPr>
+      <w:rPr>
+        <w:rFonts w:ascii="Courier New" w:hAnsi="Courier New" w:cs="Courier New" w:hint="default"/>
+      </w:rPr>
+    </w:lvl>
+    <w:lvl w:ilvl="2" w:tplc="04090005" w:tentative="1">
+      <w:start w:val="1"/>
+      <w:numFmt w:val="bullet"/>
+      <w:lvlText w:val=""/>
+      <w:lvlJc w:val="left"/>
+      <w:pPr>
+        <w:ind w:left="2160" w:hanging="360"/>
+      </w:pPr>
+      <w:rPr>
+        <w:rFonts w:ascii="Wingdings" w:hAnsi="Wingdings" w:hint="default"/>
+      </w:rPr>
+    </w:lvl>
+    <w:lvl w:ilvl="3" w:tplc="04090001" w:tentative="1">
+      <w:start w:val="1"/>
+      <w:numFmt w:val="bullet"/>
+      <w:lvlText w:val=""/>
+      <w:lvlJc w:val="left"/>
+      <w:pPr>
+        <w:ind w:left="2880" w:hanging="360"/>
+      </w:pPr>
+      <w:rPr>
+        <w:rFonts w:ascii="Symbol" w:hAnsi="Symbol" w:hint="default"/>
+      </w:rPr>
+    </w:lvl>
+    <w:lvl w:ilvl="4" w:tplc="04090003" w:tentative="1">
+      <w:start w:val="1"/>
+      <w:numFmt w:val="bullet"/>
+      <w:lvlText w:val="o"/>
+      <w:lvlJc w:val="left"/>
+      <w:pPr>
+        <w:ind w:left="3600" w:hanging="360"/>
+      </w:pPr>
+      <w:rPr>
+        <w:rFonts w:ascii="Courier New" w:hAnsi="Courier New" w:cs="Courier New" w:hint="default"/>
+      </w:rPr>
+    </w:lvl>
+    <w:lvl w:ilvl="5" w:tplc="04090005" w:tentative="1">
+      <w:start w:val="1"/>
+      <w:numFmt w:val="bullet"/>
+      <w:lvlText w:val=""/>
+      <w:lvlJc w:val="left"/>
+      <w:pPr>
+        <w:ind w:left="4320" w:hanging="360"/>
+      </w:pPr>
+      <w:rPr>
+        <w:rFonts w:ascii="Wingdings" w:hAnsi="Wingdings" w:hint="default"/>
+      </w:rPr>
+    </w:lvl>
+    <w:lvl w:ilvl="6" w:tplc="04090001" w:tentative="1">
+      <w:start w:val="1"/>
+      <w:numFmt w:val="bullet"/>
+      <w:lvlText w:val=""/>
+      <w:lvlJc w:val="left"/>
+      <w:pPr>
+        <w:ind w:left="5040" w:hanging="360"/>
+      </w:pPr>
+      <w:rPr>
+        <w:rFonts w:ascii="Symbol" w:hAnsi="Symbol" w:hint="default"/>
+      </w:rPr>
+    </w:lvl>
+    <w:lvl w:ilvl="7" w:tplc="04090003" w:tentative="1">
+      <w:start w:val="1"/>
+      <w:numFmt w:val="bullet"/>
+      <w:lvlText w:val="o"/>
+      <w:lvlJc w:val="left"/>
+      <w:pPr>
+        <w:ind w:left="5760" w:hanging="360"/>
+      </w:pPr>
+      <w:rPr>
+        <w:rFonts w:ascii="Courier New" w:hAnsi="Courier New" w:cs="Courier New" w:hint="default"/>
+      </w:rPr>
+    </w:lvl>
+    <w:lvl w:ilvl="8" w:tplc="04090005" w:tentative="1">
+      <w:start w:val="1"/>
+      <w:numFmt w:val="bullet"/>
+      <w:lvlText w:val=""/>
+      <w:lvlJc w:val="left"/>
+      <w:pPr>
+        <w:ind w:left="6480" w:hanging="360"/>
+      </w:pPr>
+      <w:rPr>
+        <w:rFonts w:ascii="Wingdings" w:hAnsi="Wingdings" w:hint="default"/>
+      </w:rPr>
+    </w:lvl>
+  </w:abstractNum>
+  <w:abstractNum w:abstractNumId="15" w15:restartNumberingAfterBreak="0">
     <w:nsid w:val="2F5D36E0"/>
     <w:multiLevelType w:val="multilevel"/>
     <w:tmpl w:val="E1D651A2"/>
@@ -8339,7 +9187,7 @@
       </w:rPr>
     </w:lvl>
   </w:abstractNum>
-  <w:abstractNum w:abstractNumId="13" w15:restartNumberingAfterBreak="0">
+  <w:abstractNum w:abstractNumId="16" w15:restartNumberingAfterBreak="0">
     <w:nsid w:val="330E670B"/>
     <w:multiLevelType w:val="multilevel"/>
     <w:tmpl w:val="96163C00"/>
@@ -8488,7 +9336,7 @@
       </w:rPr>
     </w:lvl>
   </w:abstractNum>
-  <w:abstractNum w:abstractNumId="14" w15:restartNumberingAfterBreak="0">
+  <w:abstractNum w:abstractNumId="17" w15:restartNumberingAfterBreak="0">
     <w:nsid w:val="39FF2FF7"/>
     <w:multiLevelType w:val="multilevel"/>
     <w:tmpl w:val="C290AE86"/>
@@ -8637,7 +9485,7 @@
       </w:rPr>
     </w:lvl>
   </w:abstractNum>
-  <w:abstractNum w:abstractNumId="15" w15:restartNumberingAfterBreak="0">
+  <w:abstractNum w:abstractNumId="18" w15:restartNumberingAfterBreak="0">
     <w:nsid w:val="3A24489B"/>
     <w:multiLevelType w:val="multilevel"/>
     <w:tmpl w:val="63645B7C"/>
@@ -8786,7 +9634,7 @@
       </w:rPr>
     </w:lvl>
   </w:abstractNum>
-  <w:abstractNum w:abstractNumId="16" w15:restartNumberingAfterBreak="0">
+  <w:abstractNum w:abstractNumId="19" w15:restartNumberingAfterBreak="0">
     <w:nsid w:val="42311F23"/>
     <w:multiLevelType w:val="multilevel"/>
     <w:tmpl w:val="5CF24256"/>
@@ -8935,7 +9783,7 @@
       </w:rPr>
     </w:lvl>
   </w:abstractNum>
-  <w:abstractNum w:abstractNumId="17" w15:restartNumberingAfterBreak="0">
+  <w:abstractNum w:abstractNumId="20" w15:restartNumberingAfterBreak="0">
     <w:nsid w:val="46752E29"/>
     <w:multiLevelType w:val="multilevel"/>
     <w:tmpl w:val="1DBABD96"/>
@@ -9084,7 +9932,7 @@
       </w:rPr>
     </w:lvl>
   </w:abstractNum>
-  <w:abstractNum w:abstractNumId="18" w15:restartNumberingAfterBreak="0">
+  <w:abstractNum w:abstractNumId="21" w15:restartNumberingAfterBreak="0">
     <w:nsid w:val="4CFF285F"/>
     <w:multiLevelType w:val="multilevel"/>
     <w:tmpl w:val="F3A23194"/>
@@ -9230,7 +10078,7 @@
       </w:rPr>
     </w:lvl>
   </w:abstractNum>
-  <w:abstractNum w:abstractNumId="19" w15:restartNumberingAfterBreak="0">
+  <w:abstractNum w:abstractNumId="22" w15:restartNumberingAfterBreak="0">
     <w:nsid w:val="5F575D0F"/>
     <w:multiLevelType w:val="multilevel"/>
     <w:tmpl w:val="96522D92"/>
@@ -9379,7 +10227,7 @@
       </w:rPr>
     </w:lvl>
   </w:abstractNum>
-  <w:abstractNum w:abstractNumId="20" w15:restartNumberingAfterBreak="0">
+  <w:abstractNum w:abstractNumId="23" w15:restartNumberingAfterBreak="0">
     <w:nsid w:val="64751905"/>
     <w:multiLevelType w:val="hybridMultilevel"/>
     <w:tmpl w:val="F6AA6D60"/>
@@ -9492,7 +10340,7 @@
       </w:rPr>
     </w:lvl>
   </w:abstractNum>
-  <w:abstractNum w:abstractNumId="21" w15:restartNumberingAfterBreak="0">
+  <w:abstractNum w:abstractNumId="24" w15:restartNumberingAfterBreak="0">
     <w:nsid w:val="648C2A4E"/>
     <w:multiLevelType w:val="multilevel"/>
     <w:tmpl w:val="7FC08CD2"/>
@@ -9641,7 +10489,7 @@
       </w:rPr>
     </w:lvl>
   </w:abstractNum>
-  <w:abstractNum w:abstractNumId="22" w15:restartNumberingAfterBreak="0">
+  <w:abstractNum w:abstractNumId="25" w15:restartNumberingAfterBreak="0">
     <w:nsid w:val="64A300AF"/>
     <w:multiLevelType w:val="multilevel"/>
     <w:tmpl w:val="AB2AF5EC"/>
@@ -9790,7 +10638,7 @@
       </w:rPr>
     </w:lvl>
   </w:abstractNum>
-  <w:abstractNum w:abstractNumId="23" w15:restartNumberingAfterBreak="0">
+  <w:abstractNum w:abstractNumId="26" w15:restartNumberingAfterBreak="0">
     <w:nsid w:val="65AE0904"/>
     <w:multiLevelType w:val="multilevel"/>
     <w:tmpl w:val="E1D651A2"/>
@@ -9936,7 +10784,7 @@
       </w:rPr>
     </w:lvl>
   </w:abstractNum>
-  <w:abstractNum w:abstractNumId="24" w15:restartNumberingAfterBreak="0">
+  <w:abstractNum w:abstractNumId="27" w15:restartNumberingAfterBreak="0">
     <w:nsid w:val="680F5AF2"/>
     <w:multiLevelType w:val="hybridMultilevel"/>
     <w:tmpl w:val="98A46FC4"/>
@@ -10049,7 +10897,156 @@
       </w:rPr>
     </w:lvl>
   </w:abstractNum>
-  <w:abstractNum w:abstractNumId="25" w15:restartNumberingAfterBreak="0">
+  <w:abstractNum w:abstractNumId="28" w15:restartNumberingAfterBreak="0">
+    <w:nsid w:val="69DE3A50"/>
+    <w:multiLevelType w:val="multilevel"/>
+    <w:tmpl w:val="A72CCC68"/>
+    <w:lvl w:ilvl="0">
+      <w:start w:val="1"/>
+      <w:numFmt w:val="bullet"/>
+      <w:lvlText w:val=""/>
+      <w:lvlJc w:val="left"/>
+      <w:pPr>
+        <w:tabs>
+          <w:tab w:val="num" w:pos="720"/>
+        </w:tabs>
+        <w:ind w:left="720" w:hanging="360"/>
+      </w:pPr>
+      <w:rPr>
+        <w:rFonts w:ascii="Symbol" w:hAnsi="Symbol" w:hint="default"/>
+        <w:sz w:val="20"/>
+      </w:rPr>
+    </w:lvl>
+    <w:lvl w:ilvl="1" w:tentative="1">
+      <w:start w:val="1"/>
+      <w:numFmt w:val="bullet"/>
+      <w:lvlText w:val="o"/>
+      <w:lvlJc w:val="left"/>
+      <w:pPr>
+        <w:tabs>
+          <w:tab w:val="num" w:pos="1440"/>
+        </w:tabs>
+        <w:ind w:left="1440" w:hanging="360"/>
+      </w:pPr>
+      <w:rPr>
+        <w:rFonts w:ascii="Courier New" w:hAnsi="Courier New" w:hint="default"/>
+        <w:sz w:val="20"/>
+      </w:rPr>
+    </w:lvl>
+    <w:lvl w:ilvl="2" w:tentative="1">
+      <w:start w:val="1"/>
+      <w:numFmt w:val="bullet"/>
+      <w:lvlText w:val=""/>
+      <w:lvlJc w:val="left"/>
+      <w:pPr>
+        <w:tabs>
+          <w:tab w:val="num" w:pos="2160"/>
+        </w:tabs>
+        <w:ind w:left="2160" w:hanging="360"/>
+      </w:pPr>
+      <w:rPr>
+        <w:rFonts w:ascii="Wingdings" w:hAnsi="Wingdings" w:hint="default"/>
+        <w:sz w:val="20"/>
+      </w:rPr>
+    </w:lvl>
+    <w:lvl w:ilvl="3" w:tentative="1">
+      <w:start w:val="1"/>
+      <w:numFmt w:val="bullet"/>
+      <w:lvlText w:val=""/>
+      <w:lvlJc w:val="left"/>
+      <w:pPr>
+        <w:tabs>
+          <w:tab w:val="num" w:pos="2880"/>
+        </w:tabs>
+        <w:ind w:left="2880" w:hanging="360"/>
+      </w:pPr>
+      <w:rPr>
+        <w:rFonts w:ascii="Wingdings" w:hAnsi="Wingdings" w:hint="default"/>
+        <w:sz w:val="20"/>
+      </w:rPr>
+    </w:lvl>
+    <w:lvl w:ilvl="4" w:tentative="1">
+      <w:start w:val="1"/>
+      <w:numFmt w:val="bullet"/>
+      <w:lvlText w:val=""/>
+      <w:lvlJc w:val="left"/>
+      <w:pPr>
+        <w:tabs>
+          <w:tab w:val="num" w:pos="3600"/>
+        </w:tabs>
+        <w:ind w:left="3600" w:hanging="360"/>
+      </w:pPr>
+      <w:rPr>
+        <w:rFonts w:ascii="Wingdings" w:hAnsi="Wingdings" w:hint="default"/>
+        <w:sz w:val="20"/>
+      </w:rPr>
+    </w:lvl>
+    <w:lvl w:ilvl="5" w:tentative="1">
+      <w:start w:val="1"/>
+      <w:numFmt w:val="bullet"/>
+      <w:lvlText w:val=""/>
+      <w:lvlJc w:val="left"/>
+      <w:pPr>
+        <w:tabs>
+          <w:tab w:val="num" w:pos="4320"/>
+        </w:tabs>
+        <w:ind w:left="4320" w:hanging="360"/>
+      </w:pPr>
+      <w:rPr>
+        <w:rFonts w:ascii="Wingdings" w:hAnsi="Wingdings" w:hint="default"/>
+        <w:sz w:val="20"/>
+      </w:rPr>
+    </w:lvl>
+    <w:lvl w:ilvl="6" w:tentative="1">
+      <w:start w:val="1"/>
+      <w:numFmt w:val="bullet"/>
+      <w:lvlText w:val=""/>
+      <w:lvlJc w:val="left"/>
+      <w:pPr>
+        <w:tabs>
+          <w:tab w:val="num" w:pos="5040"/>
+        </w:tabs>
+        <w:ind w:left="5040" w:hanging="360"/>
+      </w:pPr>
+      <w:rPr>
+        <w:rFonts w:ascii="Wingdings" w:hAnsi="Wingdings" w:hint="default"/>
+        <w:sz w:val="20"/>
+      </w:rPr>
+    </w:lvl>
+    <w:lvl w:ilvl="7" w:tentative="1">
+      <w:start w:val="1"/>
+      <w:numFmt w:val="bullet"/>
+      <w:lvlText w:val=""/>
+      <w:lvlJc w:val="left"/>
+      <w:pPr>
+        <w:tabs>
+          <w:tab w:val="num" w:pos="5760"/>
+        </w:tabs>
+        <w:ind w:left="5760" w:hanging="360"/>
+      </w:pPr>
+      <w:rPr>
+        <w:rFonts w:ascii="Wingdings" w:hAnsi="Wingdings" w:hint="default"/>
+        <w:sz w:val="20"/>
+      </w:rPr>
+    </w:lvl>
+    <w:lvl w:ilvl="8" w:tentative="1">
+      <w:start w:val="1"/>
+      <w:numFmt w:val="bullet"/>
+      <w:lvlText w:val=""/>
+      <w:lvlJc w:val="left"/>
+      <w:pPr>
+        <w:tabs>
+          <w:tab w:val="num" w:pos="6480"/>
+        </w:tabs>
+        <w:ind w:left="6480" w:hanging="360"/>
+      </w:pPr>
+      <w:rPr>
+        <w:rFonts w:ascii="Wingdings" w:hAnsi="Wingdings" w:hint="default"/>
+        <w:sz w:val="20"/>
+      </w:rPr>
+    </w:lvl>
+  </w:abstractNum>
+  <w:abstractNum w:abstractNumId="29" w15:restartNumberingAfterBreak="0">
     <w:nsid w:val="6C64096A"/>
     <w:multiLevelType w:val="hybridMultilevel"/>
     <w:tmpl w:val="9A821B50"/>
@@ -10162,7 +11159,7 @@
       </w:rPr>
     </w:lvl>
   </w:abstractNum>
-  <w:abstractNum w:abstractNumId="26" w15:restartNumberingAfterBreak="0">
+  <w:abstractNum w:abstractNumId="30" w15:restartNumberingAfterBreak="0">
     <w:nsid w:val="6E1A3A15"/>
     <w:multiLevelType w:val="multilevel"/>
     <w:tmpl w:val="0B46EDF8"/>
@@ -10311,7 +11308,7 @@
       </w:rPr>
     </w:lvl>
   </w:abstractNum>
-  <w:abstractNum w:abstractNumId="27" w15:restartNumberingAfterBreak="0">
+  <w:abstractNum w:abstractNumId="31" w15:restartNumberingAfterBreak="0">
     <w:nsid w:val="6F751C62"/>
     <w:multiLevelType w:val="hybridMultilevel"/>
     <w:tmpl w:val="2B14F5B8"/>
@@ -10424,7 +11421,7 @@
       </w:rPr>
     </w:lvl>
   </w:abstractNum>
-  <w:abstractNum w:abstractNumId="28" w15:restartNumberingAfterBreak="0">
+  <w:abstractNum w:abstractNumId="32" w15:restartNumberingAfterBreak="0">
     <w:nsid w:val="755A5122"/>
     <w:multiLevelType w:val="multilevel"/>
     <w:tmpl w:val="B4103B98"/>
@@ -10573,7 +11570,7 @@
       </w:rPr>
     </w:lvl>
   </w:abstractNum>
-  <w:abstractNum w:abstractNumId="29" w15:restartNumberingAfterBreak="0">
+  <w:abstractNum w:abstractNumId="33" w15:restartNumberingAfterBreak="0">
     <w:nsid w:val="767D5D00"/>
     <w:multiLevelType w:val="multilevel"/>
     <w:tmpl w:val="4028B0B2"/>
@@ -10722,7 +11719,7 @@
       </w:rPr>
     </w:lvl>
   </w:abstractNum>
-  <w:abstractNum w:abstractNumId="30" w15:restartNumberingAfterBreak="0">
+  <w:abstractNum w:abstractNumId="34" w15:restartNumberingAfterBreak="0">
     <w:nsid w:val="78A0690A"/>
     <w:multiLevelType w:val="multilevel"/>
     <w:tmpl w:val="804EA3A8"/>
@@ -10868,7 +11865,7 @@
       </w:rPr>
     </w:lvl>
   </w:abstractNum>
-  <w:abstractNum w:abstractNumId="31" w15:restartNumberingAfterBreak="0">
+  <w:abstractNum w:abstractNumId="35" w15:restartNumberingAfterBreak="0">
     <w:nsid w:val="79C43137"/>
     <w:multiLevelType w:val="multilevel"/>
     <w:tmpl w:val="A3822A98"/>
@@ -10981,7 +11978,7 @@
       </w:pPr>
     </w:lvl>
   </w:abstractNum>
-  <w:abstractNum w:abstractNumId="32" w15:restartNumberingAfterBreak="0">
+  <w:abstractNum w:abstractNumId="36" w15:restartNumberingAfterBreak="0">
     <w:nsid w:val="7A474676"/>
     <w:multiLevelType w:val="hybridMultilevel"/>
     <w:tmpl w:val="039CCB16"/>
@@ -11070,7 +12067,7 @@
       </w:pPr>
     </w:lvl>
   </w:abstractNum>
-  <w:abstractNum w:abstractNumId="33" w15:restartNumberingAfterBreak="0">
+  <w:abstractNum w:abstractNumId="37" w15:restartNumberingAfterBreak="0">
     <w:nsid w:val="7EB94E8B"/>
     <w:multiLevelType w:val="multilevel"/>
     <w:tmpl w:val="E318A0D0"/>
@@ -11219,7 +12216,7 @@
       </w:rPr>
     </w:lvl>
   </w:abstractNum>
-  <w:abstractNum w:abstractNumId="34" w15:restartNumberingAfterBreak="0">
+  <w:abstractNum w:abstractNumId="38" w15:restartNumberingAfterBreak="0">
     <w:nsid w:val="7F2760DF"/>
     <w:multiLevelType w:val="multilevel"/>
     <w:tmpl w:val="1750DEC0"/>
@@ -11366,109 +12363,121 @@
     </w:lvl>
   </w:abstractNum>
   <w:num w:numId="1">
+    <w:abstractNumId w:val="11"/>
+  </w:num>
+  <w:num w:numId="2">
+    <w:abstractNumId w:val="4"/>
+  </w:num>
+  <w:num w:numId="3">
+    <w:abstractNumId w:val="37"/>
+  </w:num>
+  <w:num w:numId="4">
+    <w:abstractNumId w:val="34"/>
+  </w:num>
+  <w:num w:numId="5">
     <w:abstractNumId w:val="9"/>
   </w:num>
-  <w:num w:numId="2">
-    <w:abstractNumId w:val="2"/>
-  </w:num>
-  <w:num w:numId="3">
-    <w:abstractNumId w:val="33"/>
-  </w:num>
-  <w:num w:numId="4">
-    <w:abstractNumId w:val="30"/>
-  </w:num>
-  <w:num w:numId="5">
-    <w:abstractNumId w:val="7"/>
-  </w:num>
   <w:num w:numId="6">
-    <w:abstractNumId w:val="22"/>
+    <w:abstractNumId w:val="25"/>
   </w:num>
   <w:num w:numId="7">
     <w:abstractNumId w:val="0"/>
   </w:num>
   <w:num w:numId="8">
-    <w:abstractNumId w:val="19"/>
+    <w:abstractNumId w:val="22"/>
   </w:num>
   <w:num w:numId="9">
     <w:abstractNumId w:val="1"/>
   </w:num>
   <w:num w:numId="10">
+    <w:abstractNumId w:val="19"/>
+  </w:num>
+  <w:num w:numId="11">
+    <w:abstractNumId w:val="18"/>
+  </w:num>
+  <w:num w:numId="12">
+    <w:abstractNumId w:val="30"/>
+  </w:num>
+  <w:num w:numId="13">
+    <w:abstractNumId w:val="33"/>
+  </w:num>
+  <w:num w:numId="14">
+    <w:abstractNumId w:val="32"/>
+  </w:num>
+  <w:num w:numId="15">
+    <w:abstractNumId w:val="7"/>
+  </w:num>
+  <w:num w:numId="16">
+    <w:abstractNumId w:val="13"/>
+  </w:num>
+  <w:num w:numId="17">
+    <w:abstractNumId w:val="17"/>
+  </w:num>
+  <w:num w:numId="18">
+    <w:abstractNumId w:val="12"/>
+  </w:num>
+  <w:num w:numId="19">
+    <w:abstractNumId w:val="5"/>
+  </w:num>
+  <w:num w:numId="20">
+    <w:abstractNumId w:val="31"/>
+  </w:num>
+  <w:num w:numId="21">
+    <w:abstractNumId w:val="29"/>
+  </w:num>
+  <w:num w:numId="22">
+    <w:abstractNumId w:val="10"/>
+  </w:num>
+  <w:num w:numId="23">
+    <w:abstractNumId w:val="20"/>
+  </w:num>
+  <w:num w:numId="24">
+    <w:abstractNumId w:val="21"/>
+  </w:num>
+  <w:num w:numId="25">
+    <w:abstractNumId w:val="24"/>
+  </w:num>
+  <w:num w:numId="26">
+    <w:abstractNumId w:val="15"/>
+  </w:num>
+  <w:num w:numId="27">
+    <w:abstractNumId w:val="26"/>
+  </w:num>
+  <w:num w:numId="28">
+    <w:abstractNumId w:val="36"/>
+  </w:num>
+  <w:num w:numId="29">
+    <w:abstractNumId w:val="27"/>
+  </w:num>
+  <w:num w:numId="30">
+    <w:abstractNumId w:val="8"/>
+  </w:num>
+  <w:num w:numId="31">
+    <w:abstractNumId w:val="35"/>
+  </w:num>
+  <w:num w:numId="32">
+    <w:abstractNumId w:val="23"/>
+  </w:num>
+  <w:num w:numId="33">
     <w:abstractNumId w:val="16"/>
   </w:num>
-  <w:num w:numId="11">
-    <w:abstractNumId w:val="15"/>
+  <w:num w:numId="34">
+    <w:abstractNumId w:val="38"/>
   </w:num>
-  <w:num w:numId="12">
-    <w:abstractNumId w:val="26"/>
+  <w:num w:numId="35">
+    <w:abstractNumId w:val="6"/>
   </w:num>
-  <w:num w:numId="13">
-    <w:abstractNumId w:val="29"/>
-  </w:num>
-  <w:num w:numId="14">
+  <w:num w:numId="36">
     <w:abstractNumId w:val="28"/>
   </w:num>
-  <w:num w:numId="15">
-    <w:abstractNumId w:val="5"/>
-  </w:num>
-  <w:num w:numId="16">
-    <w:abstractNumId w:val="11"/>
-  </w:num>
-  <w:num w:numId="17">
+  <w:num w:numId="37">
     <w:abstractNumId w:val="14"/>
   </w:num>
-  <w:num w:numId="18">
-    <w:abstractNumId w:val="10"/>
+  <w:num w:numId="38">
+    <w:abstractNumId w:val="2"/>
   </w:num>
-  <w:num w:numId="19">
+  <w:num w:numId="39">
     <w:abstractNumId w:val="3"/>
-  </w:num>
-  <w:num w:numId="20">
-    <w:abstractNumId w:val="27"/>
-  </w:num>
-  <w:num w:numId="21">
-    <w:abstractNumId w:val="25"/>
-  </w:num>
-  <w:num w:numId="22">
-    <w:abstractNumId w:val="8"/>
-  </w:num>
-  <w:num w:numId="23">
-    <w:abstractNumId w:val="17"/>
-  </w:num>
-  <w:num w:numId="24">
-    <w:abstractNumId w:val="18"/>
-  </w:num>
-  <w:num w:numId="25">
-    <w:abstractNumId w:val="21"/>
-  </w:num>
-  <w:num w:numId="26">
-    <w:abstractNumId w:val="12"/>
-  </w:num>
-  <w:num w:numId="27">
-    <w:abstractNumId w:val="23"/>
-  </w:num>
-  <w:num w:numId="28">
-    <w:abstractNumId w:val="32"/>
-  </w:num>
-  <w:num w:numId="29">
-    <w:abstractNumId w:val="24"/>
-  </w:num>
-  <w:num w:numId="30">
-    <w:abstractNumId w:val="6"/>
-  </w:num>
-  <w:num w:numId="31">
-    <w:abstractNumId w:val="31"/>
-  </w:num>
-  <w:num w:numId="32">
-    <w:abstractNumId w:val="20"/>
-  </w:num>
-  <w:num w:numId="33">
-    <w:abstractNumId w:val="13"/>
-  </w:num>
-  <w:num w:numId="34">
-    <w:abstractNumId w:val="34"/>
-  </w:num>
-  <w:num w:numId="35">
-    <w:abstractNumId w:val="4"/>
   </w:num>
 </w:numbering>
 </file>
@@ -12324,7 +13333,7 @@
   <w:rsids>
     <w:rsidRoot w:val="005556A4"/>
     <w:rsid w:val="005556A4"/>
-    <w:rsid w:val="00C913FC"/>
+    <w:rsid w:val="009C6C79"/>
   </w:rsids>
   <m:mathPr>
     <m:mathFont m:val="Cambria Math"/>
